--- a/index.docx
+++ b/index.docx
@@ -149,7 +149,7 @@
         <w:pStyle w:val="Date"/>
       </w:pPr>
       <w:r>
-        <w:t xml:space="preserve">2024-10-23</w:t>
+        <w:t xml:space="preserve">2024-11-04</w:t>
       </w:r>
     </w:p>
     <w:p>
@@ -1116,6 +1116,22 @@
         <w:pStyle w:val="FirstParagraph"/>
       </w:pPr>
       <w:r>
+        <w:t xml:space="preserve">Substance use disorders are chronic diseases, characterized by high relapse rates, frequent reentry into treatment, and an increased risk of mortality. Few individuals receive any treatment, and even fewer receive continuous care throughout their recovery. Continuing care, including ongoing monitoring and early re-intervention, has been well established as the gold standard for managing chronic health conditions such as diabetes, asthma, and HIV. Yet, continuing care for substance use disorders is largely lacking.</w:t>
+      </w:r>
+    </w:p>
+    <w:p>
+      <w:pPr>
+        <w:pStyle w:val="BodyText"/>
+      </w:pPr>
+      <w:r>
+        <w:t xml:space="preserve">Importantly, people need different types of support at different points in their recovery. Personalized monitoring of changes in relapse risk factors could help patients adapt their lifestyle, behaviors, and supports to successfully address these factors. A precision medicine approach to automated continuous relapse risk monitoring and recovery support could help fill this gap in continuing care.</w:t>
+      </w:r>
+    </w:p>
+    <w:p>
+      <w:pPr>
+        <w:pStyle w:val="BodyText"/>
+      </w:pPr>
+      <w:r>
         <w:t xml:space="preserve">Precision medicine has been a goal in healthcare for over half a century</w:t>
       </w:r>
       <w:r>
@@ -1125,7 +1141,7 @@
         <w:t xml:space="preserve">(DeRubeis 2019)</w:t>
       </w:r>
       <w:r>
-        <w:t xml:space="preserve">. Traditionally, precision medicine seeks to answer the question of</w:t>
+        <w:t xml:space="preserve">. Traditionally, it seeks to answer the question of</w:t>
       </w:r>
       <w:r>
         <w:t xml:space="preserve"> </w:t>
@@ -1141,7 +1157,7 @@
         <w:t xml:space="preserve"> </w:t>
       </w:r>
       <w:r>
-        <w:t xml:space="preserve">we best treat a specific individual, given their unique combination of genetic, lifestyle, and environmental characteristics (e.g., which medication is most effective for whom).</w:t>
+        <w:t xml:space="preserve">to best treat a specific individual, given their unique combination of genetic, lifestyle, and environmental characteristics (e.g., which medication is most effective for whom).</w:t>
       </w:r>
     </w:p>
     <w:p>
@@ -1149,7 +1165,7 @@
         <w:pStyle w:val="BodyText"/>
       </w:pPr>
       <w:r>
-        <w:t xml:space="preserve">Today, this approach is also applied to chronic mental health conditions (i.e., precision mental health) such as depression, substance use disorders, and suicide. Mental health conditions are complex, fluctuating processes. Medical conditions often have clear biological precursors, which may be treated well with a single medication. In contrast, mental health conditions are products of numerous psychosocial factors, and treatments must be selected from a wide array of supports. Moreover, the factors driving mental health conditions differ between individuals and can change within an individual over time. Thus, precision mental health must consider both the</w:t>
+        <w:t xml:space="preserve">Today, this approach extends to mental health conditions (i.e., precision mental health) such as depression, substance use disorders, and suicide. Mental health conditions are complex, fluctuating processes. Many medical conditions often have clear biological precursors, that can be treated well with a single medication. In contrast, mental health conditions are influenced by numerous psychosocial factors, and require a wide array of support options. Moreover, the factors driving mental health conditions differ between individuals and can change within an individual over time. Thus, precision mental health must consider both the</w:t>
       </w:r>
       <w:r>
         <w:t xml:space="preserve"> </w:t>
@@ -1189,7 +1205,7 @@
         <w:pStyle w:val="BodyText"/>
       </w:pPr>
       <w:r>
-        <w:t xml:space="preserve">There has been long-standing interest in precision mental health and substance use disorders. An early example is the Project MATCH research group, which attempted to match individuals with alcohol use disorder to their optimal treatment based on baseline measures of individual characteristics</w:t>
+        <w:t xml:space="preserve">In early example of precision mental health applied to substance use disorders, the Project MATCH research group attempted to match individuals with alcohol use disorder to their optimal treatment based on baseline measures of individual characteristics</w:t>
       </w:r>
       <w:r>
         <w:t xml:space="preserve"> </w:t>
@@ -1198,7 +1214,7 @@
         <w:t xml:space="preserve">(Project Match Research Group 1997)</w:t>
       </w:r>
       <w:r>
-        <w:t xml:space="preserve">. Earlier studies, however, have been constrained to 1) low-dimensional analyses that fail to capture the complex and heterogeneous nature of substance use disorders and 2) the use of static distal features to predict a non-linear, time-varying course of recovery, lapse, and relapse</w:t>
+        <w:t xml:space="preserve">. Unfortunately, early studies like these were methodologically constrained to use small sets of features (i.e., individual trait and demographic differences) that failed to capture the complex and heterogeneous nature of substance use disorders and use a single measurement point (i.e., at baseline) to predict a non-linear, time-varying course of recovery, lapse, and relapse</w:t>
       </w:r>
       <w:r>
         <w:t xml:space="preserve"> </w:t>
@@ -1215,7 +1231,7 @@
         <w:pStyle w:val="BodyText"/>
       </w:pPr>
       <w:r>
-        <w:t xml:space="preserve">Recent advances in both machine learning and personal sensing may address these barriers to successful precision mental health. Machine learning uses high dimensional inputs that can capture the complexity of mental health conditions. Moreover, tools from machine learning can be applied to models to understand which factors are important to a specific individual at a specific moment in time, addressing the question of</w:t>
+        <w:t xml:space="preserve">Recent advances in both machine learning and personal sensing may address these barriers to successful precision mental health. Machine learning can handle large sets of features and non-linear and interactive relationships between these features. As a result models better represent the nuanced complexity of mental health conditions. Moreover, machine learning tools can help understand which factors are important to a specific individual at a specific moment in time, addressing the question of</w:t>
       </w:r>
       <w:r>
         <w:t xml:space="preserve"> </w:t>
@@ -1249,7 +1265,25 @@
         <w:t xml:space="preserve">when</w:t>
       </w:r>
       <w:r>
-        <w:t xml:space="preserve">. This precision is particularly important for predicting discrete symptoms or behaviors. Take the example of lapses, discrete instances of goal inconsistent substance use. Lapses are a clinically important target for substance use treatment. They are often an early warning sign of relapse, and maladaptive responses to lapses can undermine recovery. For some substances, even a single lapse can result in an overdose and/or death. It would be unreasonable to expect that we could predict a lapse with any temporal precision using only features that become more distal as time progresses. Rather, lapse prediction requires dense, long-term monitoring of symptoms and related states proximal to the outcome. &lt;!– you say distal will be a problem but isnt that what we are trying to do in this paper? Maybe better to say not reasonable to expect stable demographics and/or baseline characteristics to predict well over time– &gt;</w:t>
+        <w:t xml:space="preserve">. This precision is particularly important for predicting discrete symptoms or behaviors. It would be unreasonable to expect that we could predict a lapse with any temporal precision using only demographic and baseline characteristics that become more distal as time progresses. Rather, lapse prediction requires dense, long-term monitoring of symptoms and related states proximal to the outcome. Ecological momentary assessment (EMA) may be particularly well-suited for risk prediction algorithms. It offers momentary subjective insight into constructs that can be easily mapped onto modular forms of treatment, such as the relapse prevention model</w:t>
+      </w:r>
+      <w:r>
+        <w:t xml:space="preserve"> </w:t>
+      </w:r>
+      <w:r>
+        <w:t xml:space="preserve">(Marlatt and Gordon 1985; Witkiewitz and Marlatt 2004)</w:t>
+      </w:r>
+      <w:r>
+        <w:t xml:space="preserve">. EMA also appears to be well tolerated by individuals with substance use disorders</w:t>
+      </w:r>
+      <w:r>
+        <w:t xml:space="preserve"> </w:t>
+      </w:r>
+      <w:r>
+        <w:t xml:space="preserve">(Wyant et al. 2023; Moshontz et al. 2021)</w:t>
+      </w:r>
+      <w:r>
+        <w:t xml:space="preserve">. Thus, it can serve as an important signal for predicting substance use outcomes and interpreting clinically relevant features over a sustained period.</w:t>
       </w:r>
     </w:p>
     <w:p>
@@ -1257,28 +1291,25 @@
         <w:pStyle w:val="BodyText"/>
       </w:pPr>
       <w:r>
-        <w:t xml:space="preserve">Ecological momentary assessment (EMA) may be particularly well-suited for risk prediction algorithms. It offers momentary subjective insight into constructs that can be easily mapped onto modular forms of treatment, such as the relapse prevention model</w:t>
-      </w:r>
-      <w:r>
-        <w:t xml:space="preserve"> </w:t>
-      </w:r>
-      <w:r>
-        <w:t xml:space="preserve">(Marlatt and Gordon 1985; Witkiewitz and Marlatt 2004)</w:t>
-      </w:r>
-      <w:r>
-        <w:t xml:space="preserve">. EMA also appears to be well tolerated by individuals with substance use disorders</w:t>
-      </w:r>
-      <w:r>
-        <w:t xml:space="preserve"> </w:t>
-      </w:r>
-      <w:r>
-        <w:t xml:space="preserve">(Wyant et al. 2023)</w:t>
-      </w:r>
-      <w:r>
-        <w:t xml:space="preserve">. Thus, it can serve as an important signal for predicting substance use outcomes and interpreting clinically relevant features over a sustained period.</w:t>
-      </w:r>
-      <w:r>
-        <w:t xml:space="preserve"> </w:t>
+        <w:t xml:space="preserve">Promising preliminary work suggests it is possible to build EMA models that predict immediate lapses back to substance use</w:t>
+      </w:r>
+      <w:r>
+        <w:t xml:space="preserve"> </w:t>
+      </w:r>
+      <w:r>
+        <w:t xml:space="preserve">(Walters et al. 2021; Bae et al. 2018; Soyster, Ashlock, and Fisher 2022; Chih et al. 2014)</w:t>
+      </w:r>
+      <w:r>
+        <w:t xml:space="preserve">. In a previous study from our group, we demonstrated that we can do this very well</w:t>
+      </w:r>
+      <w:r>
+        <w:t xml:space="preserve"> </w:t>
+      </w:r>
+      <w:r>
+        <w:t xml:space="preserve">(Wyant et al. 2024)</w:t>
+      </w:r>
+      <w:r>
+        <w:t xml:space="preserve">. We used 4X daily EMA with questions designed to measure theoretically-implicated risk factors including past use, craving, past pleasant events, past and future risky situations, past and future stressful events, emotional valence and arousal, and self-efficacy. We used all available data up until a moment in time to predict the probability of an alcohol lapse in the next week, day, and hour.</w:t>
       </w:r>
     </w:p>
     <w:p>
@@ -1286,28 +1317,7 @@
         <w:pStyle w:val="BodyText"/>
       </w:pPr>
       <w:r>
-        <w:t xml:space="preserve">Promising preliminary work suggests it is possible to build EMA models that predict immediate lapses back to substance use</w:t>
-      </w:r>
-      <w:r>
-        <w:t xml:space="preserve"> </w:t>
-      </w:r>
-      <w:r>
-        <w:t xml:space="preserve">(Walters et al. 2021; Bae et al. 2018; Soyster, Ashlock, and Fisher 2022; Chih et al. 2014)</w:t>
-      </w:r>
-      <w:r>
-        <w:t xml:space="preserve">. In a previous study from our group, we demonstrated that we can do this very well</w:t>
-      </w:r>
-      <w:r>
-        <w:t xml:space="preserve"> </w:t>
-      </w:r>
-      <w:r>
-        <w:t xml:space="preserve">(Wyant et al. 2024)</w:t>
-      </w:r>
-      <w:r>
-        <w:t xml:space="preserve">. We used 4X daily EMA with questions designed to measure theoretically-implicated risk factors including past use, craving, past pleasant events, past and future risky situations, past and future stressful events, emotional valence and arousal, and self-efficacy. We showed that it was possible to predict immediate alcohol lapses for several different prediction widths with clinically meaningful accuracy.</w:t>
-      </w:r>
-      <w:r>
-        <w:t xml:space="preserve"> </w:t>
+        <w:t xml:space="preserve">Narrow prediction window widths (i.e., next hour or next day) are well suited for addressing immediate risk. These models can be dynamically updated (i.e., at least daily) to provide individuals information about changes in their risk and make supportive recommendations based on the top features contributing to their risk. For example, recommending a coping with craving activity when someone has increased craving, or recommending a guided relaxation video when someone is reporting recent stressful events. Importantly, this assumes that the recommendations can be implemented immediately.</w:t>
       </w:r>
     </w:p>
     <w:p>
@@ -1315,23 +1325,7 @@
         <w:pStyle w:val="BodyText"/>
       </w:pPr>
       <w:r>
-        <w:t xml:space="preserve">Narrow prediction window widths (i.e., next hour or next day) without any lag time between the prediction time point and start of the prediction window are well-suited for</w:t>
-      </w:r>
-      <w:r>
-        <w:t xml:space="preserve"> </w:t>
-      </w:r>
-      <w:r>
-        <w:rPr>
-          <w:i/>
-          <w:iCs/>
-        </w:rPr>
-        <w:t xml:space="preserve">Just-in-Time</w:t>
-      </w:r>
-      <w:r>
-        <w:t xml:space="preserve"> </w:t>
-      </w:r>
-      <w:r>
-        <w:t xml:space="preserve">interventions that make algorithm-guided recommendations to address immediate risks - for example, recommending a coping with craving activity when someone has increased craving, or recommending a guided relaxation video when someone is reporting recent stressful events. Importantly, these supports can be available 24/7 (e.g., in a digital therapeutic) for an individual, allowing them to take action right away.</w:t>
+        <w:t xml:space="preserve">However, many appropriate support recommendations take time to set up, and are not available in the moment (e.g., attending a self-help meeting, planning an outing with important people in their life, or scheduling an appointment with a therapist). In these cases, patients would benefit from advanced warning about changes in their risk.</w:t>
       </w:r>
     </w:p>
     <w:p>
@@ -1339,7 +1333,7 @@
         <w:pStyle w:val="BodyText"/>
       </w:pPr>
       <w:r>
-        <w:t xml:space="preserve">However, many interventions cannot be self-contained in a digital therapeutic and take time to set up. For example, someone who has reported recent past alcohol use and low abstinence self-efficacy might be encouraged to attend a self-help meeting, plan an outing with important people in their life, or schedule an appointment with a therapist. These multimodal interventions (i.e., combined human and digital interventions) are not available 24/7. A</w:t>
+        <w:t xml:space="preserve">While our next week model may be less helpful for addressing immediate risk, as a lapse can occur at any point in the week window (i.e., immediately up until one week from now). It may be preferred for as a</w:t>
       </w:r>
       <w:r>
         <w:t xml:space="preserve"> </w:t>
@@ -1355,7 +1349,7 @@
         <w:t xml:space="preserve"> </w:t>
       </w:r>
       <w:r>
-        <w:t xml:space="preserve">model where prediction windows are shifted further into the future (i.e., away from the prediction time point) could provide patients with increased lead time to implement supports that might not be immediately available to them. In these situations, a wider prediction window width (i.e, one week) may be preferred. Wider window widths yield higher proportions of positive labels mitigating issues of an unbalanced outcome. Additionally, when scheduling real world support, it is important that the lead up time is adequate and not that the prediction is necessarily temporally precise.</w:t>
+        <w:t xml:space="preserve">model where prediction windows are shifted further into the future (i.e., away from the moment in time the model is updated) to provide patients with increased lead time to implement supports not immediately available to them. A wider prediction window width (i.e, one week) will yield higher proportions of positive labels mitigating issues of an unbalanced outcome. Additionally, when scheduling real world support, it is important that the lead up time is adequate and not that the prediction is necessarily temporally precise.</w:t>
       </w:r>
     </w:p>
     <w:p>
@@ -1371,7 +1365,7 @@
         <w:pStyle w:val="BodyText"/>
       </w:pPr>
       <w:r>
-        <w:t xml:space="preserve">Additionally, our group is committed to the responsible and transparent reporting of model performance. Models that work for only a subset of people, if implemented, could widen existing treatment disparities. Therefore we reported our models’ performance for three dichotomized demographic groups with known disparities in access to substance use treatment - race and ethnicity (not White vs. non-Hispanic White)</w:t>
+        <w:t xml:space="preserve">It is also important to look beyond overall model performance. Models that work for only a subset of people, if implemented, could widen existing treatment disparities. Therefore we reported our models’ performance for three dichotomized demographic groups with known disparities in access to substance use treatment - race and ethnicity (not White vs. non-Hispanic White)</w:t>
       </w:r>
       <w:r>
         <w:t xml:space="preserve"> </w:t>
@@ -1402,7 +1396,7 @@
       </w:r>
     </w:p>
     <w:bookmarkEnd w:id="21"/>
-    <w:bookmarkStart w:id="47" w:name="methods"/>
+    <w:bookmarkStart w:id="46" w:name="methods"/>
     <w:p>
       <w:pPr>
         <w:pStyle w:val="Heading1"/>
@@ -1638,7 +1632,7 @@
     </w:p>
     <w:bookmarkEnd w:id="27"/>
     <w:bookmarkEnd w:id="28"/>
-    <w:bookmarkStart w:id="46" w:name="data-analytic-strategy"/>
+    <w:bookmarkStart w:id="45" w:name="data-analytic-strategy"/>
     <w:p>
       <w:pPr>
         <w:pStyle w:val="Heading2"/>
@@ -1951,7 +1945,7 @@
       </w:r>
     </w:p>
     <w:bookmarkEnd w:id="36"/>
-    <w:bookmarkStart w:id="45" w:name="model-training-and-evaluation"/>
+    <w:bookmarkStart w:id="44" w:name="model-training-and-evaluation"/>
     <w:p>
       <w:pPr>
         <w:pStyle w:val="Heading3"/>
@@ -2142,37 +2136,10 @@
       </w:r>
     </w:p>
     <w:bookmarkEnd w:id="43"/>
-    <w:bookmarkStart w:id="44" w:name="feature-importance"/>
-    <w:p>
-      <w:pPr>
-        <w:pStyle w:val="Heading4"/>
-      </w:pPr>
-      <w:r>
-        <w:t xml:space="preserve">Feature Importance</w:t>
-      </w:r>
-    </w:p>
-    <w:p>
-      <w:pPr>
-        <w:pStyle w:val="FirstParagraph"/>
-      </w:pPr>
-      <w:r>
-        <w:t xml:space="preserve">We calculated Shapley values in log-odds units for binary classification models from the 30 test sets to provide a description of the importance of categories of features across our five models</w:t>
-      </w:r>
-      <w:r>
-        <w:t xml:space="preserve"> </w:t>
-      </w:r>
-      <w:r>
-        <w:t xml:space="preserve">(Lundberg and Lee 2017)</w:t>
-      </w:r>
-      <w:r>
-        <w:t xml:space="preserve">. We averaged the three Shapley values for each observation for each feature (i.e., across the three repeats) to increase their stability. An inherent property of Shapley values is their additivity, allowing us to combine features into feature categories. We created separate feature categories for each of the nine EMA questions, the rates of past alcohol use and missing surveys, the time of day and day of the week of the start of the prediction window, and the seven demographic variables included in the models. We calculated the local (i.e., for each observation) importance for each category of features by adding Shapley values across all features in a category, separately for each observation. We calculated global importance for each feature category by averaging the absolute value of the Shapley values of all features in the category across all observations. These local and global importance scores based on Shapley values allow us to contextualize relative feature importance for each model.</w:t>
-      </w:r>
-    </w:p>
     <w:bookmarkEnd w:id="44"/>
     <w:bookmarkEnd w:id="45"/>
     <w:bookmarkEnd w:id="46"/>
-    <w:bookmarkEnd w:id="47"/>
-    <w:bookmarkStart w:id="125" w:name="results"/>
+    <w:bookmarkStart w:id="116" w:name="results"/>
     <w:p>
       <w:pPr>
         <w:pStyle w:val="Heading1"/>
@@ -2181,7 +2148,7 @@
         <w:t xml:space="preserve">Results</w:t>
       </w:r>
     </w:p>
-    <w:bookmarkStart w:id="50" w:name="demographic-and-lapse-characteristics"/>
+    <w:bookmarkStart w:id="49" w:name="demographic-and-lapse-characteristics"/>
     <w:p>
       <w:pPr>
         <w:pStyle w:val="Heading2"/>
@@ -2194,12 +2161,6 @@
       <w:pPr>
         <w:pStyle w:val="FirstParagraph"/>
       </w:pPr>
-      <w:r>
-        <w:t xml:space="preserve">There were approximately equal numbers of men (N=77; 51.0%) and women (N=74; 49.0%) who ranged in age from 21 - 72 years old. The sample was majority White (N=131; 86.8%) and non-Hispanic (N=147; 97.4%). Participants self-reported a median of 9.0 DSM-5 symptoms of AUD and most participants (N=84; 55.6%) reported one or more lapses during participation.</w:t>
-      </w:r>
-      <w:r>
-        <w:t xml:space="preserve"> </w:t>
-      </w:r>
       <w:hyperlink w:anchor="tbl-demohtml">
         <w:r>
           <w:rPr>
@@ -2212,7 +2173,7 @@
         <w:t xml:space="preserve"> </w:t>
       </w:r>
       <w:r>
-        <w:t xml:space="preserve">provides more detail on demographic and lapse characteristics of the sample.</w:t>
+        <w:t xml:space="preserve">provides a detailed breakdown of the demographic and lapse characteristics of our sample (N = 151).</w:t>
       </w:r>
     </w:p>
     <w:tbl>
@@ -2228,7 +2189,7 @@
       <w:tr>
         <w:tc>
           <w:tcPr/>
-          <w:bookmarkStart w:id="48" w:name="tbl-demohtml"/>
+          <w:bookmarkStart w:id="47" w:name="tbl-demohtml"/>
           <w:p>
             <w:pPr>
               <w:jc w:val="center"/>
@@ -5033,7 +4994,7 @@
               </w:tc>
             </w:tr>
           </w:tbl>
-          <w:bookmarkEnd w:id="48"/>
+          <w:bookmarkEnd w:id="47"/>
           <w:p/>
         </w:tc>
       </w:tr>
@@ -5054,7 +5015,7 @@
         </w:rPr>
         <w:t xml:space="preserve"> </w:t>
       </w:r>
-      <w:hyperlink r:id="rId49">
+      <w:hyperlink r:id="rId48">
         <w:r>
           <w:rPr>
             <w:rStyle w:val="Hyperlink"/>
@@ -5064,8 +5025,8 @@
         </w:r>
       </w:hyperlink>
     </w:p>
-    <w:bookmarkEnd w:id="50"/>
-    <w:bookmarkStart w:id="57" w:name="model-evaluation"/>
+    <w:bookmarkEnd w:id="49"/>
+    <w:bookmarkStart w:id="55" w:name="model-evaluation"/>
     <w:p>
       <w:pPr>
         <w:pStyle w:val="Heading2"/>
@@ -5079,27 +5040,7 @@
         <w:pStyle w:val="FirstParagraph"/>
       </w:pPr>
       <w:r>
-        <w:t xml:space="preserve">The median auROC across the 30 test sets for our baseline model was high (median=0.893, IQR=0.045), consistent with our previous study.</w:t>
-      </w:r>
-      <w:r>
-        <w:rPr>
-          <w:rStyle w:val="FootnoteReference"/>
-        </w:rPr>
-        <w:footnoteReference w:id="51"/>
-      </w:r>
-      <w:r>
-        <w:t xml:space="preserve"> </w:t>
-      </w:r>
-      <w:r>
-        <w:t xml:space="preserve">Performance across our lagged models was also high for the 24 hour lag (median=0.882, IQR=0.039), 72 hour lag (median=0.868, IQR=0.057), 168 hour lag (median=0.860, IQR=0.062), and 336 hour lag (median=0.856, IQR=0.062).</w:t>
-      </w:r>
-    </w:p>
-    <w:p>
-      <w:pPr>
-        <w:pStyle w:val="BodyText"/>
-      </w:pPr>
-      <w:r>
-        <w:t xml:space="preserve">Histograms of the full posterior probability distributions for auROC for each model are available in the supplement. The median auROCs from these posterior distributions were 0.893 (baseline), 0.887 (24 hour lag), 0.875 (72 hour lag), 0.871 (168 hour lag), and 0.852 (336 hour lag). These values represent our best estimates for the magnitude of the auROC parameter for each model. The 95% Bayesian CI for the auROCs for these models were relatively narrow and did not contain 0.5: baseline [0.876-0.908], 24 hour lag [0.869-0.903], 72 hour lag [0.855-0.892], 168 hour lag [0.850-0.889], 336 hour lag [0.830-0.872]. Panel A in</w:t>
+        <w:t xml:space="preserve">Histograms of the full posterior probability distributions for auROC for each model are available in the supplement. The median auROCs from these posterior distributions were 0.892 (baseline), 0.886 (24 hour lag), 0.874 (72 hour lag), 0.869 (168 hour lag), and 0.851 (336 hour lag). These values represent our best estimates for the magnitude of the auROC parameter for each model. The 95% Bayesian CI for the auROCs for these models were relatively narrow and did not contain 0.5: baseline [0.872-0.910], 24 hour lag [0.865-0.905], 72 hour lag [0.851-0.894], 168 hour lag [0.846-0.891], 336 hour lag [0.825-0.874]. Panel A in</w:t>
       </w:r>
       <w:r>
         <w:t xml:space="preserve"> </w:t>
@@ -5116,7 +5057,7 @@
         <w:t xml:space="preserve"> </w:t>
       </w:r>
       <w:r>
-        <w:t xml:space="preserve">displays these median auROCs and 95% Bayesian CIs by model.</w:t>
+        <w:t xml:space="preserve">displays these median auROCs and 95% Bayesian CIs by model. A description of feature importance by model is available in the supplement.</w:t>
       </w:r>
     </w:p>
     <w:tbl>
@@ -5132,7 +5073,7 @@
       <w:tr>
         <w:tc>
           <w:tcPr/>
-          <w:bookmarkStart w:id="55" w:name="fig-1"/>
+          <w:bookmarkStart w:id="53" w:name="fig-1"/>
           <w:p>
             <w:pPr>
               <w:pStyle w:val="Compact"/>
@@ -5143,18 +5084,18 @@
                 <wp:inline>
                   <wp:extent cx="5334000" cy="3810000"/>
                   <wp:effectExtent b="0" l="0" r="0" t="0"/>
-                  <wp:docPr descr="" title="" id="53" name="Picture"/>
+                  <wp:docPr descr="" title="" id="51" name="Picture"/>
                   <a:graphic>
                     <a:graphicData uri="http://schemas.openxmlformats.org/drawingml/2006/picture">
                       <pic:pic>
                         <pic:nvPicPr>
-                          <pic:cNvPr descr="index_files/figure-docx/notebooks-mak_figures-fig-1-output-1.png" id="54" name="Picture"/>
+                          <pic:cNvPr descr="index_files/figure-docx/notebooks-mak_figures-fig-1-output-1.png" id="52" name="Picture"/>
                           <pic:cNvPicPr>
                             <a:picLocks noChangeArrowheads="1" noChangeAspect="1"/>
                           </pic:cNvPicPr>
                         </pic:nvPicPr>
                         <pic:blipFill>
-                          <a:blip r:embed="rId52"/>
+                          <a:blip r:embed="rId50"/>
                           <a:stretch>
                             <a:fillRect/>
                           </a:stretch>
@@ -5194,7 +5135,7 @@
               <w:t xml:space="preserve">Figure 2: Median posterior probability for area under ROC curve (auROC) and Bayesian credible interval by model. Dashed line represents a random classifier.</w:t>
             </w:r>
           </w:p>
-          <w:bookmarkEnd w:id="55"/>
+          <w:bookmarkEnd w:id="53"/>
         </w:tc>
       </w:tr>
     </w:tbl>
@@ -5214,7 +5155,7 @@
         </w:rPr>
         <w:t xml:space="preserve"> </w:t>
       </w:r>
-      <w:hyperlink r:id="rId56">
+      <w:hyperlink r:id="rId54">
         <w:r>
           <w:rPr>
             <w:rStyle w:val="Hyperlink"/>
@@ -5224,54 +5165,54 @@
         </w:r>
       </w:hyperlink>
     </w:p>
+    <w:bookmarkEnd w:id="55"/>
+    <w:bookmarkStart w:id="58" w:name="model-comparisons"/>
+    <w:p>
+      <w:pPr>
+        <w:pStyle w:val="Heading2"/>
+      </w:pPr>
+      <w:r>
+        <w:t xml:space="preserve">Model Comparisons</w:t>
+      </w:r>
+    </w:p>
+    <w:bookmarkStart w:id="56" w:name="baseline-contrasts"/>
+    <w:p>
+      <w:pPr>
+        <w:pStyle w:val="Heading3"/>
+      </w:pPr>
+      <w:r>
+        <w:t xml:space="preserve">Baseline Contrasts</w:t>
+      </w:r>
+    </w:p>
+    <w:p>
+      <w:pPr>
+        <w:pStyle w:val="FirstParagraph"/>
+      </w:pPr>
+      <w:r>
+        <w:t xml:space="preserve">The median decrease in auROC for the baseline vs. 24 hour lag model was 0.006 (95% CI=[0.000-0.012]), yielding a significant probability of 0.956 that the lagged model had worse performance. The median decrease in auROC for the baseline vs. 72 hour model was 0.018 (95% CI=[0.012-0.025]), yielding a significant probability of 1.000 that the lagged model had worse performance. The median decrease in auROC for the baseline vs. 168 hour lag model was 0.023 (95% CI=[0.016-0.029]), yielding a significant probability of 1.000 that the lagged model had worse performance. The median decrease in auROC for the baseline vs. 336 hour lag model was 0.041 (95% CI=[0.033-0.050]), yielding a significant probability of 1.000 that the lagged model had worse performance.</w:t>
+      </w:r>
+    </w:p>
+    <w:bookmarkEnd w:id="56"/>
+    <w:bookmarkStart w:id="57" w:name="adjacent-contrasts"/>
+    <w:p>
+      <w:pPr>
+        <w:pStyle w:val="Heading3"/>
+      </w:pPr>
+      <w:r>
+        <w:t xml:space="preserve">Adjacent Contrasts</w:t>
+      </w:r>
+    </w:p>
+    <w:p>
+      <w:pPr>
+        <w:pStyle w:val="FirstParagraph"/>
+      </w:pPr>
+      <w:r>
+        <w:t xml:space="preserve">The median decrease in auROC for the 24 hour vs. 72 hour lag model was 0.012 (95% CI=[0.006-0.019]), yielding a significant probability of 0.999 that the 72 hour lag model had worse performance than the 24 hour lag model. The median decrease in auROC for the 72 hour vs. 168 hour lag model was 0.004 (95% CI=[-0.002-0.011]), yielding a non-significant probability of 0.862 that the 168 hour lag model had worse performance than the 72 hour lag model. The median decrease in auROC for the 168 hour vs. 336 hour lag model was 0.018 (95% CI=[0.011-0.026]), yielding a significant probability of 1.000 that the 336 hour lag model had worse performance than the 168 hour lag model.</w:t>
+      </w:r>
+    </w:p>
     <w:bookmarkEnd w:id="57"/>
-    <w:bookmarkStart w:id="60" w:name="model-comparisons"/>
-    <w:p>
-      <w:pPr>
-        <w:pStyle w:val="Heading2"/>
-      </w:pPr>
-      <w:r>
-        <w:t xml:space="preserve">Model Comparisons</w:t>
-      </w:r>
-    </w:p>
-    <w:bookmarkStart w:id="58" w:name="baseline-contrasts"/>
-    <w:p>
-      <w:pPr>
-        <w:pStyle w:val="Heading3"/>
-      </w:pPr>
-      <w:r>
-        <w:t xml:space="preserve">Baseline Contrasts</w:t>
-      </w:r>
-    </w:p>
-    <w:p>
-      <w:pPr>
-        <w:pStyle w:val="FirstParagraph"/>
-      </w:pPr>
-      <w:r>
-        <w:t xml:space="preserve">The median decrease in auROC for the baseline vs. 24 hour lag model was 0.006 (95% CI=[0.000-0.012]), yielding a significant probability of 0.960 that the lagged model had worse performance. The median decrease in auROC for the baseline vs. 72 hour model was 0.018 (95% CI=[0.012-0.025]), yielding a significant probability of 1.000 that the lagged model had worse performance. The median decrease in auROC for the baseline vs. 168 hour lag model was 0.023 (95% CI=[0.016-0.029]), yielding a significant probability of 1.000 that the lagged model had worse performance. The median decrease in auROC for the baseline vs. 336 hour lag model was 0.041 (95% CI=[0.033-0.049]), yielding a significant probability of 1.000 that the lagged model had worse performance.</w:t>
-      </w:r>
-    </w:p>
     <w:bookmarkEnd w:id="58"/>
-    <w:bookmarkStart w:id="59" w:name="adjacent-contrasts"/>
-    <w:p>
-      <w:pPr>
-        <w:pStyle w:val="Heading3"/>
-      </w:pPr>
-      <w:r>
-        <w:t xml:space="preserve">Adjacent Contrasts</w:t>
-      </w:r>
-    </w:p>
-    <w:p>
-      <w:pPr>
-        <w:pStyle w:val="FirstParagraph"/>
-      </w:pPr>
-      <w:r>
-        <w:t xml:space="preserve">The median decrease in auROC for the 24 hour vs. 72 hour lag model was 0.012 (95% CI=[0.006-0.019]), yielding a significant probability of 1.000 that the 72 hour lag model had worse performance than the 24 hour lag model. The median decrease in auROC for the 72 hour vs. 168 hour lag model was 0.004 (95% CI=[-0.002-0.011]), yielding a non-significant probability of 0.865 that the 168 hour lag model had worse performance than the 72 hour lag model. The median decrease in auROC for the 168 hour vs. 336 hour lag model was 0.018 (95% CI=[0.011-0.025]), yielding a significant probability of 1.000 that the 336 hour lag model had worse performance than the 168 hour lag model.</w:t>
-      </w:r>
-    </w:p>
-    <w:bookmarkEnd w:id="59"/>
-    <w:bookmarkEnd w:id="60"/>
-    <w:bookmarkStart w:id="66" w:name="fairness-analyses-1"/>
+    <w:bookmarkStart w:id="64" w:name="fairness-analyses-1"/>
     <w:p>
       <w:pPr>
         <w:pStyle w:val="Heading2"/>
@@ -5408,7 +5349,7 @@
       <w:tr>
         <w:tc>
           <w:tcPr/>
-          <w:bookmarkStart w:id="64" w:name="fig-2"/>
+          <w:bookmarkStart w:id="62" w:name="fig-2"/>
           <w:p>
             <w:pPr>
               <w:pStyle w:val="Compact"/>
@@ -5419,18 +5360,18 @@
                 <wp:inline>
                   <wp:extent cx="5334000" cy="4000499"/>
                   <wp:effectExtent b="0" l="0" r="0" t="0"/>
-                  <wp:docPr descr="" title="" id="62" name="Picture"/>
+                  <wp:docPr descr="" title="" id="60" name="Picture"/>
                   <a:graphic>
                     <a:graphicData uri="http://schemas.openxmlformats.org/drawingml/2006/picture">
                       <pic:pic>
                         <pic:nvPicPr>
-                          <pic:cNvPr descr="index_files/figure-docx/notebooks-mak_figures-fig-2-output-1.png" id="63" name="Picture"/>
+                          <pic:cNvPr descr="index_files/figure-docx/notebooks-mak_figures-fig-2-output-1.png" id="61" name="Picture"/>
                           <pic:cNvPicPr>
                             <a:picLocks noChangeArrowheads="1" noChangeAspect="1"/>
                           </pic:cNvPicPr>
                         </pic:nvPicPr>
                         <pic:blipFill>
-                          <a:blip r:embed="rId61"/>
+                          <a:blip r:embed="rId59"/>
                           <a:stretch>
                             <a:fillRect/>
                           </a:stretch>
@@ -5470,7 +5411,7 @@
               <w:t xml:space="preserve">Figure 3: Median posterior probability for area under ROC curve (auROC) and Bayesian credible interval by model and fairness contrast Dashed line represents a random classifier.</w:t>
             </w:r>
           </w:p>
-          <w:bookmarkEnd w:id="64"/>
+          <w:bookmarkEnd w:id="62"/>
         </w:tc>
       </w:tr>
     </w:tbl>
@@ -5490,7 +5431,7 @@
         </w:rPr>
         <w:t xml:space="preserve"> </w:t>
       </w:r>
-      <w:hyperlink r:id="rId65">
+      <w:hyperlink r:id="rId63">
         <w:r>
           <w:rPr>
             <w:rStyle w:val="Hyperlink"/>
@@ -5500,14 +5441,50 @@
         </w:r>
       </w:hyperlink>
     </w:p>
+    <w:bookmarkEnd w:id="64"/>
+    <w:bookmarkStart w:id="65" w:name="discussion"/>
+    <w:p>
+      <w:pPr>
+        <w:pStyle w:val="Heading2"/>
+      </w:pPr>
+      <w:r>
+        <w:t xml:space="preserve">Discussion</w:t>
+      </w:r>
+    </w:p>
+    <w:bookmarkEnd w:id="65"/>
+    <w:bookmarkStart w:id="66" w:name="model-performance"/>
+    <w:p>
+      <w:pPr>
+        <w:pStyle w:val="Heading2"/>
+      </w:pPr>
+      <w:r>
+        <w:t xml:space="preserve">Model Performance</w:t>
+      </w:r>
+    </w:p>
+    <w:p>
+      <w:pPr>
+        <w:pStyle w:val="FirstParagraph"/>
+      </w:pPr>
+      <w:r>
+        <w:t xml:space="preserve">Our models performed exceptionally well with median posterior probabilities for auROCs of .85 - .89. This suggests we can achieve clinically meaningful performance up to two weeks out. Our rigorous resampling methods (grouped, nested, k-fold cross-validation) make us confident that these are valid estimates of how our models would perform with new individuals.</w:t>
+      </w:r>
+    </w:p>
+    <w:p>
+      <w:pPr>
+        <w:pStyle w:val="BodyText"/>
+      </w:pPr>
+      <w:r>
+        <w:t xml:space="preserve">Nevertheless, model performance did significantly decrease as models predicted further into the future. This is unsurprising given what we know about prediction and substance use. Many important relapse risk factors are fluctuating processes that can change day-by-day, if not more frequently. As lag time increases, features become less proximal to the prediction time point. Still, we wish to emphasize that our lowest auROC (.85) is still excellent, and the benefit of advanced notice likely outweighs the cost to performance.</w:t>
+      </w:r>
+    </w:p>
     <w:bookmarkEnd w:id="66"/>
-    <w:bookmarkStart w:id="67" w:name="feature-importance-1"/>
+    <w:bookmarkStart w:id="67" w:name="model-fairness"/>
     <w:p>
       <w:pPr>
         <w:pStyle w:val="Heading2"/>
       </w:pPr>
       <w:r>
-        <w:t xml:space="preserve">Feature Importance</w:t>
+        <w:t xml:space="preserve">Model Fairness</w:t>
       </w:r>
     </w:p>
     <w:p>
@@ -5515,7 +5492,7 @@
         <w:pStyle w:val="FirstParagraph"/>
       </w:pPr>
       <w:r>
-        <w:t xml:space="preserve">The top three globally important (i.e., highest mean |Shapley value|) feature categories for all models were past use, future efficacy, and craving. Future risky situations were also globally important across models. This category was ranked as the 4th most important feature across lagged models (24, 72, 168, and 336 hours). For the immediate model (0 hour lag), past risky situations were ranked as the 4th most important feature category and future risky situations was ranked as the fifth most important. Income was the only demographic feature that emerged as having high global importance for lapse prediction (in top 6 for all models). In the supplement we provide a plot of global importance by model and a table of feature categories ranked by global importance for each model.</w:t>
+        <w:t xml:space="preserve">All models performed worse for people who were not White, and for people who had an income below the poverty line. The largest contributing factor is likely the lack of diversity in our training data. For example, even with our coarse combination of race/ethnicity, the not White group was largely underrepresented relative to the non-Hispanic White group. The best solution to this limitation would be to recruit a more representative sample. However, there may be methods to mitigate these issues in the current data. We could explore upsampling minority group representation in the data (e.g., using synthetic minority oversampling technique). We also could adjust the penalty weights so that prediction errors for minority groups are weighted more heavily than prediction errors for majority groups. We could also consider using personalized modeling approaches that consider the characteristics and behaviors important to an individual rather than generalizing across a population. For example, state space models inherently capture time series data and allow for the modeling of how an individual’s risk evolves over time from observable and latent states.</w:t>
       </w:r>
     </w:p>
     <w:p>
@@ -5523,27 +5500,64 @@
         <w:pStyle w:val="BodyText"/>
       </w:pPr>
       <w:r>
-        <w:t xml:space="preserve">Local feature importance plots for each model can be found in the supplement. Future abstinence efficacy, future risky situations, and income appear to have a linear relationship to lapse prediction. Higher efficacy, fewer future risky situations, and higher income were associated with a lower likelihood that the model would predict a lapse. In the supplement, we plot the relationship between Shapley value and feature score individually for our overall top five features by model.</w:t>
+        <w:t xml:space="preserve">However, sex was adequately represented in our sample. We were surprised to see model performance was significantly worse for women compared to men. This finding suggests representation in our data is not the only factor affecting model fairness. We chose our EMA items based on domain expertise and years of relapse risk research. It is possible that these constructs more precisely describe relapse risk factors for men than for women. This could mean that more research is needed to identify relapse risk factors for women (and other groups underrepresented in the literature more broadly). Additionally, data driven (bottom-up) approaches to creating features could be one way to remove some of the bias in domain driven (top-down) approaches. For example, using natural language processing on text message content could allow for new categories of features to emerge.</w:t>
       </w:r>
     </w:p>
     <w:bookmarkEnd w:id="67"/>
-    <w:bookmarkStart w:id="68" w:name="discussion"/>
+    <w:bookmarkStart w:id="68" w:name="X40ab624ebf83813907a18dba36edd4d1d14a553"/>
     <w:p>
       <w:pPr>
         <w:pStyle w:val="Heading2"/>
       </w:pPr>
       <w:r>
-        <w:t xml:space="preserve">Discussion</w:t>
+        <w:t xml:space="preserve">Additional Limitations and Future Directions</w:t>
+      </w:r>
+    </w:p>
+    <w:p>
+      <w:pPr>
+        <w:pStyle w:val="FirstParagraph"/>
+      </w:pPr>
+      <w:r>
+        <w:t xml:space="preserve">In the present study, participants only provided EMA for up to three months. As a result, a lag time of two weeks between the prediction time point and start of the prediction window means data from 2 out of the 12 possible weeks is not being used. This loss of data could be one reason we saw a decrease in model performance with increased lag times. In a separate NIH protocol underway, participants are providing EMA and other sensed data for up to 12 months</w:t>
+      </w:r>
+      <w:r>
+        <w:t xml:space="preserve"> </w:t>
+      </w:r>
+      <w:r>
+        <w:t xml:space="preserve">(Moshontz et al. 2021)</w:t>
+      </w:r>
+      <w:r>
+        <w:t xml:space="preserve">. By comparing models built from these two datasets, we will better be able to evaluate whether this loss of data impacted model performance and if we can sustain similar performance with even longer lags in these data.</w:t>
+      </w:r>
+    </w:p>
+    <w:p>
+      <w:pPr>
+        <w:pStyle w:val="BodyText"/>
+      </w:pPr>
+      <w:r>
+        <w:t xml:space="preserve">Measurement burden of EMA is also a concern. Research suggests people can comply with effortful sensing methods (e.g., 4x daily EMA) while using substances</w:t>
+      </w:r>
+      <w:r>
+        <w:t xml:space="preserve"> </w:t>
+      </w:r>
+      <w:r>
+        <w:t xml:space="preserve">(Wyant et al. 2023; Jones et al. 2019)</w:t>
+      </w:r>
+      <w:r>
+        <w:t xml:space="preserve">. However, it is likely that frequent daily surveys will eventually become too burdensome when considering long-term monitoring. We plan to build models that use only 1x daily EMA to evaluate the trade-off between model performance and assessment burden. We also plan to build models that combine EMA and passive sensing methods, like geolocation, and evaluate the important features. It is possible that adding other low burden sensing methods could allow us to reduce the frequency (e.g., 1x weekly EMA) and/or length (e.g, 2-3 items) of our EMAs.</w:t>
+      </w:r>
+      <w:r>
+        <w:t xml:space="preserve"> </w:t>
       </w:r>
     </w:p>
     <w:bookmarkEnd w:id="68"/>
-    <w:bookmarkStart w:id="69" w:name="model-performance"/>
+    <w:bookmarkStart w:id="69" w:name="conclusion"/>
     <w:p>
       <w:pPr>
         <w:pStyle w:val="Heading2"/>
       </w:pPr>
       <w:r>
-        <w:t xml:space="preserve">Model Performance</w:t>
+        <w:t xml:space="preserve">Conclusion</w:t>
       </w:r>
     </w:p>
     <w:p>
@@ -5551,192 +5565,21 @@
         <w:pStyle w:val="FirstParagraph"/>
       </w:pPr>
       <w:r>
-        <w:t xml:space="preserve">Our models performed exceptionally well with median posterior probabilities for auROCs of .85 - .89. This suggests we can achieve clinically meaningful performance up to two weeks out. Our rigorous resampling methods (grouped, nested, k-fold cross-validation) make us confident that these are valid estimates of how our models would perform with new individuals.</w:t>
-      </w:r>
-    </w:p>
-    <w:p>
-      <w:pPr>
-        <w:pStyle w:val="BodyText"/>
-      </w:pPr>
-      <w:r>
-        <w:t xml:space="preserve">Nevertheless, model performance did significantly decrease as models predicted further into the future. This is unsurprising given what we know about prediction and substance use. First, as lag time increases, features become less proximal to the prediction time point. Many important relapse risk factors are fluctuating processes that can change day-by-day, if not more frequently. For example, cravings can come on quickly (e.g., after encountering a person or place that reminds them of their use) and typically only last for up to 30 minutes. It may be acceptable to miss some of these more dynamic risk factors, however, if we consider lagged models as a supplement to immediate lapse prediction models (i.e., models with no lag). Lagged prediction models are most useful for their ability to provide individuals with advance notice that they may be at risk for lapsing. This advance notice can be used to implement more time-intensive recovery supports, such as attending a support group. On the other hand, an immediate lapse prediction model (i.e., no lag) is well-suited for detecting immediate risk and making a recommendation just-in-time (e.g., pointing to an activity available 24/7 on the web).</w:t>
-      </w:r>
-    </w:p>
-    <w:p>
-      <w:pPr>
-        <w:pStyle w:val="BodyText"/>
-      </w:pPr>
-      <w:r>
-        <w:t xml:space="preserve">We saw mixed evidence that feature importance might change depending on lag. Past use and craving were the top two features for all models. This suggests that although these features can change quickly, they are important enough to consistently emerge as top predictors regardless of lag time. Recent past risky situations, however, ranked high for the immediate prediction models, but future anticipated risky situations was relatively more important for the lagged models.</w:t>
-      </w:r>
-      <w:r>
-        <w:t xml:space="preserve"> </w:t>
-      </w:r>
-      <w:r>
-        <w:t xml:space="preserve"> </w:t>
-      </w:r>
-    </w:p>
-    <w:p>
-      <w:pPr>
-        <w:pStyle w:val="BodyText"/>
-      </w:pPr>
-      <w:r>
-        <w:t xml:space="preserve">Second, participants only provided EMA for up to three months. Therefore, a lag time of two weeks between the prediction time point and start of the prediction window prohibits us from using 1/6th of the EMA data for predictions. It is possible that this loss of data contributed to decreased performance in the lagged models. In a separate NIH protocol underway, participants are providing EMA and other sensed data for up to 12 months</w:t>
-      </w:r>
-      <w:r>
-        <w:t xml:space="preserve"> </w:t>
-      </w:r>
-      <w:r>
-        <w:t xml:space="preserve">(Moshontz et al. 2021)</w:t>
-      </w:r>
-      <w:r>
-        <w:t xml:space="preserve">. By comparing models built from these two datasets, we will better be able to evaluate whether this loss of data impacted model performance and if we can sustain similar performance with even longer lags in these data. Still, we wish to emphasize that our lowest auROC (.85) is still excellent, and the benefit of advanced notice likely outweighs the cost to performance.</w:t>
+        <w:t xml:space="preserve">This study suggests it is possible to predict alcohol lapses up to two weeks into the future. This advanced notice could allow patients to implement support options not immediately available. Important steps are still needed to make these models clinically implementable. Most notably, is the increased fairness in model performance. However, we remain optimistic as we have already begun to take several steps in addressing these barriers.</w:t>
       </w:r>
     </w:p>
     <w:bookmarkEnd w:id="69"/>
-    <w:bookmarkStart w:id="70" w:name="model-fairness"/>
+    <w:bookmarkStart w:id="115" w:name="references"/>
     <w:p>
       <w:pPr>
         <w:pStyle w:val="Heading2"/>
       </w:pPr>
       <w:r>
-        <w:t xml:space="preserve">Model Fairness</w:t>
-      </w:r>
-    </w:p>
-    <w:p>
-      <w:pPr>
-        <w:pStyle w:val="FirstParagraph"/>
-      </w:pPr>
-      <w:r>
-        <w:t xml:space="preserve">All models performed worse for women, for people who were not White, and for people who had an income below the poverty line. The largest contributing factor is likely the lack of diversity in our training data. For example, even with our coarse combination of race/ethnicity, the not White group was largely underrepresented relative to the non-Hispanic White group. The best solution to this limitation would be to recruit a more representative sample. However, there may be methods to mitigate these issues in the current data. We could explore upsampling minority group representation in the data (e.g., using synthetic minority oversampling technique). We also could adjust the penalty weights so that prediction errors for minority groups are weighted more heavily than prediction errors for majority groups.</w:t>
-      </w:r>
-    </w:p>
-    <w:p>
-      <w:pPr>
-        <w:pStyle w:val="BodyText"/>
-      </w:pPr>
-      <w:r>
-        <w:t xml:space="preserve">Lastly, we could consider building models for a specific individual (i.e., idiographic)</w:t>
-      </w:r>
-      <w:r>
-        <w:t xml:space="preserve"> </w:t>
-      </w:r>
-      <w:r>
-        <w:t xml:space="preserve">(Fisher et al. 2019; Wright and Zimmermann 2019)</w:t>
-      </w:r>
-      <w:r>
-        <w:t xml:space="preserve">. Person-specific models consider the characteristics and behaviors important to an individual rather than generalizing across a population. Unfortunately, a person-specific lapse prediction model requires a sufficient number of positive labels (i.e., lapses) for that individual. Waiting until an individual has lapsed multiple (perhaps many) times to offer help is in direct opposition with our goals. One potential solution to this conundrum may involve departing from traditional machine learning algorithms. For example, state space models, which are grounded in traditional repeated measures designs, inherently capture time series data and allow for the modeling of how an individual’s risk evolves over time from observable and latent states.</w:t>
-      </w:r>
-      <w:r>
-        <w:t xml:space="preserve"> </w:t>
-      </w:r>
-    </w:p>
-    <w:p>
-      <w:pPr>
-        <w:pStyle w:val="BodyText"/>
-      </w:pPr>
-      <w:r>
-        <w:t xml:space="preserve">Although representation in our data is likely a contributing factor, it is not the only factor affecting model fairness. We had equal representation of men and women, and we still saw differences in performance. This difference is likely due to another source of bias - measurement bias. We chose our EMA items based on domain expertise and years of relapse risk research. It is possible that these constructs more precisely describe relapse risk factors for men than for women. This could mean that more research is needed to identify relapse risk factors for women (and other groups underrepresented in the literature more broadly). Additionally, data driven (bottom-up) approaches to creating features could be one way to remove some of the bias in domain driven (top-down) approaches. For example, using natural language processing on text message content could allow for new categories of features to emerge.</w:t>
-      </w:r>
-    </w:p>
-    <w:bookmarkEnd w:id="70"/>
-    <w:bookmarkStart w:id="71" w:name="X40ab624ebf83813907a18dba36edd4d1d14a553"/>
-    <w:p>
-      <w:pPr>
-        <w:pStyle w:val="Heading2"/>
-      </w:pPr>
-      <w:r>
-        <w:t xml:space="preserve">Additional Limitations and Future Directions</w:t>
-      </w:r>
-    </w:p>
-    <w:p>
-      <w:pPr>
-        <w:pStyle w:val="FirstParagraph"/>
-      </w:pPr>
-      <w:r>
-        <w:t xml:space="preserve">All of the proposed suggestions above for improving model fairness are current directions in our lab. In our current sample of participants, we are building models that prioritize accuracy for underrepresented groups. We are also building models that use other sensing methods, like geolocation and text message content, separately and in conjunction with EMA. In these combined models, we plan to assess whether the relative top features differs by demographic group. For example, it is possible that data-driven features (e.g., from geolocation) emerge as more important for groups that have been historically underrepresented in the research on relapse risk factors driving our self-report measures. To increase the diversity of our data, we recruited a nationally representative sample of people with opioid use disorder (data collection is near complete)</w:t>
-      </w:r>
-      <w:r>
-        <w:t xml:space="preserve"> </w:t>
-      </w:r>
-      <w:r>
-        <w:t xml:space="preserve">(Moshontz et al. 2021)</w:t>
-      </w:r>
-      <w:r>
-        <w:t xml:space="preserve">.</w:t>
-      </w:r>
-    </w:p>
-    <w:p>
-      <w:pPr>
-        <w:pStyle w:val="BodyText"/>
-      </w:pPr>
-      <w:r>
-        <w:t xml:space="preserve">Measurement burden of EMA is also a concern. Research suggests people can comply with effortful sensing methods (e.g., 4x daily EMA) while using substances</w:t>
-      </w:r>
-      <w:r>
-        <w:t xml:space="preserve"> </w:t>
-      </w:r>
-      <w:r>
-        <w:t xml:space="preserve">(Wyant et al. 2023; Jones et al. 2019)</w:t>
-      </w:r>
-      <w:r>
-        <w:t xml:space="preserve">. However, it is likely that frequent daily surveys will eventually become too burdensome when considering long-term monitoring. We plan to build models that use only 1x daily EMA to evaluate the trade-off between model performance and assessment burden. We also plan to build models that combine EMA and passive sensing methods, like geolocation, and evaluate the important features. It is possible that adding other low burden sensing methods could allow us to reduce the frequency (e.g., 1x weekly EMA) and/or length (e.g, 2-3 items) of our EMAs.</w:t>
-      </w:r>
-    </w:p>
-    <w:p>
-      <w:pPr>
-        <w:pStyle w:val="BodyText"/>
-      </w:pPr>
-      <w:r>
-        <w:t xml:space="preserve">Finally, to address disparities in substance use treatment initiation and outcomes among underrepresented groups, it is important to solicit and consider individual preferences and perceptions of the sensing data used to build an algorithm-guided risk monitoring support system from the beginning (i.e.,</w:t>
-      </w:r>
-      <w:r>
-        <w:t xml:space="preserve"> </w:t>
-      </w:r>
-      <w:r>
-        <w:rPr>
-          <w:i/>
-          <w:iCs/>
-        </w:rPr>
-        <w:t xml:space="preserve">before</w:t>
-      </w:r>
-      <w:r>
-        <w:t xml:space="preserve"> </w:t>
-      </w:r>
-      <w:r>
-        <w:t xml:space="preserve">an intervention is developed). Providing a support tool only acceptable to a majority group could widen existing disparities. To this end, we are currently using a mixed-methods design to assess issues related to feasibility and acceptability by sensing method and demographic characteristics in our national sample of participants with opioid use disorder.</w:t>
-      </w:r>
-    </w:p>
-    <w:bookmarkEnd w:id="71"/>
-    <w:bookmarkStart w:id="72" w:name="conclusion"/>
-    <w:p>
-      <w:pPr>
-        <w:pStyle w:val="Heading2"/>
-      </w:pPr>
-      <w:r>
-        <w:t xml:space="preserve">Conclusion</w:t>
-      </w:r>
-    </w:p>
-    <w:p>
-      <w:pPr>
-        <w:pStyle w:val="FirstParagraph"/>
-      </w:pPr>
-      <w:r>
-        <w:t xml:space="preserve">This study suggests it is possible to predict alcohol lapses up to two weeks into the future. This advanced notice could allow patients to implement multimodal support options not immediately available. Important steps are still needed to make these models clinically implementable. Most notably, is the increased fairness in model performance. However, we remain optimistic as we have already begun to take several steps in addressing these barriers.</w:t>
-      </w:r>
-    </w:p>
-    <w:bookmarkEnd w:id="72"/>
-    <w:bookmarkStart w:id="124" w:name="references"/>
-    <w:p>
-      <w:pPr>
-        <w:pStyle w:val="Heading2"/>
-      </w:pPr>
-      <w:r>
         <w:t xml:space="preserve">References</w:t>
       </w:r>
     </w:p>
-    <w:bookmarkStart w:id="123" w:name="refs"/>
-    <w:bookmarkStart w:id="74" w:name="ref-baeMobilePhoneSensors2018"/>
+    <w:bookmarkStart w:id="114" w:name="refs"/>
+    <w:bookmarkStart w:id="71" w:name="ref-baeMobilePhoneSensors2018"/>
     <w:p>
       <w:pPr>
         <w:pStyle w:val="Bibliography"/>
@@ -5781,7 +5624,7 @@
       <w:r>
         <w:t xml:space="preserve"> </w:t>
       </w:r>
-      <w:hyperlink r:id="rId73">
+      <w:hyperlink r:id="rId70">
         <w:r>
           <w:rPr>
             <w:rStyle w:val="Hyperlink"/>
@@ -5793,8 +5636,8 @@
         <w:t xml:space="preserve">.</w:t>
       </w:r>
     </w:p>
-    <w:bookmarkEnd w:id="74"/>
-    <w:bookmarkStart w:id="76" w:name="ref-chtc"/>
+    <w:bookmarkEnd w:id="71"/>
+    <w:bookmarkStart w:id="73" w:name="ref-chtc"/>
     <w:p>
       <w:pPr>
         <w:pStyle w:val="Bibliography"/>
@@ -5817,7 +5660,7 @@
       <w:r>
         <w:t xml:space="preserve"> </w:t>
       </w:r>
-      <w:hyperlink r:id="rId75">
+      <w:hyperlink r:id="rId72">
         <w:r>
           <w:rPr>
             <w:rStyle w:val="Hyperlink"/>
@@ -5829,8 +5672,8 @@
         <w:t xml:space="preserve">.</w:t>
       </w:r>
     </w:p>
-    <w:bookmarkEnd w:id="76"/>
-    <w:bookmarkStart w:id="78" w:name="ref-chihPredictiveModelingAddiction2014"/>
+    <w:bookmarkEnd w:id="73"/>
+    <w:bookmarkStart w:id="75" w:name="ref-chihPredictiveModelingAddiction2014"/>
     <w:p>
       <w:pPr>
         <w:pStyle w:val="Bibliography"/>
@@ -5863,7 +5706,7 @@
       <w:r>
         <w:t xml:space="preserve"> </w:t>
       </w:r>
-      <w:hyperlink r:id="rId77">
+      <w:hyperlink r:id="rId74">
         <w:r>
           <w:rPr>
             <w:rStyle w:val="Hyperlink"/>
@@ -5875,8 +5718,8 @@
         <w:t xml:space="preserve">.</w:t>
       </w:r>
     </w:p>
-    <w:bookmarkEnd w:id="78"/>
-    <w:bookmarkStart w:id="80" w:name="ref-derubeisHistoryCurrentStatus2019"/>
+    <w:bookmarkEnd w:id="75"/>
+    <w:bookmarkStart w:id="77" w:name="ref-derubeisHistoryCurrentStatus2019"/>
     <w:p>
       <w:pPr>
         <w:pStyle w:val="Bibliography"/>
@@ -5909,7 +5752,7 @@
       <w:r>
         <w:t xml:space="preserve"> </w:t>
       </w:r>
-      <w:hyperlink r:id="rId79">
+      <w:hyperlink r:id="rId76">
         <w:r>
           <w:rPr>
             <w:rStyle w:val="Hyperlink"/>
@@ -5921,54 +5764,8 @@
         <w:t xml:space="preserve">.</w:t>
       </w:r>
     </w:p>
-    <w:bookmarkEnd w:id="80"/>
-    <w:bookmarkStart w:id="82" w:name="ref-fisherOpenTrialPersonalized2019"/>
-    <w:p>
-      <w:pPr>
-        <w:pStyle w:val="Bibliography"/>
-      </w:pPr>
-      <w:r>
-        <w:t xml:space="preserve">Fisher, Aaron J., Hannah G. Bosley, Katya C. Fernandez, Jonathan W. Reeves, Peter D. Soyster, Allison E. Diamond, and Jonathan Barkin. 2019.</w:t>
-      </w:r>
-      <w:r>
-        <w:t xml:space="preserve"> </w:t>
-      </w:r>
-      <w:r>
-        <w:t xml:space="preserve">“Open Trial of a Personalized Modular Treatment for Mood and Anxiety.”</w:t>
-      </w:r>
-      <w:r>
-        <w:t xml:space="preserve"> </w:t>
-      </w:r>
-      <w:r>
-        <w:rPr>
-          <w:i/>
-          <w:iCs/>
-        </w:rPr>
-        <w:t xml:space="preserve">Behaviour Research and Therapy</w:t>
-      </w:r>
-      <w:r>
-        <w:t xml:space="preserve"> </w:t>
-      </w:r>
-      <w:r>
-        <w:t xml:space="preserve">116 (May): 69–79.</w:t>
-      </w:r>
-      <w:r>
-        <w:t xml:space="preserve"> </w:t>
-      </w:r>
-      <w:hyperlink r:id="rId81">
-        <w:r>
-          <w:rPr>
-            <w:rStyle w:val="Hyperlink"/>
-          </w:rPr>
-          <w:t xml:space="preserve">https://doi.org/10.1016/j.brat.2019.01.010</w:t>
-        </w:r>
-      </w:hyperlink>
-      <w:r>
-        <w:t xml:space="preserve">.</w:t>
-      </w:r>
-    </w:p>
-    <w:bookmarkEnd w:id="82"/>
-    <w:bookmarkStart w:id="83" w:name="ref-gabryPriorDistributionsRstanarm2023"/>
+    <w:bookmarkEnd w:id="77"/>
+    <w:bookmarkStart w:id="78" w:name="ref-gabryPriorDistributionsRstanarm2023"/>
     <w:p>
       <w:pPr>
         <w:pStyle w:val="Bibliography"/>
@@ -6017,8 +5814,8 @@
         <w:t xml:space="preserve">. https://cran.r-project.org/web/packages/rstanarm/vignettes/priors.html.</w:t>
       </w:r>
     </w:p>
-    <w:bookmarkEnd w:id="83"/>
-    <w:bookmarkStart w:id="84" w:name="ref-goodrichRstanarmBayesianApplied2023"/>
+    <w:bookmarkEnd w:id="78"/>
+    <w:bookmarkStart w:id="79" w:name="ref-goodrichRstanarmBayesianApplied2023"/>
     <w:p>
       <w:pPr>
         <w:pStyle w:val="Bibliography"/>
@@ -6054,8 +5851,8 @@
         <w:t xml:space="preserve">.”</w:t>
       </w:r>
     </w:p>
-    <w:bookmarkEnd w:id="84"/>
-    <w:bookmarkStart w:id="86" w:name="Xa203ab3abd150ead1a7854a9fa5726c8a273f52"/>
+    <w:bookmarkEnd w:id="79"/>
+    <w:bookmarkStart w:id="81" w:name="Xa203ab3abd150ead1a7854a9fa5726c8a273f52"/>
     <w:p>
       <w:pPr>
         <w:pStyle w:val="Bibliography"/>
@@ -6100,7 +5897,7 @@
       <w:r>
         <w:t xml:space="preserve"> </w:t>
       </w:r>
-      <w:hyperlink r:id="rId85">
+      <w:hyperlink r:id="rId80">
         <w:r>
           <w:rPr>
             <w:rStyle w:val="Hyperlink"/>
@@ -6112,8 +5909,8 @@
         <w:t xml:space="preserve">.</w:t>
       </w:r>
     </w:p>
-    <w:bookmarkEnd w:id="86"/>
-    <w:bookmarkStart w:id="87" w:name="ref-hsiehSampleSizeTables1989"/>
+    <w:bookmarkEnd w:id="81"/>
+    <w:bookmarkStart w:id="82" w:name="ref-hsiehSampleSizeTables1989"/>
     <w:p>
       <w:pPr>
         <w:pStyle w:val="Bibliography"/>
@@ -6144,8 +5941,8 @@
         <w:t xml:space="preserve">8: 795–802.</w:t>
       </w:r>
     </w:p>
-    <w:bookmarkEnd w:id="87"/>
-    <w:bookmarkStart w:id="89" w:name="X305ed1b6c97f878fcc6b9e2dc29ff342edd2275"/>
+    <w:bookmarkEnd w:id="82"/>
+    <w:bookmarkStart w:id="84" w:name="X305ed1b6c97f878fcc6b9e2dc29ff342edd2275"/>
     <w:p>
       <w:pPr>
         <w:pStyle w:val="Bibliography"/>
@@ -6178,7 +5975,7 @@
       <w:r>
         <w:t xml:space="preserve"> </w:t>
       </w:r>
-      <w:hyperlink r:id="rId88">
+      <w:hyperlink r:id="rId83">
         <w:r>
           <w:rPr>
             <w:rStyle w:val="Hyperlink"/>
@@ -6190,8 +5987,8 @@
         <w:t xml:space="preserve">.</w:t>
       </w:r>
     </w:p>
-    <w:bookmarkEnd w:id="89"/>
-    <w:bookmarkStart w:id="91" w:name="ref-kilaruIncidenceTreatmentOpioid2020"/>
+    <w:bookmarkEnd w:id="84"/>
+    <w:bookmarkStart w:id="86" w:name="ref-kilaruIncidenceTreatmentOpioid2020"/>
     <w:p>
       <w:pPr>
         <w:pStyle w:val="Bibliography"/>
@@ -6257,7 +6054,7 @@
       <w:r>
         <w:t xml:space="preserve"> </w:t>
       </w:r>
-      <w:hyperlink r:id="rId90">
+      <w:hyperlink r:id="rId85">
         <w:r>
           <w:rPr>
             <w:rStyle w:val="Hyperlink"/>
@@ -6269,8 +6066,8 @@
         <w:t xml:space="preserve">.</w:t>
       </w:r>
     </w:p>
-    <w:bookmarkEnd w:id="91"/>
-    <w:bookmarkStart w:id="92" w:name="Xa93a98d1ce255982a5ea923c39451c32053b2a2"/>
+    <w:bookmarkEnd w:id="86"/>
+    <w:bookmarkStart w:id="87" w:name="Xa93a98d1ce255982a5ea923c39451c32053b2a2"/>
     <w:p>
       <w:pPr>
         <w:pStyle w:val="Bibliography"/>
@@ -6318,8 +6115,8 @@
         <w:t xml:space="preserve">.”</w:t>
       </w:r>
     </w:p>
-    <w:bookmarkEnd w:id="92"/>
-    <w:bookmarkStart w:id="94" w:name="ref-kuhnAppliedPredictiveModeling2018"/>
+    <w:bookmarkEnd w:id="87"/>
+    <w:bookmarkStart w:id="89" w:name="ref-kuhnAppliedPredictiveModeling2018"/>
     <w:p>
       <w:pPr>
         <w:pStyle w:val="Bibliography"/>
@@ -6357,7 +6154,7 @@
       <w:r>
         <w:t xml:space="preserve"> </w:t>
       </w:r>
-      <w:hyperlink r:id="rId93">
+      <w:hyperlink r:id="rId88">
         <w:r>
           <w:rPr>
             <w:rStyle w:val="Hyperlink"/>
@@ -6369,8 +6166,8 @@
         <w:t xml:space="preserve">.</w:t>
       </w:r>
     </w:p>
-    <w:bookmarkEnd w:id="94"/>
-    <w:bookmarkStart w:id="95" w:name="ref-kuhnTidymodelsCollectionPackages2020"/>
+    <w:bookmarkEnd w:id="89"/>
+    <w:bookmarkStart w:id="90" w:name="ref-kuhnTidymodelsCollectionPackages2020"/>
     <w:p>
       <w:pPr>
         <w:pStyle w:val="Bibliography"/>
@@ -6385,8 +6182,8 @@
         <w:t xml:space="preserve">“Tidymodels: A Collection of Packages for Modeling and Machine Learning Using Tidyverse Principles.”</w:t>
       </w:r>
     </w:p>
-    <w:bookmarkEnd w:id="95"/>
-    <w:bookmarkStart w:id="97" w:name="ref-kullSigmoidsHowObtain2017"/>
+    <w:bookmarkEnd w:id="90"/>
+    <w:bookmarkStart w:id="92" w:name="ref-kullSigmoidsHowObtain2017"/>
     <w:p>
       <w:pPr>
         <w:pStyle w:val="Bibliography"/>
@@ -6431,7 +6228,7 @@
       <w:r>
         <w:t xml:space="preserve"> </w:t>
       </w:r>
-      <w:hyperlink r:id="rId96">
+      <w:hyperlink r:id="rId91">
         <w:r>
           <w:rPr>
             <w:rStyle w:val="Hyperlink"/>
@@ -6443,94 +6240,8 @@
         <w:t xml:space="preserve">.</w:t>
       </w:r>
     </w:p>
-    <w:bookmarkEnd w:id="97"/>
-    <w:bookmarkStart w:id="98" w:name="X34be55f2a2ff67a14e7206627bb93b426490c87"/>
-    <w:p>
-      <w:pPr>
-        <w:pStyle w:val="Bibliography"/>
-      </w:pPr>
-      <w:r>
-        <w:t xml:space="preserve">Lundberg, Scott M., and Su-In Lee. 2017.</w:t>
-      </w:r>
-      <w:r>
-        <w:t xml:space="preserve"> </w:t>
-      </w:r>
-      <w:r>
-        <w:t xml:space="preserve">“A Unified Approach to Interpreting Model Predictions.”</w:t>
-      </w:r>
-      <w:r>
-        <w:t xml:space="preserve"> </w:t>
-      </w:r>
-      <w:r>
-        <w:t xml:space="preserve">In</w:t>
-      </w:r>
-      <w:r>
-        <w:t xml:space="preserve"> </w:t>
-      </w:r>
-      <w:r>
-        <w:rPr>
-          <w:i/>
-          <w:iCs/>
-        </w:rPr>
-        <w:t xml:space="preserve">Proceedings of the 31st</w:t>
-      </w:r>
-      <w:r>
-        <w:rPr>
-          <w:i/>
-          <w:iCs/>
-        </w:rPr>
-        <w:t xml:space="preserve"> </w:t>
-      </w:r>
-      <w:r>
-        <w:rPr>
-          <w:i/>
-          <w:iCs/>
-        </w:rPr>
-        <w:t xml:space="preserve">International Conference</w:t>
-      </w:r>
-      <w:r>
-        <w:rPr>
-          <w:i/>
-          <w:iCs/>
-        </w:rPr>
-        <w:t xml:space="preserve"> </w:t>
-      </w:r>
-      <w:r>
-        <w:rPr>
-          <w:i/>
-          <w:iCs/>
-        </w:rPr>
-        <w:t xml:space="preserve">on</w:t>
-      </w:r>
-      <w:r>
-        <w:rPr>
-          <w:i/>
-          <w:iCs/>
-        </w:rPr>
-        <w:t xml:space="preserve"> </w:t>
-      </w:r>
-      <w:r>
-        <w:rPr>
-          <w:i/>
-          <w:iCs/>
-        </w:rPr>
-        <w:t xml:space="preserve">Neural Information Processing Systems</w:t>
-      </w:r>
-      <w:r>
-        <w:t xml:space="preserve">, 4768–77.</w:t>
-      </w:r>
-      <w:r>
-        <w:t xml:space="preserve"> </w:t>
-      </w:r>
-      <w:r>
-        <w:t xml:space="preserve">NIPS</w:t>
-      </w:r>
-      <w:r>
-        <w:t xml:space="preserve">’17. Red Hook, NY, USA: Curran Associates Inc.</w:t>
-      </w:r>
-    </w:p>
-    <w:bookmarkEnd w:id="98"/>
-    <w:bookmarkStart w:id="99" w:name="X0900e084d2d8751b94683f82b04534ea811d54e"/>
+    <w:bookmarkEnd w:id="92"/>
+    <w:bookmarkStart w:id="93" w:name="X0900e084d2d8751b94683f82b04534ea811d54e"/>
     <w:p>
       <w:pPr>
         <w:pStyle w:val="Bibliography"/>
@@ -6643,58 +6354,8 @@
         <w:t xml:space="preserve">. First edition. New York: The Guilford Press.</w:t>
       </w:r>
     </w:p>
-    <w:bookmarkEnd w:id="99"/>
-    <w:bookmarkStart w:id="100" w:name="ref-mba2024FederalPoverty2024"/>
-    <w:p>
-      <w:pPr>
-        <w:pStyle w:val="Bibliography"/>
-      </w:pPr>
-      <w:r>
-        <w:t xml:space="preserve">MBA, Tony Bartels, DVM. 2024.</w:t>
-      </w:r>
-      <w:r>
-        <w:t xml:space="preserve"> </w:t>
-      </w:r>
-      <w:r>
-        <w:t xml:space="preserve">“2024</w:t>
-      </w:r>
-      <w:r>
-        <w:t xml:space="preserve"> </w:t>
-      </w:r>
-      <w:r>
-        <w:t xml:space="preserve">Federal Poverty Rates Published</w:t>
-      </w:r>
-      <w:r>
-        <w:t xml:space="preserve">:</w:t>
-      </w:r>
-      <w:r>
-        <w:t xml:space="preserve"> </w:t>
-      </w:r>
-      <w:r>
-        <w:t xml:space="preserve">Why</w:t>
-      </w:r>
-      <w:r>
-        <w:t xml:space="preserve"> </w:t>
-      </w:r>
-      <w:r>
-        <w:t xml:space="preserve">That Matters for Your Student Loans.”</w:t>
-      </w:r>
-      <w:r>
-        <w:t xml:space="preserve"> </w:t>
-      </w:r>
-      <w:r>
-        <w:rPr>
-          <w:i/>
-          <w:iCs/>
-        </w:rPr>
-        <w:t xml:space="preserve">VIN Foundation</w:t>
-      </w:r>
-      <w:r>
-        <w:t xml:space="preserve">. https://vinfoundation.org/2024-federal-poverty-rates-published-why-that-matters-for-your-student-loans/.</w:t>
-      </w:r>
-    </w:p>
-    <w:bookmarkEnd w:id="100"/>
-    <w:bookmarkStart w:id="102" w:name="X1f44e09282148d362bdacfce67d6a56b1cf06db"/>
+    <w:bookmarkEnd w:id="93"/>
+    <w:bookmarkStart w:id="95" w:name="X1f44e09282148d362bdacfce67d6a56b1cf06db"/>
     <w:p>
       <w:pPr>
         <w:pStyle w:val="Bibliography"/>
@@ -6781,7 +6442,7 @@
       <w:r>
         <w:t xml:space="preserve"> </w:t>
       </w:r>
-      <w:hyperlink r:id="rId101">
+      <w:hyperlink r:id="rId94">
         <w:r>
           <w:rPr>
             <w:rStyle w:val="Hyperlink"/>
@@ -6793,8 +6454,8 @@
         <w:t xml:space="preserve">.</w:t>
       </w:r>
     </w:p>
-    <w:bookmarkEnd w:id="102"/>
-    <w:bookmarkStart w:id="104" w:name="ref-olfsonHealthcareCoverageService2022"/>
+    <w:bookmarkEnd w:id="95"/>
+    <w:bookmarkStart w:id="97" w:name="ref-olfsonHealthcareCoverageService2022"/>
     <w:p>
       <w:pPr>
         <w:pStyle w:val="Bibliography"/>
@@ -6827,7 +6488,7 @@
       <w:r>
         <w:t xml:space="preserve"> </w:t>
       </w:r>
-      <w:hyperlink r:id="rId103">
+      <w:hyperlink r:id="rId96">
         <w:r>
           <w:rPr>
             <w:rStyle w:val="Hyperlink"/>
@@ -6839,8 +6500,8 @@
         <w:t xml:space="preserve">.</w:t>
       </w:r>
     </w:p>
-    <w:bookmarkEnd w:id="104"/>
-    <w:bookmarkStart w:id="106" w:name="ref-pinedoCurrentReexaminationRacial2019"/>
+    <w:bookmarkEnd w:id="97"/>
+    <w:bookmarkStart w:id="99" w:name="ref-pinedoCurrentReexaminationRacial2019"/>
     <w:p>
       <w:pPr>
         <w:pStyle w:val="Bibliography"/>
@@ -6885,7 +6546,7 @@
       <w:r>
         <w:t xml:space="preserve"> </w:t>
       </w:r>
-      <w:hyperlink r:id="rId105">
+      <w:hyperlink r:id="rId98">
         <w:r>
           <w:rPr>
             <w:rStyle w:val="Hyperlink"/>
@@ -6897,8 +6558,8 @@
         <w:t xml:space="preserve">.</w:t>
       </w:r>
     </w:p>
-    <w:bookmarkEnd w:id="106"/>
-    <w:bookmarkStart w:id="107" w:name="Xa6ef1c5c979e7476d6234b79f6a74545fbd7694"/>
+    <w:bookmarkEnd w:id="99"/>
+    <w:bookmarkStart w:id="100" w:name="Xa6ef1c5c979e7476d6234b79f6a74545fbd7694"/>
     <w:p>
       <w:pPr>
         <w:pStyle w:val="Bibliography"/>
@@ -6941,8 +6602,8 @@
         <w:t xml:space="preserve">58 (1): 7–29.</w:t>
       </w:r>
     </w:p>
-    <w:bookmarkEnd w:id="107"/>
-    <w:bookmarkStart w:id="108" w:name="X93e79e1a5ab79bb153842a6d1ed7d5e5cb3185f"/>
+    <w:bookmarkEnd w:id="100"/>
+    <w:bookmarkStart w:id="101" w:name="X93e79e1a5ab79bb153842a6d1ed7d5e5cb3185f"/>
     <w:p>
       <w:pPr>
         <w:pStyle w:val="Bibliography"/>
@@ -6990,8 +6651,8 @@
         <w:t xml:space="preserve">Boston, MA: RStudio, Inc.</w:t>
       </w:r>
     </w:p>
-    <w:bookmarkEnd w:id="108"/>
-    <w:bookmarkStart w:id="110" w:name="Xd4c1d027f60920f356af6131267e679804e946e"/>
+    <w:bookmarkEnd w:id="101"/>
+    <w:bookmarkStart w:id="103" w:name="Xd4c1d027f60920f356af6131267e679804e946e"/>
     <w:p>
       <w:pPr>
         <w:pStyle w:val="Bibliography"/>
@@ -7036,7 +6697,7 @@
       <w:r>
         <w:t xml:space="preserve"> </w:t>
       </w:r>
-      <w:hyperlink r:id="rId109">
+      <w:hyperlink r:id="rId102">
         <w:r>
           <w:rPr>
             <w:rStyle w:val="Hyperlink"/>
@@ -7048,8 +6709,8 @@
         <w:t xml:space="preserve">.</w:t>
       </w:r>
     </w:p>
-    <w:bookmarkEnd w:id="110"/>
-    <w:bookmarkStart w:id="112" w:name="ref-waltersUsingMachineLearning2021"/>
+    <w:bookmarkEnd w:id="103"/>
+    <w:bookmarkStart w:id="105" w:name="ref-waltersUsingMachineLearning2021"/>
     <w:p>
       <w:pPr>
         <w:pStyle w:val="Bibliography"/>
@@ -7082,7 +6743,7 @@
       <w:r>
         <w:t xml:space="preserve"> </w:t>
       </w:r>
-      <w:hyperlink r:id="rId111">
+      <w:hyperlink r:id="rId104">
         <w:r>
           <w:rPr>
             <w:rStyle w:val="Hyperlink"/>
@@ -7094,8 +6755,8 @@
         <w:t xml:space="preserve">.</w:t>
       </w:r>
     </w:p>
-    <w:bookmarkEnd w:id="112"/>
-    <w:bookmarkStart w:id="114" w:name="X4446e184b7dd55a61fd406499f32542fdcf24b5"/>
+    <w:bookmarkEnd w:id="105"/>
+    <w:bookmarkStart w:id="107" w:name="X4446e184b7dd55a61fd406499f32542fdcf24b5"/>
     <w:p>
       <w:pPr>
         <w:pStyle w:val="Bibliography"/>
@@ -7140,7 +6801,7 @@
       <w:r>
         <w:t xml:space="preserve"> </w:t>
       </w:r>
-      <w:hyperlink r:id="rId113">
+      <w:hyperlink r:id="rId106">
         <w:r>
           <w:rPr>
             <w:rStyle w:val="Hyperlink"/>
@@ -7152,8 +6813,8 @@
         <w:t xml:space="preserve">.</w:t>
       </w:r>
     </w:p>
-    <w:bookmarkEnd w:id="114"/>
-    <w:bookmarkStart w:id="116" w:name="X254a0f87701f835b5365990b3eba45be7dca59c"/>
+    <w:bookmarkEnd w:id="107"/>
+    <w:bookmarkStart w:id="109" w:name="X254a0f87701f835b5365990b3eba45be7dca59c"/>
     <w:p>
       <w:pPr>
         <w:pStyle w:val="Bibliography"/>
@@ -7237,7 +6898,7 @@
       <w:r>
         <w:t xml:space="preserve"> </w:t>
       </w:r>
-      <w:hyperlink r:id="rId115">
+      <w:hyperlink r:id="rId108">
         <w:r>
           <w:rPr>
             <w:rStyle w:val="Hyperlink"/>
@@ -7249,96 +6910,8 @@
         <w:t xml:space="preserve">.</w:t>
       </w:r>
     </w:p>
-    <w:bookmarkEnd w:id="116"/>
-    <w:bookmarkStart w:id="118" w:name="X62c2bccfcb3c64764f794751dcac0a3c1c7edc5"/>
-    <w:p>
-      <w:pPr>
-        <w:pStyle w:val="Bibliography"/>
-      </w:pPr>
-      <w:r>
-        <w:t xml:space="preserve">Wright, Aidan G. C., and Johannes Zimmermann. 2019.</w:t>
-      </w:r>
-      <w:r>
-        <w:t xml:space="preserve"> </w:t>
-      </w:r>
-      <w:r>
-        <w:t xml:space="preserve">“Applied</w:t>
-      </w:r>
-      <w:r>
-        <w:t xml:space="preserve"> </w:t>
-      </w:r>
-      <w:r>
-        <w:t xml:space="preserve">Ambulatory Assessment</w:t>
-      </w:r>
-      <w:r>
-        <w:t xml:space="preserve">:</w:t>
-      </w:r>
-      <w:r>
-        <w:t xml:space="preserve"> </w:t>
-      </w:r>
-      <w:r>
-        <w:t xml:space="preserve">Integrating Idiographic</w:t>
-      </w:r>
-      <w:r>
-        <w:t xml:space="preserve"> </w:t>
-      </w:r>
-      <w:r>
-        <w:t xml:space="preserve">and</w:t>
-      </w:r>
-      <w:r>
-        <w:t xml:space="preserve"> </w:t>
-      </w:r>
-      <w:r>
-        <w:t xml:space="preserve">Nomothetic Principles</w:t>
-      </w:r>
-      <w:r>
-        <w:t xml:space="preserve"> </w:t>
-      </w:r>
-      <w:r>
-        <w:t xml:space="preserve">of</w:t>
-      </w:r>
-      <w:r>
-        <w:t xml:space="preserve"> </w:t>
-      </w:r>
-      <w:r>
-        <w:t xml:space="preserve">Measurement</w:t>
-      </w:r>
-      <w:r>
-        <w:t xml:space="preserve">.”</w:t>
-      </w:r>
-      <w:r>
-        <w:t xml:space="preserve"> </w:t>
-      </w:r>
-      <w:r>
-        <w:rPr>
-          <w:i/>
-          <w:iCs/>
-        </w:rPr>
-        <w:t xml:space="preserve">Psychological Assessment</w:t>
-      </w:r>
-      <w:r>
-        <w:t xml:space="preserve"> </w:t>
-      </w:r>
-      <w:r>
-        <w:t xml:space="preserve">31 (12): 1467–80.</w:t>
-      </w:r>
-      <w:r>
-        <w:t xml:space="preserve"> </w:t>
-      </w:r>
-      <w:hyperlink r:id="rId117">
-        <w:r>
-          <w:rPr>
-            <w:rStyle w:val="Hyperlink"/>
-          </w:rPr>
-          <w:t xml:space="preserve">https://doi.org/10.1037/pas0000685</w:t>
-        </w:r>
-      </w:hyperlink>
-      <w:r>
-        <w:t xml:space="preserve">.</w:t>
-      </w:r>
-    </w:p>
-    <w:bookmarkEnd w:id="118"/>
-    <w:bookmarkStart w:id="120" w:name="Xb35ee182d565575e339a0170868456c1684f821"/>
+    <w:bookmarkEnd w:id="109"/>
+    <w:bookmarkStart w:id="111" w:name="Xb35ee182d565575e339a0170868456c1684f821"/>
     <w:p>
       <w:pPr>
         <w:pStyle w:val="Bibliography"/>
@@ -7389,7 +6962,7 @@
       <w:r>
         <w:t xml:space="preserve"> </w:t>
       </w:r>
-      <w:hyperlink r:id="rId119">
+      <w:hyperlink r:id="rId110">
         <w:r>
           <w:rPr>
             <w:rStyle w:val="Hyperlink"/>
@@ -7401,8 +6974,8 @@
         <w:t xml:space="preserve">.</w:t>
       </w:r>
     </w:p>
-    <w:bookmarkEnd w:id="120"/>
-    <w:bookmarkStart w:id="122" w:name="ref-wyantMachineLearningModels2023"/>
+    <w:bookmarkEnd w:id="111"/>
+    <w:bookmarkStart w:id="113" w:name="ref-wyantMachineLearningModels2023"/>
     <w:p>
       <w:pPr>
         <w:pStyle w:val="Bibliography"/>
@@ -7432,7 +7005,7 @@
       <w:r>
         <w:t xml:space="preserve"> </w:t>
       </w:r>
-      <w:hyperlink r:id="rId121">
+      <w:hyperlink r:id="rId112">
         <w:r>
           <w:rPr>
             <w:rStyle w:val="Hyperlink"/>
@@ -7444,10 +7017,10 @@
         <w:t xml:space="preserve">.</w:t>
       </w:r>
     </w:p>
-    <w:bookmarkEnd w:id="122"/>
-    <w:bookmarkEnd w:id="123"/>
-    <w:bookmarkEnd w:id="124"/>
-    <w:bookmarkEnd w:id="125"/>
+    <w:bookmarkEnd w:id="113"/>
+    <w:bookmarkEnd w:id="114"/>
+    <w:bookmarkEnd w:id="115"/>
+    <w:bookmarkEnd w:id="116"/>
     <w:sectPr/>
   </w:body>
 </w:document>
@@ -7509,9 +7082,6 @@
       <w:r>
         <w:t xml:space="preserve">The poverty cutoff was defined from the 2024 federal poverty line for the 48 continguous United States. Participants at or below $1560 annual income were categorized as below poverty.</w:t>
       </w:r>
-      <w:r>
-        <w:t xml:space="preserve">(MBA 2024)</w:t>
-      </w:r>
     </w:p>
   </w:footnote>
   <w:footnote w:id="42">
@@ -7530,25 +7100,6 @@
       </w:r>
       <w:r>
         <w:t xml:space="preserve">For our fairness analyses, we altered our outer loop resampling method from 3 x 10 cross-validation to 6 x 5 cross-validation. This method still gave us 30 held out tests sets, but by splitting the data across fewer folds (i.e., 5 vs. 10) we were able to reduce the likelihood of the minority group being absent in any single fold.</w:t>
-      </w:r>
-    </w:p>
-  </w:footnote>
-  <w:footnote w:id="51">
-    <w:p>
-      <w:pPr>
-        <w:pStyle w:val="FootnoteText"/>
-      </w:pPr>
-      <w:r>
-        <w:rPr>
-          <w:rStyle w:val="FootnoteReference"/>
-        </w:rPr>
-        <w:footnoteRef/>
-      </w:r>
-      <w:r>
-        <w:t xml:space="preserve"> </w:t>
-      </w:r>
-      <w:r>
-        <w:t xml:space="preserve">Baseline models in our previous study yielded a median auROC of .895. These models inadvertently excluded income and employment as features. We reran models to include these features in the current study.</w:t>
       </w:r>
     </w:p>
   </w:footnote>

--- a/index.docx
+++ b/index.docx
@@ -1102,13 +1102,22 @@
         </w:r>
       </w:hyperlink>
     </w:p>
-    <w:bookmarkStart w:id="21" w:name="introduction"/>
+    <w:bookmarkStart w:id="23" w:name="introduction"/>
     <w:p>
       <w:pPr>
         <w:pStyle w:val="Heading1"/>
       </w:pPr>
       <w:r>
         <w:t xml:space="preserve">Introduction</w:t>
+      </w:r>
+    </w:p>
+    <w:bookmarkStart w:id="21" w:name="precision-medicine"/>
+    <w:p>
+      <w:pPr>
+        <w:pStyle w:val="Heading2"/>
+      </w:pPr>
+      <w:r>
+        <w:t xml:space="preserve">Precision Medicine</w:t>
       </w:r>
     </w:p>
     <w:p>
@@ -1199,6 +1208,12 @@
       <w:r>
         <w:t xml:space="preserve">(e.g., which treatment is most effective for whom at what moment).</w:t>
       </w:r>
+      <w:r>
+        <w:br/>
+      </w:r>
+      <w:r>
+        <w:t xml:space="preserve">## Previous Work</w:t>
+      </w:r>
     </w:p>
     <w:p>
       <w:pPr>
@@ -1352,19 +1367,29 @@
         <w:t xml:space="preserve">model where prediction windows are shifted further into the future (i.e., away from the moment in time the model is updated) to provide patients with increased lead time to implement supports not immediately available to them. A wider prediction window width (i.e, one week) will yield higher proportions of positive labels mitigating issues of an unbalanced outcome. Additionally, when scheduling real world support, it is important that the lead up time is adequate and not that the prediction is necessarily temporally precise.</w:t>
       </w:r>
     </w:p>
+    <w:bookmarkEnd w:id="21"/>
+    <w:bookmarkStart w:id="22" w:name="current-study"/>
+    <w:p>
+      <w:pPr>
+        <w:pStyle w:val="Heading2"/>
+      </w:pPr>
+      <w:r>
+        <w:t xml:space="preserve">Current Study</w:t>
+      </w:r>
+    </w:p>
+    <w:p>
+      <w:pPr>
+        <w:pStyle w:val="FirstParagraph"/>
+      </w:pPr>
+      <w:r>
+        <w:t xml:space="preserve">In this study, we evaluated the performance of a model predicting immediate next week lapses compared to models using increased lag time between the prediction time points and the start of the prediction window. Specifically, we used the same EMA features as our immediate model and trained new models to predict the probability of a lapse beginning one day (24 hours), three days (72 hours), one week (168 hours), or two weeks (336 hours) into the future. We evaluated each lagged model to determine if they perform at clinically implementable levels and assessed the relative difference in performance as lag time increased.</w:t>
+      </w:r>
+    </w:p>
     <w:p>
       <w:pPr>
         <w:pStyle w:val="BodyText"/>
       </w:pPr>
       <w:r>
-        <w:t xml:space="preserve">In this study, we evaluated the performance of a model predicting immediate next week lapses compared to models using increased lag time between the prediction time points and the start of the prediction window. Specifically, we used the same EMA features as our immediate model and trained new models to predict the probability of a lapse beginning one day (24 hours), three days (72 hours), one week (168 hours), or two weeks (336 hours) into the future. We evaluated each lagged model to determine if they perform at clinically implementable levels and assessed the relative difference in performance as lag time increased.</w:t>
-      </w:r>
-    </w:p>
-    <w:p>
-      <w:pPr>
-        <w:pStyle w:val="BodyText"/>
-      </w:pPr>
-      <w:r>
         <w:t xml:space="preserve">It is also important to look beyond overall model performance. Models that work for only a subset of people, if implemented, could widen existing treatment disparities. Therefore we reported our models’ performance for three dichotomized demographic groups with known disparities in access to substance use treatment - race and ethnicity (not White vs. non-Hispanic White)</w:t>
       </w:r>
       <w:r>
@@ -1395,8 +1420,9 @@
         <w:t xml:space="preserve">.</w:t>
       </w:r>
     </w:p>
-    <w:bookmarkEnd w:id="21"/>
-    <w:bookmarkStart w:id="46" w:name="methods"/>
+    <w:bookmarkEnd w:id="22"/>
+    <w:bookmarkEnd w:id="23"/>
+    <w:bookmarkStart w:id="48" w:name="methods"/>
     <w:p>
       <w:pPr>
         <w:pStyle w:val="Heading1"/>
@@ -1405,7 +1431,7 @@
         <w:t xml:space="preserve">Methods</w:t>
       </w:r>
     </w:p>
-    <w:bookmarkStart w:id="23" w:name="transparency-and-openness"/>
+    <w:bookmarkStart w:id="25" w:name="transparency-and-openness"/>
     <w:p>
       <w:pPr>
         <w:pStyle w:val="Heading2"/>
@@ -1421,7 +1447,7 @@
       <w:r>
         <w:t xml:space="preserve">We adhere to research transparency principles that are crucial for robust and replicable science. We preregistered our data analytic strategy. We reported how we determined the sample size, all data exclusions, all manipulations, and all study measures. We provide a transparency report in the supplement. Finally, our data, analysis scripts, annotated results, questionnaires, and other study materials are publicly available (</w:t>
       </w:r>
-      <w:hyperlink r:id="rId22">
+      <w:hyperlink r:id="rId24">
         <w:r>
           <w:rPr>
             <w:rStyle w:val="Hyperlink"/>
@@ -1433,8 +1459,8 @@
         <w:t xml:space="preserve">).</w:t>
       </w:r>
     </w:p>
-    <w:bookmarkEnd w:id="23"/>
-    <w:bookmarkStart w:id="24" w:name="participants"/>
+    <w:bookmarkEnd w:id="25"/>
+    <w:bookmarkStart w:id="26" w:name="participants"/>
     <w:p>
       <w:pPr>
         <w:pStyle w:val="Heading2"/>
@@ -1543,8 +1569,8 @@
         <w:t xml:space="preserve">We also excluded participants exhibiting severe symptoms of psychosis or paranoia.</w:t>
       </w:r>
     </w:p>
-    <w:bookmarkEnd w:id="24"/>
-    <w:bookmarkStart w:id="25" w:name="procedure"/>
+    <w:bookmarkEnd w:id="26"/>
+    <w:bookmarkStart w:id="27" w:name="procedure"/>
     <w:p>
       <w:pPr>
         <w:pStyle w:val="Heading2"/>
@@ -1561,8 +1587,8 @@
         <w:t xml:space="preserve">Participants completed five study visits over approximately three months. After an initial phone screen, participants attended an in-person screening visit to determine eligibility, complete informed consent, and collect self-report measures. Eligible, consented participants returned approximately one week later for an intake visit. Three additional follow-up visits occurred about every 30 days that participants remained on study. Participants were expected to complete four daily EMAs while on study. Other personal sensing data streams (geolocation, cellular communications, sleep quality, and audio check-ins) were collected as part of the parent grant’s aims (R01 AA024391). Participants could earn up to $150/month if they completed all study visits, had 10% or less missing EMA data and opted in to provide data for other personal sensing data streams.</w:t>
       </w:r>
     </w:p>
-    <w:bookmarkEnd w:id="25"/>
-    <w:bookmarkStart w:id="28" w:name="measures"/>
+    <w:bookmarkEnd w:id="27"/>
+    <w:bookmarkStart w:id="30" w:name="measures"/>
     <w:p>
       <w:pPr>
         <w:pStyle w:val="Heading2"/>
@@ -1571,7 +1597,7 @@
         <w:t xml:space="preserve">Measures</w:t>
       </w:r>
     </w:p>
-    <w:bookmarkStart w:id="26" w:name="ecological-momentary-assessments"/>
+    <w:bookmarkStart w:id="28" w:name="ecological-momentary-assessments"/>
     <w:p>
       <w:pPr>
         <w:pStyle w:val="Heading3"/>
@@ -1604,8 +1630,8 @@
         <w:t xml:space="preserve">On the first EMA each day, participants also rated the likelihood of encountering risky situations and stressful events in the next week and the likelihood that they would drink alcohol in the next week (i.e., abstinence self-efficacy).</w:t>
       </w:r>
     </w:p>
-    <w:bookmarkEnd w:id="26"/>
-    <w:bookmarkStart w:id="27" w:name="individual-characteristics"/>
+    <w:bookmarkEnd w:id="28"/>
+    <w:bookmarkStart w:id="29" w:name="individual-characteristics"/>
     <w:p>
       <w:pPr>
         <w:pStyle w:val="Heading3"/>
@@ -1630,9 +1656,9 @@
         <w:t xml:space="preserve">As part of the aims of the parent project we collected many other trait and state measures throughout the study. A complete list of all measures can be found on our study’s OSF page.</w:t>
       </w:r>
     </w:p>
-    <w:bookmarkEnd w:id="27"/>
-    <w:bookmarkEnd w:id="28"/>
-    <w:bookmarkStart w:id="45" w:name="data-analytic-strategy"/>
+    <w:bookmarkEnd w:id="29"/>
+    <w:bookmarkEnd w:id="30"/>
+    <w:bookmarkStart w:id="47" w:name="data-analytic-strategy"/>
     <w:p>
       <w:pPr>
         <w:pStyle w:val="Heading2"/>
@@ -1667,7 +1693,7 @@
         <w:t xml:space="preserve">.</w:t>
       </w:r>
     </w:p>
-    <w:bookmarkStart w:id="34" w:name="predictions"/>
+    <w:bookmarkStart w:id="36" w:name="predictions"/>
     <w:p>
       <w:pPr>
         <w:pStyle w:val="Heading3"/>
@@ -1724,7 +1750,7 @@
       <w:tr>
         <w:tc>
           <w:tcPr/>
-          <w:bookmarkStart w:id="32" w:name="fig-methods"/>
+          <w:bookmarkStart w:id="34" w:name="fig-methods"/>
           <w:p>
             <w:pPr>
               <w:pStyle w:val="Compact"/>
@@ -1735,18 +1761,18 @@
                 <wp:inline>
                   <wp:extent cx="5334000" cy="4240840"/>
                   <wp:effectExtent b="0" l="0" r="0" t="0"/>
-                  <wp:docPr descr="" title="" id="30" name="Picture"/>
+                  <wp:docPr descr="" title="" id="32" name="Picture"/>
                   <a:graphic>
                     <a:graphicData uri="http://schemas.openxmlformats.org/drawingml/2006/picture">
                       <pic:pic>
                         <pic:nvPicPr>
-                          <pic:cNvPr descr="index_files/figure-docx/notebooks-mak_figures-fig-methods-output-1.png" id="31" name="Picture"/>
+                          <pic:cNvPr descr="index_files/figure-docx/notebooks-mak_figures-fig-methods-output-1.png" id="33" name="Picture"/>
                           <pic:cNvPicPr>
                             <a:picLocks noChangeArrowheads="1" noChangeAspect="1"/>
                           </pic:cNvPicPr>
                         </pic:nvPicPr>
                         <pic:blipFill>
-                          <a:blip r:embed="rId29"/>
+                          <a:blip r:embed="rId31"/>
                           <a:stretch>
                             <a:fillRect/>
                           </a:stretch>
@@ -1786,7 +1812,7 @@
               <w:t xml:space="preserve">Figure 1: We used all available data up until the prediction timepoint to generate features using varying scoring epochs. Prediction timepoints rolled forward hour-by-hour (Panel A). Prediction windows were 1 week wide. A prediction window started immediately after the prediction timepoint (0 lag) or was lagged by 24, 72, 168, or 336 hours (Panel B).</w:t>
             </w:r>
           </w:p>
-          <w:bookmarkEnd w:id="32"/>
+          <w:bookmarkEnd w:id="34"/>
         </w:tc>
       </w:tr>
     </w:tbl>
@@ -1806,7 +1832,7 @@
         </w:rPr>
         <w:t xml:space="preserve"> </w:t>
       </w:r>
-      <w:hyperlink r:id="rId33">
+      <w:hyperlink r:id="rId35">
         <w:r>
           <w:rPr>
             <w:rStyle w:val="Hyperlink"/>
@@ -1816,8 +1842,8 @@
         </w:r>
       </w:hyperlink>
     </w:p>
-    <w:bookmarkEnd w:id="34"/>
-    <w:bookmarkStart w:id="35" w:name="labels"/>
+    <w:bookmarkEnd w:id="36"/>
+    <w:bookmarkStart w:id="37" w:name="labels"/>
     <w:p>
       <w:pPr>
         <w:pStyle w:val="Heading3"/>
@@ -1874,8 +1900,8 @@
         <w:t xml:space="preserve">We ended up with a total of 270,081 labels for our baseline (no lag) model, 266,599 labels for our 24 hour lagged model, 259,643 labels for our 72 hour lagged model, 245,707 labels for our 168 hour lagged model, and 221,206 labels for our 336 hour lagged model.</w:t>
       </w:r>
     </w:p>
-    <w:bookmarkEnd w:id="35"/>
-    <w:bookmarkStart w:id="36" w:name="feature-engineering"/>
+    <w:bookmarkEnd w:id="37"/>
+    <w:bookmarkStart w:id="38" w:name="feature-engineering"/>
     <w:p>
       <w:pPr>
         <w:pStyle w:val="Heading3"/>
@@ -1944,8 +1970,8 @@
         <w:t xml:space="preserve">Other generic feature engineering steps included imputing missing data (median imputation for numeric features, mode imputation for nominal features) and removing zero and near-zero variance features as determined from held-in data (see Cross-validation section below).</w:t>
       </w:r>
     </w:p>
-    <w:bookmarkEnd w:id="36"/>
-    <w:bookmarkStart w:id="44" w:name="model-training-and-evaluation"/>
+    <w:bookmarkEnd w:id="38"/>
+    <w:bookmarkStart w:id="46" w:name="model-training-and-evaluation"/>
     <w:p>
       <w:pPr>
         <w:pStyle w:val="Heading3"/>
@@ -1954,7 +1980,7 @@
         <w:t xml:space="preserve">Model Training and Evaluation</w:t>
       </w:r>
     </w:p>
-    <w:bookmarkStart w:id="37" w:name="model-configurations"/>
+    <w:bookmarkStart w:id="39" w:name="model-configurations"/>
     <w:p>
       <w:pPr>
         <w:pStyle w:val="Heading4"/>
@@ -1997,8 +2023,8 @@
         <w:t xml:space="preserve">.</w:t>
       </w:r>
     </w:p>
-    <w:bookmarkEnd w:id="37"/>
-    <w:bookmarkStart w:id="38" w:name="cross-validation"/>
+    <w:bookmarkEnd w:id="39"/>
+    <w:bookmarkStart w:id="40" w:name="cross-validation"/>
     <w:p>
       <w:pPr>
         <w:pStyle w:val="Heading4"/>
@@ -2047,8 +2073,8 @@
         <w:t xml:space="preserve">sets). Best model configurations were selected using median auROC across the 10 validation sets. Final performance evaluation of those best model configurations used median auROC across the 30 test sets.</w:t>
       </w:r>
     </w:p>
-    <w:bookmarkEnd w:id="38"/>
-    <w:bookmarkStart w:id="40" w:name="bayesian-model"/>
+    <w:bookmarkEnd w:id="40"/>
+    <w:bookmarkStart w:id="42" w:name="bayesian-model"/>
     <w:p>
       <w:pPr>
         <w:pStyle w:val="Heading4"/>
@@ -2072,52 +2098,6 @@
       </w:r>
       <w:r>
         <w:t xml:space="preserve">, we used the rstanarm default autoscaled, weakly informative, data-dependent priors that take into account the order of magnitude of the variables to provide some regularization to stabilize computation and avoid over-fitting.</w:t>
-      </w:r>
-      <w:r>
-        <w:rPr>
-          <w:rStyle w:val="FootnoteReference"/>
-        </w:rPr>
-        <w:footnoteReference w:id="39"/>
-      </w:r>
-      <w:r>
-        <w:t xml:space="preserve"> </w:t>
-      </w:r>
-      <w:r>
-        <w:t xml:space="preserve">We set two random intercepts to account for our resampling method: one for the repeat, and another for the fold nested within repeat. We specified two sets of contrasts for model comparisons. The first set compared each lagged model to the baseline model (0 lag vs. 24 hour lag, 0 lag vs. 72 hour lag, 0 lag vs. 168 lag, 0 lag vs. 336 lag). The second set compared adjacently lagged models (24 hour lag vs. 72 hour lag, 72 hour lag vs. 168 hour lag, 168 hour lag vs. 336 hour lag). auROCs were transformed using the logit function and regressed as a function of model contrast.</w:t>
-      </w:r>
-    </w:p>
-    <w:p>
-      <w:pPr>
-        <w:pStyle w:val="BodyText"/>
-      </w:pPr>
-      <w:r>
-        <w:t xml:space="preserve">From the Bayesian model we obtained the posterior distribution (transformed back from logit) and Bayeisan CIs for all five models. To evaluate our models’ overall performance we report the median posterior probability for auROC and Bayesian CIs. This represents our best estimate for the magnitude of the auROC parameter for each model. If the confidence intervals do not contain .5 (chance performance), this suggests our model is capturing signal in the data.</w:t>
-      </w:r>
-    </w:p>
-    <w:p>
-      <w:pPr>
-        <w:pStyle w:val="BodyText"/>
-      </w:pPr>
-      <w:r>
-        <w:t xml:space="preserve">We then conducted Bayesian model comparisons using our two sets of contrasts - baseline and adjacent lags. For both model comparisons, we determined the probability that the models’ performances differed systematically from each other. We also report the precise posterior probability for the difference in auROCs and the 95% Bayesian CIs. If there was a probability &gt;.95 that the more lagged model’s performance was worse, we labeled the model contrast as significant.</w:t>
-      </w:r>
-    </w:p>
-    <w:bookmarkEnd w:id="40"/>
-    <w:bookmarkStart w:id="43" w:name="fairness-analyses"/>
-    <w:p>
-      <w:pPr>
-        <w:pStyle w:val="Heading4"/>
-      </w:pPr>
-      <w:r>
-        <w:t xml:space="preserve">Fairness Analyses</w:t>
-      </w:r>
-    </w:p>
-    <w:p>
-      <w:pPr>
-        <w:pStyle w:val="FirstParagraph"/>
-      </w:pPr>
-      <w:r>
-        <w:t xml:space="preserve">We calculated the median posterior probability and 95% Bayesian CI for auROC for each model separately by race and ethnicity (not White vs. non-Hispanic White), income (below poverty vs. above poverty</w:t>
       </w:r>
       <w:r>
         <w:rPr>
@@ -2126,20 +2106,66 @@
         <w:footnoteReference w:id="41"/>
       </w:r>
       <w:r>
-        <w:t xml:space="preserve">), and sex at birth (female vs. male). We conducted Bayesian group comparisons to assess the likelihood that each model performs differently by group. We report the median difference and range in posterior probabilities across all models. The median auROC and Bayesian CIs are reported separately by group and model in the supplement.</w:t>
+        <w:t xml:space="preserve"> </w:t>
+      </w:r>
+      <w:r>
+        <w:t xml:space="preserve">We set two random intercepts to account for our resampling method: one for the repeat, and another for the fold nested within repeat. We specified two sets of contrasts for model comparisons. The first set compared each lagged model to the baseline model (0 lag vs. 24 hour lag, 0 lag vs. 72 hour lag, 0 lag vs. 168 lag, 0 lag vs. 336 lag). The second set compared adjacently lagged models (24 hour lag vs. 72 hour lag, 72 hour lag vs. 168 hour lag, 168 hour lag vs. 336 hour lag). auROCs were transformed using the logit function and regressed as a function of model contrast.</w:t>
+      </w:r>
+    </w:p>
+    <w:p>
+      <w:pPr>
+        <w:pStyle w:val="BodyText"/>
+      </w:pPr>
+      <w:r>
+        <w:t xml:space="preserve">From the Bayesian model we obtained the posterior distribution (transformed back from logit) and Bayeisan CIs for all five models. To evaluate our models’ overall performance we report the median posterior probability for auROC and Bayesian CIs. This represents our best estimate for the magnitude of the auROC parameter for each model. If the confidence intervals do not contain .5 (chance performance), this suggests our model is capturing signal in the data.</w:t>
+      </w:r>
+    </w:p>
+    <w:p>
+      <w:pPr>
+        <w:pStyle w:val="BodyText"/>
+      </w:pPr>
+      <w:r>
+        <w:t xml:space="preserve">We then conducted Bayesian model comparisons using our two sets of contrasts - baseline and adjacent lags. For both model comparisons, we determined the probability that the models’ performances differed systematically from each other. We also report the precise posterior probability for the difference in auROCs and the 95% Bayesian CIs. If there was a probability &gt;.95 that the more lagged model’s performance was worse, we labeled the model contrast as significant.</w:t>
+      </w:r>
+    </w:p>
+    <w:bookmarkEnd w:id="42"/>
+    <w:bookmarkStart w:id="45" w:name="fairness-analyses"/>
+    <w:p>
+      <w:pPr>
+        <w:pStyle w:val="Heading4"/>
+      </w:pPr>
+      <w:r>
+        <w:t xml:space="preserve">Fairness Analyses</w:t>
+      </w:r>
+    </w:p>
+    <w:p>
+      <w:pPr>
+        <w:pStyle w:val="FirstParagraph"/>
+      </w:pPr>
+      <w:r>
+        <w:t xml:space="preserve">We calculated the median posterior probability and 95% Bayesian CI for auROC for each model separately by race and ethnicity (not White vs. non-Hispanic White), income (below poverty vs. above poverty</w:t>
       </w:r>
       <w:r>
         <w:rPr>
           <w:rStyle w:val="FootnoteReference"/>
         </w:rPr>
-        <w:footnoteReference w:id="42"/>
-      </w:r>
-    </w:p>
-    <w:bookmarkEnd w:id="43"/>
-    <w:bookmarkEnd w:id="44"/>
+        <w:footnoteReference w:id="43"/>
+      </w:r>
+      <w:r>
+        <w:t xml:space="preserve">), and sex at birth (female vs. male). We conducted Bayesian group comparisons to assess the likelihood that each model performs differently by group. We report the median difference and range in posterior probabilities across all models. The median auROC and Bayesian CIs are reported separately by group and model in the supplement.</w:t>
+      </w:r>
+      <w:r>
+        <w:rPr>
+          <w:rStyle w:val="FootnoteReference"/>
+        </w:rPr>
+        <w:footnoteReference w:id="44"/>
+      </w:r>
+    </w:p>
     <w:bookmarkEnd w:id="45"/>
     <w:bookmarkEnd w:id="46"/>
-    <w:bookmarkStart w:id="116" w:name="results"/>
+    <w:bookmarkEnd w:id="47"/>
+    <w:bookmarkEnd w:id="48"/>
+    <w:bookmarkStart w:id="118" w:name="results"/>
     <w:p>
       <w:pPr>
         <w:pStyle w:val="Heading1"/>
@@ -2148,7 +2174,7 @@
         <w:t xml:space="preserve">Results</w:t>
       </w:r>
     </w:p>
-    <w:bookmarkStart w:id="49" w:name="demographic-and-lapse-characteristics"/>
+    <w:bookmarkStart w:id="51" w:name="demographic-and-lapse-characteristics"/>
     <w:p>
       <w:pPr>
         <w:pStyle w:val="Heading2"/>
@@ -2189,7 +2215,7 @@
       <w:tr>
         <w:tc>
           <w:tcPr/>
-          <w:bookmarkStart w:id="47" w:name="tbl-demohtml"/>
+          <w:bookmarkStart w:id="49" w:name="tbl-demohtml"/>
           <w:p>
             <w:pPr>
               <w:jc w:val="center"/>
@@ -4994,7 +5020,7 @@
               </w:tc>
             </w:tr>
           </w:tbl>
-          <w:bookmarkEnd w:id="47"/>
+          <w:bookmarkEnd w:id="49"/>
           <w:p/>
         </w:tc>
       </w:tr>
@@ -5015,7 +5041,7 @@
         </w:rPr>
         <w:t xml:space="preserve"> </w:t>
       </w:r>
-      <w:hyperlink r:id="rId48">
+      <w:hyperlink r:id="rId50">
         <w:r>
           <w:rPr>
             <w:rStyle w:val="Hyperlink"/>
@@ -5025,8 +5051,8 @@
         </w:r>
       </w:hyperlink>
     </w:p>
-    <w:bookmarkEnd w:id="49"/>
-    <w:bookmarkStart w:id="55" w:name="model-evaluation"/>
+    <w:bookmarkEnd w:id="51"/>
+    <w:bookmarkStart w:id="57" w:name="model-evaluation"/>
     <w:p>
       <w:pPr>
         <w:pStyle w:val="Heading2"/>
@@ -5073,7 +5099,7 @@
       <w:tr>
         <w:tc>
           <w:tcPr/>
-          <w:bookmarkStart w:id="53" w:name="fig-1"/>
+          <w:bookmarkStart w:id="55" w:name="fig-1"/>
           <w:p>
             <w:pPr>
               <w:pStyle w:val="Compact"/>
@@ -5084,18 +5110,18 @@
                 <wp:inline>
                   <wp:extent cx="5334000" cy="3810000"/>
                   <wp:effectExtent b="0" l="0" r="0" t="0"/>
-                  <wp:docPr descr="" title="" id="51" name="Picture"/>
+                  <wp:docPr descr="" title="" id="53" name="Picture"/>
                   <a:graphic>
                     <a:graphicData uri="http://schemas.openxmlformats.org/drawingml/2006/picture">
                       <pic:pic>
                         <pic:nvPicPr>
-                          <pic:cNvPr descr="index_files/figure-docx/notebooks-mak_figures-fig-1-output-1.png" id="52" name="Picture"/>
+                          <pic:cNvPr descr="index_files/figure-docx/notebooks-mak_figures-fig-1-output-1.png" id="54" name="Picture"/>
                           <pic:cNvPicPr>
                             <a:picLocks noChangeArrowheads="1" noChangeAspect="1"/>
                           </pic:cNvPicPr>
                         </pic:nvPicPr>
                         <pic:blipFill>
-                          <a:blip r:embed="rId50"/>
+                          <a:blip r:embed="rId52"/>
                           <a:stretch>
                             <a:fillRect/>
                           </a:stretch>
@@ -5135,7 +5161,7 @@
               <w:t xml:space="preserve">Figure 2: Median posterior probability for area under ROC curve (auROC) and Bayesian credible interval by model. Dashed line represents a random classifier.</w:t>
             </w:r>
           </w:p>
-          <w:bookmarkEnd w:id="53"/>
+          <w:bookmarkEnd w:id="55"/>
         </w:tc>
       </w:tr>
     </w:tbl>
@@ -5155,7 +5181,7 @@
         </w:rPr>
         <w:t xml:space="preserve"> </w:t>
       </w:r>
-      <w:hyperlink r:id="rId54">
+      <w:hyperlink r:id="rId56">
         <w:r>
           <w:rPr>
             <w:rStyle w:val="Hyperlink"/>
@@ -5165,8 +5191,8 @@
         </w:r>
       </w:hyperlink>
     </w:p>
-    <w:bookmarkEnd w:id="55"/>
-    <w:bookmarkStart w:id="58" w:name="model-comparisons"/>
+    <w:bookmarkEnd w:id="57"/>
+    <w:bookmarkStart w:id="60" w:name="model-comparisons"/>
     <w:p>
       <w:pPr>
         <w:pStyle w:val="Heading2"/>
@@ -5175,7 +5201,7 @@
         <w:t xml:space="preserve">Model Comparisons</w:t>
       </w:r>
     </w:p>
-    <w:bookmarkStart w:id="56" w:name="baseline-contrasts"/>
+    <w:bookmarkStart w:id="58" w:name="baseline-contrasts"/>
     <w:p>
       <w:pPr>
         <w:pStyle w:val="Heading3"/>
@@ -5192,8 +5218,8 @@
         <w:t xml:space="preserve">The median decrease in auROC for the baseline vs. 24 hour lag model was 0.006 (95% CI=[0.000-0.012]), yielding a significant probability of 0.956 that the lagged model had worse performance. The median decrease in auROC for the baseline vs. 72 hour model was 0.018 (95% CI=[0.012-0.025]), yielding a significant probability of 1.000 that the lagged model had worse performance. The median decrease in auROC for the baseline vs. 168 hour lag model was 0.023 (95% CI=[0.016-0.029]), yielding a significant probability of 1.000 that the lagged model had worse performance. The median decrease in auROC for the baseline vs. 336 hour lag model was 0.041 (95% CI=[0.033-0.050]), yielding a significant probability of 1.000 that the lagged model had worse performance.</w:t>
       </w:r>
     </w:p>
-    <w:bookmarkEnd w:id="56"/>
-    <w:bookmarkStart w:id="57" w:name="adjacent-contrasts"/>
+    <w:bookmarkEnd w:id="58"/>
+    <w:bookmarkStart w:id="59" w:name="adjacent-contrasts"/>
     <w:p>
       <w:pPr>
         <w:pStyle w:val="Heading3"/>
@@ -5210,9 +5236,9 @@
         <w:t xml:space="preserve">The median decrease in auROC for the 24 hour vs. 72 hour lag model was 0.012 (95% CI=[0.006-0.019]), yielding a significant probability of 0.999 that the 72 hour lag model had worse performance than the 24 hour lag model. The median decrease in auROC for the 72 hour vs. 168 hour lag model was 0.004 (95% CI=[-0.002-0.011]), yielding a non-significant probability of 0.862 that the 168 hour lag model had worse performance than the 72 hour lag model. The median decrease in auROC for the 168 hour vs. 336 hour lag model was 0.018 (95% CI=[0.011-0.026]), yielding a significant probability of 1.000 that the 336 hour lag model had worse performance than the 168 hour lag model.</w:t>
       </w:r>
     </w:p>
-    <w:bookmarkEnd w:id="57"/>
-    <w:bookmarkEnd w:id="58"/>
-    <w:bookmarkStart w:id="64" w:name="fairness-analyses-1"/>
+    <w:bookmarkEnd w:id="59"/>
+    <w:bookmarkEnd w:id="60"/>
+    <w:bookmarkStart w:id="66" w:name="fairness-analyses-1"/>
     <w:p>
       <w:pPr>
         <w:pStyle w:val="Heading2"/>
@@ -5349,7 +5375,7 @@
       <w:tr>
         <w:tc>
           <w:tcPr/>
-          <w:bookmarkStart w:id="62" w:name="fig-2"/>
+          <w:bookmarkStart w:id="64" w:name="fig-2"/>
           <w:p>
             <w:pPr>
               <w:pStyle w:val="Compact"/>
@@ -5360,18 +5386,18 @@
                 <wp:inline>
                   <wp:extent cx="5334000" cy="4000499"/>
                   <wp:effectExtent b="0" l="0" r="0" t="0"/>
-                  <wp:docPr descr="" title="" id="60" name="Picture"/>
+                  <wp:docPr descr="" title="" id="62" name="Picture"/>
                   <a:graphic>
                     <a:graphicData uri="http://schemas.openxmlformats.org/drawingml/2006/picture">
                       <pic:pic>
                         <pic:nvPicPr>
-                          <pic:cNvPr descr="index_files/figure-docx/notebooks-mak_figures-fig-2-output-1.png" id="61" name="Picture"/>
+                          <pic:cNvPr descr="index_files/figure-docx/notebooks-mak_figures-fig-2-output-1.png" id="63" name="Picture"/>
                           <pic:cNvPicPr>
                             <a:picLocks noChangeArrowheads="1" noChangeAspect="1"/>
                           </pic:cNvPicPr>
                         </pic:nvPicPr>
                         <pic:blipFill>
-                          <a:blip r:embed="rId59"/>
+                          <a:blip r:embed="rId61"/>
                           <a:stretch>
                             <a:fillRect/>
                           </a:stretch>
@@ -5411,7 +5437,7 @@
               <w:t xml:space="preserve">Figure 3: Median posterior probability for area under ROC curve (auROC) and Bayesian credible interval by model and fairness contrast Dashed line represents a random classifier.</w:t>
             </w:r>
           </w:p>
-          <w:bookmarkEnd w:id="62"/>
+          <w:bookmarkEnd w:id="64"/>
         </w:tc>
       </w:tr>
     </w:tbl>
@@ -5431,7 +5457,7 @@
         </w:rPr>
         <w:t xml:space="preserve"> </w:t>
       </w:r>
-      <w:hyperlink r:id="rId63">
+      <w:hyperlink r:id="rId65">
         <w:r>
           <w:rPr>
             <w:rStyle w:val="Hyperlink"/>
@@ -5441,8 +5467,8 @@
         </w:r>
       </w:hyperlink>
     </w:p>
-    <w:bookmarkEnd w:id="64"/>
-    <w:bookmarkStart w:id="65" w:name="discussion"/>
+    <w:bookmarkEnd w:id="66"/>
+    <w:bookmarkStart w:id="67" w:name="discussion"/>
     <w:p>
       <w:pPr>
         <w:pStyle w:val="Heading2"/>
@@ -5451,8 +5477,8 @@
         <w:t xml:space="preserve">Discussion</w:t>
       </w:r>
     </w:p>
-    <w:bookmarkEnd w:id="65"/>
-    <w:bookmarkStart w:id="66" w:name="model-performance"/>
+    <w:bookmarkEnd w:id="67"/>
+    <w:bookmarkStart w:id="68" w:name="model-performance"/>
     <w:p>
       <w:pPr>
         <w:pStyle w:val="Heading2"/>
@@ -5477,8 +5503,8 @@
         <w:t xml:space="preserve">Nevertheless, model performance did significantly decrease as models predicted further into the future. This is unsurprising given what we know about prediction and substance use. Many important relapse risk factors are fluctuating processes that can change day-by-day, if not more frequently. As lag time increases, features become less proximal to the prediction time point. Still, we wish to emphasize that our lowest auROC (.85) is still excellent, and the benefit of advanced notice likely outweighs the cost to performance.</w:t>
       </w:r>
     </w:p>
-    <w:bookmarkEnd w:id="66"/>
-    <w:bookmarkStart w:id="67" w:name="model-fairness"/>
+    <w:bookmarkEnd w:id="68"/>
+    <w:bookmarkStart w:id="69" w:name="model-fairness"/>
     <w:p>
       <w:pPr>
         <w:pStyle w:val="Heading2"/>
@@ -5503,8 +5529,8 @@
         <w:t xml:space="preserve">However, sex was adequately represented in our sample. We were surprised to see model performance was significantly worse for women compared to men. This finding suggests representation in our data is not the only factor affecting model fairness. We chose our EMA items based on domain expertise and years of relapse risk research. It is possible that these constructs more precisely describe relapse risk factors for men than for women. This could mean that more research is needed to identify relapse risk factors for women (and other groups underrepresented in the literature more broadly). Additionally, data driven (bottom-up) approaches to creating features could be one way to remove some of the bias in domain driven (top-down) approaches. For example, using natural language processing on text message content could allow for new categories of features to emerge.</w:t>
       </w:r>
     </w:p>
-    <w:bookmarkEnd w:id="67"/>
-    <w:bookmarkStart w:id="68" w:name="X40ab624ebf83813907a18dba36edd4d1d14a553"/>
+    <w:bookmarkEnd w:id="69"/>
+    <w:bookmarkStart w:id="70" w:name="X40ab624ebf83813907a18dba36edd4d1d14a553"/>
     <w:p>
       <w:pPr>
         <w:pStyle w:val="Heading2"/>
@@ -5518,7 +5544,15 @@
         <w:pStyle w:val="FirstParagraph"/>
       </w:pPr>
       <w:r>
-        <w:t xml:space="preserve">In the present study, participants only provided EMA for up to three months. As a result, a lag time of two weeks between the prediction time point and start of the prediction window means data from 2 out of the 12 possible weeks is not being used. This loss of data could be one reason we saw a decrease in model performance with increased lag times. In a separate NIH protocol underway, participants are providing EMA and other sensed data for up to 12 months</w:t>
+        <w:t xml:space="preserve">We believe these models will be most effective embedded in a recovery monitoring and support system. This system could provide daily, weekly, or less frequent (e.g., only when risk of lapse exceeds a certain threshold) messages to patients with personalized feedback about their risk of lapse and provide support recommendations tailored to their current recovery needs. However, it is unclear the best way to provide risk information to patients. In an ongoing grant, our group is working to optimize the delivery of daily support messages by examining whether the inclusion or exclusion of risk-relevant message components (e.g., lapse probability, lapse probability change, important features, and a risk-relevant recommendation) increase engagement in recovery tools and supports, trust in the machine learning model, and improve clinical outcomes.</w:t>
+      </w:r>
+    </w:p>
+    <w:p>
+      <w:pPr>
+        <w:pStyle w:val="BodyText"/>
+      </w:pPr>
+      <w:r>
+        <w:t xml:space="preserve">In such a system, we can imagine that even longer lags (i.e., more advanced warning) could be helpful. In the present study, we were limited by how much time we could lag predictions. Participants only provided EMA for up to three months. Therefore, a lag time of two weeks between the prediction time point and start of the prediction window means data from 2 out of the 12 possible weeks is not being used. This loss of data could be one reason we saw a decrease in model performance with increased lag times. In a separate NIH protocol underway, participants are providing EMA and other sensed data for up to 12 months</w:t>
       </w:r>
       <w:r>
         <w:t xml:space="preserve"> </w:t>
@@ -5535,7 +5569,7 @@
         <w:pStyle w:val="BodyText"/>
       </w:pPr>
       <w:r>
-        <w:t xml:space="preserve">Measurement burden of EMA is also a concern. Research suggests people can comply with effortful sensing methods (e.g., 4x daily EMA) while using substances</w:t>
+        <w:t xml:space="preserve">A recovery monitoring and support system will require new data to update model predictions. A model only using EMA could raise measurement burden concerns. Research suggests people can comply with effortful sensing methods (e.g., 4x daily EMA) while using substances</w:t>
       </w:r>
       <w:r>
         <w:t xml:space="preserve"> </w:t>
@@ -5544,14 +5578,19 @@
         <w:t xml:space="preserve">(Wyant et al. 2023; Jones et al. 2019)</w:t>
       </w:r>
       <w:r>
-        <w:t xml:space="preserve">. However, it is likely that frequent daily surveys will eventually become too burdensome when considering long-term monitoring. We plan to build models that use only 1x daily EMA to evaluate the trade-off between model performance and assessment burden. We also plan to build models that combine EMA and passive sensing methods, like geolocation, and evaluate the important features. It is possible that adding other low burden sensing methods could allow us to reduce the frequency (e.g., 1x weekly EMA) and/or length (e.g, 2-3 items) of our EMAs.</w:t>
-      </w:r>
-      <w:r>
-        <w:t xml:space="preserve"> </w:t>
-      </w:r>
-    </w:p>
-    <w:bookmarkEnd w:id="68"/>
-    <w:bookmarkStart w:id="69" w:name="conclusion"/>
+        <w:t xml:space="preserve">. However, it is likely that frequent daily surveys will eventually become too burdensome when considering long-term monitoring. We have begun to address this by building models with fewer EMAs (1x daily) and have found comparable performance.</w:t>
+      </w:r>
+    </w:p>
+    <w:p>
+      <w:pPr>
+        <w:pStyle w:val="BodyText"/>
+      </w:pPr>
+      <w:r>
+        <w:t xml:space="preserve">Additionally, we have begun to explore how we can supplement our models with data from other lower burden sensing methods. Geolocation is a passive sensing method that could compliment EMA well. First, it could provide insight into information not easily captured by self-report. For example, the amount of time spent in risky locations, or changes in routine that could indicate life stressors. Second, the near-continuous sampling of geolocation could offer risk-relevant information that would otherwise be missed in between the discrete sampling periods of EMA. It is also possible that adding low burden sensing methods, like geolocation, could allow us to reduce the frequency (e.g., 1x weekly EMA) and/or length (e.g, 2-3 items) of our EMAs.</w:t>
+      </w:r>
+    </w:p>
+    <w:bookmarkEnd w:id="70"/>
+    <w:bookmarkStart w:id="71" w:name="conclusion"/>
     <w:p>
       <w:pPr>
         <w:pStyle w:val="Heading2"/>
@@ -5568,8 +5607,8 @@
         <w:t xml:space="preserve">This study suggests it is possible to predict alcohol lapses up to two weeks into the future. This advanced notice could allow patients to implement support options not immediately available. Important steps are still needed to make these models clinically implementable. Most notably, is the increased fairness in model performance. However, we remain optimistic as we have already begun to take several steps in addressing these barriers.</w:t>
       </w:r>
     </w:p>
-    <w:bookmarkEnd w:id="69"/>
-    <w:bookmarkStart w:id="115" w:name="references"/>
+    <w:bookmarkEnd w:id="71"/>
+    <w:bookmarkStart w:id="117" w:name="references"/>
     <w:p>
       <w:pPr>
         <w:pStyle w:val="Heading2"/>
@@ -5578,8 +5617,8 @@
         <w:t xml:space="preserve">References</w:t>
       </w:r>
     </w:p>
-    <w:bookmarkStart w:id="114" w:name="refs"/>
-    <w:bookmarkStart w:id="71" w:name="ref-baeMobilePhoneSensors2018"/>
+    <w:bookmarkStart w:id="116" w:name="refs"/>
+    <w:bookmarkStart w:id="73" w:name="ref-baeMobilePhoneSensors2018"/>
     <w:p>
       <w:pPr>
         <w:pStyle w:val="Bibliography"/>
@@ -5624,7 +5663,7 @@
       <w:r>
         <w:t xml:space="preserve"> </w:t>
       </w:r>
-      <w:hyperlink r:id="rId70">
+      <w:hyperlink r:id="rId72">
         <w:r>
           <w:rPr>
             <w:rStyle w:val="Hyperlink"/>
@@ -5636,8 +5675,8 @@
         <w:t xml:space="preserve">.</w:t>
       </w:r>
     </w:p>
-    <w:bookmarkEnd w:id="71"/>
-    <w:bookmarkStart w:id="73" w:name="ref-chtc"/>
+    <w:bookmarkEnd w:id="73"/>
+    <w:bookmarkStart w:id="75" w:name="ref-chtc"/>
     <w:p>
       <w:pPr>
         <w:pStyle w:val="Bibliography"/>
@@ -5660,7 +5699,7 @@
       <w:r>
         <w:t xml:space="preserve"> </w:t>
       </w:r>
-      <w:hyperlink r:id="rId72">
+      <w:hyperlink r:id="rId74">
         <w:r>
           <w:rPr>
             <w:rStyle w:val="Hyperlink"/>
@@ -5672,8 +5711,8 @@
         <w:t xml:space="preserve">.</w:t>
       </w:r>
     </w:p>
-    <w:bookmarkEnd w:id="73"/>
-    <w:bookmarkStart w:id="75" w:name="ref-chihPredictiveModelingAddiction2014"/>
+    <w:bookmarkEnd w:id="75"/>
+    <w:bookmarkStart w:id="77" w:name="ref-chihPredictiveModelingAddiction2014"/>
     <w:p>
       <w:pPr>
         <w:pStyle w:val="Bibliography"/>
@@ -5706,7 +5745,7 @@
       <w:r>
         <w:t xml:space="preserve"> </w:t>
       </w:r>
-      <w:hyperlink r:id="rId74">
+      <w:hyperlink r:id="rId76">
         <w:r>
           <w:rPr>
             <w:rStyle w:val="Hyperlink"/>
@@ -5718,8 +5757,8 @@
         <w:t xml:space="preserve">.</w:t>
       </w:r>
     </w:p>
-    <w:bookmarkEnd w:id="75"/>
-    <w:bookmarkStart w:id="77" w:name="ref-derubeisHistoryCurrentStatus2019"/>
+    <w:bookmarkEnd w:id="77"/>
+    <w:bookmarkStart w:id="79" w:name="ref-derubeisHistoryCurrentStatus2019"/>
     <w:p>
       <w:pPr>
         <w:pStyle w:val="Bibliography"/>
@@ -5752,7 +5791,7 @@
       <w:r>
         <w:t xml:space="preserve"> </w:t>
       </w:r>
-      <w:hyperlink r:id="rId76">
+      <w:hyperlink r:id="rId78">
         <w:r>
           <w:rPr>
             <w:rStyle w:val="Hyperlink"/>
@@ -5764,8 +5803,8 @@
         <w:t xml:space="preserve">.</w:t>
       </w:r>
     </w:p>
-    <w:bookmarkEnd w:id="77"/>
-    <w:bookmarkStart w:id="78" w:name="ref-gabryPriorDistributionsRstanarm2023"/>
+    <w:bookmarkEnd w:id="79"/>
+    <w:bookmarkStart w:id="80" w:name="ref-gabryPriorDistributionsRstanarm2023"/>
     <w:p>
       <w:pPr>
         <w:pStyle w:val="Bibliography"/>
@@ -5814,8 +5853,8 @@
         <w:t xml:space="preserve">. https://cran.r-project.org/web/packages/rstanarm/vignettes/priors.html.</w:t>
       </w:r>
     </w:p>
-    <w:bookmarkEnd w:id="78"/>
-    <w:bookmarkStart w:id="79" w:name="ref-goodrichRstanarmBayesianApplied2023"/>
+    <w:bookmarkEnd w:id="80"/>
+    <w:bookmarkStart w:id="81" w:name="ref-goodrichRstanarmBayesianApplied2023"/>
     <w:p>
       <w:pPr>
         <w:pStyle w:val="Bibliography"/>
@@ -5851,8 +5890,8 @@
         <w:t xml:space="preserve">.”</w:t>
       </w:r>
     </w:p>
-    <w:bookmarkEnd w:id="79"/>
-    <w:bookmarkStart w:id="81" w:name="Xa203ab3abd150ead1a7854a9fa5726c8a273f52"/>
+    <w:bookmarkEnd w:id="81"/>
+    <w:bookmarkStart w:id="83" w:name="Xa203ab3abd150ead1a7854a9fa5726c8a273f52"/>
     <w:p>
       <w:pPr>
         <w:pStyle w:val="Bibliography"/>
@@ -5897,7 +5936,7 @@
       <w:r>
         <w:t xml:space="preserve"> </w:t>
       </w:r>
-      <w:hyperlink r:id="rId80">
+      <w:hyperlink r:id="rId82">
         <w:r>
           <w:rPr>
             <w:rStyle w:val="Hyperlink"/>
@@ -5909,8 +5948,8 @@
         <w:t xml:space="preserve">.</w:t>
       </w:r>
     </w:p>
-    <w:bookmarkEnd w:id="81"/>
-    <w:bookmarkStart w:id="82" w:name="ref-hsiehSampleSizeTables1989"/>
+    <w:bookmarkEnd w:id="83"/>
+    <w:bookmarkStart w:id="84" w:name="ref-hsiehSampleSizeTables1989"/>
     <w:p>
       <w:pPr>
         <w:pStyle w:val="Bibliography"/>
@@ -5941,8 +5980,8 @@
         <w:t xml:space="preserve">8: 795–802.</w:t>
       </w:r>
     </w:p>
-    <w:bookmarkEnd w:id="82"/>
-    <w:bookmarkStart w:id="84" w:name="X305ed1b6c97f878fcc6b9e2dc29ff342edd2275"/>
+    <w:bookmarkEnd w:id="84"/>
+    <w:bookmarkStart w:id="86" w:name="X305ed1b6c97f878fcc6b9e2dc29ff342edd2275"/>
     <w:p>
       <w:pPr>
         <w:pStyle w:val="Bibliography"/>
@@ -5975,7 +6014,7 @@
       <w:r>
         <w:t xml:space="preserve"> </w:t>
       </w:r>
-      <w:hyperlink r:id="rId83">
+      <w:hyperlink r:id="rId85">
         <w:r>
           <w:rPr>
             <w:rStyle w:val="Hyperlink"/>
@@ -5987,8 +6026,8 @@
         <w:t xml:space="preserve">.</w:t>
       </w:r>
     </w:p>
-    <w:bookmarkEnd w:id="84"/>
-    <w:bookmarkStart w:id="86" w:name="ref-kilaruIncidenceTreatmentOpioid2020"/>
+    <w:bookmarkEnd w:id="86"/>
+    <w:bookmarkStart w:id="88" w:name="ref-kilaruIncidenceTreatmentOpioid2020"/>
     <w:p>
       <w:pPr>
         <w:pStyle w:val="Bibliography"/>
@@ -6054,7 +6093,7 @@
       <w:r>
         <w:t xml:space="preserve"> </w:t>
       </w:r>
-      <w:hyperlink r:id="rId85">
+      <w:hyperlink r:id="rId87">
         <w:r>
           <w:rPr>
             <w:rStyle w:val="Hyperlink"/>
@@ -6066,8 +6105,8 @@
         <w:t xml:space="preserve">.</w:t>
       </w:r>
     </w:p>
-    <w:bookmarkEnd w:id="86"/>
-    <w:bookmarkStart w:id="87" w:name="Xa93a98d1ce255982a5ea923c39451c32053b2a2"/>
+    <w:bookmarkEnd w:id="88"/>
+    <w:bookmarkStart w:id="89" w:name="Xa93a98d1ce255982a5ea923c39451c32053b2a2"/>
     <w:p>
       <w:pPr>
         <w:pStyle w:val="Bibliography"/>
@@ -6115,8 +6154,8 @@
         <w:t xml:space="preserve">.”</w:t>
       </w:r>
     </w:p>
-    <w:bookmarkEnd w:id="87"/>
-    <w:bookmarkStart w:id="89" w:name="ref-kuhnAppliedPredictiveModeling2018"/>
+    <w:bookmarkEnd w:id="89"/>
+    <w:bookmarkStart w:id="91" w:name="ref-kuhnAppliedPredictiveModeling2018"/>
     <w:p>
       <w:pPr>
         <w:pStyle w:val="Bibliography"/>
@@ -6154,7 +6193,7 @@
       <w:r>
         <w:t xml:space="preserve"> </w:t>
       </w:r>
-      <w:hyperlink r:id="rId88">
+      <w:hyperlink r:id="rId90">
         <w:r>
           <w:rPr>
             <w:rStyle w:val="Hyperlink"/>
@@ -6166,8 +6205,8 @@
         <w:t xml:space="preserve">.</w:t>
       </w:r>
     </w:p>
-    <w:bookmarkEnd w:id="89"/>
-    <w:bookmarkStart w:id="90" w:name="ref-kuhnTidymodelsCollectionPackages2020"/>
+    <w:bookmarkEnd w:id="91"/>
+    <w:bookmarkStart w:id="92" w:name="ref-kuhnTidymodelsCollectionPackages2020"/>
     <w:p>
       <w:pPr>
         <w:pStyle w:val="Bibliography"/>
@@ -6182,8 +6221,8 @@
         <w:t xml:space="preserve">“Tidymodels: A Collection of Packages for Modeling and Machine Learning Using Tidyverse Principles.”</w:t>
       </w:r>
     </w:p>
-    <w:bookmarkEnd w:id="90"/>
-    <w:bookmarkStart w:id="92" w:name="ref-kullSigmoidsHowObtain2017"/>
+    <w:bookmarkEnd w:id="92"/>
+    <w:bookmarkStart w:id="94" w:name="ref-kullSigmoidsHowObtain2017"/>
     <w:p>
       <w:pPr>
         <w:pStyle w:val="Bibliography"/>
@@ -6228,7 +6267,7 @@
       <w:r>
         <w:t xml:space="preserve"> </w:t>
       </w:r>
-      <w:hyperlink r:id="rId91">
+      <w:hyperlink r:id="rId93">
         <w:r>
           <w:rPr>
             <w:rStyle w:val="Hyperlink"/>
@@ -6240,8 +6279,8 @@
         <w:t xml:space="preserve">.</w:t>
       </w:r>
     </w:p>
-    <w:bookmarkEnd w:id="92"/>
-    <w:bookmarkStart w:id="93" w:name="X0900e084d2d8751b94683f82b04534ea811d54e"/>
+    <w:bookmarkEnd w:id="94"/>
+    <w:bookmarkStart w:id="95" w:name="X0900e084d2d8751b94683f82b04534ea811d54e"/>
     <w:p>
       <w:pPr>
         <w:pStyle w:val="Bibliography"/>
@@ -6354,8 +6393,8 @@
         <w:t xml:space="preserve">. First edition. New York: The Guilford Press.</w:t>
       </w:r>
     </w:p>
-    <w:bookmarkEnd w:id="93"/>
-    <w:bookmarkStart w:id="95" w:name="X1f44e09282148d362bdacfce67d6a56b1cf06db"/>
+    <w:bookmarkEnd w:id="95"/>
+    <w:bookmarkStart w:id="97" w:name="X1f44e09282148d362bdacfce67d6a56b1cf06db"/>
     <w:p>
       <w:pPr>
         <w:pStyle w:val="Bibliography"/>
@@ -6442,7 +6481,7 @@
       <w:r>
         <w:t xml:space="preserve"> </w:t>
       </w:r>
-      <w:hyperlink r:id="rId94">
+      <w:hyperlink r:id="rId96">
         <w:r>
           <w:rPr>
             <w:rStyle w:val="Hyperlink"/>
@@ -6454,8 +6493,8 @@
         <w:t xml:space="preserve">.</w:t>
       </w:r>
     </w:p>
-    <w:bookmarkEnd w:id="95"/>
-    <w:bookmarkStart w:id="97" w:name="ref-olfsonHealthcareCoverageService2022"/>
+    <w:bookmarkEnd w:id="97"/>
+    <w:bookmarkStart w:id="99" w:name="ref-olfsonHealthcareCoverageService2022"/>
     <w:p>
       <w:pPr>
         <w:pStyle w:val="Bibliography"/>
@@ -6488,7 +6527,7 @@
       <w:r>
         <w:t xml:space="preserve"> </w:t>
       </w:r>
-      <w:hyperlink r:id="rId96">
+      <w:hyperlink r:id="rId98">
         <w:r>
           <w:rPr>
             <w:rStyle w:val="Hyperlink"/>
@@ -6500,8 +6539,8 @@
         <w:t xml:space="preserve">.</w:t>
       </w:r>
     </w:p>
-    <w:bookmarkEnd w:id="97"/>
-    <w:bookmarkStart w:id="99" w:name="ref-pinedoCurrentReexaminationRacial2019"/>
+    <w:bookmarkEnd w:id="99"/>
+    <w:bookmarkStart w:id="101" w:name="ref-pinedoCurrentReexaminationRacial2019"/>
     <w:p>
       <w:pPr>
         <w:pStyle w:val="Bibliography"/>
@@ -6546,7 +6585,7 @@
       <w:r>
         <w:t xml:space="preserve"> </w:t>
       </w:r>
-      <w:hyperlink r:id="rId98">
+      <w:hyperlink r:id="rId100">
         <w:r>
           <w:rPr>
             <w:rStyle w:val="Hyperlink"/>
@@ -6558,8 +6597,8 @@
         <w:t xml:space="preserve">.</w:t>
       </w:r>
     </w:p>
-    <w:bookmarkEnd w:id="99"/>
-    <w:bookmarkStart w:id="100" w:name="Xa6ef1c5c979e7476d6234b79f6a74545fbd7694"/>
+    <w:bookmarkEnd w:id="101"/>
+    <w:bookmarkStart w:id="102" w:name="Xa6ef1c5c979e7476d6234b79f6a74545fbd7694"/>
     <w:p>
       <w:pPr>
         <w:pStyle w:val="Bibliography"/>
@@ -6602,8 +6641,8 @@
         <w:t xml:space="preserve">58 (1): 7–29.</w:t>
       </w:r>
     </w:p>
-    <w:bookmarkEnd w:id="100"/>
-    <w:bookmarkStart w:id="101" w:name="X93e79e1a5ab79bb153842a6d1ed7d5e5cb3185f"/>
+    <w:bookmarkEnd w:id="102"/>
+    <w:bookmarkStart w:id="103" w:name="X93e79e1a5ab79bb153842a6d1ed7d5e5cb3185f"/>
     <w:p>
       <w:pPr>
         <w:pStyle w:val="Bibliography"/>
@@ -6651,8 +6690,8 @@
         <w:t xml:space="preserve">Boston, MA: RStudio, Inc.</w:t>
       </w:r>
     </w:p>
-    <w:bookmarkEnd w:id="101"/>
-    <w:bookmarkStart w:id="103" w:name="Xd4c1d027f60920f356af6131267e679804e946e"/>
+    <w:bookmarkEnd w:id="103"/>
+    <w:bookmarkStart w:id="105" w:name="Xd4c1d027f60920f356af6131267e679804e946e"/>
     <w:p>
       <w:pPr>
         <w:pStyle w:val="Bibliography"/>
@@ -6697,7 +6736,7 @@
       <w:r>
         <w:t xml:space="preserve"> </w:t>
       </w:r>
-      <w:hyperlink r:id="rId102">
+      <w:hyperlink r:id="rId104">
         <w:r>
           <w:rPr>
             <w:rStyle w:val="Hyperlink"/>
@@ -6709,8 +6748,8 @@
         <w:t xml:space="preserve">.</w:t>
       </w:r>
     </w:p>
-    <w:bookmarkEnd w:id="103"/>
-    <w:bookmarkStart w:id="105" w:name="ref-waltersUsingMachineLearning2021"/>
+    <w:bookmarkEnd w:id="105"/>
+    <w:bookmarkStart w:id="107" w:name="ref-waltersUsingMachineLearning2021"/>
     <w:p>
       <w:pPr>
         <w:pStyle w:val="Bibliography"/>
@@ -6743,7 +6782,7 @@
       <w:r>
         <w:t xml:space="preserve"> </w:t>
       </w:r>
-      <w:hyperlink r:id="rId104">
+      <w:hyperlink r:id="rId106">
         <w:r>
           <w:rPr>
             <w:rStyle w:val="Hyperlink"/>
@@ -6755,8 +6794,8 @@
         <w:t xml:space="preserve">.</w:t>
       </w:r>
     </w:p>
-    <w:bookmarkEnd w:id="105"/>
-    <w:bookmarkStart w:id="107" w:name="X4446e184b7dd55a61fd406499f32542fdcf24b5"/>
+    <w:bookmarkEnd w:id="107"/>
+    <w:bookmarkStart w:id="109" w:name="X4446e184b7dd55a61fd406499f32542fdcf24b5"/>
     <w:p>
       <w:pPr>
         <w:pStyle w:val="Bibliography"/>
@@ -6801,7 +6840,7 @@
       <w:r>
         <w:t xml:space="preserve"> </w:t>
       </w:r>
-      <w:hyperlink r:id="rId106">
+      <w:hyperlink r:id="rId108">
         <w:r>
           <w:rPr>
             <w:rStyle w:val="Hyperlink"/>
@@ -6813,8 +6852,8 @@
         <w:t xml:space="preserve">.</w:t>
       </w:r>
     </w:p>
-    <w:bookmarkEnd w:id="107"/>
-    <w:bookmarkStart w:id="109" w:name="X254a0f87701f835b5365990b3eba45be7dca59c"/>
+    <w:bookmarkEnd w:id="109"/>
+    <w:bookmarkStart w:id="111" w:name="X254a0f87701f835b5365990b3eba45be7dca59c"/>
     <w:p>
       <w:pPr>
         <w:pStyle w:val="Bibliography"/>
@@ -6898,7 +6937,7 @@
       <w:r>
         <w:t xml:space="preserve"> </w:t>
       </w:r>
-      <w:hyperlink r:id="rId108">
+      <w:hyperlink r:id="rId110">
         <w:r>
           <w:rPr>
             <w:rStyle w:val="Hyperlink"/>
@@ -6910,8 +6949,8 @@
         <w:t xml:space="preserve">.</w:t>
       </w:r>
     </w:p>
-    <w:bookmarkEnd w:id="109"/>
-    <w:bookmarkStart w:id="111" w:name="Xb35ee182d565575e339a0170868456c1684f821"/>
+    <w:bookmarkEnd w:id="111"/>
+    <w:bookmarkStart w:id="113" w:name="Xb35ee182d565575e339a0170868456c1684f821"/>
     <w:p>
       <w:pPr>
         <w:pStyle w:val="Bibliography"/>
@@ -6962,7 +7001,7 @@
       <w:r>
         <w:t xml:space="preserve"> </w:t>
       </w:r>
-      <w:hyperlink r:id="rId110">
+      <w:hyperlink r:id="rId112">
         <w:r>
           <w:rPr>
             <w:rStyle w:val="Hyperlink"/>
@@ -6974,8 +7013,8 @@
         <w:t xml:space="preserve">.</w:t>
       </w:r>
     </w:p>
-    <w:bookmarkEnd w:id="111"/>
-    <w:bookmarkStart w:id="113" w:name="ref-wyantMachineLearningModels2023"/>
+    <w:bookmarkEnd w:id="113"/>
+    <w:bookmarkStart w:id="115" w:name="ref-wyantMachineLearningModels2023"/>
     <w:p>
       <w:pPr>
         <w:pStyle w:val="Bibliography"/>
@@ -7005,7 +7044,7 @@
       <w:r>
         <w:t xml:space="preserve"> </w:t>
       </w:r>
-      <w:hyperlink r:id="rId112">
+      <w:hyperlink r:id="rId114">
         <w:r>
           <w:rPr>
             <w:rStyle w:val="Hyperlink"/>
@@ -7017,10 +7056,10 @@
         <w:t xml:space="preserve">.</w:t>
       </w:r>
     </w:p>
-    <w:bookmarkEnd w:id="113"/>
-    <w:bookmarkEnd w:id="114"/>
     <w:bookmarkEnd w:id="115"/>
     <w:bookmarkEnd w:id="116"/>
+    <w:bookmarkEnd w:id="117"/>
+    <w:bookmarkEnd w:id="118"/>
     <w:sectPr/>
   </w:body>
 </w:document>
@@ -7046,7 +7085,7 @@
       </w:r>
     </w:p>
   </w:footnote>
-  <w:footnote w:id="39">
+  <w:footnote w:id="41">
     <w:p>
       <w:pPr>
         <w:pStyle w:val="FootnoteText"/>
@@ -7065,7 +7104,7 @@
       </w:r>
     </w:p>
   </w:footnote>
-  <w:footnote w:id="41">
+  <w:footnote w:id="43">
     <w:p>
       <w:pPr>
         <w:pStyle w:val="FootnoteText"/>
@@ -7084,7 +7123,7 @@
       </w:r>
     </w:p>
   </w:footnote>
-  <w:footnote w:id="42">
+  <w:footnote w:id="44">
     <w:p>
       <w:pPr>
         <w:pStyle w:val="FootnoteText"/>

--- a/index.docx
+++ b/index.docx
@@ -1102,7 +1102,7 @@
         </w:r>
       </w:hyperlink>
     </w:p>
-    <w:bookmarkStart w:id="23" w:name="introduction"/>
+    <w:bookmarkStart w:id="24" w:name="introduction"/>
     <w:p>
       <w:pPr>
         <w:pStyle w:val="Heading1"/>
@@ -1208,16 +1208,20 @@
       <w:r>
         <w:t xml:space="preserve">(e.g., which treatment is most effective for whom at what moment).</w:t>
       </w:r>
-      <w:r>
-        <w:br/>
-      </w:r>
-      <w:r>
-        <w:t xml:space="preserve">## Previous Work</w:t>
-      </w:r>
-    </w:p>
-    <w:p>
-      <w:pPr>
-        <w:pStyle w:val="BodyText"/>
+    </w:p>
+    <w:bookmarkEnd w:id="21"/>
+    <w:bookmarkStart w:id="22" w:name="previous-work"/>
+    <w:p>
+      <w:pPr>
+        <w:pStyle w:val="Heading2"/>
+      </w:pPr>
+      <w:r>
+        <w:t xml:space="preserve">Previous Work</w:t>
+      </w:r>
+    </w:p>
+    <w:p>
+      <w:pPr>
+        <w:pStyle w:val="FirstParagraph"/>
       </w:pPr>
       <w:r>
         <w:t xml:space="preserve">In early example of precision mental health applied to substance use disorders, the Project MATCH research group attempted to match individuals with alcohol use disorder to their optimal treatment based on baseline measures of individual characteristics</w:t>
@@ -1367,8 +1371,8 @@
         <w:t xml:space="preserve">model where prediction windows are shifted further into the future (i.e., away from the moment in time the model is updated) to provide patients with increased lead time to implement supports not immediately available to them. A wider prediction window width (i.e, one week) will yield higher proportions of positive labels mitigating issues of an unbalanced outcome. Additionally, when scheduling real world support, it is important that the lead up time is adequate and not that the prediction is necessarily temporally precise.</w:t>
       </w:r>
     </w:p>
-    <w:bookmarkEnd w:id="21"/>
-    <w:bookmarkStart w:id="22" w:name="current-study"/>
+    <w:bookmarkEnd w:id="22"/>
+    <w:bookmarkStart w:id="23" w:name="current-study"/>
     <w:p>
       <w:pPr>
         <w:pStyle w:val="Heading2"/>
@@ -1420,9 +1424,9 @@
         <w:t xml:space="preserve">.</w:t>
       </w:r>
     </w:p>
-    <w:bookmarkEnd w:id="22"/>
     <w:bookmarkEnd w:id="23"/>
-    <w:bookmarkStart w:id="48" w:name="methods"/>
+    <w:bookmarkEnd w:id="24"/>
+    <w:bookmarkStart w:id="49" w:name="methods"/>
     <w:p>
       <w:pPr>
         <w:pStyle w:val="Heading1"/>
@@ -1431,7 +1435,7 @@
         <w:t xml:space="preserve">Methods</w:t>
       </w:r>
     </w:p>
-    <w:bookmarkStart w:id="25" w:name="transparency-and-openness"/>
+    <w:bookmarkStart w:id="26" w:name="transparency-and-openness"/>
     <w:p>
       <w:pPr>
         <w:pStyle w:val="Heading2"/>
@@ -1447,7 +1451,7 @@
       <w:r>
         <w:t xml:space="preserve">We adhere to research transparency principles that are crucial for robust and replicable science. We preregistered our data analytic strategy. We reported how we determined the sample size, all data exclusions, all manipulations, and all study measures. We provide a transparency report in the supplement. Finally, our data, analysis scripts, annotated results, questionnaires, and other study materials are publicly available (</w:t>
       </w:r>
-      <w:hyperlink r:id="rId24">
+      <w:hyperlink r:id="rId25">
         <w:r>
           <w:rPr>
             <w:rStyle w:val="Hyperlink"/>
@@ -1459,8 +1463,8 @@
         <w:t xml:space="preserve">).</w:t>
       </w:r>
     </w:p>
-    <w:bookmarkEnd w:id="25"/>
-    <w:bookmarkStart w:id="26" w:name="participants"/>
+    <w:bookmarkEnd w:id="26"/>
+    <w:bookmarkStart w:id="27" w:name="participants"/>
     <w:p>
       <w:pPr>
         <w:pStyle w:val="Heading2"/>
@@ -1569,8 +1573,8 @@
         <w:t xml:space="preserve">We also excluded participants exhibiting severe symptoms of psychosis or paranoia.</w:t>
       </w:r>
     </w:p>
-    <w:bookmarkEnd w:id="26"/>
-    <w:bookmarkStart w:id="27" w:name="procedure"/>
+    <w:bookmarkEnd w:id="27"/>
+    <w:bookmarkStart w:id="28" w:name="procedure"/>
     <w:p>
       <w:pPr>
         <w:pStyle w:val="Heading2"/>
@@ -1587,8 +1591,8 @@
         <w:t xml:space="preserve">Participants completed five study visits over approximately three months. After an initial phone screen, participants attended an in-person screening visit to determine eligibility, complete informed consent, and collect self-report measures. Eligible, consented participants returned approximately one week later for an intake visit. Three additional follow-up visits occurred about every 30 days that participants remained on study. Participants were expected to complete four daily EMAs while on study. Other personal sensing data streams (geolocation, cellular communications, sleep quality, and audio check-ins) were collected as part of the parent grant’s aims (R01 AA024391). Participants could earn up to $150/month if they completed all study visits, had 10% or less missing EMA data and opted in to provide data for other personal sensing data streams.</w:t>
       </w:r>
     </w:p>
-    <w:bookmarkEnd w:id="27"/>
-    <w:bookmarkStart w:id="30" w:name="measures"/>
+    <w:bookmarkEnd w:id="28"/>
+    <w:bookmarkStart w:id="31" w:name="measures"/>
     <w:p>
       <w:pPr>
         <w:pStyle w:val="Heading2"/>
@@ -1597,7 +1601,7 @@
         <w:t xml:space="preserve">Measures</w:t>
       </w:r>
     </w:p>
-    <w:bookmarkStart w:id="28" w:name="ecological-momentary-assessments"/>
+    <w:bookmarkStart w:id="29" w:name="ecological-momentary-assessments"/>
     <w:p>
       <w:pPr>
         <w:pStyle w:val="Heading3"/>
@@ -1630,8 +1634,8 @@
         <w:t xml:space="preserve">On the first EMA each day, participants also rated the likelihood of encountering risky situations and stressful events in the next week and the likelihood that they would drink alcohol in the next week (i.e., abstinence self-efficacy).</w:t>
       </w:r>
     </w:p>
-    <w:bookmarkEnd w:id="28"/>
-    <w:bookmarkStart w:id="29" w:name="individual-characteristics"/>
+    <w:bookmarkEnd w:id="29"/>
+    <w:bookmarkStart w:id="30" w:name="individual-characteristics"/>
     <w:p>
       <w:pPr>
         <w:pStyle w:val="Heading3"/>
@@ -1656,9 +1660,9 @@
         <w:t xml:space="preserve">As part of the aims of the parent project we collected many other trait and state measures throughout the study. A complete list of all measures can be found on our study’s OSF page.</w:t>
       </w:r>
     </w:p>
-    <w:bookmarkEnd w:id="29"/>
     <w:bookmarkEnd w:id="30"/>
-    <w:bookmarkStart w:id="47" w:name="data-analytic-strategy"/>
+    <w:bookmarkEnd w:id="31"/>
+    <w:bookmarkStart w:id="48" w:name="data-analytic-strategy"/>
     <w:p>
       <w:pPr>
         <w:pStyle w:val="Heading2"/>
@@ -1693,7 +1697,7 @@
         <w:t xml:space="preserve">.</w:t>
       </w:r>
     </w:p>
-    <w:bookmarkStart w:id="36" w:name="predictions"/>
+    <w:bookmarkStart w:id="37" w:name="predictions"/>
     <w:p>
       <w:pPr>
         <w:pStyle w:val="Heading3"/>
@@ -1750,7 +1754,7 @@
       <w:tr>
         <w:tc>
           <w:tcPr/>
-          <w:bookmarkStart w:id="34" w:name="fig-methods"/>
+          <w:bookmarkStart w:id="35" w:name="fig-methods"/>
           <w:p>
             <w:pPr>
               <w:pStyle w:val="Compact"/>
@@ -1761,18 +1765,18 @@
                 <wp:inline>
                   <wp:extent cx="5334000" cy="4240840"/>
                   <wp:effectExtent b="0" l="0" r="0" t="0"/>
-                  <wp:docPr descr="" title="" id="32" name="Picture"/>
+                  <wp:docPr descr="" title="" id="33" name="Picture"/>
                   <a:graphic>
                     <a:graphicData uri="http://schemas.openxmlformats.org/drawingml/2006/picture">
                       <pic:pic>
                         <pic:nvPicPr>
-                          <pic:cNvPr descr="index_files/figure-docx/notebooks-mak_figures-fig-methods-output-1.png" id="33" name="Picture"/>
+                          <pic:cNvPr descr="index_files/figure-docx/notebooks-mak_figures-fig-methods-output-1.png" id="34" name="Picture"/>
                           <pic:cNvPicPr>
                             <a:picLocks noChangeArrowheads="1" noChangeAspect="1"/>
                           </pic:cNvPicPr>
                         </pic:nvPicPr>
                         <pic:blipFill>
-                          <a:blip r:embed="rId31"/>
+                          <a:blip r:embed="rId32"/>
                           <a:stretch>
                             <a:fillRect/>
                           </a:stretch>
@@ -1812,7 +1816,7 @@
               <w:t xml:space="preserve">Figure 1: We used all available data up until the prediction timepoint to generate features using varying scoring epochs. Prediction timepoints rolled forward hour-by-hour (Panel A). Prediction windows were 1 week wide. A prediction window started immediately after the prediction timepoint (0 lag) or was lagged by 24, 72, 168, or 336 hours (Panel B).</w:t>
             </w:r>
           </w:p>
-          <w:bookmarkEnd w:id="34"/>
+          <w:bookmarkEnd w:id="35"/>
         </w:tc>
       </w:tr>
     </w:tbl>
@@ -1832,7 +1836,7 @@
         </w:rPr>
         <w:t xml:space="preserve"> </w:t>
       </w:r>
-      <w:hyperlink r:id="rId35">
+      <w:hyperlink r:id="rId36">
         <w:r>
           <w:rPr>
             <w:rStyle w:val="Hyperlink"/>
@@ -1842,8 +1846,8 @@
         </w:r>
       </w:hyperlink>
     </w:p>
-    <w:bookmarkEnd w:id="36"/>
-    <w:bookmarkStart w:id="37" w:name="labels"/>
+    <w:bookmarkEnd w:id="37"/>
+    <w:bookmarkStart w:id="38" w:name="labels"/>
     <w:p>
       <w:pPr>
         <w:pStyle w:val="Heading3"/>
@@ -1900,8 +1904,8 @@
         <w:t xml:space="preserve">We ended up with a total of 270,081 labels for our baseline (no lag) model, 266,599 labels for our 24 hour lagged model, 259,643 labels for our 72 hour lagged model, 245,707 labels for our 168 hour lagged model, and 221,206 labels for our 336 hour lagged model.</w:t>
       </w:r>
     </w:p>
-    <w:bookmarkEnd w:id="37"/>
-    <w:bookmarkStart w:id="38" w:name="feature-engineering"/>
+    <w:bookmarkEnd w:id="38"/>
+    <w:bookmarkStart w:id="39" w:name="feature-engineering"/>
     <w:p>
       <w:pPr>
         <w:pStyle w:val="Heading3"/>
@@ -1970,8 +1974,8 @@
         <w:t xml:space="preserve">Other generic feature engineering steps included imputing missing data (median imputation for numeric features, mode imputation for nominal features) and removing zero and near-zero variance features as determined from held-in data (see Cross-validation section below).</w:t>
       </w:r>
     </w:p>
-    <w:bookmarkEnd w:id="38"/>
-    <w:bookmarkStart w:id="46" w:name="model-training-and-evaluation"/>
+    <w:bookmarkEnd w:id="39"/>
+    <w:bookmarkStart w:id="47" w:name="model-training-and-evaluation"/>
     <w:p>
       <w:pPr>
         <w:pStyle w:val="Heading3"/>
@@ -1980,7 +1984,7 @@
         <w:t xml:space="preserve">Model Training and Evaluation</w:t>
       </w:r>
     </w:p>
-    <w:bookmarkStart w:id="39" w:name="model-configurations"/>
+    <w:bookmarkStart w:id="40" w:name="model-configurations"/>
     <w:p>
       <w:pPr>
         <w:pStyle w:val="Heading4"/>
@@ -2023,8 +2027,8 @@
         <w:t xml:space="preserve">.</w:t>
       </w:r>
     </w:p>
-    <w:bookmarkEnd w:id="39"/>
-    <w:bookmarkStart w:id="40" w:name="cross-validation"/>
+    <w:bookmarkEnd w:id="40"/>
+    <w:bookmarkStart w:id="41" w:name="cross-validation"/>
     <w:p>
       <w:pPr>
         <w:pStyle w:val="Heading4"/>
@@ -2073,8 +2077,8 @@
         <w:t xml:space="preserve">sets). Best model configurations were selected using median auROC across the 10 validation sets. Final performance evaluation of those best model configurations used median auROC across the 30 test sets.</w:t>
       </w:r>
     </w:p>
-    <w:bookmarkEnd w:id="40"/>
-    <w:bookmarkStart w:id="42" w:name="bayesian-model"/>
+    <w:bookmarkEnd w:id="41"/>
+    <w:bookmarkStart w:id="43" w:name="bayesian-model"/>
     <w:p>
       <w:pPr>
         <w:pStyle w:val="Heading4"/>
@@ -2103,7 +2107,7 @@
         <w:rPr>
           <w:rStyle w:val="FootnoteReference"/>
         </w:rPr>
-        <w:footnoteReference w:id="41"/>
+        <w:footnoteReference w:id="42"/>
       </w:r>
       <w:r>
         <w:t xml:space="preserve"> </w:t>
@@ -2128,8 +2132,8 @@
         <w:t xml:space="preserve">We then conducted Bayesian model comparisons using our two sets of contrasts - baseline and adjacent lags. For both model comparisons, we determined the probability that the models’ performances differed systematically from each other. We also report the precise posterior probability for the difference in auROCs and the 95% Bayesian CIs. If there was a probability &gt;.95 that the more lagged model’s performance was worse, we labeled the model contrast as significant.</w:t>
       </w:r>
     </w:p>
-    <w:bookmarkEnd w:id="42"/>
-    <w:bookmarkStart w:id="45" w:name="fairness-analyses"/>
+    <w:bookmarkEnd w:id="43"/>
+    <w:bookmarkStart w:id="46" w:name="fairness-analyses"/>
     <w:p>
       <w:pPr>
         <w:pStyle w:val="Heading4"/>
@@ -2144,15 +2148,6 @@
       </w:pPr>
       <w:r>
         <w:t xml:space="preserve">We calculated the median posterior probability and 95% Bayesian CI for auROC for each model separately by race and ethnicity (not White vs. non-Hispanic White), income (below poverty vs. above poverty</w:t>
-      </w:r>
-      <w:r>
-        <w:rPr>
-          <w:rStyle w:val="FootnoteReference"/>
-        </w:rPr>
-        <w:footnoteReference w:id="43"/>
-      </w:r>
-      <w:r>
-        <w:t xml:space="preserve">), and sex at birth (female vs. male). We conducted Bayesian group comparisons to assess the likelihood that each model performs differently by group. We report the median difference and range in posterior probabilities across all models. The median auROC and Bayesian CIs are reported separately by group and model in the supplement.</w:t>
       </w:r>
       <w:r>
         <w:rPr>
@@ -2160,12 +2155,21 @@
         </w:rPr>
         <w:footnoteReference w:id="44"/>
       </w:r>
-    </w:p>
-    <w:bookmarkEnd w:id="45"/>
+      <w:r>
+        <w:t xml:space="preserve">), and sex at birth (female vs. male). We conducted Bayesian group comparisons to assess the likelihood that each model performs differently by group. We report the median difference and range in posterior probabilities across all models. The median auROC and Bayesian CIs are reported separately by group and model in the supplement.</w:t>
+      </w:r>
+      <w:r>
+        <w:rPr>
+          <w:rStyle w:val="FootnoteReference"/>
+        </w:rPr>
+        <w:footnoteReference w:id="45"/>
+      </w:r>
+    </w:p>
     <w:bookmarkEnd w:id="46"/>
     <w:bookmarkEnd w:id="47"/>
     <w:bookmarkEnd w:id="48"/>
-    <w:bookmarkStart w:id="118" w:name="results"/>
+    <w:bookmarkEnd w:id="49"/>
+    <w:bookmarkStart w:id="119" w:name="results"/>
     <w:p>
       <w:pPr>
         <w:pStyle w:val="Heading1"/>
@@ -2174,7 +2178,7 @@
         <w:t xml:space="preserve">Results</w:t>
       </w:r>
     </w:p>
-    <w:bookmarkStart w:id="51" w:name="demographic-and-lapse-characteristics"/>
+    <w:bookmarkStart w:id="52" w:name="demographic-and-lapse-characteristics"/>
     <w:p>
       <w:pPr>
         <w:pStyle w:val="Heading2"/>
@@ -2215,7 +2219,7 @@
       <w:tr>
         <w:tc>
           <w:tcPr/>
-          <w:bookmarkStart w:id="49" w:name="tbl-demohtml"/>
+          <w:bookmarkStart w:id="50" w:name="tbl-demohtml"/>
           <w:p>
             <w:pPr>
               <w:jc w:val="center"/>
@@ -5020,7 +5024,7 @@
               </w:tc>
             </w:tr>
           </w:tbl>
-          <w:bookmarkEnd w:id="49"/>
+          <w:bookmarkEnd w:id="50"/>
           <w:p/>
         </w:tc>
       </w:tr>
@@ -5041,7 +5045,7 @@
         </w:rPr>
         <w:t xml:space="preserve"> </w:t>
       </w:r>
-      <w:hyperlink r:id="rId50">
+      <w:hyperlink r:id="rId51">
         <w:r>
           <w:rPr>
             <w:rStyle w:val="Hyperlink"/>
@@ -5051,8 +5055,8 @@
         </w:r>
       </w:hyperlink>
     </w:p>
-    <w:bookmarkEnd w:id="51"/>
-    <w:bookmarkStart w:id="57" w:name="model-evaluation"/>
+    <w:bookmarkEnd w:id="52"/>
+    <w:bookmarkStart w:id="58" w:name="model-evaluation"/>
     <w:p>
       <w:pPr>
         <w:pStyle w:val="Heading2"/>
@@ -5099,7 +5103,7 @@
       <w:tr>
         <w:tc>
           <w:tcPr/>
-          <w:bookmarkStart w:id="55" w:name="fig-1"/>
+          <w:bookmarkStart w:id="56" w:name="fig-1"/>
           <w:p>
             <w:pPr>
               <w:pStyle w:val="Compact"/>
@@ -5110,18 +5114,18 @@
                 <wp:inline>
                   <wp:extent cx="5334000" cy="3810000"/>
                   <wp:effectExtent b="0" l="0" r="0" t="0"/>
-                  <wp:docPr descr="" title="" id="53" name="Picture"/>
+                  <wp:docPr descr="" title="" id="54" name="Picture"/>
                   <a:graphic>
                     <a:graphicData uri="http://schemas.openxmlformats.org/drawingml/2006/picture">
                       <pic:pic>
                         <pic:nvPicPr>
-                          <pic:cNvPr descr="index_files/figure-docx/notebooks-mak_figures-fig-1-output-1.png" id="54" name="Picture"/>
+                          <pic:cNvPr descr="index_files/figure-docx/notebooks-mak_figures-fig-1-output-1.png" id="55" name="Picture"/>
                           <pic:cNvPicPr>
                             <a:picLocks noChangeArrowheads="1" noChangeAspect="1"/>
                           </pic:cNvPicPr>
                         </pic:nvPicPr>
                         <pic:blipFill>
-                          <a:blip r:embed="rId52"/>
+                          <a:blip r:embed="rId53"/>
                           <a:stretch>
                             <a:fillRect/>
                           </a:stretch>
@@ -5161,7 +5165,7 @@
               <w:t xml:space="preserve">Figure 2: Median posterior probability for area under ROC curve (auROC) and Bayesian credible interval by model. Dashed line represents a random classifier.</w:t>
             </w:r>
           </w:p>
-          <w:bookmarkEnd w:id="55"/>
+          <w:bookmarkEnd w:id="56"/>
         </w:tc>
       </w:tr>
     </w:tbl>
@@ -5181,7 +5185,7 @@
         </w:rPr>
         <w:t xml:space="preserve"> </w:t>
       </w:r>
-      <w:hyperlink r:id="rId56">
+      <w:hyperlink r:id="rId57">
         <w:r>
           <w:rPr>
             <w:rStyle w:val="Hyperlink"/>
@@ -5191,8 +5195,8 @@
         </w:r>
       </w:hyperlink>
     </w:p>
-    <w:bookmarkEnd w:id="57"/>
-    <w:bookmarkStart w:id="60" w:name="model-comparisons"/>
+    <w:bookmarkEnd w:id="58"/>
+    <w:bookmarkStart w:id="61" w:name="model-comparisons"/>
     <w:p>
       <w:pPr>
         <w:pStyle w:val="Heading2"/>
@@ -5201,7 +5205,7 @@
         <w:t xml:space="preserve">Model Comparisons</w:t>
       </w:r>
     </w:p>
-    <w:bookmarkStart w:id="58" w:name="baseline-contrasts"/>
+    <w:bookmarkStart w:id="59" w:name="baseline-contrasts"/>
     <w:p>
       <w:pPr>
         <w:pStyle w:val="Heading3"/>
@@ -5218,8 +5222,8 @@
         <w:t xml:space="preserve">The median decrease in auROC for the baseline vs. 24 hour lag model was 0.006 (95% CI=[0.000-0.012]), yielding a significant probability of 0.956 that the lagged model had worse performance. The median decrease in auROC for the baseline vs. 72 hour model was 0.018 (95% CI=[0.012-0.025]), yielding a significant probability of 1.000 that the lagged model had worse performance. The median decrease in auROC for the baseline vs. 168 hour lag model was 0.023 (95% CI=[0.016-0.029]), yielding a significant probability of 1.000 that the lagged model had worse performance. The median decrease in auROC for the baseline vs. 336 hour lag model was 0.041 (95% CI=[0.033-0.050]), yielding a significant probability of 1.000 that the lagged model had worse performance.</w:t>
       </w:r>
     </w:p>
-    <w:bookmarkEnd w:id="58"/>
-    <w:bookmarkStart w:id="59" w:name="adjacent-contrasts"/>
+    <w:bookmarkEnd w:id="59"/>
+    <w:bookmarkStart w:id="60" w:name="adjacent-contrasts"/>
     <w:p>
       <w:pPr>
         <w:pStyle w:val="Heading3"/>
@@ -5236,9 +5240,9 @@
         <w:t xml:space="preserve">The median decrease in auROC for the 24 hour vs. 72 hour lag model was 0.012 (95% CI=[0.006-0.019]), yielding a significant probability of 0.999 that the 72 hour lag model had worse performance than the 24 hour lag model. The median decrease in auROC for the 72 hour vs. 168 hour lag model was 0.004 (95% CI=[-0.002-0.011]), yielding a non-significant probability of 0.862 that the 168 hour lag model had worse performance than the 72 hour lag model. The median decrease in auROC for the 168 hour vs. 336 hour lag model was 0.018 (95% CI=[0.011-0.026]), yielding a significant probability of 1.000 that the 336 hour lag model had worse performance than the 168 hour lag model.</w:t>
       </w:r>
     </w:p>
-    <w:bookmarkEnd w:id="59"/>
     <w:bookmarkEnd w:id="60"/>
-    <w:bookmarkStart w:id="66" w:name="fairness-analyses-1"/>
+    <w:bookmarkEnd w:id="61"/>
+    <w:bookmarkStart w:id="67" w:name="fairness-analyses-1"/>
     <w:p>
       <w:pPr>
         <w:pStyle w:val="Heading2"/>
@@ -5375,7 +5379,7 @@
       <w:tr>
         <w:tc>
           <w:tcPr/>
-          <w:bookmarkStart w:id="64" w:name="fig-2"/>
+          <w:bookmarkStart w:id="65" w:name="fig-2"/>
           <w:p>
             <w:pPr>
               <w:pStyle w:val="Compact"/>
@@ -5386,18 +5390,18 @@
                 <wp:inline>
                   <wp:extent cx="5334000" cy="4000499"/>
                   <wp:effectExtent b="0" l="0" r="0" t="0"/>
-                  <wp:docPr descr="" title="" id="62" name="Picture"/>
+                  <wp:docPr descr="" title="" id="63" name="Picture"/>
                   <a:graphic>
                     <a:graphicData uri="http://schemas.openxmlformats.org/drawingml/2006/picture">
                       <pic:pic>
                         <pic:nvPicPr>
-                          <pic:cNvPr descr="index_files/figure-docx/notebooks-mak_figures-fig-2-output-1.png" id="63" name="Picture"/>
+                          <pic:cNvPr descr="index_files/figure-docx/notebooks-mak_figures-fig-2-output-1.png" id="64" name="Picture"/>
                           <pic:cNvPicPr>
                             <a:picLocks noChangeArrowheads="1" noChangeAspect="1"/>
                           </pic:cNvPicPr>
                         </pic:nvPicPr>
                         <pic:blipFill>
-                          <a:blip r:embed="rId61"/>
+                          <a:blip r:embed="rId62"/>
                           <a:stretch>
                             <a:fillRect/>
                           </a:stretch>
@@ -5437,7 +5441,7 @@
               <w:t xml:space="preserve">Figure 3: Median posterior probability for area under ROC curve (auROC) and Bayesian credible interval by model and fairness contrast Dashed line represents a random classifier.</w:t>
             </w:r>
           </w:p>
-          <w:bookmarkEnd w:id="64"/>
+          <w:bookmarkEnd w:id="65"/>
         </w:tc>
       </w:tr>
     </w:tbl>
@@ -5457,7 +5461,7 @@
         </w:rPr>
         <w:t xml:space="preserve"> </w:t>
       </w:r>
-      <w:hyperlink r:id="rId65">
+      <w:hyperlink r:id="rId66">
         <w:r>
           <w:rPr>
             <w:rStyle w:val="Hyperlink"/>
@@ -5467,8 +5471,8 @@
         </w:r>
       </w:hyperlink>
     </w:p>
-    <w:bookmarkEnd w:id="66"/>
-    <w:bookmarkStart w:id="67" w:name="discussion"/>
+    <w:bookmarkEnd w:id="67"/>
+    <w:bookmarkStart w:id="68" w:name="discussion"/>
     <w:p>
       <w:pPr>
         <w:pStyle w:val="Heading2"/>
@@ -5477,8 +5481,8 @@
         <w:t xml:space="preserve">Discussion</w:t>
       </w:r>
     </w:p>
-    <w:bookmarkEnd w:id="67"/>
-    <w:bookmarkStart w:id="68" w:name="model-performance"/>
+    <w:bookmarkEnd w:id="68"/>
+    <w:bookmarkStart w:id="69" w:name="model-performance"/>
     <w:p>
       <w:pPr>
         <w:pStyle w:val="Heading2"/>
@@ -5503,8 +5507,8 @@
         <w:t xml:space="preserve">Nevertheless, model performance did significantly decrease as models predicted further into the future. This is unsurprising given what we know about prediction and substance use. Many important relapse risk factors are fluctuating processes that can change day-by-day, if not more frequently. As lag time increases, features become less proximal to the prediction time point. Still, we wish to emphasize that our lowest auROC (.85) is still excellent, and the benefit of advanced notice likely outweighs the cost to performance.</w:t>
       </w:r>
     </w:p>
-    <w:bookmarkEnd w:id="68"/>
-    <w:bookmarkStart w:id="69" w:name="model-fairness"/>
+    <w:bookmarkEnd w:id="69"/>
+    <w:bookmarkStart w:id="70" w:name="model-fairness"/>
     <w:p>
       <w:pPr>
         <w:pStyle w:val="Heading2"/>
@@ -5529,8 +5533,8 @@
         <w:t xml:space="preserve">However, sex was adequately represented in our sample. We were surprised to see model performance was significantly worse for women compared to men. This finding suggests representation in our data is not the only factor affecting model fairness. We chose our EMA items based on domain expertise and years of relapse risk research. It is possible that these constructs more precisely describe relapse risk factors for men than for women. This could mean that more research is needed to identify relapse risk factors for women (and other groups underrepresented in the literature more broadly). Additionally, data driven (bottom-up) approaches to creating features could be one way to remove some of the bias in domain driven (top-down) approaches. For example, using natural language processing on text message content could allow for new categories of features to emerge.</w:t>
       </w:r>
     </w:p>
-    <w:bookmarkEnd w:id="69"/>
-    <w:bookmarkStart w:id="70" w:name="X40ab624ebf83813907a18dba36edd4d1d14a553"/>
+    <w:bookmarkEnd w:id="70"/>
+    <w:bookmarkStart w:id="71" w:name="X40ab624ebf83813907a18dba36edd4d1d14a553"/>
     <w:p>
       <w:pPr>
         <w:pStyle w:val="Heading2"/>
@@ -5589,8 +5593,8 @@
         <w:t xml:space="preserve">Additionally, we have begun to explore how we can supplement our models with data from other lower burden sensing methods. Geolocation is a passive sensing method that could compliment EMA well. First, it could provide insight into information not easily captured by self-report. For example, the amount of time spent in risky locations, or changes in routine that could indicate life stressors. Second, the near-continuous sampling of geolocation could offer risk-relevant information that would otherwise be missed in between the discrete sampling periods of EMA. It is also possible that adding low burden sensing methods, like geolocation, could allow us to reduce the frequency (e.g., 1x weekly EMA) and/or length (e.g, 2-3 items) of our EMAs.</w:t>
       </w:r>
     </w:p>
-    <w:bookmarkEnd w:id="70"/>
-    <w:bookmarkStart w:id="71" w:name="conclusion"/>
+    <w:bookmarkEnd w:id="71"/>
+    <w:bookmarkStart w:id="72" w:name="conclusion"/>
     <w:p>
       <w:pPr>
         <w:pStyle w:val="Heading2"/>
@@ -5607,8 +5611,8 @@
         <w:t xml:space="preserve">This study suggests it is possible to predict alcohol lapses up to two weeks into the future. This advanced notice could allow patients to implement support options not immediately available. Important steps are still needed to make these models clinically implementable. Most notably, is the increased fairness in model performance. However, we remain optimistic as we have already begun to take several steps in addressing these barriers.</w:t>
       </w:r>
     </w:p>
-    <w:bookmarkEnd w:id="71"/>
-    <w:bookmarkStart w:id="117" w:name="references"/>
+    <w:bookmarkEnd w:id="72"/>
+    <w:bookmarkStart w:id="118" w:name="references"/>
     <w:p>
       <w:pPr>
         <w:pStyle w:val="Heading2"/>
@@ -5617,8 +5621,8 @@
         <w:t xml:space="preserve">References</w:t>
       </w:r>
     </w:p>
-    <w:bookmarkStart w:id="116" w:name="refs"/>
-    <w:bookmarkStart w:id="73" w:name="ref-baeMobilePhoneSensors2018"/>
+    <w:bookmarkStart w:id="117" w:name="refs"/>
+    <w:bookmarkStart w:id="74" w:name="ref-baeMobilePhoneSensors2018"/>
     <w:p>
       <w:pPr>
         <w:pStyle w:val="Bibliography"/>
@@ -5663,7 +5667,7 @@
       <w:r>
         <w:t xml:space="preserve"> </w:t>
       </w:r>
-      <w:hyperlink r:id="rId72">
+      <w:hyperlink r:id="rId73">
         <w:r>
           <w:rPr>
             <w:rStyle w:val="Hyperlink"/>
@@ -5675,8 +5679,8 @@
         <w:t xml:space="preserve">.</w:t>
       </w:r>
     </w:p>
-    <w:bookmarkEnd w:id="73"/>
-    <w:bookmarkStart w:id="75" w:name="ref-chtc"/>
+    <w:bookmarkEnd w:id="74"/>
+    <w:bookmarkStart w:id="76" w:name="ref-chtc"/>
     <w:p>
       <w:pPr>
         <w:pStyle w:val="Bibliography"/>
@@ -5699,7 +5703,7 @@
       <w:r>
         <w:t xml:space="preserve"> </w:t>
       </w:r>
-      <w:hyperlink r:id="rId74">
+      <w:hyperlink r:id="rId75">
         <w:r>
           <w:rPr>
             <w:rStyle w:val="Hyperlink"/>
@@ -5711,8 +5715,8 @@
         <w:t xml:space="preserve">.</w:t>
       </w:r>
     </w:p>
-    <w:bookmarkEnd w:id="75"/>
-    <w:bookmarkStart w:id="77" w:name="ref-chihPredictiveModelingAddiction2014"/>
+    <w:bookmarkEnd w:id="76"/>
+    <w:bookmarkStart w:id="78" w:name="ref-chihPredictiveModelingAddiction2014"/>
     <w:p>
       <w:pPr>
         <w:pStyle w:val="Bibliography"/>
@@ -5745,7 +5749,7 @@
       <w:r>
         <w:t xml:space="preserve"> </w:t>
       </w:r>
-      <w:hyperlink r:id="rId76">
+      <w:hyperlink r:id="rId77">
         <w:r>
           <w:rPr>
             <w:rStyle w:val="Hyperlink"/>
@@ -5757,8 +5761,8 @@
         <w:t xml:space="preserve">.</w:t>
       </w:r>
     </w:p>
-    <w:bookmarkEnd w:id="77"/>
-    <w:bookmarkStart w:id="79" w:name="ref-derubeisHistoryCurrentStatus2019"/>
+    <w:bookmarkEnd w:id="78"/>
+    <w:bookmarkStart w:id="80" w:name="ref-derubeisHistoryCurrentStatus2019"/>
     <w:p>
       <w:pPr>
         <w:pStyle w:val="Bibliography"/>
@@ -5791,7 +5795,7 @@
       <w:r>
         <w:t xml:space="preserve"> </w:t>
       </w:r>
-      <w:hyperlink r:id="rId78">
+      <w:hyperlink r:id="rId79">
         <w:r>
           <w:rPr>
             <w:rStyle w:val="Hyperlink"/>
@@ -5803,8 +5807,8 @@
         <w:t xml:space="preserve">.</w:t>
       </w:r>
     </w:p>
-    <w:bookmarkEnd w:id="79"/>
-    <w:bookmarkStart w:id="80" w:name="ref-gabryPriorDistributionsRstanarm2023"/>
+    <w:bookmarkEnd w:id="80"/>
+    <w:bookmarkStart w:id="81" w:name="ref-gabryPriorDistributionsRstanarm2023"/>
     <w:p>
       <w:pPr>
         <w:pStyle w:val="Bibliography"/>
@@ -5853,8 +5857,8 @@
         <w:t xml:space="preserve">. https://cran.r-project.org/web/packages/rstanarm/vignettes/priors.html.</w:t>
       </w:r>
     </w:p>
-    <w:bookmarkEnd w:id="80"/>
-    <w:bookmarkStart w:id="81" w:name="ref-goodrichRstanarmBayesianApplied2023"/>
+    <w:bookmarkEnd w:id="81"/>
+    <w:bookmarkStart w:id="82" w:name="ref-goodrichRstanarmBayesianApplied2023"/>
     <w:p>
       <w:pPr>
         <w:pStyle w:val="Bibliography"/>
@@ -5890,8 +5894,8 @@
         <w:t xml:space="preserve">.”</w:t>
       </w:r>
     </w:p>
-    <w:bookmarkEnd w:id="81"/>
-    <w:bookmarkStart w:id="83" w:name="Xa203ab3abd150ead1a7854a9fa5726c8a273f52"/>
+    <w:bookmarkEnd w:id="82"/>
+    <w:bookmarkStart w:id="84" w:name="Xa203ab3abd150ead1a7854a9fa5726c8a273f52"/>
     <w:p>
       <w:pPr>
         <w:pStyle w:val="Bibliography"/>
@@ -5936,7 +5940,7 @@
       <w:r>
         <w:t xml:space="preserve"> </w:t>
       </w:r>
-      <w:hyperlink r:id="rId82">
+      <w:hyperlink r:id="rId83">
         <w:r>
           <w:rPr>
             <w:rStyle w:val="Hyperlink"/>
@@ -5948,8 +5952,8 @@
         <w:t xml:space="preserve">.</w:t>
       </w:r>
     </w:p>
-    <w:bookmarkEnd w:id="83"/>
-    <w:bookmarkStart w:id="84" w:name="ref-hsiehSampleSizeTables1989"/>
+    <w:bookmarkEnd w:id="84"/>
+    <w:bookmarkStart w:id="85" w:name="ref-hsiehSampleSizeTables1989"/>
     <w:p>
       <w:pPr>
         <w:pStyle w:val="Bibliography"/>
@@ -5980,8 +5984,8 @@
         <w:t xml:space="preserve">8: 795–802.</w:t>
       </w:r>
     </w:p>
-    <w:bookmarkEnd w:id="84"/>
-    <w:bookmarkStart w:id="86" w:name="X305ed1b6c97f878fcc6b9e2dc29ff342edd2275"/>
+    <w:bookmarkEnd w:id="85"/>
+    <w:bookmarkStart w:id="87" w:name="X305ed1b6c97f878fcc6b9e2dc29ff342edd2275"/>
     <w:p>
       <w:pPr>
         <w:pStyle w:val="Bibliography"/>
@@ -6014,7 +6018,7 @@
       <w:r>
         <w:t xml:space="preserve"> </w:t>
       </w:r>
-      <w:hyperlink r:id="rId85">
+      <w:hyperlink r:id="rId86">
         <w:r>
           <w:rPr>
             <w:rStyle w:val="Hyperlink"/>
@@ -6026,8 +6030,8 @@
         <w:t xml:space="preserve">.</w:t>
       </w:r>
     </w:p>
-    <w:bookmarkEnd w:id="86"/>
-    <w:bookmarkStart w:id="88" w:name="ref-kilaruIncidenceTreatmentOpioid2020"/>
+    <w:bookmarkEnd w:id="87"/>
+    <w:bookmarkStart w:id="89" w:name="ref-kilaruIncidenceTreatmentOpioid2020"/>
     <w:p>
       <w:pPr>
         <w:pStyle w:val="Bibliography"/>
@@ -6093,7 +6097,7 @@
       <w:r>
         <w:t xml:space="preserve"> </w:t>
       </w:r>
-      <w:hyperlink r:id="rId87">
+      <w:hyperlink r:id="rId88">
         <w:r>
           <w:rPr>
             <w:rStyle w:val="Hyperlink"/>
@@ -6105,8 +6109,8 @@
         <w:t xml:space="preserve">.</w:t>
       </w:r>
     </w:p>
-    <w:bookmarkEnd w:id="88"/>
-    <w:bookmarkStart w:id="89" w:name="Xa93a98d1ce255982a5ea923c39451c32053b2a2"/>
+    <w:bookmarkEnd w:id="89"/>
+    <w:bookmarkStart w:id="90" w:name="Xa93a98d1ce255982a5ea923c39451c32053b2a2"/>
     <w:p>
       <w:pPr>
         <w:pStyle w:val="Bibliography"/>
@@ -6154,8 +6158,8 @@
         <w:t xml:space="preserve">.”</w:t>
       </w:r>
     </w:p>
-    <w:bookmarkEnd w:id="89"/>
-    <w:bookmarkStart w:id="91" w:name="ref-kuhnAppliedPredictiveModeling2018"/>
+    <w:bookmarkEnd w:id="90"/>
+    <w:bookmarkStart w:id="92" w:name="ref-kuhnAppliedPredictiveModeling2018"/>
     <w:p>
       <w:pPr>
         <w:pStyle w:val="Bibliography"/>
@@ -6193,7 +6197,7 @@
       <w:r>
         <w:t xml:space="preserve"> </w:t>
       </w:r>
-      <w:hyperlink r:id="rId90">
+      <w:hyperlink r:id="rId91">
         <w:r>
           <w:rPr>
             <w:rStyle w:val="Hyperlink"/>
@@ -6205,8 +6209,8 @@
         <w:t xml:space="preserve">.</w:t>
       </w:r>
     </w:p>
-    <w:bookmarkEnd w:id="91"/>
-    <w:bookmarkStart w:id="92" w:name="ref-kuhnTidymodelsCollectionPackages2020"/>
+    <w:bookmarkEnd w:id="92"/>
+    <w:bookmarkStart w:id="93" w:name="ref-kuhnTidymodelsCollectionPackages2020"/>
     <w:p>
       <w:pPr>
         <w:pStyle w:val="Bibliography"/>
@@ -6221,8 +6225,8 @@
         <w:t xml:space="preserve">“Tidymodels: A Collection of Packages for Modeling and Machine Learning Using Tidyverse Principles.”</w:t>
       </w:r>
     </w:p>
-    <w:bookmarkEnd w:id="92"/>
-    <w:bookmarkStart w:id="94" w:name="ref-kullSigmoidsHowObtain2017"/>
+    <w:bookmarkEnd w:id="93"/>
+    <w:bookmarkStart w:id="95" w:name="ref-kullSigmoidsHowObtain2017"/>
     <w:p>
       <w:pPr>
         <w:pStyle w:val="Bibliography"/>
@@ -6267,7 +6271,7 @@
       <w:r>
         <w:t xml:space="preserve"> </w:t>
       </w:r>
-      <w:hyperlink r:id="rId93">
+      <w:hyperlink r:id="rId94">
         <w:r>
           <w:rPr>
             <w:rStyle w:val="Hyperlink"/>
@@ -6279,8 +6283,8 @@
         <w:t xml:space="preserve">.</w:t>
       </w:r>
     </w:p>
-    <w:bookmarkEnd w:id="94"/>
-    <w:bookmarkStart w:id="95" w:name="X0900e084d2d8751b94683f82b04534ea811d54e"/>
+    <w:bookmarkEnd w:id="95"/>
+    <w:bookmarkStart w:id="96" w:name="X0900e084d2d8751b94683f82b04534ea811d54e"/>
     <w:p>
       <w:pPr>
         <w:pStyle w:val="Bibliography"/>
@@ -6393,8 +6397,8 @@
         <w:t xml:space="preserve">. First edition. New York: The Guilford Press.</w:t>
       </w:r>
     </w:p>
-    <w:bookmarkEnd w:id="95"/>
-    <w:bookmarkStart w:id="97" w:name="X1f44e09282148d362bdacfce67d6a56b1cf06db"/>
+    <w:bookmarkEnd w:id="96"/>
+    <w:bookmarkStart w:id="98" w:name="X1f44e09282148d362bdacfce67d6a56b1cf06db"/>
     <w:p>
       <w:pPr>
         <w:pStyle w:val="Bibliography"/>
@@ -6481,7 +6485,7 @@
       <w:r>
         <w:t xml:space="preserve"> </w:t>
       </w:r>
-      <w:hyperlink r:id="rId96">
+      <w:hyperlink r:id="rId97">
         <w:r>
           <w:rPr>
             <w:rStyle w:val="Hyperlink"/>
@@ -6493,8 +6497,8 @@
         <w:t xml:space="preserve">.</w:t>
       </w:r>
     </w:p>
-    <w:bookmarkEnd w:id="97"/>
-    <w:bookmarkStart w:id="99" w:name="ref-olfsonHealthcareCoverageService2022"/>
+    <w:bookmarkEnd w:id="98"/>
+    <w:bookmarkStart w:id="100" w:name="ref-olfsonHealthcareCoverageService2022"/>
     <w:p>
       <w:pPr>
         <w:pStyle w:val="Bibliography"/>
@@ -6527,7 +6531,7 @@
       <w:r>
         <w:t xml:space="preserve"> </w:t>
       </w:r>
-      <w:hyperlink r:id="rId98">
+      <w:hyperlink r:id="rId99">
         <w:r>
           <w:rPr>
             <w:rStyle w:val="Hyperlink"/>
@@ -6539,8 +6543,8 @@
         <w:t xml:space="preserve">.</w:t>
       </w:r>
     </w:p>
-    <w:bookmarkEnd w:id="99"/>
-    <w:bookmarkStart w:id="101" w:name="ref-pinedoCurrentReexaminationRacial2019"/>
+    <w:bookmarkEnd w:id="100"/>
+    <w:bookmarkStart w:id="102" w:name="ref-pinedoCurrentReexaminationRacial2019"/>
     <w:p>
       <w:pPr>
         <w:pStyle w:val="Bibliography"/>
@@ -6585,7 +6589,7 @@
       <w:r>
         <w:t xml:space="preserve"> </w:t>
       </w:r>
-      <w:hyperlink r:id="rId100">
+      <w:hyperlink r:id="rId101">
         <w:r>
           <w:rPr>
             <w:rStyle w:val="Hyperlink"/>
@@ -6597,8 +6601,8 @@
         <w:t xml:space="preserve">.</w:t>
       </w:r>
     </w:p>
-    <w:bookmarkEnd w:id="101"/>
-    <w:bookmarkStart w:id="102" w:name="Xa6ef1c5c979e7476d6234b79f6a74545fbd7694"/>
+    <w:bookmarkEnd w:id="102"/>
+    <w:bookmarkStart w:id="103" w:name="Xa6ef1c5c979e7476d6234b79f6a74545fbd7694"/>
     <w:p>
       <w:pPr>
         <w:pStyle w:val="Bibliography"/>
@@ -6641,8 +6645,8 @@
         <w:t xml:space="preserve">58 (1): 7–29.</w:t>
       </w:r>
     </w:p>
-    <w:bookmarkEnd w:id="102"/>
-    <w:bookmarkStart w:id="103" w:name="X93e79e1a5ab79bb153842a6d1ed7d5e5cb3185f"/>
+    <w:bookmarkEnd w:id="103"/>
+    <w:bookmarkStart w:id="104" w:name="X93e79e1a5ab79bb153842a6d1ed7d5e5cb3185f"/>
     <w:p>
       <w:pPr>
         <w:pStyle w:val="Bibliography"/>
@@ -6690,8 +6694,8 @@
         <w:t xml:space="preserve">Boston, MA: RStudio, Inc.</w:t>
       </w:r>
     </w:p>
-    <w:bookmarkEnd w:id="103"/>
-    <w:bookmarkStart w:id="105" w:name="Xd4c1d027f60920f356af6131267e679804e946e"/>
+    <w:bookmarkEnd w:id="104"/>
+    <w:bookmarkStart w:id="106" w:name="Xd4c1d027f60920f356af6131267e679804e946e"/>
     <w:p>
       <w:pPr>
         <w:pStyle w:val="Bibliography"/>
@@ -6736,7 +6740,7 @@
       <w:r>
         <w:t xml:space="preserve"> </w:t>
       </w:r>
-      <w:hyperlink r:id="rId104">
+      <w:hyperlink r:id="rId105">
         <w:r>
           <w:rPr>
             <w:rStyle w:val="Hyperlink"/>
@@ -6748,8 +6752,8 @@
         <w:t xml:space="preserve">.</w:t>
       </w:r>
     </w:p>
-    <w:bookmarkEnd w:id="105"/>
-    <w:bookmarkStart w:id="107" w:name="ref-waltersUsingMachineLearning2021"/>
+    <w:bookmarkEnd w:id="106"/>
+    <w:bookmarkStart w:id="108" w:name="ref-waltersUsingMachineLearning2021"/>
     <w:p>
       <w:pPr>
         <w:pStyle w:val="Bibliography"/>
@@ -6782,7 +6786,7 @@
       <w:r>
         <w:t xml:space="preserve"> </w:t>
       </w:r>
-      <w:hyperlink r:id="rId106">
+      <w:hyperlink r:id="rId107">
         <w:r>
           <w:rPr>
             <w:rStyle w:val="Hyperlink"/>
@@ -6794,8 +6798,8 @@
         <w:t xml:space="preserve">.</w:t>
       </w:r>
     </w:p>
-    <w:bookmarkEnd w:id="107"/>
-    <w:bookmarkStart w:id="109" w:name="X4446e184b7dd55a61fd406499f32542fdcf24b5"/>
+    <w:bookmarkEnd w:id="108"/>
+    <w:bookmarkStart w:id="110" w:name="X4446e184b7dd55a61fd406499f32542fdcf24b5"/>
     <w:p>
       <w:pPr>
         <w:pStyle w:val="Bibliography"/>
@@ -6840,7 +6844,7 @@
       <w:r>
         <w:t xml:space="preserve"> </w:t>
       </w:r>
-      <w:hyperlink r:id="rId108">
+      <w:hyperlink r:id="rId109">
         <w:r>
           <w:rPr>
             <w:rStyle w:val="Hyperlink"/>
@@ -6852,8 +6856,8 @@
         <w:t xml:space="preserve">.</w:t>
       </w:r>
     </w:p>
-    <w:bookmarkEnd w:id="109"/>
-    <w:bookmarkStart w:id="111" w:name="X254a0f87701f835b5365990b3eba45be7dca59c"/>
+    <w:bookmarkEnd w:id="110"/>
+    <w:bookmarkStart w:id="112" w:name="X254a0f87701f835b5365990b3eba45be7dca59c"/>
     <w:p>
       <w:pPr>
         <w:pStyle w:val="Bibliography"/>
@@ -6937,7 +6941,7 @@
       <w:r>
         <w:t xml:space="preserve"> </w:t>
       </w:r>
-      <w:hyperlink r:id="rId110">
+      <w:hyperlink r:id="rId111">
         <w:r>
           <w:rPr>
             <w:rStyle w:val="Hyperlink"/>
@@ -6949,8 +6953,8 @@
         <w:t xml:space="preserve">.</w:t>
       </w:r>
     </w:p>
-    <w:bookmarkEnd w:id="111"/>
-    <w:bookmarkStart w:id="113" w:name="Xb35ee182d565575e339a0170868456c1684f821"/>
+    <w:bookmarkEnd w:id="112"/>
+    <w:bookmarkStart w:id="114" w:name="Xb35ee182d565575e339a0170868456c1684f821"/>
     <w:p>
       <w:pPr>
         <w:pStyle w:val="Bibliography"/>
@@ -7001,7 +7005,7 @@
       <w:r>
         <w:t xml:space="preserve"> </w:t>
       </w:r>
-      <w:hyperlink r:id="rId112">
+      <w:hyperlink r:id="rId113">
         <w:r>
           <w:rPr>
             <w:rStyle w:val="Hyperlink"/>
@@ -7013,8 +7017,8 @@
         <w:t xml:space="preserve">.</w:t>
       </w:r>
     </w:p>
-    <w:bookmarkEnd w:id="113"/>
-    <w:bookmarkStart w:id="115" w:name="ref-wyantMachineLearningModels2023"/>
+    <w:bookmarkEnd w:id="114"/>
+    <w:bookmarkStart w:id="116" w:name="ref-wyantMachineLearningModels2023"/>
     <w:p>
       <w:pPr>
         <w:pStyle w:val="Bibliography"/>
@@ -7044,7 +7048,7 @@
       <w:r>
         <w:t xml:space="preserve"> </w:t>
       </w:r>
-      <w:hyperlink r:id="rId114">
+      <w:hyperlink r:id="rId115">
         <w:r>
           <w:rPr>
             <w:rStyle w:val="Hyperlink"/>
@@ -7056,10 +7060,10 @@
         <w:t xml:space="preserve">.</w:t>
       </w:r>
     </w:p>
-    <w:bookmarkEnd w:id="115"/>
     <w:bookmarkEnd w:id="116"/>
     <w:bookmarkEnd w:id="117"/>
     <w:bookmarkEnd w:id="118"/>
+    <w:bookmarkEnd w:id="119"/>
     <w:sectPr/>
   </w:body>
 </w:document>
@@ -7085,7 +7089,7 @@
       </w:r>
     </w:p>
   </w:footnote>
-  <w:footnote w:id="41">
+  <w:footnote w:id="42">
     <w:p>
       <w:pPr>
         <w:pStyle w:val="FootnoteText"/>
@@ -7104,7 +7108,7 @@
       </w:r>
     </w:p>
   </w:footnote>
-  <w:footnote w:id="43">
+  <w:footnote w:id="44">
     <w:p>
       <w:pPr>
         <w:pStyle w:val="FootnoteText"/>
@@ -7123,7 +7127,7 @@
       </w:r>
     </w:p>
   </w:footnote>
-  <w:footnote w:id="44">
+  <w:footnote w:id="45">
     <w:p>
       <w:pPr>
         <w:pStyle w:val="FootnoteText"/>

--- a/index.docx
+++ b/index.docx
@@ -5363,7 +5363,7 @@
         <w:t xml:space="preserve"> </w:t>
       </w:r>
       <w:r>
-        <w:t xml:space="preserve">= 133). All group comparisons were significant (probability &gt; .95) across models. On average there was a median decrease in auROC of 0.159 (range 0.107-0.179) for participants who were not White compared to non-Hispanic White participants. On average there was a median decrease in auROC of 0.080 (range 0.059-0.116) for female participants compared to male participants. On average there was a median decrease in auROC of 0.092 (range 0.086-0.133) for participants below the federal poverty line compared to participants above the federal poverty line.</w:t>
+        <w:t xml:space="preserve">= 133). All group comparisons were significant (probability &gt; .95) across models. On average there was a median decrease in auROC of 0.161 (range 0.108-0.175) for participants who were not White compared to non-Hispanic White participants. On average there was a median decrease in auROC of 0.080 (range 0.058-0.116) for female participants compared to male participants. On average there was a median decrease in auROC of 0.092 (range 0.087-0.133) for participants below the federal poverty line compared to participants above the federal poverty line.</w:t>
       </w:r>
     </w:p>
     <w:tbl>

--- a/index.docx
+++ b/index.docx
@@ -149,7 +149,7 @@
         <w:pStyle w:val="Date"/>
       </w:pPr>
       <w:r>
-        <w:t xml:space="preserve">2024-11-04</w:t>
+        <w:t xml:space="preserve">2024-12-04</w:t>
       </w:r>
     </w:p>
     <w:p>
@@ -759,12 +759,6 @@
         <w:t xml:space="preserve"> </w:t>
       </w:r>
       <w:r>
-        <w:t xml:space="preserve">significantly</w:t>
-      </w:r>
-      <w:r>
-        <w:t xml:space="preserve"> </w:t>
-      </w:r>
-      <w:r>
         <w:t xml:space="preserve">worse</w:t>
       </w:r>
       <w:r>
@@ -819,79 +813,7 @@
         <w:t xml:space="preserve"> </w:t>
       </w:r>
       <w:r>
-        <w:t xml:space="preserve">Comparisons</w:t>
-      </w:r>
-      <w:r>
-        <w:t xml:space="preserve"> </w:t>
-      </w:r>
-      <w:r>
-        <w:t xml:space="preserve">between</w:t>
-      </w:r>
-      <w:r>
-        <w:t xml:space="preserve"> </w:t>
-      </w:r>
-      <w:r>
-        <w:t xml:space="preserve">adjacent</w:t>
-      </w:r>
-      <w:r>
-        <w:t xml:space="preserve"> </w:t>
-      </w:r>
-      <w:r>
-        <w:t xml:space="preserve">lags</w:t>
-      </w:r>
-      <w:r>
-        <w:t xml:space="preserve"> </w:t>
-      </w:r>
-      <w:r>
-        <w:t xml:space="preserve">revealed</w:t>
-      </w:r>
-      <w:r>
-        <w:t xml:space="preserve"> </w:t>
-      </w:r>
-      <w:r>
-        <w:t xml:space="preserve">significant</w:t>
-      </w:r>
-      <w:r>
-        <w:t xml:space="preserve"> </w:t>
-      </w:r>
-      <w:r>
-        <w:t xml:space="preserve">differences</w:t>
-      </w:r>
-      <w:r>
-        <w:t xml:space="preserve"> </w:t>
-      </w:r>
-      <w:r>
-        <w:t xml:space="preserve">between</w:t>
-      </w:r>
-      <w:r>
-        <w:t xml:space="preserve"> </w:t>
-      </w:r>
-      <w:r>
-        <w:t xml:space="preserve">24</w:t>
-      </w:r>
-      <w:r>
-        <w:t xml:space="preserve"> </w:t>
-      </w:r>
-      <w:r>
-        <w:t xml:space="preserve">and</w:t>
-      </w:r>
-      <w:r>
-        <w:t xml:space="preserve"> </w:t>
-      </w:r>
-      <w:r>
-        <w:t xml:space="preserve">72</w:t>
-      </w:r>
-      <w:r>
-        <w:t xml:space="preserve"> </w:t>
-      </w:r>
-      <w:r>
-        <w:t xml:space="preserve">hour</w:t>
-      </w:r>
-      <w:r>
-        <w:t xml:space="preserve"> </w:t>
-      </w:r>
-      <w:r>
-        <w:t xml:space="preserve">lag</w:t>
+        <w:t xml:space="preserve">All</w:t>
       </w:r>
       <w:r>
         <w:t xml:space="preserve"> </w:t>
@@ -903,72 +825,12 @@
         <w:t xml:space="preserve"> </w:t>
       </w:r>
       <w:r>
-        <w:t xml:space="preserve">and</w:t>
-      </w:r>
-      <w:r>
-        <w:t xml:space="preserve"> </w:t>
-      </w:r>
-      <w:r>
-        <w:t xml:space="preserve">168</w:t>
-      </w:r>
-      <w:r>
-        <w:t xml:space="preserve"> </w:t>
-      </w:r>
-      <w:r>
-        <w:t xml:space="preserve">and</w:t>
-      </w:r>
-      <w:r>
-        <w:t xml:space="preserve"> </w:t>
-      </w:r>
-      <w:r>
-        <w:t xml:space="preserve">336</w:t>
-      </w:r>
-      <w:r>
-        <w:t xml:space="preserve"> </w:t>
-      </w:r>
-      <w:r>
-        <w:t xml:space="preserve">hour</w:t>
-      </w:r>
-      <w:r>
-        <w:t xml:space="preserve"> </w:t>
-      </w:r>
-      <w:r>
-        <w:t xml:space="preserve">lag</w:t>
-      </w:r>
-      <w:r>
-        <w:t xml:space="preserve"> </w:t>
-      </w:r>
-      <w:r>
-        <w:t xml:space="preserve">models.</w:t>
-      </w:r>
-      <w:r>
-        <w:t xml:space="preserve"> </w:t>
-      </w:r>
-      <w:r>
-        <w:t xml:space="preserve">All</w:t>
-      </w:r>
-      <w:r>
-        <w:t xml:space="preserve"> </w:t>
-      </w:r>
-      <w:r>
-        <w:t xml:space="preserve">models</w:t>
-      </w:r>
-      <w:r>
-        <w:t xml:space="preserve"> </w:t>
-      </w:r>
-      <w:r>
         <w:t xml:space="preserve">performed</w:t>
       </w:r>
       <w:r>
         <w:t xml:space="preserve"> </w:t>
       </w:r>
       <w:r>
-        <w:t xml:space="preserve">significantly</w:t>
-      </w:r>
-      <w:r>
-        <w:t xml:space="preserve"> </w:t>
-      </w:r>
-      <w:r>
         <w:t xml:space="preserve">worse</w:t>
       </w:r>
       <w:r>
@@ -981,7 +843,7 @@
         <w:t xml:space="preserve"> </w:t>
       </w:r>
       <w:r>
-        <w:t xml:space="preserve">minority</w:t>
+        <w:t xml:space="preserve">disadvantaged</w:t>
       </w:r>
       <w:r>
         <w:t xml:space="preserve"> </w:t>
@@ -1125,7 +987,77 @@
         <w:pStyle w:val="FirstParagraph"/>
       </w:pPr>
       <w:r>
-        <w:t xml:space="preserve">Substance use disorders are chronic diseases, characterized by high relapse rates, frequent reentry into treatment, and an increased risk of mortality. Few individuals receive any treatment, and even fewer receive continuous care throughout their recovery. Continuing care, including ongoing monitoring and early re-intervention, has been well established as the gold standard for managing chronic health conditions such as diabetes, asthma, and HIV. Yet, continuing care for substance use disorders is largely lacking.</w:t>
+        <w:t xml:space="preserve">Substance use disorders are chronic diseases, characterized by high relapse rates, frequent reentry into treatment, and an increased risk of mortality</w:t>
+      </w:r>
+      <w:r>
+        <w:t xml:space="preserve"> </w:t>
+      </w:r>
+      <w:r>
+        <w:t xml:space="preserve">(</w:t>
+      </w:r>
+      <w:r>
+        <w:rPr>
+          <w:bCs/>
+          <w:b/>
+        </w:rPr>
+        <w:t xml:space="preserve">dennisManagingAddictionChronic2007?</w:t>
+      </w:r>
+      <w:r>
+        <w:t xml:space="preserve">)</w:t>
+      </w:r>
+      <w:r>
+        <w:t xml:space="preserve">. Few individuals receive any treatment, and even fewer receive continuous care throughout their recovery</w:t>
+      </w:r>
+      <w:r>
+        <w:t xml:space="preserve"> </w:t>
+      </w:r>
+      <w:r>
+        <w:t xml:space="preserve">(</w:t>
+      </w:r>
+      <w:r>
+        <w:rPr>
+          <w:bCs/>
+          <w:b/>
+        </w:rPr>
+        <w:t xml:space="preserve">samhsacenterforbehavioralhealthstatisticsandquality2021NSDUHDetailed2021?</w:t>
+      </w:r>
+      <w:r>
+        <w:t xml:space="preserve">)</w:t>
+      </w:r>
+      <w:r>
+        <w:t xml:space="preserve">. Continuing care, including ongoing monitoring and early re-intervention, has been well established as the gold standard for managing chronic health conditions such as diabetes, asthma, and HIV. Yet, continuing care for substance use disorders is largely lacking</w:t>
+      </w:r>
+      <w:r>
+        <w:t xml:space="preserve"> </w:t>
+      </w:r>
+      <w:r>
+        <w:t xml:space="preserve">(</w:t>
+      </w:r>
+      <w:r>
+        <w:rPr>
+          <w:bCs/>
+          <w:b/>
+        </w:rPr>
+        <w:t xml:space="preserve">stanojlovicTargetingBarriersSubstance2021?</w:t>
+      </w:r>
+      <w:r>
+        <w:t xml:space="preserve">;</w:t>
+      </w:r>
+      <w:r>
+        <w:t xml:space="preserve"> </w:t>
+      </w:r>
+      <w:r>
+        <w:rPr>
+          <w:bCs/>
+          <w:b/>
+        </w:rPr>
+        <w:t xml:space="preserve">sociasAdoptingCascadeCare2016?</w:t>
+      </w:r>
+      <w:r>
+        <w:t xml:space="preserve">)</w:t>
+      </w:r>
+      <w:r>
+        <w:t xml:space="preserve">.</w:t>
       </w:r>
     </w:p>
     <w:p>
@@ -1133,7 +1065,39 @@
         <w:pStyle w:val="BodyText"/>
       </w:pPr>
       <w:r>
-        <w:t xml:space="preserve">Importantly, people need different types of support at different points in their recovery. Personalized monitoring of changes in relapse risk factors could help patients adapt their lifestyle, behaviors, and supports to successfully address these factors. A precision medicine approach to automated continuous relapse risk monitoring and recovery support could help fill this gap in continuing care.</w:t>
+        <w:t xml:space="preserve">Importantly, people need different types of support at different points in their recovery. Personalized monitoring of changes in relapse risk factors could help patients adapt their lifestyle, behaviors, and supports to successfully address these factors</w:t>
+      </w:r>
+      <w:r>
+        <w:t xml:space="preserve"> </w:t>
+      </w:r>
+      <w:r>
+        <w:t xml:space="preserve">(</w:t>
+      </w:r>
+      <w:r>
+        <w:rPr>
+          <w:bCs/>
+          <w:b/>
+        </w:rPr>
+        <w:t xml:space="preserve">kranzlerPersonalizedTreatmentAlcohol2012?</w:t>
+      </w:r>
+      <w:r>
+        <w:t xml:space="preserve">;</w:t>
+      </w:r>
+      <w:r>
+        <w:t xml:space="preserve"> </w:t>
+      </w:r>
+      <w:r>
+        <w:rPr>
+          <w:bCs/>
+          <w:b/>
+        </w:rPr>
+        <w:t xml:space="preserve">friedmannEffectMatchingComprehensive2004?</w:t>
+      </w:r>
+      <w:r>
+        <w:t xml:space="preserve">)</w:t>
+      </w:r>
+      <w:r>
+        <w:t xml:space="preserve">. A precision medicine approach to automated continuous relapse risk monitoring and recovery support could help fill this gap in continuing care.</w:t>
       </w:r>
     </w:p>
     <w:p>
@@ -1157,8 +1121,8 @@
       </w:r>
       <w:r>
         <w:rPr>
+          <w:iCs/>
           <w:i/>
-          <w:iCs/>
         </w:rPr>
         <w:t xml:space="preserve">how</w:t>
       </w:r>
@@ -1181,8 +1145,8 @@
       </w:r>
       <w:r>
         <w:rPr>
+          <w:iCs/>
           <w:i/>
-          <w:iCs/>
         </w:rPr>
         <w:t xml:space="preserve">how</w:t>
       </w:r>
@@ -1197,8 +1161,8 @@
       </w:r>
       <w:r>
         <w:rPr>
+          <w:iCs/>
           <w:i/>
-          <w:iCs/>
         </w:rPr>
         <w:t xml:space="preserve">when</w:t>
       </w:r>
@@ -1257,8 +1221,8 @@
       </w:r>
       <w:r>
         <w:rPr>
+          <w:iCs/>
           <w:i/>
-          <w:iCs/>
         </w:rPr>
         <w:t xml:space="preserve">how</w:t>
       </w:r>
@@ -1278,8 +1242,8 @@
       </w:r>
       <w:r>
         <w:rPr>
+          <w:iCs/>
           <w:i/>
-          <w:iCs/>
         </w:rPr>
         <w:t xml:space="preserve">when</w:t>
       </w:r>
@@ -1359,8 +1323,8 @@
       </w:r>
       <w:r>
         <w:rPr>
+          <w:iCs/>
           <w:i/>
-          <w:iCs/>
         </w:rPr>
         <w:t xml:space="preserve">time-lagged</w:t>
       </w:r>
@@ -1507,11 +1471,11 @@
     </w:p>
     <w:p>
       <w:pPr>
-        <w:pStyle w:val="Compact"/>
         <w:numPr>
           <w:ilvl w:val="0"/>
           <w:numId w:val="1001"/>
         </w:numPr>
+        <w:pStyle w:val="Compact"/>
       </w:pPr>
       <w:r>
         <w:t xml:space="preserve">were age 18 or older,</w:t>
@@ -1519,11 +1483,11 @@
     </w:p>
     <w:p>
       <w:pPr>
-        <w:pStyle w:val="Compact"/>
         <w:numPr>
           <w:ilvl w:val="0"/>
           <w:numId w:val="1001"/>
         </w:numPr>
+        <w:pStyle w:val="Compact"/>
       </w:pPr>
       <w:r>
         <w:t xml:space="preserve">could write and read in English,</w:t>
@@ -1531,11 +1495,11 @@
     </w:p>
     <w:p>
       <w:pPr>
-        <w:pStyle w:val="Compact"/>
         <w:numPr>
           <w:ilvl w:val="0"/>
           <w:numId w:val="1001"/>
         </w:numPr>
+        <w:pStyle w:val="Compact"/>
       </w:pPr>
       <w:r>
         <w:t xml:space="preserve">had at least moderate AUD (&gt;= 4 self-reported DSM-5 symptoms),</w:t>
@@ -1543,11 +1507,11 @@
     </w:p>
     <w:p>
       <w:pPr>
-        <w:pStyle w:val="Compact"/>
         <w:numPr>
           <w:ilvl w:val="0"/>
           <w:numId w:val="1001"/>
         </w:numPr>
+        <w:pStyle w:val="Compact"/>
       </w:pPr>
       <w:r>
         <w:t xml:space="preserve">were abstinent from alcohol for 1-8 weeks, and</w:t>
@@ -1555,11 +1519,11 @@
     </w:p>
     <w:p>
       <w:pPr>
-        <w:pStyle w:val="Compact"/>
         <w:numPr>
           <w:ilvl w:val="0"/>
           <w:numId w:val="1001"/>
         </w:numPr>
+        <w:pStyle w:val="Compact"/>
       </w:pPr>
       <w:r>
         <w:t xml:space="preserve">were willing to use a single smartphone (personal or study provided) while on study.</w:t>
@@ -1710,6 +1674,25 @@
       <w:pPr>
         <w:pStyle w:val="FirstParagraph"/>
       </w:pPr>
+      <w:r>
+        <w:t xml:space="preserve">A</w:t>
+      </w:r>
+      <w:r>
+        <w:t xml:space="preserve"> </w:t>
+      </w:r>
+      <w:r>
+        <w:rPr>
+          <w:iCs/>
+          <w:i/>
+        </w:rPr>
+        <w:t xml:space="preserve">prediction time point</w:t>
+      </w:r>
+      <w:r>
+        <w:t xml:space="preserve"> </w:t>
+      </w:r>
+      <w:r>
+        <w:t xml:space="preserve">is the hour at which our model calculated a predicted probability of a lapse. All available data up until, but not including, the prediction time point was used to generate these predictions. Prediction time points were updated hourly (</w:t>
+      </w:r>
       <w:hyperlink w:anchor="fig-methods">
         <w:r>
           <w:rPr>
@@ -1719,10 +1702,7 @@
         </w:r>
       </w:hyperlink>
       <w:r>
-        <w:t xml:space="preserve"> </w:t>
-      </w:r>
-      <w:r>
-        <w:t xml:space="preserve">shows how we established prediction time points, windows, and lags. All available data up until, but not including, the prediction time point was used to generate model predictions. Prediction time points were updated hourly (Panel A). The first prediction time point for each participant was 24 hours from midnight on their study start date. This ensured at least 24 hours of past EMAs for future lapse prediction at these first time points. Subsequent predictions time points for each participant repeatedly rolled hour-by-hour until the end of their study participation.</w:t>
+        <w:t xml:space="preserve">, Panel A). The first prediction time point for each participant was 24 hours from midnight on their study start date. This ensured at least 24 hours of past EMAs for future lapse prediction at these first time points. Subsequent prediction time points for each participant repeatedly rolled hour-by-hour until the end of their study participation.</w:t>
       </w:r>
     </w:p>
     <w:p>
@@ -1730,7 +1710,69 @@
         <w:pStyle w:val="BodyText"/>
       </w:pPr>
       <w:r>
-        <w:t xml:space="preserve">The prediction window width was one week. Prediction windows rolled forward hour-by-hour with the prediction time point (Panel B). There were five possible lag times between the prediction time point and start of the prediction window. A prediction window either started immediately after the prediction time point (0 lag) or was lagged by 24, 72, 168, or 336 hours.</w:t>
+        <w:t xml:space="preserve">The</w:t>
+      </w:r>
+      <w:r>
+        <w:t xml:space="preserve"> </w:t>
+      </w:r>
+      <w:r>
+        <w:rPr>
+          <w:iCs/>
+          <w:i/>
+        </w:rPr>
+        <w:t xml:space="preserve">prediction window</w:t>
+      </w:r>
+      <w:r>
+        <w:t xml:space="preserve"> </w:t>
+      </w:r>
+      <w:r>
+        <w:t xml:space="preserve">is the window of time in which a lapse might occur. The prediction window width for all our models was one week (i.e., models predicted the probability of a lapse occurring within a one week window). Prediction windows rolled forward hour-by-hour with the prediction time point (</w:t>
+      </w:r>
+      <w:hyperlink w:anchor="fig-methods">
+        <w:r>
+          <w:rPr>
+            <w:rStyle w:val="Hyperlink"/>
+          </w:rPr>
+          <w:t xml:space="preserve">Figure 1</w:t>
+        </w:r>
+      </w:hyperlink>
+      <w:r>
+        <w:t xml:space="preserve">, Panel B).</w:t>
+      </w:r>
+    </w:p>
+    <w:p>
+      <w:pPr>
+        <w:pStyle w:val="BodyText"/>
+      </w:pPr>
+      <w:r>
+        <w:t xml:space="preserve">Finally, there were five possible</w:t>
+      </w:r>
+      <w:r>
+        <w:t xml:space="preserve"> </w:t>
+      </w:r>
+      <w:r>
+        <w:rPr>
+          <w:iCs/>
+          <w:i/>
+        </w:rPr>
+        <w:t xml:space="preserve">lag times</w:t>
+      </w:r>
+      <w:r>
+        <w:t xml:space="preserve"> </w:t>
+      </w:r>
+      <w:r>
+        <w:t xml:space="preserve">between the prediction time point and start of the prediction window. A prediction window either started immediately after the prediction time point (0 lag) or was lagged by 24, 72, 168, or 336 hours (</w:t>
+      </w:r>
+      <w:hyperlink w:anchor="fig-methods">
+        <w:r>
+          <w:rPr>
+            <w:rStyle w:val="Hyperlink"/>
+          </w:rPr>
+          <w:t xml:space="preserve">Figure 1</w:t>
+        </w:r>
+      </w:hyperlink>
+      <w:r>
+        <w:t xml:space="preserve">, Panel B).</w:t>
       </w:r>
     </w:p>
     <w:p>
@@ -1745,8 +1787,9 @@
       <w:tblPr>
         <w:tblStyle w:val="Table"/>
         <w:tblW w:type="pct" w:w="5000"/>
+        <w:tblLook w:firstRow="0" w:lastRow="0" w:firstColumn="0" w:lastColumn="0" w:noHBand="0" w:noVBand="0" w:val="0000"/>
+        <w:jc w:val="start"/>
         <w:tblLayout w:type="fixed"/>
-        <w:tblLook w:firstRow="0" w:lastRow="0" w:firstColumn="0" w:lastColumn="0" w:noHBand="0" w:noVBand="0" w:val="0000"/>
       </w:tblPr>
       <w:tblGrid>
         <w:gridCol w:w="7920"/>
@@ -1813,7 +1856,7 @@
               <w:pStyle w:val="ImageCaption"/>
             </w:pPr>
             <w:r>
-              <w:t xml:space="preserve">Figure 1: We used all available data up until the prediction timepoint to generate features using varying scoring epochs. Prediction timepoints rolled forward hour-by-hour (Panel A). Prediction windows were 1 week wide. A prediction window started immediately after the prediction timepoint (0 lag) or was lagged by 24, 72, 168, or 336 hours (Panel B).</w:t>
+              <w:t xml:space="preserve">Figure 1: Panel A shows the prediction time points at which our model calculated a predicted probability of a lapse. All available data up until, but not including, the prediction time point was used to generate these predictions. Features were created for varying scoring epochs before the prediction time point (i.e., 12, 24, 48, 72, and 168 hours). Prediction time points were updated hourly. Panel B shows how the prediction window (i.e., window of time in which a lapse might occur) rolls forward hour-by-hour with the prediction time point with the prediction time point. The prediction window width for all our models was one week (i.e., models predicted the probability of a lapse occurring within a one week window). Additionally, there were five possible lag times between the prediction time point and start of the prediction window. A prediction window either started immediately after the prediction time point (0 lag) or was lagged by 24, 72, 168, or 336 hours.</w:t>
             </w:r>
           </w:p>
           <w:bookmarkEnd w:id="35"/>
@@ -1868,8 +1911,8 @@
       </w:r>
       <w:r>
         <w:rPr>
+          <w:iCs/>
           <w:i/>
-          <w:iCs/>
         </w:rPr>
         <w:t xml:space="preserve">lapse</w:t>
       </w:r>
@@ -1884,8 +1927,8 @@
       </w:r>
       <w:r>
         <w:rPr>
+          <w:iCs/>
           <w:i/>
-          <w:iCs/>
         </w:rPr>
         <w:t xml:space="preserve">no lapse</w:t>
       </w:r>
@@ -1919,7 +1962,7 @@
         <w:pStyle w:val="FirstParagraph"/>
       </w:pPr>
       <w:r>
-        <w:t xml:space="preserve">Features were calculated using only data collected before the start of each prediction window to ensure our models were making true future predictions. For our no lag models this included all data prior to the hour of the start of the prediction window. For our lagged models, the last EMA data used for feature engineering were collected up to 24 hours, 72 hours, 168 hours, or 336 hours prior to the start of the prediction window.</w:t>
+        <w:t xml:space="preserve">Features were calculated using only data collected before the start of each prediction time point to ensure our models were making true future predictions. For our no lag models this included all data prior to the hour of the start of the prediction window. For our lagged models, the last EMA data used for feature engineering were collected up to 24 hours, 72 hours, 168 hours, or 336 hours prior to the start of the prediction window.</w:t>
       </w:r>
     </w:p>
     <w:p>
@@ -1939,8 +1982,8 @@
       </w:pPr>
       <w:r>
         <w:rPr>
+          <w:iCs/>
           <w:i/>
-          <w:iCs/>
         </w:rPr>
         <w:t xml:space="preserve">Demographics</w:t>
       </w:r>
@@ -1957,13 +2000,13 @@
       </w:pPr>
       <w:r>
         <w:rPr>
+          <w:iCs/>
           <w:i/>
-          <w:iCs/>
         </w:rPr>
         <w:t xml:space="preserve">Previous EMA responses</w:t>
       </w:r>
       <w:r>
-        <w:t xml:space="preserve">: We created raw EMA and change features for varying scoring epochs (i.e., 12, 24, 48, 72, and 168 hours) before the start of the prediction window for all EMA items. Raw features included min, max, and median scores for each EMA item across all EMAs in each epoch for that participant. We calculated change features by subtracting the participants’ overall mean score for each EMA item (using all EMAs collected before the start of the prediction window) from the associated raw feature. We also created raw and change features based on the most recent response for each EMA question and raw and change rate features from previously reported lapses and number of completed EMAs.</w:t>
+        <w:t xml:space="preserve">: We created raw EMA and change features for varying scoring epochs (i.e., 12, 24, 48, 72, and 168 hours) before the prediction time point for all EMA items. Raw features included min, max, and median scores for each EMA item across all EMAs in each epoch for that participant. We calculated change features by subtracting the participants’ overall mean score for each EMA item (using all EMAs collected before the start of the prediction window) from the associated raw feature. We also created raw and change features based on the most recent response for each EMA question and raw and change rate features from previously reported lapses and number of completed EMAs.</w:t>
       </w:r>
     </w:p>
     <w:p>
@@ -2049,8 +2092,8 @@
       </w:r>
       <w:r>
         <w:rPr>
+          <w:iCs/>
           <w:i/>
-          <w:iCs/>
         </w:rPr>
         <w:t xml:space="preserve">validation</w:t>
       </w:r>
@@ -2065,8 +2108,8 @@
       </w:r>
       <w:r>
         <w:rPr>
+          <w:iCs/>
           <w:i/>
-          <w:iCs/>
         </w:rPr>
         <w:t xml:space="preserve">test</w:t>
       </w:r>
@@ -2210,8 +2253,9 @@
       <w:tblPr>
         <w:tblStyle w:val="Table"/>
         <w:tblW w:type="pct" w:w="5000"/>
+        <w:tblLook w:firstRow="0" w:lastRow="0" w:firstColumn="0" w:lastColumn="0" w:noHBand="0" w:noVBand="0" w:val="0000"/>
+        <w:jc w:val="start"/>
         <w:tblLayout w:type="fixed"/>
-        <w:tblLook w:firstRow="0" w:lastRow="0" w:firstColumn="0" w:lastColumn="0" w:noHBand="0" w:noVBand="0" w:val="0000"/>
       </w:tblPr>
       <w:tblGrid>
         <w:gridCol w:w="7920"/>
@@ -2237,8 +2281,9 @@
             <w:tblPr>
               <w:tblStyle w:val="Table"/>
               <w:tblW w:type="pct" w:w="4894"/>
+              <w:tblLook w:firstRow="1" w:lastRow="0" w:firstColumn="0" w:lastColumn="0" w:noHBand="0" w:noVBand="0" w:val="0020"/>
+              <w:jc w:val="start"/>
               <w:tblLayout w:type="fixed"/>
-              <w:tblLook w:firstRow="1" w:lastRow="0" w:firstColumn="0" w:lastColumn="0" w:noHBand="0" w:noVBand="0" w:val="0020"/>
             </w:tblPr>
             <w:tblGrid>
               <w:gridCol w:w="3622"/>
@@ -2250,7 +2295,7 @@
             </w:tblGrid>
             <w:tr>
               <w:trPr>
-                <w:tblHeader w:val="on"/>
+                <w:tblHeader w:val="true"/>
               </w:trPr>
               <w:tc>
                 <w:tcPr/>
@@ -5094,8 +5139,9 @@
       <w:tblPr>
         <w:tblStyle w:val="Table"/>
         <w:tblW w:type="pct" w:w="5000"/>
+        <w:tblLook w:firstRow="0" w:lastRow="0" w:firstColumn="0" w:lastColumn="0" w:noHBand="0" w:noVBand="0" w:val="0000"/>
+        <w:jc w:val="start"/>
         <w:tblLayout w:type="fixed"/>
-        <w:tblLook w:firstRow="0" w:lastRow="0" w:firstColumn="0" w:lastColumn="0" w:noHBand="0" w:noVBand="0" w:val="0000"/>
       </w:tblPr>
       <w:tblGrid>
         <w:gridCol w:w="7920"/>
@@ -5274,8 +5320,8 @@
       </w:r>
       <w:r>
         <w:rPr>
+          <w:iCs/>
           <w:i/>
-          <w:iCs/>
         </w:rPr>
         <w:t xml:space="preserve">N</w:t>
       </w:r>
@@ -5290,8 +5336,8 @@
       </w:r>
       <w:r>
         <w:rPr>
+          <w:iCs/>
           <w:i/>
-          <w:iCs/>
         </w:rPr>
         <w:t xml:space="preserve">N</w:t>
       </w:r>
@@ -5306,8 +5352,8 @@
       </w:r>
       <w:r>
         <w:rPr>
+          <w:iCs/>
           <w:i/>
-          <w:iCs/>
         </w:rPr>
         <w:t xml:space="preserve">N</w:t>
       </w:r>
@@ -5322,8 +5368,8 @@
       </w:r>
       <w:r>
         <w:rPr>
+          <w:iCs/>
           <w:i/>
-          <w:iCs/>
         </w:rPr>
         <w:t xml:space="preserve">N</w:t>
       </w:r>
@@ -5338,8 +5384,8 @@
       </w:r>
       <w:r>
         <w:rPr>
+          <w:iCs/>
           <w:i/>
-          <w:iCs/>
         </w:rPr>
         <w:t xml:space="preserve">N</w:t>
       </w:r>
@@ -5354,8 +5400,8 @@
       </w:r>
       <w:r>
         <w:rPr>
+          <w:iCs/>
           <w:i/>
-          <w:iCs/>
         </w:rPr>
         <w:t xml:space="preserve">N</w:t>
       </w:r>
@@ -5370,8 +5416,9 @@
       <w:tblPr>
         <w:tblStyle w:val="Table"/>
         <w:tblW w:type="pct" w:w="5000"/>
+        <w:tblLook w:firstRow="0" w:lastRow="0" w:firstColumn="0" w:lastColumn="0" w:noHBand="0" w:noVBand="0" w:val="0000"/>
+        <w:jc w:val="start"/>
         <w:tblLayout w:type="fixed"/>
-        <w:tblLook w:firstRow="0" w:lastRow="0" w:firstColumn="0" w:lastColumn="0" w:noHBand="0" w:noVBand="0" w:val="0000"/>
       </w:tblPr>
       <w:tblGrid>
         <w:gridCol w:w="7920"/>
@@ -5388,7 +5435,7 @@
             <w:r>
               <w:drawing>
                 <wp:inline>
-                  <wp:extent cx="5334000" cy="4000499"/>
+                  <wp:extent cx="5334000" cy="4000500"/>
                   <wp:effectExtent b="0" l="0" r="0" t="0"/>
                   <wp:docPr descr="" title="" id="63" name="Picture"/>
                   <a:graphic>
@@ -5409,7 +5456,7 @@
                         <pic:spPr bwMode="auto">
                           <a:xfrm>
                             <a:off x="0" y="0"/>
-                            <a:ext cx="5334000" cy="4000499"/>
+                            <a:ext cx="5334000" cy="4000500"/>
                           </a:xfrm>
                           <a:prstGeom prst="rect">
                             <a:avLst/>
@@ -5522,7 +5569,7 @@
         <w:pStyle w:val="FirstParagraph"/>
       </w:pPr>
       <w:r>
-        <w:t xml:space="preserve">All models performed worse for people who were not White, and for people who had an income below the poverty line. The largest contributing factor is likely the lack of diversity in our training data. For example, even with our coarse combination of race/ethnicity, the not White group was largely underrepresented relative to the non-Hispanic White group. The best solution to this limitation would be to recruit a more representative sample. However, there may be methods to mitigate these issues in the current data. We could explore upsampling minority group representation in the data (e.g., using synthetic minority oversampling technique). We also could adjust the penalty weights so that prediction errors for minority groups are weighted more heavily than prediction errors for majority groups. We could also consider using personalized modeling approaches that consider the characteristics and behaviors important to an individual rather than generalizing across a population. For example, state space models inherently capture time series data and allow for the modeling of how an individual’s risk evolves over time from observable and latent states.</w:t>
+        <w:t xml:space="preserve">All models performed worse for people who were not White, and for people who had an income below the poverty line. The largest contributing factor is likely the lack of diversity in our training data. For example, even with our coarse combination of race/ethnicity, the not White group was largely underrepresented relative to the non-Hispanic White group. The best solution to this limitation would be to recruit a more representative sample. However, there may be methods to mitigate these issues in the current data. We could explore upsampling disadvantaged group representation in the data (e.g., using synthetic minority oversampling technique). We also could adjust the penalty weights so that prediction errors for disadvantaged groups are weighted more heavily than prediction errors for majority groups. We could also consider using personalized modeling approaches that consider the characteristics and behaviors important to an individual rather than generalizing across a population. For example, state space models inherently capture time series data and allow for the modeling of how an individual’s risk evolves over time from observable and latent states.</w:t>
       </w:r>
     </w:p>
     <w:p>
@@ -5653,8 +5700,8 @@
       </w:r>
       <w:r>
         <w:rPr>
+          <w:iCs/>
           <w:i/>
-          <w:iCs/>
         </w:rPr>
         <w:t xml:space="preserve">Addictive Behaviors</w:t>
       </w:r>
@@ -5735,8 +5782,8 @@
       </w:r>
       <w:r>
         <w:rPr>
+          <w:iCs/>
           <w:i/>
-          <w:iCs/>
         </w:rPr>
         <w:t xml:space="preserve">Journal of Substance Abuse Treatment</w:t>
       </w:r>
@@ -5781,8 +5828,8 @@
       </w:r>
       <w:r>
         <w:rPr>
+          <w:iCs/>
           <w:i/>
-          <w:iCs/>
         </w:rPr>
         <w:t xml:space="preserve">Behaviour Research and Therapy</w:t>
       </w:r>
@@ -5848,8 +5895,8 @@
       </w:r>
       <w:r>
         <w:rPr>
+          <w:iCs/>
           <w:i/>
-          <w:iCs/>
         </w:rPr>
         <w:t xml:space="preserve">CRAN R-Project</w:t>
       </w:r>
@@ -5926,8 +5973,8 @@
       </w:r>
       <w:r>
         <w:rPr>
+          <w:iCs/>
           <w:i/>
-          <w:iCs/>
         </w:rPr>
         <w:t xml:space="preserve">Drug and Alcohol Dependence</w:t>
       </w:r>
@@ -5972,8 +6019,8 @@
       </w:r>
       <w:r>
         <w:rPr>
+          <w:iCs/>
           <w:i/>
-          <w:iCs/>
         </w:rPr>
         <w:t xml:space="preserve">Statistics in Medicine</w:t>
       </w:r>
@@ -6004,8 +6051,8 @@
       </w:r>
       <w:r>
         <w:rPr>
+          <w:iCs/>
           <w:i/>
-          <w:iCs/>
         </w:rPr>
         <w:t xml:space="preserve">Addiction (Abingdon, England)</w:t>
       </w:r>
@@ -6083,8 +6130,8 @@
       </w:r>
       <w:r>
         <w:rPr>
+          <w:iCs/>
           <w:i/>
-          <w:iCs/>
         </w:rPr>
         <w:t xml:space="preserve">JAMA Network Open</w:t>
       </w:r>
@@ -6172,22 +6219,22 @@
       </w:r>
       <w:r>
         <w:rPr>
+          <w:iCs/>
           <w:i/>
-          <w:iCs/>
         </w:rPr>
         <w:t xml:space="preserve">Applied</w:t>
       </w:r>
       <w:r>
         <w:rPr>
+          <w:iCs/>
           <w:i/>
+        </w:rPr>
+        <w:t xml:space="preserve"> </w:t>
+      </w:r>
+      <w:r>
+        <w:rPr>
           <w:iCs/>
-        </w:rPr>
-        <w:t xml:space="preserve"> </w:t>
-      </w:r>
-      <w:r>
-        <w:rPr>
           <w:i/>
-          <w:iCs/>
         </w:rPr>
         <w:t xml:space="preserve">Predictive Modeling</w:t>
       </w:r>
@@ -6257,8 +6304,8 @@
       </w:r>
       <w:r>
         <w:rPr>
+          <w:iCs/>
           <w:i/>
-          <w:iCs/>
         </w:rPr>
         <w:t xml:space="preserve">Electronic Journal of Statistics</w:t>
       </w:r>
@@ -6297,99 +6344,99 @@
       </w:r>
       <w:r>
         <w:rPr>
+          <w:iCs/>
           <w:i/>
-          <w:iCs/>
         </w:rPr>
         <w:t xml:space="preserve">Relapse</w:t>
       </w:r>
       <w:r>
         <w:rPr>
+          <w:iCs/>
           <w:i/>
+        </w:rPr>
+        <w:t xml:space="preserve"> </w:t>
+      </w:r>
+      <w:r>
+        <w:rPr>
           <w:iCs/>
-        </w:rPr>
-        <w:t xml:space="preserve"> </w:t>
-      </w:r>
-      <w:r>
-        <w:rPr>
           <w:i/>
-          <w:iCs/>
         </w:rPr>
         <w:t xml:space="preserve">Prevention</w:t>
       </w:r>
       <w:r>
         <w:rPr>
+          <w:iCs/>
           <w:i/>
-          <w:iCs/>
         </w:rPr>
         <w:t xml:space="preserve">:</w:t>
       </w:r>
       <w:r>
         <w:rPr>
+          <w:iCs/>
           <w:i/>
+        </w:rPr>
+        <w:t xml:space="preserve"> </w:t>
+      </w:r>
+      <w:r>
+        <w:rPr>
           <w:iCs/>
-        </w:rPr>
-        <w:t xml:space="preserve"> </w:t>
-      </w:r>
-      <w:r>
-        <w:rPr>
           <w:i/>
-          <w:iCs/>
         </w:rPr>
         <w:t xml:space="preserve">Maintenance Strategies</w:t>
       </w:r>
       <w:r>
         <w:rPr>
+          <w:iCs/>
           <w:i/>
+        </w:rPr>
+        <w:t xml:space="preserve"> </w:t>
+      </w:r>
+      <w:r>
+        <w:rPr>
           <w:iCs/>
-        </w:rPr>
-        <w:t xml:space="preserve"> </w:t>
-      </w:r>
-      <w:r>
-        <w:rPr>
           <w:i/>
-          <w:iCs/>
         </w:rPr>
         <w:t xml:space="preserve">in the</w:t>
       </w:r>
       <w:r>
         <w:rPr>
+          <w:iCs/>
           <w:i/>
+        </w:rPr>
+        <w:t xml:space="preserve"> </w:t>
+      </w:r>
+      <w:r>
+        <w:rPr>
           <w:iCs/>
-        </w:rPr>
-        <w:t xml:space="preserve"> </w:t>
-      </w:r>
-      <w:r>
-        <w:rPr>
           <w:i/>
-          <w:iCs/>
         </w:rPr>
         <w:t xml:space="preserve">Treatment</w:t>
       </w:r>
       <w:r>
         <w:rPr>
+          <w:iCs/>
           <w:i/>
+        </w:rPr>
+        <w:t xml:space="preserve"> </w:t>
+      </w:r>
+      <w:r>
+        <w:rPr>
           <w:iCs/>
-        </w:rPr>
-        <w:t xml:space="preserve"> </w:t>
-      </w:r>
-      <w:r>
-        <w:rPr>
           <w:i/>
-          <w:iCs/>
         </w:rPr>
         <w:t xml:space="preserve">of</w:t>
       </w:r>
       <w:r>
         <w:rPr>
+          <w:iCs/>
           <w:i/>
+        </w:rPr>
+        <w:t xml:space="preserve"> </w:t>
+      </w:r>
+      <w:r>
+        <w:rPr>
           <w:iCs/>
-        </w:rPr>
-        <w:t xml:space="preserve"> </w:t>
-      </w:r>
-      <w:r>
-        <w:rPr>
           <w:i/>
-          <w:iCs/>
         </w:rPr>
         <w:t xml:space="preserve">Addictive Behaviors</w:t>
       </w:r>
@@ -6471,8 +6518,8 @@
       </w:r>
       <w:r>
         <w:rPr>
+          <w:iCs/>
           <w:i/>
-          <w:iCs/>
         </w:rPr>
         <w:t xml:space="preserve">JMIR Research Protocols</w:t>
       </w:r>
@@ -6517,8 +6564,8 @@
       </w:r>
       <w:r>
         <w:rPr>
+          <w:iCs/>
           <w:i/>
-          <w:iCs/>
         </w:rPr>
         <w:t xml:space="preserve">Journal of Substance Abuse Treatment</w:t>
       </w:r>
@@ -6575,8 +6622,8 @@
       </w:r>
       <w:r>
         <w:rPr>
+          <w:iCs/>
           <w:i/>
-          <w:iCs/>
         </w:rPr>
         <w:t xml:space="preserve">Drug and Alcohol Dependence</w:t>
       </w:r>
@@ -6633,8 +6680,8 @@
       </w:r>
       <w:r>
         <w:rPr>
+          <w:iCs/>
           <w:i/>
-          <w:iCs/>
         </w:rPr>
         <w:t xml:space="preserve">Journal of Studies on Alcohol</w:t>
       </w:r>
@@ -6726,8 +6773,8 @@
       </w:r>
       <w:r>
         <w:rPr>
+          <w:iCs/>
           <w:i/>
-          <w:iCs/>
         </w:rPr>
         <w:t xml:space="preserve">Psychology of Addictive Behaviors: Journal of the Society of Psychologists in Addictive Behaviors</w:t>
       </w:r>
@@ -6772,8 +6819,8 @@
       </w:r>
       <w:r>
         <w:rPr>
+          <w:iCs/>
           <w:i/>
-          <w:iCs/>
         </w:rPr>
         <w:t xml:space="preserve">Journal of Substance Abuse Treatment</w:t>
       </w:r>
@@ -6830,8 +6877,8 @@
       </w:r>
       <w:r>
         <w:rPr>
+          <w:iCs/>
           <w:i/>
-          <w:iCs/>
         </w:rPr>
         <w:t xml:space="preserve">American Psychologist</w:t>
       </w:r>
@@ -6885,8 +6932,8 @@
       </w:r>
       <w:r>
         <w:rPr>
+          <w:iCs/>
           <w:i/>
-          <w:iCs/>
         </w:rPr>
         <w:t xml:space="preserve">Clinical Psychology Review</w:t>
       </w:r>
@@ -6991,8 +7038,8 @@
       </w:r>
       <w:r>
         <w:rPr>
+          <w:iCs/>
           <w:i/>
-          <w:iCs/>
         </w:rPr>
         <w:t xml:space="preserve">JMIR mHealth and uHealth</w:t>
       </w:r>
@@ -7037,8 +7084,8 @@
       </w:r>
       <w:r>
         <w:rPr>
+          <w:iCs/>
           <w:i/>
-          <w:iCs/>
         </w:rPr>
         <w:t xml:space="preserve">Psychopathology and Clinical Science</w:t>
       </w:r>
@@ -7142,7 +7189,7 @@
         <w:t xml:space="preserve"> </w:t>
       </w:r>
       <w:r>
-        <w:t xml:space="preserve">For our fairness analyses, we altered our outer loop resampling method from 3 x 10 cross-validation to 6 x 5 cross-validation. This method still gave us 30 held out tests sets, but by splitting the data across fewer folds (i.e., 5 vs. 10) we were able to reduce the likelihood of the minority group being absent in any single fold.</w:t>
+        <w:t xml:space="preserve">For our fairness analyses, we altered our outer loop resampling method from 3 x 10 cross-validation to 6 x 5 cross-validation. This method still gave us 30 held out tests sets, but by splitting the data across fewer folds (i.e., 5 vs. 10) we were able to reduce the likelihood of the disadvantaged group being absent in any single fold.</w:t>
       </w:r>
     </w:p>
   </w:footnote>
@@ -7152,14 +7199,14 @@
 <file path=word/numbering.xml><?xml version="1.0" encoding="utf-8"?>
 <w:numbering xmlns:w="http://schemas.openxmlformats.org/wordprocessingml/2006/main">
   <w:abstractNum w:abstractNumId="990">
-    <w:nsid w:val="0000A990"/>
+    <w:nsid w:val="A990"/>
     <w:multiLevelType w:val="multilevel"/>
     <w:lvl w:ilvl="0">
       <w:numFmt w:val="bullet"/>
       <w:lvlText w:val=" "/>
       <w:lvlJc w:val="left"/>
       <w:pPr>
-        <w:ind w:left="720" w:hanging="360"/>
+        <w:ind w:left="720" w:hanging="480"/>
       </w:pPr>
     </w:lvl>
     <w:lvl w:ilvl="1">
@@ -7167,7 +7214,7 @@
       <w:lvlText w:val=" "/>
       <w:lvlJc w:val="left"/>
       <w:pPr>
-        <w:ind w:left="1440" w:hanging="360"/>
+        <w:ind w:left="1440" w:hanging="480"/>
       </w:pPr>
     </w:lvl>
     <w:lvl w:ilvl="2">
@@ -7175,7 +7222,7 @@
       <w:lvlText w:val=" "/>
       <w:lvlJc w:val="left"/>
       <w:pPr>
-        <w:ind w:left="2160" w:hanging="360"/>
+        <w:ind w:left="2160" w:hanging="480"/>
       </w:pPr>
     </w:lvl>
     <w:lvl w:ilvl="3">
@@ -7183,7 +7230,7 @@
       <w:lvlText w:val=" "/>
       <w:lvlJc w:val="left"/>
       <w:pPr>
-        <w:ind w:left="2880" w:hanging="360"/>
+        <w:ind w:left="2880" w:hanging="480"/>
       </w:pPr>
     </w:lvl>
     <w:lvl w:ilvl="4">
@@ -7191,7 +7238,7 @@
       <w:lvlText w:val=" "/>
       <w:lvlJc w:val="left"/>
       <w:pPr>
-        <w:ind w:left="3600" w:hanging="360"/>
+        <w:ind w:left="3600" w:hanging="480"/>
       </w:pPr>
     </w:lvl>
     <w:lvl w:ilvl="5">
@@ -7199,7 +7246,7 @@
       <w:lvlText w:val=" "/>
       <w:lvlJc w:val="left"/>
       <w:pPr>
-        <w:ind w:left="4320" w:hanging="360"/>
+        <w:ind w:left="4320" w:hanging="480"/>
       </w:pPr>
     </w:lvl>
     <w:lvl w:ilvl="6">
@@ -7207,7 +7254,7 @@
       <w:lvlText w:val=" "/>
       <w:lvlJc w:val="left"/>
       <w:pPr>
-        <w:ind w:left="5040" w:hanging="360"/>
+        <w:ind w:left="5040" w:hanging="480"/>
       </w:pPr>
     </w:lvl>
     <w:lvl w:ilvl="7">
@@ -7215,7 +7262,7 @@
       <w:lvlText w:val=" "/>
       <w:lvlJc w:val="left"/>
       <w:pPr>
-        <w:ind w:left="5760" w:hanging="360"/>
+        <w:ind w:left="5760" w:hanging="480"/>
       </w:pPr>
     </w:lvl>
     <w:lvl w:ilvl="8">
@@ -7223,12 +7270,12 @@
       <w:lvlText w:val=" "/>
       <w:lvlJc w:val="left"/>
       <w:pPr>
-        <w:ind w:left="6480" w:hanging="360"/>
+        <w:ind w:left="6480" w:hanging="480"/>
       </w:pPr>
     </w:lvl>
   </w:abstractNum>
   <w:abstractNum w:abstractNumId="99411">
-    <w:nsid w:val="00A99411"/>
+    <w:nsid w:val="A99411"/>
     <w:multiLevelType w:val="multilevel"/>
     <w:lvl w:ilvl="0">
       <w:start w:val="1"/>
@@ -7236,7 +7283,7 @@
       <w:lvlText w:val="%1."/>
       <w:lvlJc w:val="left"/>
       <w:pPr>
-        <w:ind w:left="720" w:hanging="360"/>
+        <w:ind w:left="720" w:hanging="480"/>
       </w:pPr>
     </w:lvl>
     <w:lvl w:ilvl="1">
@@ -7245,7 +7292,7 @@
       <w:lvlText w:val="%2."/>
       <w:lvlJc w:val="left"/>
       <w:pPr>
-        <w:ind w:left="1440" w:hanging="360"/>
+        <w:ind w:left="1440" w:hanging="480"/>
       </w:pPr>
     </w:lvl>
     <w:lvl w:ilvl="2">
@@ -7254,7 +7301,7 @@
       <w:lvlText w:val="%3."/>
       <w:lvlJc w:val="left"/>
       <w:pPr>
-        <w:ind w:left="2160" w:hanging="360"/>
+        <w:ind w:left="2160" w:hanging="480"/>
       </w:pPr>
     </w:lvl>
     <w:lvl w:ilvl="3">
@@ -7263,7 +7310,7 @@
       <w:lvlText w:val="%4."/>
       <w:lvlJc w:val="left"/>
       <w:pPr>
-        <w:ind w:left="2880" w:hanging="360"/>
+        <w:ind w:left="2880" w:hanging="480"/>
       </w:pPr>
     </w:lvl>
     <w:lvl w:ilvl="4">
@@ -7272,7 +7319,7 @@
       <w:lvlText w:val="%5."/>
       <w:lvlJc w:val="left"/>
       <w:pPr>
-        <w:ind w:left="3600" w:hanging="360"/>
+        <w:ind w:left="3600" w:hanging="480"/>
       </w:pPr>
     </w:lvl>
     <w:lvl w:ilvl="5">
@@ -7281,7 +7328,7 @@
       <w:lvlText w:val="%6."/>
       <w:lvlJc w:val="left"/>
       <w:pPr>
-        <w:ind w:left="4320" w:hanging="360"/>
+        <w:ind w:left="4320" w:hanging="480"/>
       </w:pPr>
     </w:lvl>
     <w:lvl w:ilvl="6">
@@ -7290,7 +7337,7 @@
       <w:lvlText w:val="%7."/>
       <w:lvlJc w:val="left"/>
       <w:pPr>
-        <w:ind w:left="5040" w:hanging="360"/>
+        <w:ind w:left="5040" w:hanging="480"/>
       </w:pPr>
     </w:lvl>
     <w:lvl w:ilvl="7">
@@ -7299,7 +7346,7 @@
       <w:lvlText w:val="%8."/>
       <w:lvlJc w:val="left"/>
       <w:pPr>
-        <w:ind w:left="5760" w:hanging="360"/>
+        <w:ind w:left="5760" w:hanging="480"/>
       </w:pPr>
     </w:lvl>
     <w:lvl w:ilvl="8">
@@ -7308,7 +7355,7 @@
       <w:lvlText w:val="%9."/>
       <w:lvlJc w:val="left"/>
       <w:pPr>
-        <w:ind w:left="6480" w:hanging="360"/>
+        <w:ind w:left="6480" w:hanging="480"/>
       </w:pPr>
     </w:lvl>
   </w:abstractNum>
@@ -7404,10 +7451,10 @@
     <w:name w:val="Body Text"/>
     <w:basedOn w:val="Normal"/>
     <w:link w:val="BodyTextChar"/>
-    <w:qFormat/>
     <w:pPr>
       <w:spacing w:after="180" w:before="180"/>
     </w:pPr>
+    <w:qFormat/>
   </w:style>
   <w:style w:customStyle="1" w:styleId="FirstParagraph" w:type="paragraph">
     <w:name w:val="First Paragraph"/>
@@ -7427,70 +7474,36 @@
     <w:name w:val="Title"/>
     <w:basedOn w:val="Normal"/>
     <w:next w:val="BodyText"/>
-    <w:link w:val="TitleChar"/>
-    <w:uiPriority w:val="10"/>
     <w:qFormat/>
-    <w:rsid w:val="00A10FD9"/>
     <w:pPr>
-      <w:spacing w:after="80" w:line="240" w:lineRule="auto"/>
-      <w:contextualSpacing/>
+      <w:keepNext/>
+      <w:keepLines/>
+      <w:spacing w:after="240" w:before="480"/>
       <w:jc w:val="center"/>
     </w:pPr>
     <w:rPr>
       <w:rFonts w:asciiTheme="majorHAnsi" w:cstheme="majorBidi" w:eastAsiaTheme="majorEastAsia" w:hAnsiTheme="majorHAnsi"/>
-      <w:spacing w:val="-10"/>
-      <w:kern w:val="28"/>
-      <w:sz w:val="56"/>
-      <w:szCs w:val="56"/>
-    </w:rPr>
-  </w:style>
-  <w:style w:customStyle="1" w:styleId="TitleChar" w:type="character">
-    <w:name w:val="Title Char"/>
-    <w:basedOn w:val="DefaultParagraphFont"/>
-    <w:link w:val="Title"/>
-    <w:uiPriority w:val="10"/>
-    <w:rsid w:val="00A10FD9"/>
-    <w:rPr>
-      <w:rFonts w:asciiTheme="majorHAnsi" w:cstheme="majorBidi" w:eastAsiaTheme="majorEastAsia" w:hAnsiTheme="majorHAnsi"/>
-      <w:spacing w:val="-10"/>
-      <w:kern w:val="28"/>
-      <w:sz w:val="56"/>
-      <w:szCs w:val="56"/>
+      <w:b/>
+      <w:bCs/>
+      <w:color w:themeColor="accent1" w:themeShade="B5" w:val="345A8A"/>
+      <w:sz w:val="36"/>
+      <w:szCs w:val="36"/>
     </w:rPr>
   </w:style>
   <w:style w:styleId="Subtitle" w:type="paragraph">
     <w:name w:val="Subtitle"/>
-    <w:basedOn w:val="Normal"/>
+    <w:basedOn w:val="Title"/>
     <w:next w:val="BodyText"/>
-    <w:link w:val="SubtitleChar"/>
-    <w:uiPriority w:val="11"/>
     <w:qFormat/>
-    <w:rsid w:val="00A10FD9"/>
     <w:pPr>
-      <w:numPr>
-        <w:ilvl w:val="1"/>
-      </w:numPr>
+      <w:keepNext/>
+      <w:keepLines/>
+      <w:spacing w:after="240" w:before="240"/>
+      <w:jc w:val="center"/>
     </w:pPr>
     <w:rPr>
-      <w:rFonts w:cstheme="majorBidi" w:eastAsiaTheme="majorEastAsia"/>
-      <w:color w:themeColor="text1" w:themeTint="A6" w:val="595959"/>
-      <w:spacing w:val="15"/>
-      <w:sz w:val="28"/>
-      <w:szCs w:val="28"/>
-    </w:rPr>
-  </w:style>
-  <w:style w:customStyle="1" w:styleId="SubtitleChar" w:type="character">
-    <w:name w:val="Subtitle Char"/>
-    <w:basedOn w:val="DefaultParagraphFont"/>
-    <w:link w:val="Subtitle"/>
-    <w:uiPriority w:val="11"/>
-    <w:rsid w:val="00A10FD9"/>
-    <w:rPr>
-      <w:rFonts w:cstheme="majorBidi" w:eastAsiaTheme="majorEastAsia"/>
-      <w:color w:themeColor="text1" w:themeTint="A6" w:val="595959"/>
-      <w:spacing w:val="15"/>
-      <w:sz w:val="28"/>
-      <w:szCs w:val="28"/>
+      <w:sz w:val="30"/>
+      <w:szCs w:val="30"/>
     </w:rPr>
   </w:style>
   <w:style w:customStyle="1" w:styleId="Author" w:type="paragraph">
@@ -7521,14 +7534,15 @@
     <w:pPr>
       <w:keepNext/>
       <w:keepLines/>
+      <w:jc w:val="center"/>
       <w:spacing w:after="0" w:before="300"/>
-      <w:jc w:val="center"/>
     </w:pPr>
     <w:rPr>
+      <w:sz w:val="20"/>
+      <w:szCs w:val="20"/>
       <w:b/>
       <w:color w:val="345A8A"/>
-      <w:sz w:val="20"/>
-      <w:szCs w:val="20"/>
+      &gt;
     </w:rPr>
   </w:style>
   <w:style w:customStyle="1" w:styleId="Abstract" w:type="paragraph">
@@ -7555,321 +7569,191 @@
     <w:rPr/>
   </w:style>
   <w:style w:styleId="Heading1" w:type="paragraph">
-    <w:name w:val="heading 1"/>
+    <w:name w:val="Heading 1"/>
     <w:basedOn w:val="Normal"/>
     <w:next w:val="BodyText"/>
-    <w:link w:val="Heading1Char"/>
     <w:uiPriority w:val="9"/>
     <w:qFormat/>
-    <w:rsid w:val="00A10FD9"/>
     <w:pPr>
       <w:keepNext/>
       <w:keepLines/>
-      <w:spacing w:after="80" w:before="360"/>
+      <w:spacing w:after="0" w:before="480"/>
       <w:outlineLvl w:val="0"/>
     </w:pPr>
     <w:rPr>
       <w:rFonts w:asciiTheme="majorHAnsi" w:cstheme="majorBidi" w:eastAsiaTheme="majorEastAsia" w:hAnsiTheme="majorHAnsi"/>
-      <w:color w:themeColor="accent1" w:themeShade="BF" w:val="0F4761"/>
-      <w:sz w:val="40"/>
-      <w:szCs w:val="40"/>
+      <w:b/>
+      <w:bCs/>
+      <w:color w:themeColor="accent1" w:val="4F81BD"/>
+      <w:sz w:val="32"/>
+      <w:szCs w:val="32"/>
     </w:rPr>
   </w:style>
   <w:style w:styleId="Heading2" w:type="paragraph">
-    <w:name w:val="heading 2"/>
+    <w:name w:val="Heading 2"/>
     <w:basedOn w:val="Normal"/>
     <w:next w:val="BodyText"/>
-    <w:link w:val="Heading2Char"/>
     <w:uiPriority w:val="9"/>
-    <w:semiHidden/>
     <w:unhideWhenUsed/>
     <w:qFormat/>
-    <w:rsid w:val="00A10FD9"/>
     <w:pPr>
       <w:keepNext/>
       <w:keepLines/>
-      <w:spacing w:after="80" w:before="160"/>
+      <w:spacing w:after="0" w:before="200"/>
       <w:outlineLvl w:val="1"/>
     </w:pPr>
     <w:rPr>
       <w:rFonts w:asciiTheme="majorHAnsi" w:cstheme="majorBidi" w:eastAsiaTheme="majorEastAsia" w:hAnsiTheme="majorHAnsi"/>
-      <w:color w:themeColor="accent1" w:themeShade="BF" w:val="0F4761"/>
-      <w:sz w:val="32"/>
-      <w:szCs w:val="32"/>
-    </w:rPr>
-  </w:style>
-  <w:style w:styleId="Heading3" w:type="paragraph">
-    <w:name w:val="heading 3"/>
-    <w:basedOn w:val="Normal"/>
-    <w:next w:val="BodyText"/>
-    <w:link w:val="Heading3Char"/>
-    <w:uiPriority w:val="9"/>
-    <w:semiHidden/>
-    <w:unhideWhenUsed/>
-    <w:qFormat/>
-    <w:rsid w:val="00A10FD9"/>
-    <w:pPr>
-      <w:keepNext/>
-      <w:keepLines/>
-      <w:spacing w:after="80" w:before="160"/>
-      <w:outlineLvl w:val="2"/>
-    </w:pPr>
-    <w:rPr>
-      <w:rFonts w:cstheme="majorBidi" w:eastAsiaTheme="majorEastAsia"/>
-      <w:color w:themeColor="accent1" w:themeShade="BF" w:val="0F4761"/>
+      <w:b/>
+      <w:bCs/>
+      <w:color w:themeColor="accent1" w:val="4F81BD"/>
       <w:sz w:val="28"/>
       <w:szCs w:val="28"/>
     </w:rPr>
   </w:style>
-  <w:style w:styleId="Heading4" w:type="paragraph">
-    <w:name w:val="heading 4"/>
+  <w:style w:styleId="Heading3" w:type="paragraph">
+    <w:name w:val="Heading 3"/>
     <w:basedOn w:val="Normal"/>
     <w:next w:val="BodyText"/>
-    <w:link w:val="Heading4Char"/>
     <w:uiPriority w:val="9"/>
-    <w:semiHidden/>
     <w:unhideWhenUsed/>
     <w:qFormat/>
-    <w:rsid w:val="00A10FD9"/>
     <w:pPr>
       <w:keepNext/>
       <w:keepLines/>
-      <w:spacing w:after="40" w:before="80"/>
+      <w:spacing w:after="0" w:before="200"/>
+      <w:outlineLvl w:val="2"/>
+    </w:pPr>
+    <w:rPr>
+      <w:rFonts w:asciiTheme="majorHAnsi" w:cstheme="majorBidi" w:eastAsiaTheme="majorEastAsia" w:hAnsiTheme="majorHAnsi"/>
+      <w:b/>
+      <w:bCs/>
+      <w:color w:themeColor="accent1" w:val="4F81BD"/>
+      <w:sz w:val="24"/>
+      <w:szCs w:val="24"/>
+    </w:rPr>
+  </w:style>
+  <w:style w:styleId="Heading4" w:type="paragraph">
+    <w:name w:val="Heading 4"/>
+    <w:basedOn w:val="Normal"/>
+    <w:next w:val="BodyText"/>
+    <w:uiPriority w:val="9"/>
+    <w:unhideWhenUsed/>
+    <w:qFormat/>
+    <w:pPr>
+      <w:keepNext/>
+      <w:keepLines/>
+      <w:spacing w:after="0" w:before="200"/>
       <w:outlineLvl w:val="3"/>
     </w:pPr>
     <w:rPr>
-      <w:rFonts w:cstheme="majorBidi" w:eastAsiaTheme="majorEastAsia"/>
+      <w:rFonts w:asciiTheme="majorHAnsi" w:cstheme="majorBidi" w:eastAsiaTheme="majorEastAsia" w:hAnsiTheme="majorHAnsi"/>
       <w:i/>
-      <w:iCs/>
-      <w:color w:themeColor="accent1" w:themeShade="BF" w:val="0F4761"/>
+      <w:bCs/>
+      <w:color w:themeColor="accent1" w:val="4F81BD"/>
+      <w:sz w:val="24"/>
+      <w:szCs w:val="24"/>
     </w:rPr>
   </w:style>
   <w:style w:styleId="Heading5" w:type="paragraph">
-    <w:name w:val="heading 5"/>
+    <w:name w:val="Heading 5"/>
     <w:basedOn w:val="Normal"/>
     <w:next w:val="BodyText"/>
-    <w:link w:val="Heading5Char"/>
     <w:uiPriority w:val="9"/>
-    <w:semiHidden/>
     <w:unhideWhenUsed/>
     <w:qFormat/>
-    <w:rsid w:val="00A10FD9"/>
     <w:pPr>
       <w:keepNext/>
       <w:keepLines/>
-      <w:spacing w:after="40" w:before="80"/>
+      <w:spacing w:after="0" w:before="200"/>
       <w:outlineLvl w:val="4"/>
     </w:pPr>
     <w:rPr>
-      <w:rFonts w:cstheme="majorBidi" w:eastAsiaTheme="majorEastAsia"/>
-      <w:color w:themeColor="accent1" w:themeShade="BF" w:val="0F4761"/>
+      <w:rFonts w:asciiTheme="majorHAnsi" w:cstheme="majorBidi" w:eastAsiaTheme="majorEastAsia" w:hAnsiTheme="majorHAnsi"/>
+      <w:iCs/>
+      <w:color w:themeColor="accent1" w:val="4F81BD"/>
+      <w:sz w:val="24"/>
+      <w:szCs w:val="24"/>
     </w:rPr>
   </w:style>
   <w:style w:styleId="Heading6" w:type="paragraph">
-    <w:name w:val="heading 6"/>
+    <w:name w:val="Heading 6"/>
     <w:basedOn w:val="Normal"/>
     <w:next w:val="BodyText"/>
-    <w:link w:val="Heading6Char"/>
     <w:uiPriority w:val="9"/>
-    <w:semiHidden/>
     <w:unhideWhenUsed/>
     <w:qFormat/>
-    <w:rsid w:val="00A10FD9"/>
     <w:pPr>
       <w:keepNext/>
       <w:keepLines/>
-      <w:spacing w:after="0" w:before="40"/>
+      <w:spacing w:after="0" w:before="200"/>
       <w:outlineLvl w:val="5"/>
     </w:pPr>
     <w:rPr>
-      <w:rFonts w:cstheme="majorBidi" w:eastAsiaTheme="majorEastAsia"/>
-      <w:i/>
-      <w:iCs/>
-      <w:color w:themeColor="text1" w:themeTint="A6" w:val="595959"/>
+      <w:rFonts w:asciiTheme="majorHAnsi" w:cstheme="majorBidi" w:eastAsiaTheme="majorEastAsia" w:hAnsiTheme="majorHAnsi"/>
+      <w:color w:themeColor="accent1" w:val="4F81BD"/>
+      <w:sz w:val="24"/>
+      <w:szCs w:val="24"/>
     </w:rPr>
   </w:style>
   <w:style w:styleId="Heading7" w:type="paragraph">
-    <w:name w:val="heading 7"/>
+    <w:name w:val="Heading 7"/>
     <w:basedOn w:val="Normal"/>
     <w:next w:val="BodyText"/>
-    <w:link w:val="Heading7Char"/>
     <w:uiPriority w:val="9"/>
-    <w:semiHidden/>
     <w:unhideWhenUsed/>
     <w:qFormat/>
-    <w:rsid w:val="00A10FD9"/>
     <w:pPr>
       <w:keepNext/>
       <w:keepLines/>
-      <w:spacing w:after="0" w:before="40"/>
+      <w:spacing w:after="0" w:before="200"/>
       <w:outlineLvl w:val="6"/>
     </w:pPr>
     <w:rPr>
-      <w:rFonts w:cstheme="majorBidi" w:eastAsiaTheme="majorEastAsia"/>
-      <w:color w:themeColor="text1" w:themeTint="A6" w:val="595959"/>
+      <w:rFonts w:asciiTheme="majorHAnsi" w:cstheme="majorBidi" w:eastAsiaTheme="majorEastAsia" w:hAnsiTheme="majorHAnsi"/>
+      <w:color w:themeColor="accent1" w:val="4F81BD"/>
+      <w:sz w:val="24"/>
+      <w:szCs w:val="24"/>
     </w:rPr>
   </w:style>
   <w:style w:styleId="Heading8" w:type="paragraph">
-    <w:name w:val="heading 8"/>
+    <w:name w:val="Heading 8"/>
     <w:basedOn w:val="Normal"/>
     <w:next w:val="BodyText"/>
-    <w:link w:val="Heading8Char"/>
     <w:uiPriority w:val="9"/>
-    <w:semiHidden/>
     <w:unhideWhenUsed/>
     <w:qFormat/>
-    <w:rsid w:val="00A10FD9"/>
     <w:pPr>
       <w:keepNext/>
       <w:keepLines/>
-      <w:spacing w:after="0"/>
+      <w:spacing w:after="0" w:before="200"/>
       <w:outlineLvl w:val="7"/>
     </w:pPr>
     <w:rPr>
-      <w:rFonts w:cstheme="majorBidi" w:eastAsiaTheme="majorEastAsia"/>
-      <w:i/>
-      <w:iCs/>
-      <w:color w:themeColor="text1" w:themeTint="D8" w:val="272727"/>
+      <w:rFonts w:asciiTheme="majorHAnsi" w:cstheme="majorBidi" w:eastAsiaTheme="majorEastAsia" w:hAnsiTheme="majorHAnsi"/>
+      <w:color w:themeColor="accent1" w:val="4F81BD"/>
+      <w:sz w:val="24"/>
+      <w:szCs w:val="24"/>
     </w:rPr>
   </w:style>
   <w:style w:styleId="Heading9" w:type="paragraph">
-    <w:name w:val="heading 9"/>
+    <w:name w:val="Heading 9"/>
     <w:basedOn w:val="Normal"/>
     <w:next w:val="BodyText"/>
-    <w:link w:val="Heading9Char"/>
     <w:uiPriority w:val="9"/>
-    <w:semiHidden/>
     <w:unhideWhenUsed/>
     <w:qFormat/>
-    <w:rsid w:val="00A10FD9"/>
     <w:pPr>
       <w:keepNext/>
       <w:keepLines/>
-      <w:spacing w:after="0"/>
+      <w:spacing w:after="0" w:before="200"/>
       <w:outlineLvl w:val="8"/>
     </w:pPr>
     <w:rPr>
-      <w:rFonts w:cstheme="majorBidi" w:eastAsiaTheme="majorEastAsia"/>
-      <w:color w:themeColor="text1" w:themeTint="D8" w:val="272727"/>
-    </w:rPr>
-  </w:style>
-  <w:style w:customStyle="1" w:styleId="Heading1Char" w:type="character">
-    <w:name w:val="Heading 1 Char"/>
-    <w:basedOn w:val="DefaultParagraphFont"/>
-    <w:link w:val="Heading1"/>
-    <w:uiPriority w:val="9"/>
-    <w:rsid w:val="00A10FD9"/>
-    <w:rPr>
       <w:rFonts w:asciiTheme="majorHAnsi" w:cstheme="majorBidi" w:eastAsiaTheme="majorEastAsia" w:hAnsiTheme="majorHAnsi"/>
-      <w:color w:themeColor="accent1" w:themeShade="BF" w:val="0F4761"/>
-      <w:sz w:val="40"/>
-      <w:szCs w:val="40"/>
-    </w:rPr>
-  </w:style>
-  <w:style w:customStyle="1" w:styleId="Heading2Char" w:type="character">
-    <w:name w:val="Heading 2 Char"/>
-    <w:basedOn w:val="DefaultParagraphFont"/>
-    <w:link w:val="Heading2"/>
-    <w:uiPriority w:val="9"/>
-    <w:semiHidden/>
-    <w:rsid w:val="00A10FD9"/>
-    <w:rPr>
-      <w:rFonts w:asciiTheme="majorHAnsi" w:cstheme="majorBidi" w:eastAsiaTheme="majorEastAsia" w:hAnsiTheme="majorHAnsi"/>
-      <w:color w:themeColor="accent1" w:themeShade="BF" w:val="0F4761"/>
-      <w:sz w:val="32"/>
-      <w:szCs w:val="32"/>
-    </w:rPr>
-  </w:style>
-  <w:style w:customStyle="1" w:styleId="Heading3Char" w:type="character">
-    <w:name w:val="Heading 3 Char"/>
-    <w:basedOn w:val="DefaultParagraphFont"/>
-    <w:link w:val="Heading3"/>
-    <w:uiPriority w:val="9"/>
-    <w:semiHidden/>
-    <w:rsid w:val="00A10FD9"/>
-    <w:rPr>
-      <w:rFonts w:cstheme="majorBidi" w:eastAsiaTheme="majorEastAsia"/>
-      <w:color w:themeColor="accent1" w:themeShade="BF" w:val="0F4761"/>
-      <w:sz w:val="28"/>
-      <w:szCs w:val="28"/>
-    </w:rPr>
-  </w:style>
-  <w:style w:customStyle="1" w:styleId="Heading4Char" w:type="character">
-    <w:name w:val="Heading 4 Char"/>
-    <w:basedOn w:val="DefaultParagraphFont"/>
-    <w:link w:val="Heading4"/>
-    <w:uiPriority w:val="9"/>
-    <w:semiHidden/>
-    <w:rsid w:val="00A10FD9"/>
-    <w:rPr>
-      <w:rFonts w:cstheme="majorBidi" w:eastAsiaTheme="majorEastAsia"/>
-      <w:i/>
-      <w:iCs/>
-      <w:color w:themeColor="accent1" w:themeShade="BF" w:val="0F4761"/>
-    </w:rPr>
-  </w:style>
-  <w:style w:customStyle="1" w:styleId="Heading5Char" w:type="character">
-    <w:name w:val="Heading 5 Char"/>
-    <w:basedOn w:val="DefaultParagraphFont"/>
-    <w:link w:val="Heading5"/>
-    <w:uiPriority w:val="9"/>
-    <w:semiHidden/>
-    <w:rsid w:val="00A10FD9"/>
-    <w:rPr>
-      <w:rFonts w:cstheme="majorBidi" w:eastAsiaTheme="majorEastAsia"/>
-      <w:color w:themeColor="accent1" w:themeShade="BF" w:val="0F4761"/>
-    </w:rPr>
-  </w:style>
-  <w:style w:customStyle="1" w:styleId="Heading6Char" w:type="character">
-    <w:name w:val="Heading 6 Char"/>
-    <w:basedOn w:val="DefaultParagraphFont"/>
-    <w:link w:val="Heading6"/>
-    <w:uiPriority w:val="9"/>
-    <w:semiHidden/>
-    <w:rsid w:val="00A10FD9"/>
-    <w:rPr>
-      <w:rFonts w:cstheme="majorBidi" w:eastAsiaTheme="majorEastAsia"/>
-      <w:i/>
-      <w:iCs/>
-      <w:color w:themeColor="text1" w:themeTint="A6" w:val="595959"/>
-    </w:rPr>
-  </w:style>
-  <w:style w:customStyle="1" w:styleId="Heading7Char" w:type="character">
-    <w:name w:val="Heading 7 Char"/>
-    <w:basedOn w:val="DefaultParagraphFont"/>
-    <w:link w:val="Heading7"/>
-    <w:uiPriority w:val="9"/>
-    <w:semiHidden/>
-    <w:rsid w:val="00A10FD9"/>
-    <w:rPr>
-      <w:rFonts w:cstheme="majorBidi" w:eastAsiaTheme="majorEastAsia"/>
-      <w:color w:themeColor="text1" w:themeTint="A6" w:val="595959"/>
-    </w:rPr>
-  </w:style>
-  <w:style w:customStyle="1" w:styleId="Heading8Char" w:type="character">
-    <w:name w:val="Heading 8 Char"/>
-    <w:basedOn w:val="DefaultParagraphFont"/>
-    <w:link w:val="Heading8"/>
-    <w:uiPriority w:val="9"/>
-    <w:semiHidden/>
-    <w:rsid w:val="00A10FD9"/>
-    <w:rPr>
-      <w:rFonts w:cstheme="majorBidi" w:eastAsiaTheme="majorEastAsia"/>
-      <w:i/>
-      <w:iCs/>
-      <w:color w:themeColor="text1" w:themeTint="D8" w:val="272727"/>
-    </w:rPr>
-  </w:style>
-  <w:style w:customStyle="1" w:styleId="Heading9Char" w:type="character">
-    <w:name w:val="Heading 9 Char"/>
-    <w:basedOn w:val="DefaultParagraphFont"/>
-    <w:link w:val="Heading9"/>
-    <w:uiPriority w:val="9"/>
-    <w:semiHidden/>
-    <w:rsid w:val="00A10FD9"/>
-    <w:rPr>
-      <w:rFonts w:cstheme="majorBidi" w:eastAsiaTheme="majorEastAsia"/>
-      <w:color w:themeColor="text1" w:themeTint="D8" w:val="272727"/>
+      <w:color w:themeColor="accent1" w:val="4F81BD"/>
+      <w:sz w:val="24"/>
+      <w:szCs w:val="24"/>
     </w:rPr>
   </w:style>
   <w:style w:styleId="BlockText" w:type="paragraph">
@@ -7894,8 +7778,8 @@
   </w:style>
   <w:style w:styleId="FootnoteBlockText" w:type="paragraph">
     <w:name w:val="Footnote Block Text"/>
-    <w:basedOn w:val="FootnoteText"/>
-    <w:next w:val="FootnoteText"/>
+    <w:basedOn w:val="Footnote Text"/>
+    <w:next w:val="Footnote Text"/>
     <w:uiPriority w:val="9"/>
     <w:unhideWhenUsed/>
     <w:qFormat/>
@@ -7933,10 +7817,10 @@
         <w:jc w:val="left"/>
       </w:trPr>
       <w:tcPr>
+        <w:vAlign w:val="bottom"/>
         <w:tcBorders>
           <w:bottom w:val="single"/>
         </w:tcBorders>
-        <w:vAlign w:val="bottom"/>
       </w:tcPr>
     </w:tblStylePr>
   </w:style>
@@ -8052,7 +7936,6 @@
     <w:name w:val="KeywordTok"/>
     <w:basedOn w:val="VerbatimChar"/>
     <w:rPr>
-      <w:b/>
       <w:color w:val="003b4f"/>
       <w:shd w:val="clear" w:fill="f1f3f5"/>
     </w:rPr>
@@ -8157,9 +8040,9 @@
     <w:name w:val="DocumentationTok"/>
     <w:basedOn w:val="VerbatimChar"/>
     <w:rPr>
-      <w:i/>
       <w:color w:val="5e5e5e"/>
       <w:shd w:val="clear" w:fill="f1f3f5"/>
+      <w:i/>
     </w:rPr>
   </w:style>
   <w:style w:type="character" w:customStyle="1" w:styleId="AnnotationTok">
@@ -8174,9 +8057,9 @@
     <w:name w:val="CommentVarTok"/>
     <w:basedOn w:val="VerbatimChar"/>
     <w:rPr>
-      <w:i/>
       <w:color w:val="5e5e5e"/>
       <w:shd w:val="clear" w:fill="f1f3f5"/>
+      <w:i/>
     </w:rPr>
   </w:style>
   <w:style w:type="character" w:customStyle="1" w:styleId="OtherTok">
@@ -8207,7 +8090,6 @@
     <w:name w:val="ControlFlowTok"/>
     <w:basedOn w:val="VerbatimChar"/>
     <w:rPr>
-      <w:b/>
       <w:color w:val="003b4f"/>
       <w:shd w:val="clear" w:fill="f1f3f5"/>
     </w:rPr>
@@ -8272,9 +8154,9 @@
     <w:name w:val="WarningTok"/>
     <w:basedOn w:val="VerbatimChar"/>
     <w:rPr>
-      <w:i/>
       <w:color w:val="5e5e5e"/>
       <w:shd w:val="clear" w:fill="f1f3f5"/>
+      <w:i/>
     </w:rPr>
   </w:style>
   <w:style w:type="character" w:customStyle="1" w:styleId="AlertTok">
@@ -8315,44 +8197,44 @@
         <a:sysClr val="window" lastClr="FFFFFF"/>
       </a:lt1>
       <a:dk2>
-        <a:srgbClr val="0E2841"/>
+        <a:srgbClr val="1F497D"/>
       </a:dk2>
       <a:lt2>
-        <a:srgbClr val="E8E8E8"/>
+        <a:srgbClr val="EEECE1"/>
       </a:lt2>
       <a:accent1>
-        <a:srgbClr val="156082"/>
+        <a:srgbClr val="4F81BD"/>
       </a:accent1>
       <a:accent2>
-        <a:srgbClr val="E97132"/>
+        <a:srgbClr val="C0504D"/>
       </a:accent2>
       <a:accent3>
-        <a:srgbClr val="196B24"/>
+        <a:srgbClr val="9BBB59"/>
       </a:accent3>
       <a:accent4>
-        <a:srgbClr val="0F9ED5"/>
+        <a:srgbClr val="8064A2"/>
       </a:accent4>
       <a:accent5>
-        <a:srgbClr val="A02B93"/>
+        <a:srgbClr val="4BACC6"/>
       </a:accent5>
       <a:accent6>
-        <a:srgbClr val="4EA72E"/>
+        <a:srgbClr val="F79646"/>
       </a:accent6>
       <a:hlink>
-        <a:srgbClr val="467886"/>
+        <a:srgbClr val="0000FF"/>
       </a:hlink>
       <a:folHlink>
-        <a:srgbClr val="96607D"/>
+        <a:srgbClr val="800080"/>
       </a:folHlink>
     </a:clrScheme>
     <a:fontScheme name="Office">
       <a:majorFont>
-        <a:latin typeface="Aptos Display" panose="02110004020202020204"/>
+        <a:latin typeface="Calibri"/>
         <a:ea typeface=""/>
         <a:cs typeface=""/>
-        <a:font script="Jpan" typeface="游ゴシック Light"/>
+        <a:font script="Jpan" typeface="ＭＳ ゴシック"/>
         <a:font script="Hang" typeface="맑은 고딕"/>
-        <a:font script="Hans" typeface="等线 Light"/>
+        <a:font script="Hans" typeface="宋体"/>
         <a:font script="Hant" typeface="新細明體"/>
         <a:font script="Arab" typeface="Times New Roman"/>
         <a:font script="Hebr" typeface="Times New Roman"/>
@@ -8379,32 +8261,14 @@
         <a:font script="Mong" typeface="Mongolian Baiti"/>
         <a:font script="Viet" typeface="Times New Roman"/>
         <a:font script="Uigh" typeface="Microsoft Uighur"/>
-        <a:font script="Geor" typeface="Sylfaen"/>
-        <a:font script="Armn" typeface="Arial"/>
-        <a:font script="Bugi" typeface="Leelawadee UI"/>
-        <a:font script="Bopo" typeface="Microsoft JhengHei"/>
-        <a:font script="Java" typeface="Javanese Text"/>
-        <a:font script="Lisu" typeface="Segoe UI"/>
-        <a:font script="Mymr" typeface="Myanmar Text"/>
-        <a:font script="Nkoo" typeface="Ebrima"/>
-        <a:font script="Olck" typeface="Nirmala UI"/>
-        <a:font script="Osma" typeface="Ebrima"/>
-        <a:font script="Phag" typeface="Phagspa"/>
-        <a:font script="Syrn" typeface="Estrangelo Edessa"/>
-        <a:font script="Syrj" typeface="Estrangelo Edessa"/>
-        <a:font script="Syre" typeface="Estrangelo Edessa"/>
-        <a:font script="Sora" typeface="Nirmala UI"/>
-        <a:font script="Tale" typeface="Microsoft Tai Le"/>
-        <a:font script="Talu" typeface="Microsoft New Tai Lue"/>
-        <a:font script="Tfng" typeface="Ebrima"/>
       </a:majorFont>
       <a:minorFont>
-        <a:latin typeface="Aptos" panose="02110004020202020204"/>
+        <a:latin typeface="Cambria"/>
         <a:ea typeface=""/>
         <a:cs typeface=""/>
-        <a:font script="Jpan" typeface="游明朝"/>
+        <a:font script="Jpan" typeface="ＭＳ 明朝"/>
         <a:font script="Hang" typeface="맑은 고딕"/>
-        <a:font script="Hans" typeface="等线"/>
+        <a:font script="Hans" typeface="宋体"/>
         <a:font script="Hant" typeface="新細明體"/>
         <a:font script="Arab" typeface="Arial"/>
         <a:font script="Hebr" typeface="Arial"/>
@@ -8431,24 +8295,6 @@
         <a:font script="Mong" typeface="Mongolian Baiti"/>
         <a:font script="Viet" typeface="Arial"/>
         <a:font script="Uigh" typeface="Microsoft Uighur"/>
-        <a:font script="Geor" typeface="Sylfaen"/>
-        <a:font script="Armn" typeface="Arial"/>
-        <a:font script="Bugi" typeface="Leelawadee UI"/>
-        <a:font script="Bopo" typeface="Microsoft JhengHei"/>
-        <a:font script="Java" typeface="Javanese Text"/>
-        <a:font script="Lisu" typeface="Segoe UI"/>
-        <a:font script="Mymr" typeface="Myanmar Text"/>
-        <a:font script="Nkoo" typeface="Ebrima"/>
-        <a:font script="Olck" typeface="Nirmala UI"/>
-        <a:font script="Osma" typeface="Ebrima"/>
-        <a:font script="Phag" typeface="Phagspa"/>
-        <a:font script="Syrn" typeface="Estrangelo Edessa"/>
-        <a:font script="Syrj" typeface="Estrangelo Edessa"/>
-        <a:font script="Syre" typeface="Estrangelo Edessa"/>
-        <a:font script="Sora" typeface="Nirmala UI"/>
-        <a:font script="Tale" typeface="Microsoft Tai Le"/>
-        <a:font script="Talu" typeface="Microsoft New Tai Lue"/>
-        <a:font script="Tfng" typeface="Ebrima"/>
       </a:minorFont>
     </a:fontScheme>
     <a:fmtScheme name="Office">
@@ -8460,141 +8306,200 @@
           <a:gsLst>
             <a:gs pos="0">
               <a:schemeClr val="phClr">
-                <a:lumMod val="110000"/>
-                <a:satMod val="105000"/>
-                <a:tint val="67000"/>
+                <a:tint val="50000"/>
+                <a:satMod val="300000"/>
               </a:schemeClr>
             </a:gs>
-            <a:gs pos="50000">
+            <a:gs pos="35000">
               <a:schemeClr val="phClr">
-                <a:lumMod val="105000"/>
-                <a:satMod val="103000"/>
-                <a:tint val="73000"/>
+                <a:tint val="37000"/>
+                <a:satMod val="300000"/>
               </a:schemeClr>
             </a:gs>
             <a:gs pos="100000">
               <a:schemeClr val="phClr">
-                <a:lumMod val="105000"/>
-                <a:satMod val="109000"/>
-                <a:tint val="81000"/>
+                <a:tint val="15000"/>
+                <a:satMod val="350000"/>
               </a:schemeClr>
             </a:gs>
           </a:gsLst>
-          <a:lin ang="5400000" scaled="0"/>
+          <a:lin ang="16200000" scaled="1"/>
         </a:gradFill>
         <a:gradFill rotWithShape="1">
           <a:gsLst>
             <a:gs pos="0">
               <a:schemeClr val="phClr">
-                <a:satMod val="103000"/>
-                <a:lumMod val="102000"/>
-                <a:tint val="94000"/>
-              </a:schemeClr>
-            </a:gs>
-            <a:gs pos="50000">
-              <a:schemeClr val="phClr">
-                <a:satMod val="110000"/>
-                <a:lumMod val="100000"/>
+                <a:tint val="100000"/>
                 <a:shade val="100000"/>
+                <a:satMod val="130000"/>
               </a:schemeClr>
             </a:gs>
             <a:gs pos="100000">
               <a:schemeClr val="phClr">
-                <a:lumMod val="99000"/>
-                <a:satMod val="120000"/>
-                <a:shade val="78000"/>
+                <a:tint val="50000"/>
+                <a:shade val="100000"/>
+                <a:satMod val="350000"/>
               </a:schemeClr>
             </a:gs>
           </a:gsLst>
-          <a:lin ang="5400000" scaled="0"/>
+          <a:lin ang="16200000" scaled="0"/>
         </a:gradFill>
       </a:fillStyleLst>
       <a:lnStyleLst>
-        <a:ln w="6350" cap="flat" cmpd="sng" algn="ctr">
+        <a:ln w="9525" cap="flat" cmpd="sng" algn="ctr">
+          <a:solidFill>
+            <a:schemeClr val="phClr">
+              <a:shade val="95000"/>
+              <a:satMod val="105000"/>
+            </a:schemeClr>
+          </a:solidFill>
+          <a:prstDash val="solid"/>
+        </a:ln>
+        <a:ln w="25400" cap="flat" cmpd="sng" algn="ctr">
           <a:solidFill>
             <a:schemeClr val="phClr"/>
           </a:solidFill>
           <a:prstDash val="solid"/>
-          <a:miter lim="800000"/>
         </a:ln>
-        <a:ln w="12700" cap="flat" cmpd="sng" algn="ctr">
+        <a:ln w="38100" cap="flat" cmpd="sng" algn="ctr">
           <a:solidFill>
             <a:schemeClr val="phClr"/>
           </a:solidFill>
           <a:prstDash val="solid"/>
-          <a:miter lim="800000"/>
-        </a:ln>
-        <a:ln w="19050" cap="flat" cmpd="sng" algn="ctr">
-          <a:solidFill>
-            <a:schemeClr val="phClr"/>
-          </a:solidFill>
-          <a:prstDash val="solid"/>
-          <a:miter lim="800000"/>
         </a:ln>
       </a:lnStyleLst>
       <a:effectStyleLst>
         <a:effectStyle>
-          <a:effectLst/>
-        </a:effectStyle>
-        <a:effectStyle>
-          <a:effectLst/>
+          <a:effectLst>
+            <a:outerShdw blurRad="40000" dist="20000" dir="5400000" rotWithShape="0">
+              <a:srgbClr val="000000">
+                <a:alpha val="38000"/>
+              </a:srgbClr>
+            </a:outerShdw>
+          </a:effectLst>
         </a:effectStyle>
         <a:effectStyle>
           <a:effectLst>
-            <a:outerShdw blurRad="57150" dist="19050" dir="5400000" algn="ctr" rotWithShape="0">
+            <a:outerShdw blurRad="40000" dist="23000" dir="5400000" rotWithShape="0">
               <a:srgbClr val="000000">
-                <a:alpha val="63000"/>
+                <a:alpha val="35000"/>
               </a:srgbClr>
             </a:outerShdw>
           </a:effectLst>
+        </a:effectStyle>
+        <a:effectStyle>
+          <a:effectLst>
+            <a:outerShdw blurRad="40000" dist="23000" dir="5400000" rotWithShape="0">
+              <a:srgbClr val="000000">
+                <a:alpha val="35000"/>
+              </a:srgbClr>
+            </a:outerShdw>
+          </a:effectLst>
+          <a:scene3d>
+            <a:camera prst="orthographicFront">
+              <a:rot lat="0" lon="0" rev="0"/>
+            </a:camera>
+            <a:lightRig rig="threePt" dir="t">
+              <a:rot lat="0" lon="0" rev="1200000"/>
+            </a:lightRig>
+          </a:scene3d>
+          <a:sp3d>
+            <a:bevelT w="63500" h="25400"/>
+          </a:sp3d>
         </a:effectStyle>
       </a:effectStyleLst>
       <a:bgFillStyleLst>
         <a:solidFill>
           <a:schemeClr val="phClr"/>
         </a:solidFill>
-        <a:solidFill>
-          <a:schemeClr val="phClr">
-            <a:tint val="95000"/>
-            <a:satMod val="170000"/>
-          </a:schemeClr>
-        </a:solidFill>
         <a:gradFill rotWithShape="1">
           <a:gsLst>
             <a:gs pos="0">
               <a:schemeClr val="phClr">
-                <a:tint val="93000"/>
-                <a:satMod val="150000"/>
-                <a:shade val="98000"/>
-                <a:lumMod val="102000"/>
+                <a:tint val="40000"/>
+                <a:satMod val="350000"/>
               </a:schemeClr>
             </a:gs>
-            <a:gs pos="50000">
+            <a:gs pos="40000">
               <a:schemeClr val="phClr">
-                <a:tint val="98000"/>
-                <a:satMod val="130000"/>
-                <a:shade val="90000"/>
-                <a:lumMod val="103000"/>
+                <a:tint val="45000"/>
+                <a:shade val="99000"/>
+                <a:satMod val="350000"/>
               </a:schemeClr>
             </a:gs>
             <a:gs pos="100000">
               <a:schemeClr val="phClr">
-                <a:shade val="63000"/>
-                <a:satMod val="120000"/>
+                <a:shade val="20000"/>
+                <a:satMod val="255000"/>
               </a:schemeClr>
             </a:gs>
           </a:gsLst>
-          <a:lin ang="5400000" scaled="0"/>
+          <a:path path="circle">
+            <a:fillToRect l="50000" t="-80000" r="50000" b="180000"/>
+          </a:path>
+        </a:gradFill>
+        <a:gradFill rotWithShape="1">
+          <a:gsLst>
+            <a:gs pos="0">
+              <a:schemeClr val="phClr">
+                <a:tint val="80000"/>
+                <a:satMod val="300000"/>
+              </a:schemeClr>
+            </a:gs>
+            <a:gs pos="100000">
+              <a:schemeClr val="phClr">
+                <a:shade val="30000"/>
+                <a:satMod val="200000"/>
+              </a:schemeClr>
+            </a:gs>
+          </a:gsLst>
+          <a:path path="circle">
+            <a:fillToRect l="50000" t="50000" r="50000" b="50000"/>
+          </a:path>
         </a:gradFill>
       </a:bgFillStyleLst>
     </a:fmtScheme>
   </a:themeElements>
-  <a:objectDefaults/>
+  <a:objectDefaults>
+    <a:spDef>
+      <a:spPr/>
+      <a:bodyPr/>
+      <a:lstStyle/>
+      <a:style>
+        <a:lnRef idx="1">
+          <a:schemeClr val="accent1"/>
+        </a:lnRef>
+        <a:fillRef idx="3">
+          <a:schemeClr val="accent1"/>
+        </a:fillRef>
+        <a:effectRef idx="2">
+          <a:schemeClr val="accent1"/>
+        </a:effectRef>
+        <a:fontRef idx="minor">
+          <a:schemeClr val="lt1"/>
+        </a:fontRef>
+      </a:style>
+    </a:spDef>
+    <a:lnDef>
+      <a:spPr/>
+      <a:bodyPr/>
+      <a:lstStyle/>
+      <a:style>
+        <a:lnRef idx="2">
+          <a:schemeClr val="accent1"/>
+        </a:lnRef>
+        <a:fillRef idx="0">
+          <a:schemeClr val="accent1"/>
+        </a:fillRef>
+        <a:effectRef idx="1">
+          <a:schemeClr val="accent1"/>
+        </a:effectRef>
+        <a:fontRef idx="minor">
+          <a:schemeClr val="tx1"/>
+        </a:fontRef>
+      </a:style>
+    </a:lnDef>
+  </a:objectDefaults>
   <a:extraClrSchemeLst/>
-  <a:extLst>
-    <a:ext uri="{05A4C25C-085E-4340-85A3-A5531E510DB2}">
-      <thm15:themeFamily xmlns:thm15="http://schemas.microsoft.com/office/thememl/2012/main" name="Office Theme" id="{2E142A2C-CD16-42D6-873A-C26D2A0506FA}" vid="{1BDDFF52-6CD6-40A5-AB3C-68EB2F1E4D0A}"/>
-    </a:ext>
-  </a:extLst>
 </a:theme>
 </file>
--- a/index.docx
+++ b/index.docx
@@ -2212,7 +2212,7 @@
     <w:bookmarkEnd w:id="47"/>
     <w:bookmarkEnd w:id="48"/>
     <w:bookmarkEnd w:id="49"/>
-    <w:bookmarkStart w:id="119" w:name="results"/>
+    <w:bookmarkStart w:id="114" w:name="results"/>
     <w:p>
       <w:pPr>
         <w:pStyle w:val="Heading1"/>
@@ -5120,7 +5120,7 @@
       <w:r>
         <w:t xml:space="preserve"> </w:t>
       </w:r>
-      <w:hyperlink w:anchor="fig-1">
+      <w:hyperlink w:anchor="fig-2">
         <w:r>
           <w:rPr>
             <w:rStyle w:val="Hyperlink"/>
@@ -5149,284 +5149,7 @@
       <w:tr>
         <w:tc>
           <w:tcPr/>
-          <w:bookmarkStart w:id="56" w:name="fig-1"/>
-          <w:p>
-            <w:pPr>
-              <w:pStyle w:val="Compact"/>
-              <w:jc w:val="center"/>
-            </w:pPr>
-            <w:r>
-              <w:drawing>
-                <wp:inline>
-                  <wp:extent cx="5334000" cy="3810000"/>
-                  <wp:effectExtent b="0" l="0" r="0" t="0"/>
-                  <wp:docPr descr="" title="" id="54" name="Picture"/>
-                  <a:graphic>
-                    <a:graphicData uri="http://schemas.openxmlformats.org/drawingml/2006/picture">
-                      <pic:pic>
-                        <pic:nvPicPr>
-                          <pic:cNvPr descr="index_files/figure-docx/notebooks-mak_figures-fig-1-output-1.png" id="55" name="Picture"/>
-                          <pic:cNvPicPr>
-                            <a:picLocks noChangeArrowheads="1" noChangeAspect="1"/>
-                          </pic:cNvPicPr>
-                        </pic:nvPicPr>
-                        <pic:blipFill>
-                          <a:blip r:embed="rId53"/>
-                          <a:stretch>
-                            <a:fillRect/>
-                          </a:stretch>
-                        </pic:blipFill>
-                        <pic:spPr bwMode="auto">
-                          <a:xfrm>
-                            <a:off x="0" y="0"/>
-                            <a:ext cx="5334000" cy="3810000"/>
-                          </a:xfrm>
-                          <a:prstGeom prst="rect">
-                            <a:avLst/>
-                          </a:prstGeom>
-                          <a:noFill/>
-                          <a:ln w="9525">
-                            <a:noFill/>
-                            <a:headEnd/>
-                            <a:tailEnd/>
-                          </a:ln>
-                        </pic:spPr>
-                      </pic:pic>
-                    </a:graphicData>
-                  </a:graphic>
-                </wp:inline>
-              </w:drawing>
-            </w:r>
-          </w:p>
-          <w:p>
-            <w:pPr>
-              <w:jc w:val="center"/>
-            </w:pPr>
-            <w:pPr>
-              <w:jc w:val="start"/>
-              <w:spacing w:before="200"/>
-              <w:pStyle w:val="ImageCaption"/>
-            </w:pPr>
-            <w:r>
-              <w:t xml:space="preserve">Figure 2: Median posterior probability for area under ROC curve (auROC) and Bayesian credible interval by model. Dashed line represents a random classifier.</w:t>
-            </w:r>
-          </w:p>
-          <w:bookmarkEnd w:id="56"/>
-        </w:tc>
-      </w:tr>
-    </w:tbl>
-    <w:p>
-      <w:pPr>
-        <w:pStyle w:val="BodyText"/>
-      </w:pPr>
-      <w:r>
-        <w:rPr>
-          <w:vertAlign w:val="subscript"/>
-        </w:rPr>
-        <w:t xml:space="preserve">Source:</w:t>
-      </w:r>
-      <w:r>
-        <w:rPr>
-          <w:vertAlign w:val="subscript"/>
-        </w:rPr>
-        <w:t xml:space="preserve"> </w:t>
-      </w:r>
-      <w:hyperlink r:id="rId57">
-        <w:r>
-          <w:rPr>
-            <w:rStyle w:val="Hyperlink"/>
-            <w:vertAlign w:val="subscript"/>
-          </w:rPr>
-          <w:t xml:space="preserve">Make All Figures for Main Manuscript</w:t>
-        </w:r>
-      </w:hyperlink>
-    </w:p>
-    <w:bookmarkEnd w:id="58"/>
-    <w:bookmarkStart w:id="61" w:name="model-comparisons"/>
-    <w:p>
-      <w:pPr>
-        <w:pStyle w:val="Heading2"/>
-      </w:pPr>
-      <w:r>
-        <w:t xml:space="preserve">Model Comparisons</w:t>
-      </w:r>
-    </w:p>
-    <w:bookmarkStart w:id="59" w:name="baseline-contrasts"/>
-    <w:p>
-      <w:pPr>
-        <w:pStyle w:val="Heading3"/>
-      </w:pPr>
-      <w:r>
-        <w:t xml:space="preserve">Baseline Contrasts</w:t>
-      </w:r>
-    </w:p>
-    <w:p>
-      <w:pPr>
-        <w:pStyle w:val="FirstParagraph"/>
-      </w:pPr>
-      <w:r>
-        <w:t xml:space="preserve">The median decrease in auROC for the baseline vs. 24 hour lag model was 0.006 (95% CI=[0.000-0.012]), yielding a significant probability of 0.956 that the lagged model had worse performance. The median decrease in auROC for the baseline vs. 72 hour model was 0.018 (95% CI=[0.012-0.025]), yielding a significant probability of 1.000 that the lagged model had worse performance. The median decrease in auROC for the baseline vs. 168 hour lag model was 0.023 (95% CI=[0.016-0.029]), yielding a significant probability of 1.000 that the lagged model had worse performance. The median decrease in auROC for the baseline vs. 336 hour lag model was 0.041 (95% CI=[0.033-0.050]), yielding a significant probability of 1.000 that the lagged model had worse performance.</w:t>
-      </w:r>
-    </w:p>
-    <w:bookmarkEnd w:id="59"/>
-    <w:bookmarkStart w:id="60" w:name="adjacent-contrasts"/>
-    <w:p>
-      <w:pPr>
-        <w:pStyle w:val="Heading3"/>
-      </w:pPr>
-      <w:r>
-        <w:t xml:space="preserve">Adjacent Contrasts</w:t>
-      </w:r>
-    </w:p>
-    <w:p>
-      <w:pPr>
-        <w:pStyle w:val="FirstParagraph"/>
-      </w:pPr>
-      <w:r>
-        <w:t xml:space="preserve">The median decrease in auROC for the 24 hour vs. 72 hour lag model was 0.012 (95% CI=[0.006-0.019]), yielding a significant probability of 0.999 that the 72 hour lag model had worse performance than the 24 hour lag model. The median decrease in auROC for the 72 hour vs. 168 hour lag model was 0.004 (95% CI=[-0.002-0.011]), yielding a non-significant probability of 0.862 that the 168 hour lag model had worse performance than the 72 hour lag model. The median decrease in auROC for the 168 hour vs. 336 hour lag model was 0.018 (95% CI=[0.011-0.026]), yielding a significant probability of 1.000 that the 336 hour lag model had worse performance than the 168 hour lag model.</w:t>
-      </w:r>
-    </w:p>
-    <w:bookmarkEnd w:id="60"/>
-    <w:bookmarkEnd w:id="61"/>
-    <w:bookmarkStart w:id="67" w:name="fairness-analyses-1"/>
-    <w:p>
-      <w:pPr>
-        <w:pStyle w:val="Heading2"/>
-      </w:pPr>
-      <w:r>
-        <w:t xml:space="preserve">Fairness Analyses</w:t>
-      </w:r>
-    </w:p>
-    <w:p>
-      <w:pPr>
-        <w:pStyle w:val="FirstParagraph"/>
-      </w:pPr>
-      <w:hyperlink w:anchor="fig-2">
-        <w:r>
-          <w:rPr>
-            <w:rStyle w:val="Hyperlink"/>
-          </w:rPr>
-          <w:t xml:space="preserve">Figure 3</w:t>
-        </w:r>
-      </w:hyperlink>
-      <w:r>
-        <w:t xml:space="preserve"> </w:t>
-      </w:r>
-      <w:r>
-        <w:t xml:space="preserve">shows the median auROC and credible intervals for each model separately by race (not White;</w:t>
-      </w:r>
-      <w:r>
-        <w:t xml:space="preserve"> </w:t>
-      </w:r>
-      <w:r>
-        <w:rPr>
-          <w:iCs/>
-          <w:i/>
-        </w:rPr>
-        <w:t xml:space="preserve">N</w:t>
-      </w:r>
-      <w:r>
-        <w:t xml:space="preserve"> </w:t>
-      </w:r>
-      <w:r>
-        <w:t xml:space="preserve">= 20 vs. Non-Hispanic White;</w:t>
-      </w:r>
-      <w:r>
-        <w:t xml:space="preserve"> </w:t>
-      </w:r>
-      <w:r>
-        <w:rPr>
-          <w:iCs/>
-          <w:i/>
-        </w:rPr>
-        <w:t xml:space="preserve">N</w:t>
-      </w:r>
-      <w:r>
-        <w:t xml:space="preserve"> </w:t>
-      </w:r>
-      <w:r>
-        <w:t xml:space="preserve">= 131), sex at birth (female;</w:t>
-      </w:r>
-      <w:r>
-        <w:t xml:space="preserve"> </w:t>
-      </w:r>
-      <w:r>
-        <w:rPr>
-          <w:iCs/>
-          <w:i/>
-        </w:rPr>
-        <w:t xml:space="preserve">N</w:t>
-      </w:r>
-      <w:r>
-        <w:t xml:space="preserve"> </w:t>
-      </w:r>
-      <w:r>
-        <w:t xml:space="preserve">= 74 vs. Male;</w:t>
-      </w:r>
-      <w:r>
-        <w:t xml:space="preserve"> </w:t>
-      </w:r>
-      <w:r>
-        <w:rPr>
-          <w:iCs/>
-          <w:i/>
-        </w:rPr>
-        <w:t xml:space="preserve">N</w:t>
-      </w:r>
-      <w:r>
-        <w:t xml:space="preserve"> </w:t>
-      </w:r>
-      <w:r>
-        <w:t xml:space="preserve">= 77), and income (below poverty;</w:t>
-      </w:r>
-      <w:r>
-        <w:t xml:space="preserve"> </w:t>
-      </w:r>
-      <w:r>
-        <w:rPr>
-          <w:iCs/>
-          <w:i/>
-        </w:rPr>
-        <w:t xml:space="preserve">N</w:t>
-      </w:r>
-      <w:r>
-        <w:t xml:space="preserve"> </w:t>
-      </w:r>
-      <w:r>
-        <w:t xml:space="preserve">= 18 vs. above poverty;</w:t>
-      </w:r>
-      <w:r>
-        <w:t xml:space="preserve"> </w:t>
-      </w:r>
-      <w:r>
-        <w:rPr>
-          <w:iCs/>
-          <w:i/>
-        </w:rPr>
-        <w:t xml:space="preserve">N</w:t>
-      </w:r>
-      <w:r>
-        <w:t xml:space="preserve"> </w:t>
-      </w:r>
-      <w:r>
-        <w:t xml:space="preserve">= 133). All group comparisons were significant (probability &gt; .95) across models. On average there was a median decrease in auROC of 0.161 (range 0.108-0.175) for participants who were not White compared to non-Hispanic White participants. On average there was a median decrease in auROC of 0.080 (range 0.058-0.116) for female participants compared to male participants. On average there was a median decrease in auROC of 0.092 (range 0.087-0.133) for participants below the federal poverty line compared to participants above the federal poverty line.</w:t>
-      </w:r>
-    </w:p>
-    <w:tbl>
-      <w:tblPr>
-        <w:tblStyle w:val="Table"/>
-        <w:tblW w:type="pct" w:w="5000"/>
-        <w:tblLook w:firstRow="0" w:lastRow="0" w:firstColumn="0" w:lastColumn="0" w:noHBand="0" w:noVBand="0" w:val="0000"/>
-        <w:jc w:val="start"/>
-        <w:tblLayout w:type="fixed"/>
-      </w:tblPr>
-      <w:tblGrid>
-        <w:gridCol w:w="7920"/>
-      </w:tblGrid>
-      <w:tr>
-        <w:tc>
-          <w:tcPr/>
-          <w:bookmarkStart w:id="65" w:name="fig-2"/>
+          <w:bookmarkStart w:id="56" w:name="fig-2"/>
           <w:p>
             <w:pPr>
               <w:pStyle w:val="Compact"/>
@@ -5437,18 +5160,18 @@
                 <wp:inline>
                   <wp:extent cx="5334000" cy="4000500"/>
                   <wp:effectExtent b="0" l="0" r="0" t="0"/>
-                  <wp:docPr descr="" title="" id="63" name="Picture"/>
+                  <wp:docPr descr="" title="" id="54" name="Picture"/>
                   <a:graphic>
                     <a:graphicData uri="http://schemas.openxmlformats.org/drawingml/2006/picture">
                       <pic:pic>
                         <pic:nvPicPr>
-                          <pic:cNvPr descr="index_files/figure-docx/notebooks-mak_figures-fig-2-output-1.png" id="64" name="Picture"/>
+                          <pic:cNvPr descr="index_files/figure-docx/notebooks-mak_figures-fig-2-output-1.png" id="55" name="Picture"/>
                           <pic:cNvPicPr>
                             <a:picLocks noChangeArrowheads="1" noChangeAspect="1"/>
                           </pic:cNvPicPr>
                         </pic:nvPicPr>
                         <pic:blipFill>
-                          <a:blip r:embed="rId62"/>
+                          <a:blip r:embed="rId53"/>
                           <a:stretch>
                             <a:fillRect/>
                           </a:stretch>
@@ -5485,10 +5208,10 @@
               <w:pStyle w:val="ImageCaption"/>
             </w:pPr>
             <w:r>
-              <w:t xml:space="preserve">Figure 3: Median posterior probability for area under ROC curve (auROC) and Bayesian credible interval by model and fairness contrast Dashed line represents a random classifier.</w:t>
+              <w:t xml:space="preserve">Figure 2: Panel A in displays the median posterior probability for area under ROC curve (auROC) and 95% Bayesian CI for each lagged model (0, 24, 72, 168, 336 hours). Dashed line represents a random classifier with an auROC of .5. Panel’s B-D display the median auROC and Bayesian credible interval by model and fairness contrast. The darker lines represent the advantaged groups (White, male, above poverty) and the lighter lines represent the disadvantaged groups (not-White, female, below poverty). Dashed line represents a random classifier with an auROC of .5.</w:t>
             </w:r>
           </w:p>
-          <w:bookmarkEnd w:id="65"/>
+          <w:bookmarkEnd w:id="56"/>
         </w:tc>
       </w:tr>
     </w:tbl>
@@ -5508,7 +5231,7 @@
         </w:rPr>
         <w:t xml:space="preserve"> </w:t>
       </w:r>
-      <w:hyperlink r:id="rId66">
+      <w:hyperlink r:id="rId57">
         <w:r>
           <w:rPr>
             <w:rStyle w:val="Hyperlink"/>
@@ -5518,158 +5241,335 @@
         </w:r>
       </w:hyperlink>
     </w:p>
+    <w:bookmarkEnd w:id="58"/>
+    <w:bookmarkStart w:id="61" w:name="model-comparisons"/>
+    <w:p>
+      <w:pPr>
+        <w:pStyle w:val="Heading2"/>
+      </w:pPr>
+      <w:r>
+        <w:t xml:space="preserve">Model Comparisons</w:t>
+      </w:r>
+    </w:p>
+    <w:bookmarkStart w:id="59" w:name="baseline-contrasts"/>
+    <w:p>
+      <w:pPr>
+        <w:pStyle w:val="Heading3"/>
+      </w:pPr>
+      <w:r>
+        <w:t xml:space="preserve">Baseline Contrasts</w:t>
+      </w:r>
+    </w:p>
+    <w:p>
+      <w:pPr>
+        <w:pStyle w:val="FirstParagraph"/>
+      </w:pPr>
+      <w:r>
+        <w:t xml:space="preserve">The median decrease in auROC for the baseline vs. 24 hour lag model was 0.006 (95% CI=[0.000-0.012]), yielding a significant probability of 0.956 that the lagged model had worse performance. The median decrease in auROC for the baseline vs. 72 hour model was 0.018 (95% CI=[0.012-0.025]), yielding a significant probability of 1.000 that the lagged model had worse performance. The median decrease in auROC for the baseline vs. 168 hour lag model was 0.023 (95% CI=[0.016-0.029]), yielding a significant probability of 1.000 that the lagged model had worse performance. The median decrease in auROC for the baseline vs. 336 hour lag model was 0.041 (95% CI=[0.033-0.050]), yielding a significant probability of 1.000 that the lagged model had worse performance.</w:t>
+      </w:r>
+    </w:p>
+    <w:bookmarkEnd w:id="59"/>
+    <w:bookmarkStart w:id="60" w:name="adjacent-contrasts"/>
+    <w:p>
+      <w:pPr>
+        <w:pStyle w:val="Heading3"/>
+      </w:pPr>
+      <w:r>
+        <w:t xml:space="preserve">Adjacent Contrasts</w:t>
+      </w:r>
+    </w:p>
+    <w:p>
+      <w:pPr>
+        <w:pStyle w:val="FirstParagraph"/>
+      </w:pPr>
+      <w:r>
+        <w:t xml:space="preserve">The median decrease in auROC for the 24 hour vs. 72 hour lag model was 0.012 (95% CI=[0.006-0.019]), yielding a significant probability of 0.999 that the 72 hour lag model had worse performance than the 24 hour lag model. The median decrease in auROC for the 72 hour vs. 168 hour lag model was 0.004 (95% CI=[-0.002-0.011]), yielding a non-significant probability of 0.862 that the 168 hour lag model had worse performance than the 72 hour lag model. The median decrease in auROC for the 168 hour vs. 336 hour lag model was 0.018 (95% CI=[0.011-0.026]), yielding a significant probability of 1.000 that the 336 hour lag model had worse performance than the 168 hour lag model.</w:t>
+      </w:r>
+    </w:p>
+    <w:bookmarkEnd w:id="60"/>
+    <w:bookmarkEnd w:id="61"/>
+    <w:bookmarkStart w:id="62" w:name="fairness-analyses-1"/>
+    <w:p>
+      <w:pPr>
+        <w:pStyle w:val="Heading2"/>
+      </w:pPr>
+      <w:r>
+        <w:t xml:space="preserve">Fairness Analyses</w:t>
+      </w:r>
+    </w:p>
+    <w:p>
+      <w:pPr>
+        <w:pStyle w:val="FirstParagraph"/>
+      </w:pPr>
+      <w:r>
+        <w:t xml:space="preserve">Panel’s B-D in</w:t>
+      </w:r>
+      <w:r>
+        <w:t xml:space="preserve"> </w:t>
+      </w:r>
+      <w:hyperlink w:anchor="fig-2">
+        <w:r>
+          <w:rPr>
+            <w:rStyle w:val="Hyperlink"/>
+          </w:rPr>
+          <w:t xml:space="preserve">Figure 2</w:t>
+        </w:r>
+      </w:hyperlink>
+      <w:r>
+        <w:t xml:space="preserve"> </w:t>
+      </w:r>
+      <w:r>
+        <w:t xml:space="preserve">shows the median auROC and credible intervals for each model separately by race (not White;</w:t>
+      </w:r>
+      <w:r>
+        <w:t xml:space="preserve"> </w:t>
+      </w:r>
+      <w:r>
+        <w:rPr>
+          <w:iCs/>
+          <w:i/>
+        </w:rPr>
+        <w:t xml:space="preserve">N</w:t>
+      </w:r>
+      <w:r>
+        <w:t xml:space="preserve"> </w:t>
+      </w:r>
+      <w:r>
+        <w:t xml:space="preserve">= 20 vs. Non-Hispanic White;</w:t>
+      </w:r>
+      <w:r>
+        <w:t xml:space="preserve"> </w:t>
+      </w:r>
+      <w:r>
+        <w:rPr>
+          <w:iCs/>
+          <w:i/>
+        </w:rPr>
+        <w:t xml:space="preserve">N</w:t>
+      </w:r>
+      <w:r>
+        <w:t xml:space="preserve"> </w:t>
+      </w:r>
+      <w:r>
+        <w:t xml:space="preserve">= 131), sex at birth (female;</w:t>
+      </w:r>
+      <w:r>
+        <w:t xml:space="preserve"> </w:t>
+      </w:r>
+      <w:r>
+        <w:rPr>
+          <w:iCs/>
+          <w:i/>
+        </w:rPr>
+        <w:t xml:space="preserve">N</w:t>
+      </w:r>
+      <w:r>
+        <w:t xml:space="preserve"> </w:t>
+      </w:r>
+      <w:r>
+        <w:t xml:space="preserve">= 74 vs. Male;</w:t>
+      </w:r>
+      <w:r>
+        <w:t xml:space="preserve"> </w:t>
+      </w:r>
+      <w:r>
+        <w:rPr>
+          <w:iCs/>
+          <w:i/>
+        </w:rPr>
+        <w:t xml:space="preserve">N</w:t>
+      </w:r>
+      <w:r>
+        <w:t xml:space="preserve"> </w:t>
+      </w:r>
+      <w:r>
+        <w:t xml:space="preserve">= 77), and income (below poverty;</w:t>
+      </w:r>
+      <w:r>
+        <w:t xml:space="preserve"> </w:t>
+      </w:r>
+      <w:r>
+        <w:rPr>
+          <w:iCs/>
+          <w:i/>
+        </w:rPr>
+        <w:t xml:space="preserve">N</w:t>
+      </w:r>
+      <w:r>
+        <w:t xml:space="preserve"> </w:t>
+      </w:r>
+      <w:r>
+        <w:t xml:space="preserve">= 18 vs. above poverty;</w:t>
+      </w:r>
+      <w:r>
+        <w:t xml:space="preserve"> </w:t>
+      </w:r>
+      <w:r>
+        <w:rPr>
+          <w:iCs/>
+          <w:i/>
+        </w:rPr>
+        <w:t xml:space="preserve">N</w:t>
+      </w:r>
+      <w:r>
+        <w:t xml:space="preserve"> </w:t>
+      </w:r>
+      <w:r>
+        <w:t xml:space="preserve">= 133). All group comparisons were significant (probability &gt; .95) across models. On average there was a median decrease in auROC of 0.161 (range 0.108-0.175) for participants who were not White compared to non-Hispanic White participants. On average there was a median decrease in auROC of 0.080 (range 0.058-0.116) for female participants compared to male participants. On average there was a median decrease in auROC of 0.092 (range 0.087-0.133) for participants below the federal poverty line compared to participants above the federal poverty line.</w:t>
+      </w:r>
+    </w:p>
+    <w:bookmarkEnd w:id="62"/>
+    <w:bookmarkStart w:id="63" w:name="discussion"/>
+    <w:p>
+      <w:pPr>
+        <w:pStyle w:val="Heading2"/>
+      </w:pPr>
+      <w:r>
+        <w:t xml:space="preserve">Discussion</w:t>
+      </w:r>
+    </w:p>
+    <w:bookmarkEnd w:id="63"/>
+    <w:bookmarkStart w:id="64" w:name="model-performance"/>
+    <w:p>
+      <w:pPr>
+        <w:pStyle w:val="Heading2"/>
+      </w:pPr>
+      <w:r>
+        <w:t xml:space="preserve">Model Performance</w:t>
+      </w:r>
+    </w:p>
+    <w:p>
+      <w:pPr>
+        <w:pStyle w:val="FirstParagraph"/>
+      </w:pPr>
+      <w:r>
+        <w:t xml:space="preserve">Our models performed exceptionally well with median posterior probabilities for auROCs of .85 - .89. This suggests we can achieve clinically meaningful performance up to two weeks out. Our rigorous resampling methods (grouped, nested, k-fold cross-validation) make us confident that these are valid estimates of how our models would perform with new individuals.</w:t>
+      </w:r>
+    </w:p>
+    <w:p>
+      <w:pPr>
+        <w:pStyle w:val="BodyText"/>
+      </w:pPr>
+      <w:r>
+        <w:t xml:space="preserve">Nevertheless, model performance did significantly decrease as models predicted further into the future. This is unsurprising given what we know about prediction and substance use. Many important relapse risk factors are fluctuating processes that can change day-by-day, if not more frequently. As lag time increases, features become less proximal to the prediction time point. Still, we wish to emphasize that our lowest auROC (.85) is still excellent, and the benefit of advanced notice likely outweighs the cost to performance.</w:t>
+      </w:r>
+    </w:p>
+    <w:bookmarkEnd w:id="64"/>
+    <w:bookmarkStart w:id="65" w:name="model-fairness"/>
+    <w:p>
+      <w:pPr>
+        <w:pStyle w:val="Heading2"/>
+      </w:pPr>
+      <w:r>
+        <w:t xml:space="preserve">Model Fairness</w:t>
+      </w:r>
+    </w:p>
+    <w:p>
+      <w:pPr>
+        <w:pStyle w:val="FirstParagraph"/>
+      </w:pPr>
+      <w:r>
+        <w:t xml:space="preserve">All models performed worse for people who were not White, and for people who had an income below the poverty line. The largest contributing factor is likely the lack of diversity in our training data. For example, even with our coarse combination of race/ethnicity, the not White group was largely underrepresented relative to the non-Hispanic White group. The best solution to this limitation would be to recruit a more representative sample. However, there may be methods to mitigate these issues in the current data. We could explore upsampling disadvantaged group representation in the data (e.g., using synthetic minority oversampling technique). We also could adjust the penalty weights so that prediction errors for disadvantaged groups are weighted more heavily than prediction errors for majority groups. We could also consider using personalized modeling approaches that consider the characteristics and behaviors important to an individual rather than generalizing across a population. For example, state space models inherently capture time series data and allow for the modeling of how an individual’s risk evolves over time from observable and latent states.</w:t>
+      </w:r>
+    </w:p>
+    <w:p>
+      <w:pPr>
+        <w:pStyle w:val="BodyText"/>
+      </w:pPr>
+      <w:r>
+        <w:t xml:space="preserve">However, sex was adequately represented in our sample. We were surprised to see model performance was significantly worse for women compared to men. This finding suggests representation in our data is not the only factor affecting model fairness. We chose our EMA items based on domain expertise and years of relapse risk research. It is possible that these constructs more precisely describe relapse risk factors for men than for women. This could mean that more research is needed to identify relapse risk factors for women (and other groups underrepresented in the literature more broadly). Additionally, data driven (bottom-up) approaches to creating features could be one way to remove some of the bias in domain driven (top-down) approaches. For example, using natural language processing on text message content could allow for new categories of features to emerge.</w:t>
+      </w:r>
+    </w:p>
+    <w:bookmarkEnd w:id="65"/>
+    <w:bookmarkStart w:id="66" w:name="X40ab624ebf83813907a18dba36edd4d1d14a553"/>
+    <w:p>
+      <w:pPr>
+        <w:pStyle w:val="Heading2"/>
+      </w:pPr>
+      <w:r>
+        <w:t xml:space="preserve">Additional Limitations and Future Directions</w:t>
+      </w:r>
+    </w:p>
+    <w:p>
+      <w:pPr>
+        <w:pStyle w:val="FirstParagraph"/>
+      </w:pPr>
+      <w:r>
+        <w:t xml:space="preserve">We believe these models will be most effective embedded in a recovery monitoring and support system. This system could provide daily, weekly, or less frequent (e.g., only when risk of lapse exceeds a certain threshold) messages to patients with personalized feedback about their risk of lapse and provide support recommendations tailored to their current recovery needs. However, it is unclear the best way to provide risk information to patients. In an ongoing grant, our group is working to optimize the delivery of daily support messages by examining whether the inclusion or exclusion of risk-relevant message components (e.g., lapse probability, lapse probability change, important features, and a risk-relevant recommendation) increase engagement in recovery tools and supports, trust in the machine learning model, and improve clinical outcomes.</w:t>
+      </w:r>
+    </w:p>
+    <w:p>
+      <w:pPr>
+        <w:pStyle w:val="BodyText"/>
+      </w:pPr>
+      <w:r>
+        <w:t xml:space="preserve">In such a system, we can imagine that even longer lags (i.e., more advanced warning) could be helpful. In the present study, we were limited by how much time we could lag predictions. Participants only provided EMA for up to three months. Therefore, a lag time of two weeks between the prediction time point and start of the prediction window means data from 2 out of the 12 possible weeks is not being used. This loss of data could be one reason we saw a decrease in model performance with increased lag times. In a separate NIH protocol underway, participants are providing EMA and other sensed data for up to 12 months</w:t>
+      </w:r>
+      <w:r>
+        <w:t xml:space="preserve"> </w:t>
+      </w:r>
+      <w:r>
+        <w:t xml:space="preserve">(Moshontz et al. 2021)</w:t>
+      </w:r>
+      <w:r>
+        <w:t xml:space="preserve">. By comparing models built from these two datasets, we will better be able to evaluate whether this loss of data impacted model performance and if we can sustain similar performance with even longer lags in these data.</w:t>
+      </w:r>
+    </w:p>
+    <w:p>
+      <w:pPr>
+        <w:pStyle w:val="BodyText"/>
+      </w:pPr>
+      <w:r>
+        <w:t xml:space="preserve">A recovery monitoring and support system will require new data to update model predictions. A model only using EMA could raise measurement burden concerns. Research suggests people can comply with effortful sensing methods (e.g., 4x daily EMA) while using substances</w:t>
+      </w:r>
+      <w:r>
+        <w:t xml:space="preserve"> </w:t>
+      </w:r>
+      <w:r>
+        <w:t xml:space="preserve">(Wyant et al. 2023; Jones et al. 2019)</w:t>
+      </w:r>
+      <w:r>
+        <w:t xml:space="preserve">. However, it is likely that frequent daily surveys will eventually become too burdensome when considering long-term monitoring. We have begun to address this by building models with fewer EMAs (1x daily) and have found comparable performance.</w:t>
+      </w:r>
+    </w:p>
+    <w:p>
+      <w:pPr>
+        <w:pStyle w:val="BodyText"/>
+      </w:pPr>
+      <w:r>
+        <w:t xml:space="preserve">Additionally, we have begun to explore how we can supplement our models with data from other lower burden sensing methods. Geolocation is a passive sensing method that could compliment EMA well. First, it could provide insight into information not easily captured by self-report. For example, the amount of time spent in risky locations, or changes in routine that could indicate life stressors. Second, the near-continuous sampling of geolocation could offer risk-relevant information that would otherwise be missed in between the discrete sampling periods of EMA. It is also possible that adding low burden sensing methods, like geolocation, could allow us to reduce the frequency (e.g., 1x weekly EMA) and/or length (e.g, 2-3 items) of our EMAs.</w:t>
+      </w:r>
+    </w:p>
+    <w:bookmarkEnd w:id="66"/>
+    <w:bookmarkStart w:id="67" w:name="conclusion"/>
+    <w:p>
+      <w:pPr>
+        <w:pStyle w:val="Heading2"/>
+      </w:pPr>
+      <w:r>
+        <w:t xml:space="preserve">Conclusion</w:t>
+      </w:r>
+    </w:p>
+    <w:p>
+      <w:pPr>
+        <w:pStyle w:val="FirstParagraph"/>
+      </w:pPr>
+      <w:r>
+        <w:t xml:space="preserve">This study suggests it is possible to predict alcohol lapses up to two weeks into the future. This advanced notice could allow patients to implement support options not immediately available. Important steps are still needed to make these models clinically implementable. Most notably, is the increased fairness in model performance. However, we remain optimistic as we have already begun to take several steps in addressing these barriers.</w:t>
+      </w:r>
+    </w:p>
     <w:bookmarkEnd w:id="67"/>
-    <w:bookmarkStart w:id="68" w:name="discussion"/>
+    <w:bookmarkStart w:id="113" w:name="references"/>
     <w:p>
       <w:pPr>
         <w:pStyle w:val="Heading2"/>
       </w:pPr>
       <w:r>
-        <w:t xml:space="preserve">Discussion</w:t>
-      </w:r>
-    </w:p>
-    <w:bookmarkEnd w:id="68"/>
-    <w:bookmarkStart w:id="69" w:name="model-performance"/>
-    <w:p>
-      <w:pPr>
-        <w:pStyle w:val="Heading2"/>
-      </w:pPr>
-      <w:r>
-        <w:t xml:space="preserve">Model Performance</w:t>
-      </w:r>
-    </w:p>
-    <w:p>
-      <w:pPr>
-        <w:pStyle w:val="FirstParagraph"/>
-      </w:pPr>
-      <w:r>
-        <w:t xml:space="preserve">Our models performed exceptionally well with median posterior probabilities for auROCs of .85 - .89. This suggests we can achieve clinically meaningful performance up to two weeks out. Our rigorous resampling methods (grouped, nested, k-fold cross-validation) make us confident that these are valid estimates of how our models would perform with new individuals.</w:t>
-      </w:r>
-    </w:p>
-    <w:p>
-      <w:pPr>
-        <w:pStyle w:val="BodyText"/>
-      </w:pPr>
-      <w:r>
-        <w:t xml:space="preserve">Nevertheless, model performance did significantly decrease as models predicted further into the future. This is unsurprising given what we know about prediction and substance use. Many important relapse risk factors are fluctuating processes that can change day-by-day, if not more frequently. As lag time increases, features become less proximal to the prediction time point. Still, we wish to emphasize that our lowest auROC (.85) is still excellent, and the benefit of advanced notice likely outweighs the cost to performance.</w:t>
-      </w:r>
-    </w:p>
-    <w:bookmarkEnd w:id="69"/>
-    <w:bookmarkStart w:id="70" w:name="model-fairness"/>
-    <w:p>
-      <w:pPr>
-        <w:pStyle w:val="Heading2"/>
-      </w:pPr>
-      <w:r>
-        <w:t xml:space="preserve">Model Fairness</w:t>
-      </w:r>
-    </w:p>
-    <w:p>
-      <w:pPr>
-        <w:pStyle w:val="FirstParagraph"/>
-      </w:pPr>
-      <w:r>
-        <w:t xml:space="preserve">All models performed worse for people who were not White, and for people who had an income below the poverty line. The largest contributing factor is likely the lack of diversity in our training data. For example, even with our coarse combination of race/ethnicity, the not White group was largely underrepresented relative to the non-Hispanic White group. The best solution to this limitation would be to recruit a more representative sample. However, there may be methods to mitigate these issues in the current data. We could explore upsampling disadvantaged group representation in the data (e.g., using synthetic minority oversampling technique). We also could adjust the penalty weights so that prediction errors for disadvantaged groups are weighted more heavily than prediction errors for majority groups. We could also consider using personalized modeling approaches that consider the characteristics and behaviors important to an individual rather than generalizing across a population. For example, state space models inherently capture time series data and allow for the modeling of how an individual’s risk evolves over time from observable and latent states.</w:t>
-      </w:r>
-    </w:p>
-    <w:p>
-      <w:pPr>
-        <w:pStyle w:val="BodyText"/>
-      </w:pPr>
-      <w:r>
-        <w:t xml:space="preserve">However, sex was adequately represented in our sample. We were surprised to see model performance was significantly worse for women compared to men. This finding suggests representation in our data is not the only factor affecting model fairness. We chose our EMA items based on domain expertise and years of relapse risk research. It is possible that these constructs more precisely describe relapse risk factors for men than for women. This could mean that more research is needed to identify relapse risk factors for women (and other groups underrepresented in the literature more broadly). Additionally, data driven (bottom-up) approaches to creating features could be one way to remove some of the bias in domain driven (top-down) approaches. For example, using natural language processing on text message content could allow for new categories of features to emerge.</w:t>
-      </w:r>
-    </w:p>
-    <w:bookmarkEnd w:id="70"/>
-    <w:bookmarkStart w:id="71" w:name="X40ab624ebf83813907a18dba36edd4d1d14a553"/>
-    <w:p>
-      <w:pPr>
-        <w:pStyle w:val="Heading2"/>
-      </w:pPr>
-      <w:r>
-        <w:t xml:space="preserve">Additional Limitations and Future Directions</w:t>
-      </w:r>
-    </w:p>
-    <w:p>
-      <w:pPr>
-        <w:pStyle w:val="FirstParagraph"/>
-      </w:pPr>
-      <w:r>
-        <w:t xml:space="preserve">We believe these models will be most effective embedded in a recovery monitoring and support system. This system could provide daily, weekly, or less frequent (e.g., only when risk of lapse exceeds a certain threshold) messages to patients with personalized feedback about their risk of lapse and provide support recommendations tailored to their current recovery needs. However, it is unclear the best way to provide risk information to patients. In an ongoing grant, our group is working to optimize the delivery of daily support messages by examining whether the inclusion or exclusion of risk-relevant message components (e.g., lapse probability, lapse probability change, important features, and a risk-relevant recommendation) increase engagement in recovery tools and supports, trust in the machine learning model, and improve clinical outcomes.</w:t>
-      </w:r>
-    </w:p>
-    <w:p>
-      <w:pPr>
-        <w:pStyle w:val="BodyText"/>
-      </w:pPr>
-      <w:r>
-        <w:t xml:space="preserve">In such a system, we can imagine that even longer lags (i.e., more advanced warning) could be helpful. In the present study, we were limited by how much time we could lag predictions. Participants only provided EMA for up to three months. Therefore, a lag time of two weeks between the prediction time point and start of the prediction window means data from 2 out of the 12 possible weeks is not being used. This loss of data could be one reason we saw a decrease in model performance with increased lag times. In a separate NIH protocol underway, participants are providing EMA and other sensed data for up to 12 months</w:t>
-      </w:r>
-      <w:r>
-        <w:t xml:space="preserve"> </w:t>
-      </w:r>
-      <w:r>
-        <w:t xml:space="preserve">(Moshontz et al. 2021)</w:t>
-      </w:r>
-      <w:r>
-        <w:t xml:space="preserve">. By comparing models built from these two datasets, we will better be able to evaluate whether this loss of data impacted model performance and if we can sustain similar performance with even longer lags in these data.</w:t>
-      </w:r>
-    </w:p>
-    <w:p>
-      <w:pPr>
-        <w:pStyle w:val="BodyText"/>
-      </w:pPr>
-      <w:r>
-        <w:t xml:space="preserve">A recovery monitoring and support system will require new data to update model predictions. A model only using EMA could raise measurement burden concerns. Research suggests people can comply with effortful sensing methods (e.g., 4x daily EMA) while using substances</w:t>
-      </w:r>
-      <w:r>
-        <w:t xml:space="preserve"> </w:t>
-      </w:r>
-      <w:r>
-        <w:t xml:space="preserve">(Wyant et al. 2023; Jones et al. 2019)</w:t>
-      </w:r>
-      <w:r>
-        <w:t xml:space="preserve">. However, it is likely that frequent daily surveys will eventually become too burdensome when considering long-term monitoring. We have begun to address this by building models with fewer EMAs (1x daily) and have found comparable performance.</w:t>
-      </w:r>
-    </w:p>
-    <w:p>
-      <w:pPr>
-        <w:pStyle w:val="BodyText"/>
-      </w:pPr>
-      <w:r>
-        <w:t xml:space="preserve">Additionally, we have begun to explore how we can supplement our models with data from other lower burden sensing methods. Geolocation is a passive sensing method that could compliment EMA well. First, it could provide insight into information not easily captured by self-report. For example, the amount of time spent in risky locations, or changes in routine that could indicate life stressors. Second, the near-continuous sampling of geolocation could offer risk-relevant information that would otherwise be missed in between the discrete sampling periods of EMA. It is also possible that adding low burden sensing methods, like geolocation, could allow us to reduce the frequency (e.g., 1x weekly EMA) and/or length (e.g, 2-3 items) of our EMAs.</w:t>
-      </w:r>
-    </w:p>
-    <w:bookmarkEnd w:id="71"/>
-    <w:bookmarkStart w:id="72" w:name="conclusion"/>
-    <w:p>
-      <w:pPr>
-        <w:pStyle w:val="Heading2"/>
-      </w:pPr>
-      <w:r>
-        <w:t xml:space="preserve">Conclusion</w:t>
-      </w:r>
-    </w:p>
-    <w:p>
-      <w:pPr>
-        <w:pStyle w:val="FirstParagraph"/>
-      </w:pPr>
-      <w:r>
-        <w:t xml:space="preserve">This study suggests it is possible to predict alcohol lapses up to two weeks into the future. This advanced notice could allow patients to implement support options not immediately available. Important steps are still needed to make these models clinically implementable. Most notably, is the increased fairness in model performance. However, we remain optimistic as we have already begun to take several steps in addressing these barriers.</w:t>
-      </w:r>
-    </w:p>
-    <w:bookmarkEnd w:id="72"/>
-    <w:bookmarkStart w:id="118" w:name="references"/>
-    <w:p>
-      <w:pPr>
-        <w:pStyle w:val="Heading2"/>
-      </w:pPr>
-      <w:r>
         <w:t xml:space="preserve">References</w:t>
       </w:r>
     </w:p>
-    <w:bookmarkStart w:id="117" w:name="refs"/>
-    <w:bookmarkStart w:id="74" w:name="ref-baeMobilePhoneSensors2018"/>
+    <w:bookmarkStart w:id="112" w:name="refs"/>
+    <w:bookmarkStart w:id="69" w:name="ref-baeMobilePhoneSensors2018"/>
     <w:p>
       <w:pPr>
         <w:pStyle w:val="Bibliography"/>
@@ -5714,7 +5614,7 @@
       <w:r>
         <w:t xml:space="preserve"> </w:t>
       </w:r>
-      <w:hyperlink r:id="rId73">
+      <w:hyperlink r:id="rId68">
         <w:r>
           <w:rPr>
             <w:rStyle w:val="Hyperlink"/>
@@ -5726,8 +5626,8 @@
         <w:t xml:space="preserve">.</w:t>
       </w:r>
     </w:p>
-    <w:bookmarkEnd w:id="74"/>
-    <w:bookmarkStart w:id="76" w:name="ref-chtc"/>
+    <w:bookmarkEnd w:id="69"/>
+    <w:bookmarkStart w:id="71" w:name="ref-chtc"/>
     <w:p>
       <w:pPr>
         <w:pStyle w:val="Bibliography"/>
@@ -5750,7 +5650,7 @@
       <w:r>
         <w:t xml:space="preserve"> </w:t>
       </w:r>
-      <w:hyperlink r:id="rId75">
+      <w:hyperlink r:id="rId70">
         <w:r>
           <w:rPr>
             <w:rStyle w:val="Hyperlink"/>
@@ -5762,8 +5662,8 @@
         <w:t xml:space="preserve">.</w:t>
       </w:r>
     </w:p>
-    <w:bookmarkEnd w:id="76"/>
-    <w:bookmarkStart w:id="78" w:name="ref-chihPredictiveModelingAddiction2014"/>
+    <w:bookmarkEnd w:id="71"/>
+    <w:bookmarkStart w:id="73" w:name="ref-chihPredictiveModelingAddiction2014"/>
     <w:p>
       <w:pPr>
         <w:pStyle w:val="Bibliography"/>
@@ -5796,7 +5696,7 @@
       <w:r>
         <w:t xml:space="preserve"> </w:t>
       </w:r>
-      <w:hyperlink r:id="rId77">
+      <w:hyperlink r:id="rId72">
         <w:r>
           <w:rPr>
             <w:rStyle w:val="Hyperlink"/>
@@ -5808,8 +5708,8 @@
         <w:t xml:space="preserve">.</w:t>
       </w:r>
     </w:p>
-    <w:bookmarkEnd w:id="78"/>
-    <w:bookmarkStart w:id="80" w:name="ref-derubeisHistoryCurrentStatus2019"/>
+    <w:bookmarkEnd w:id="73"/>
+    <w:bookmarkStart w:id="75" w:name="ref-derubeisHistoryCurrentStatus2019"/>
     <w:p>
       <w:pPr>
         <w:pStyle w:val="Bibliography"/>
@@ -5842,7 +5742,7 @@
       <w:r>
         <w:t xml:space="preserve"> </w:t>
       </w:r>
-      <w:hyperlink r:id="rId79">
+      <w:hyperlink r:id="rId74">
         <w:r>
           <w:rPr>
             <w:rStyle w:val="Hyperlink"/>
@@ -5854,8 +5754,8 @@
         <w:t xml:space="preserve">.</w:t>
       </w:r>
     </w:p>
-    <w:bookmarkEnd w:id="80"/>
-    <w:bookmarkStart w:id="81" w:name="ref-gabryPriorDistributionsRstanarm2023"/>
+    <w:bookmarkEnd w:id="75"/>
+    <w:bookmarkStart w:id="76" w:name="ref-gabryPriorDistributionsRstanarm2023"/>
     <w:p>
       <w:pPr>
         <w:pStyle w:val="Bibliography"/>
@@ -5904,8 +5804,8 @@
         <w:t xml:space="preserve">. https://cran.r-project.org/web/packages/rstanarm/vignettes/priors.html.</w:t>
       </w:r>
     </w:p>
-    <w:bookmarkEnd w:id="81"/>
-    <w:bookmarkStart w:id="82" w:name="ref-goodrichRstanarmBayesianApplied2023"/>
+    <w:bookmarkEnd w:id="76"/>
+    <w:bookmarkStart w:id="77" w:name="ref-goodrichRstanarmBayesianApplied2023"/>
     <w:p>
       <w:pPr>
         <w:pStyle w:val="Bibliography"/>
@@ -5941,8 +5841,8 @@
         <w:t xml:space="preserve">.”</w:t>
       </w:r>
     </w:p>
-    <w:bookmarkEnd w:id="82"/>
-    <w:bookmarkStart w:id="84" w:name="Xa203ab3abd150ead1a7854a9fa5726c8a273f52"/>
+    <w:bookmarkEnd w:id="77"/>
+    <w:bookmarkStart w:id="79" w:name="Xa203ab3abd150ead1a7854a9fa5726c8a273f52"/>
     <w:p>
       <w:pPr>
         <w:pStyle w:val="Bibliography"/>
@@ -5987,7 +5887,7 @@
       <w:r>
         <w:t xml:space="preserve"> </w:t>
       </w:r>
-      <w:hyperlink r:id="rId83">
+      <w:hyperlink r:id="rId78">
         <w:r>
           <w:rPr>
             <w:rStyle w:val="Hyperlink"/>
@@ -5999,8 +5899,8 @@
         <w:t xml:space="preserve">.</w:t>
       </w:r>
     </w:p>
-    <w:bookmarkEnd w:id="84"/>
-    <w:bookmarkStart w:id="85" w:name="ref-hsiehSampleSizeTables1989"/>
+    <w:bookmarkEnd w:id="79"/>
+    <w:bookmarkStart w:id="80" w:name="ref-hsiehSampleSizeTables1989"/>
     <w:p>
       <w:pPr>
         <w:pStyle w:val="Bibliography"/>
@@ -6031,8 +5931,8 @@
         <w:t xml:space="preserve">8: 795–802.</w:t>
       </w:r>
     </w:p>
-    <w:bookmarkEnd w:id="85"/>
-    <w:bookmarkStart w:id="87" w:name="X305ed1b6c97f878fcc6b9e2dc29ff342edd2275"/>
+    <w:bookmarkEnd w:id="80"/>
+    <w:bookmarkStart w:id="82" w:name="X305ed1b6c97f878fcc6b9e2dc29ff342edd2275"/>
     <w:p>
       <w:pPr>
         <w:pStyle w:val="Bibliography"/>
@@ -6065,7 +5965,7 @@
       <w:r>
         <w:t xml:space="preserve"> </w:t>
       </w:r>
-      <w:hyperlink r:id="rId86">
+      <w:hyperlink r:id="rId81">
         <w:r>
           <w:rPr>
             <w:rStyle w:val="Hyperlink"/>
@@ -6077,8 +5977,8 @@
         <w:t xml:space="preserve">.</w:t>
       </w:r>
     </w:p>
-    <w:bookmarkEnd w:id="87"/>
-    <w:bookmarkStart w:id="89" w:name="ref-kilaruIncidenceTreatmentOpioid2020"/>
+    <w:bookmarkEnd w:id="82"/>
+    <w:bookmarkStart w:id="84" w:name="ref-kilaruIncidenceTreatmentOpioid2020"/>
     <w:p>
       <w:pPr>
         <w:pStyle w:val="Bibliography"/>
@@ -6144,7 +6044,7 @@
       <w:r>
         <w:t xml:space="preserve"> </w:t>
       </w:r>
-      <w:hyperlink r:id="rId88">
+      <w:hyperlink r:id="rId83">
         <w:r>
           <w:rPr>
             <w:rStyle w:val="Hyperlink"/>
@@ -6156,8 +6056,8 @@
         <w:t xml:space="preserve">.</w:t>
       </w:r>
     </w:p>
-    <w:bookmarkEnd w:id="89"/>
-    <w:bookmarkStart w:id="90" w:name="Xa93a98d1ce255982a5ea923c39451c32053b2a2"/>
+    <w:bookmarkEnd w:id="84"/>
+    <w:bookmarkStart w:id="85" w:name="Xa93a98d1ce255982a5ea923c39451c32053b2a2"/>
     <w:p>
       <w:pPr>
         <w:pStyle w:val="Bibliography"/>
@@ -6205,8 +6105,8 @@
         <w:t xml:space="preserve">.”</w:t>
       </w:r>
     </w:p>
-    <w:bookmarkEnd w:id="90"/>
-    <w:bookmarkStart w:id="92" w:name="ref-kuhnAppliedPredictiveModeling2018"/>
+    <w:bookmarkEnd w:id="85"/>
+    <w:bookmarkStart w:id="87" w:name="ref-kuhnAppliedPredictiveModeling2018"/>
     <w:p>
       <w:pPr>
         <w:pStyle w:val="Bibliography"/>
@@ -6244,7 +6144,7 @@
       <w:r>
         <w:t xml:space="preserve"> </w:t>
       </w:r>
-      <w:hyperlink r:id="rId91">
+      <w:hyperlink r:id="rId86">
         <w:r>
           <w:rPr>
             <w:rStyle w:val="Hyperlink"/>
@@ -6256,8 +6156,8 @@
         <w:t xml:space="preserve">.</w:t>
       </w:r>
     </w:p>
-    <w:bookmarkEnd w:id="92"/>
-    <w:bookmarkStart w:id="93" w:name="ref-kuhnTidymodelsCollectionPackages2020"/>
+    <w:bookmarkEnd w:id="87"/>
+    <w:bookmarkStart w:id="88" w:name="ref-kuhnTidymodelsCollectionPackages2020"/>
     <w:p>
       <w:pPr>
         <w:pStyle w:val="Bibliography"/>
@@ -6272,8 +6172,8 @@
         <w:t xml:space="preserve">“Tidymodels: A Collection of Packages for Modeling and Machine Learning Using Tidyverse Principles.”</w:t>
       </w:r>
     </w:p>
-    <w:bookmarkEnd w:id="93"/>
-    <w:bookmarkStart w:id="95" w:name="ref-kullSigmoidsHowObtain2017"/>
+    <w:bookmarkEnd w:id="88"/>
+    <w:bookmarkStart w:id="90" w:name="ref-kullSigmoidsHowObtain2017"/>
     <w:p>
       <w:pPr>
         <w:pStyle w:val="Bibliography"/>
@@ -6318,7 +6218,7 @@
       <w:r>
         <w:t xml:space="preserve"> </w:t>
       </w:r>
-      <w:hyperlink r:id="rId94">
+      <w:hyperlink r:id="rId89">
         <w:r>
           <w:rPr>
             <w:rStyle w:val="Hyperlink"/>
@@ -6330,8 +6230,8 @@
         <w:t xml:space="preserve">.</w:t>
       </w:r>
     </w:p>
-    <w:bookmarkEnd w:id="95"/>
-    <w:bookmarkStart w:id="96" w:name="X0900e084d2d8751b94683f82b04534ea811d54e"/>
+    <w:bookmarkEnd w:id="90"/>
+    <w:bookmarkStart w:id="91" w:name="X0900e084d2d8751b94683f82b04534ea811d54e"/>
     <w:p>
       <w:pPr>
         <w:pStyle w:val="Bibliography"/>
@@ -6444,8 +6344,8 @@
         <w:t xml:space="preserve">. First edition. New York: The Guilford Press.</w:t>
       </w:r>
     </w:p>
-    <w:bookmarkEnd w:id="96"/>
-    <w:bookmarkStart w:id="98" w:name="X1f44e09282148d362bdacfce67d6a56b1cf06db"/>
+    <w:bookmarkEnd w:id="91"/>
+    <w:bookmarkStart w:id="93" w:name="X1f44e09282148d362bdacfce67d6a56b1cf06db"/>
     <w:p>
       <w:pPr>
         <w:pStyle w:val="Bibliography"/>
@@ -6532,7 +6432,7 @@
       <w:r>
         <w:t xml:space="preserve"> </w:t>
       </w:r>
-      <w:hyperlink r:id="rId97">
+      <w:hyperlink r:id="rId92">
         <w:r>
           <w:rPr>
             <w:rStyle w:val="Hyperlink"/>
@@ -6544,8 +6444,8 @@
         <w:t xml:space="preserve">.</w:t>
       </w:r>
     </w:p>
-    <w:bookmarkEnd w:id="98"/>
-    <w:bookmarkStart w:id="100" w:name="ref-olfsonHealthcareCoverageService2022"/>
+    <w:bookmarkEnd w:id="93"/>
+    <w:bookmarkStart w:id="95" w:name="ref-olfsonHealthcareCoverageService2022"/>
     <w:p>
       <w:pPr>
         <w:pStyle w:val="Bibliography"/>
@@ -6578,7 +6478,7 @@
       <w:r>
         <w:t xml:space="preserve"> </w:t>
       </w:r>
-      <w:hyperlink r:id="rId99">
+      <w:hyperlink r:id="rId94">
         <w:r>
           <w:rPr>
             <w:rStyle w:val="Hyperlink"/>
@@ -6590,8 +6490,8 @@
         <w:t xml:space="preserve">.</w:t>
       </w:r>
     </w:p>
-    <w:bookmarkEnd w:id="100"/>
-    <w:bookmarkStart w:id="102" w:name="ref-pinedoCurrentReexaminationRacial2019"/>
+    <w:bookmarkEnd w:id="95"/>
+    <w:bookmarkStart w:id="97" w:name="ref-pinedoCurrentReexaminationRacial2019"/>
     <w:p>
       <w:pPr>
         <w:pStyle w:val="Bibliography"/>
@@ -6636,7 +6536,7 @@
       <w:r>
         <w:t xml:space="preserve"> </w:t>
       </w:r>
-      <w:hyperlink r:id="rId101">
+      <w:hyperlink r:id="rId96">
         <w:r>
           <w:rPr>
             <w:rStyle w:val="Hyperlink"/>
@@ -6648,8 +6548,8 @@
         <w:t xml:space="preserve">.</w:t>
       </w:r>
     </w:p>
-    <w:bookmarkEnd w:id="102"/>
-    <w:bookmarkStart w:id="103" w:name="Xa6ef1c5c979e7476d6234b79f6a74545fbd7694"/>
+    <w:bookmarkEnd w:id="97"/>
+    <w:bookmarkStart w:id="98" w:name="Xa6ef1c5c979e7476d6234b79f6a74545fbd7694"/>
     <w:p>
       <w:pPr>
         <w:pStyle w:val="Bibliography"/>
@@ -6692,8 +6592,8 @@
         <w:t xml:space="preserve">58 (1): 7–29.</w:t>
       </w:r>
     </w:p>
-    <w:bookmarkEnd w:id="103"/>
-    <w:bookmarkStart w:id="104" w:name="X93e79e1a5ab79bb153842a6d1ed7d5e5cb3185f"/>
+    <w:bookmarkEnd w:id="98"/>
+    <w:bookmarkStart w:id="99" w:name="X93e79e1a5ab79bb153842a6d1ed7d5e5cb3185f"/>
     <w:p>
       <w:pPr>
         <w:pStyle w:val="Bibliography"/>
@@ -6741,8 +6641,8 @@
         <w:t xml:space="preserve">Boston, MA: RStudio, Inc.</w:t>
       </w:r>
     </w:p>
-    <w:bookmarkEnd w:id="104"/>
-    <w:bookmarkStart w:id="106" w:name="Xd4c1d027f60920f356af6131267e679804e946e"/>
+    <w:bookmarkEnd w:id="99"/>
+    <w:bookmarkStart w:id="101" w:name="Xd4c1d027f60920f356af6131267e679804e946e"/>
     <w:p>
       <w:pPr>
         <w:pStyle w:val="Bibliography"/>
@@ -6787,7 +6687,7 @@
       <w:r>
         <w:t xml:space="preserve"> </w:t>
       </w:r>
-      <w:hyperlink r:id="rId105">
+      <w:hyperlink r:id="rId100">
         <w:r>
           <w:rPr>
             <w:rStyle w:val="Hyperlink"/>
@@ -6799,8 +6699,8 @@
         <w:t xml:space="preserve">.</w:t>
       </w:r>
     </w:p>
-    <w:bookmarkEnd w:id="106"/>
-    <w:bookmarkStart w:id="108" w:name="ref-waltersUsingMachineLearning2021"/>
+    <w:bookmarkEnd w:id="101"/>
+    <w:bookmarkStart w:id="103" w:name="ref-waltersUsingMachineLearning2021"/>
     <w:p>
       <w:pPr>
         <w:pStyle w:val="Bibliography"/>
@@ -6833,7 +6733,7 @@
       <w:r>
         <w:t xml:space="preserve"> </w:t>
       </w:r>
-      <w:hyperlink r:id="rId107">
+      <w:hyperlink r:id="rId102">
         <w:r>
           <w:rPr>
             <w:rStyle w:val="Hyperlink"/>
@@ -6845,8 +6745,8 @@
         <w:t xml:space="preserve">.</w:t>
       </w:r>
     </w:p>
-    <w:bookmarkEnd w:id="108"/>
-    <w:bookmarkStart w:id="110" w:name="X4446e184b7dd55a61fd406499f32542fdcf24b5"/>
+    <w:bookmarkEnd w:id="103"/>
+    <w:bookmarkStart w:id="105" w:name="X4446e184b7dd55a61fd406499f32542fdcf24b5"/>
     <w:p>
       <w:pPr>
         <w:pStyle w:val="Bibliography"/>
@@ -6891,7 +6791,7 @@
       <w:r>
         <w:t xml:space="preserve"> </w:t>
       </w:r>
-      <w:hyperlink r:id="rId109">
+      <w:hyperlink r:id="rId104">
         <w:r>
           <w:rPr>
             <w:rStyle w:val="Hyperlink"/>
@@ -6903,8 +6803,8 @@
         <w:t xml:space="preserve">.</w:t>
       </w:r>
     </w:p>
-    <w:bookmarkEnd w:id="110"/>
-    <w:bookmarkStart w:id="112" w:name="X254a0f87701f835b5365990b3eba45be7dca59c"/>
+    <w:bookmarkEnd w:id="105"/>
+    <w:bookmarkStart w:id="107" w:name="X254a0f87701f835b5365990b3eba45be7dca59c"/>
     <w:p>
       <w:pPr>
         <w:pStyle w:val="Bibliography"/>
@@ -6988,7 +6888,7 @@
       <w:r>
         <w:t xml:space="preserve"> </w:t>
       </w:r>
-      <w:hyperlink r:id="rId111">
+      <w:hyperlink r:id="rId106">
         <w:r>
           <w:rPr>
             <w:rStyle w:val="Hyperlink"/>
@@ -7000,8 +6900,8 @@
         <w:t xml:space="preserve">.</w:t>
       </w:r>
     </w:p>
-    <w:bookmarkEnd w:id="112"/>
-    <w:bookmarkStart w:id="114" w:name="Xb35ee182d565575e339a0170868456c1684f821"/>
+    <w:bookmarkEnd w:id="107"/>
+    <w:bookmarkStart w:id="109" w:name="Xb35ee182d565575e339a0170868456c1684f821"/>
     <w:p>
       <w:pPr>
         <w:pStyle w:val="Bibliography"/>
@@ -7052,7 +6952,7 @@
       <w:r>
         <w:t xml:space="preserve"> </w:t>
       </w:r>
-      <w:hyperlink r:id="rId113">
+      <w:hyperlink r:id="rId108">
         <w:r>
           <w:rPr>
             <w:rStyle w:val="Hyperlink"/>
@@ -7064,8 +6964,8 @@
         <w:t xml:space="preserve">.</w:t>
       </w:r>
     </w:p>
-    <w:bookmarkEnd w:id="114"/>
-    <w:bookmarkStart w:id="116" w:name="ref-wyantMachineLearningModels2023"/>
+    <w:bookmarkEnd w:id="109"/>
+    <w:bookmarkStart w:id="111" w:name="ref-wyantMachineLearningModels2023"/>
     <w:p>
       <w:pPr>
         <w:pStyle w:val="Bibliography"/>
@@ -7095,7 +6995,7 @@
       <w:r>
         <w:t xml:space="preserve"> </w:t>
       </w:r>
-      <w:hyperlink r:id="rId115">
+      <w:hyperlink r:id="rId110">
         <w:r>
           <w:rPr>
             <w:rStyle w:val="Hyperlink"/>
@@ -7107,10 +7007,10 @@
         <w:t xml:space="preserve">.</w:t>
       </w:r>
     </w:p>
-    <w:bookmarkEnd w:id="116"/>
-    <w:bookmarkEnd w:id="117"/>
-    <w:bookmarkEnd w:id="118"/>
-    <w:bookmarkEnd w:id="119"/>
+    <w:bookmarkEnd w:id="111"/>
+    <w:bookmarkEnd w:id="112"/>
+    <w:bookmarkEnd w:id="113"/>
+    <w:bookmarkEnd w:id="114"/>
     <w:sectPr/>
   </w:body>
 </w:document>

--- a/index.docx
+++ b/index.docx
@@ -993,17 +993,7 @@
         <w:t xml:space="preserve"> </w:t>
       </w:r>
       <w:r>
-        <w:t xml:space="preserve">(</w:t>
-      </w:r>
-      <w:r>
-        <w:rPr>
-          <w:bCs/>
-          <w:b/>
-        </w:rPr>
-        <w:t xml:space="preserve">dennisManagingAddictionChronic2007?</w:t>
-      </w:r>
-      <w:r>
-        <w:t xml:space="preserve">)</w:t>
+        <w:t xml:space="preserve">(Dennis and Scott 2007)</w:t>
       </w:r>
       <w:r>
         <w:t xml:space="preserve">. Few individuals receive any treatment, and even fewer receive continuous care throughout their recovery</w:t>
@@ -1012,17 +1002,7 @@
         <w:t xml:space="preserve"> </w:t>
       </w:r>
       <w:r>
-        <w:t xml:space="preserve">(</w:t>
-      </w:r>
-      <w:r>
-        <w:rPr>
-          <w:bCs/>
-          <w:b/>
-        </w:rPr>
-        <w:t xml:space="preserve">samhsacenterforbehavioralhealthstatisticsandquality2021NSDUHDetailed2021?</w:t>
-      </w:r>
-      <w:r>
-        <w:t xml:space="preserve">)</w:t>
+        <w:t xml:space="preserve">(SAMHSA Center for Behavioral Health Statistics and Quality 2021)</w:t>
       </w:r>
       <w:r>
         <w:t xml:space="preserve">. Continuing care, including ongoing monitoring and early re-intervention, has been well established as the gold standard for managing chronic health conditions such as diabetes, asthma, and HIV. Yet, continuing care for substance use disorders is largely lacking</w:t>
@@ -1031,30 +1011,7 @@
         <w:t xml:space="preserve"> </w:t>
       </w:r>
       <w:r>
-        <w:t xml:space="preserve">(</w:t>
-      </w:r>
-      <w:r>
-        <w:rPr>
-          <w:bCs/>
-          <w:b/>
-        </w:rPr>
-        <w:t xml:space="preserve">stanojlovicTargetingBarriersSubstance2021?</w:t>
-      </w:r>
-      <w:r>
-        <w:t xml:space="preserve">;</w:t>
-      </w:r>
-      <w:r>
-        <w:t xml:space="preserve"> </w:t>
-      </w:r>
-      <w:r>
-        <w:rPr>
-          <w:bCs/>
-          <w:b/>
-        </w:rPr>
-        <w:t xml:space="preserve">sociasAdoptingCascadeCare2016?</w:t>
-      </w:r>
-      <w:r>
-        <w:t xml:space="preserve">)</w:t>
+        <w:t xml:space="preserve">(Stanojlović and Davidson 2021; Socías, Volkow, and Wood 2016)</w:t>
       </w:r>
       <w:r>
         <w:t xml:space="preserve">.</w:t>
@@ -1071,30 +1028,7 @@
         <w:t xml:space="preserve"> </w:t>
       </w:r>
       <w:r>
-        <w:t xml:space="preserve">(</w:t>
-      </w:r>
-      <w:r>
-        <w:rPr>
-          <w:bCs/>
-          <w:b/>
-        </w:rPr>
-        <w:t xml:space="preserve">kranzlerPersonalizedTreatmentAlcohol2012?</w:t>
-      </w:r>
-      <w:r>
-        <w:t xml:space="preserve">;</w:t>
-      </w:r>
-      <w:r>
-        <w:t xml:space="preserve"> </w:t>
-      </w:r>
-      <w:r>
-        <w:rPr>
-          <w:bCs/>
-          <w:b/>
-        </w:rPr>
-        <w:t xml:space="preserve">friedmannEffectMatchingComprehensive2004?</w:t>
-      </w:r>
-      <w:r>
-        <w:t xml:space="preserve">)</w:t>
+        <w:t xml:space="preserve">(Kranzler and McKay 2012; Friedmann et al. 2004)</w:t>
       </w:r>
       <w:r>
         <w:t xml:space="preserve">. A precision medicine approach to automated continuous relapse risk monitoring and recovery support could help fill this gap in continuing care.</w:t>
@@ -2212,7 +2146,7 @@
     <w:bookmarkEnd w:id="47"/>
     <w:bookmarkEnd w:id="48"/>
     <w:bookmarkEnd w:id="49"/>
-    <w:bookmarkStart w:id="114" w:name="results"/>
+    <w:bookmarkStart w:id="123" w:name="results"/>
     <w:p>
       <w:pPr>
         <w:pStyle w:val="Heading1"/>
@@ -5208,7 +5142,7 @@
               <w:pStyle w:val="ImageCaption"/>
             </w:pPr>
             <w:r>
-              <w:t xml:space="preserve">Figure 2: Panel A in displays the median posterior probability for area under ROC curve (auROC) and 95% Bayesian CI for each lagged model (0, 24, 72, 168, 336 hours). Dashed line represents a random classifier with an auROC of .5. Panel’s B-D display the median auROC and Bayesian credible interval by model and fairness contrast. The darker lines represent the advantaged groups (White, male, above poverty) and the lighter lines represent the disadvantaged groups (not-White, female, below poverty). Dashed line represents a random classifier with an auROC of .5.</w:t>
+              <w:t xml:space="preserve">Figure 2: Panel A in displays the median posterior probability for area under ROC curve (auROC) and 95% Bayesian CI for each lagged model (0, 24, 72, 168, 336 hours). Dashed line represents a random classifier with an auROC of .5. Panels B-D display the median auROC and Bayesian credible interval by model and fairness contrast. The darker lines represent the advantaged groups (White, male, above poverty) and the lighter lines represent the disadvantaged groups (not-White, female, below poverty). Dashed line represents a random classifier with an auROC of .5.</w:t>
             </w:r>
           </w:p>
           <w:bookmarkEnd w:id="56"/>
@@ -5251,42 +5185,611 @@
         <w:t xml:space="preserve">Model Comparisons</w:t>
       </w:r>
     </w:p>
-    <w:bookmarkStart w:id="59" w:name="baseline-contrasts"/>
-    <w:p>
-      <w:pPr>
-        <w:pStyle w:val="Heading3"/>
-      </w:pPr>
-      <w:r>
-        <w:t xml:space="preserve">Baseline Contrasts</w:t>
-      </w:r>
-    </w:p>
     <w:p>
       <w:pPr>
         <w:pStyle w:val="FirstParagraph"/>
       </w:pPr>
-      <w:r>
-        <w:t xml:space="preserve">The median decrease in auROC for the baseline vs. 24 hour lag model was 0.006 (95% CI=[0.000-0.012]), yielding a significant probability of 0.956 that the lagged model had worse performance. The median decrease in auROC for the baseline vs. 72 hour model was 0.018 (95% CI=[0.012-0.025]), yielding a significant probability of 1.000 that the lagged model had worse performance. The median decrease in auROC for the baseline vs. 168 hour lag model was 0.023 (95% CI=[0.016-0.029]), yielding a significant probability of 1.000 that the lagged model had worse performance. The median decrease in auROC for the baseline vs. 336 hour lag model was 0.041 (95% CI=[0.033-0.050]), yielding a significant probability of 1.000 that the lagged model had worse performance.</w:t>
-      </w:r>
-    </w:p>
-    <w:bookmarkEnd w:id="59"/>
-    <w:bookmarkStart w:id="60" w:name="adjacent-contrasts"/>
-    <w:p>
-      <w:pPr>
-        <w:pStyle w:val="Heading3"/>
-      </w:pPr>
-      <w:r>
-        <w:t xml:space="preserve">Adjacent Contrasts</w:t>
-      </w:r>
-    </w:p>
-    <w:p>
-      <w:pPr>
-        <w:pStyle w:val="FirstParagraph"/>
-      </w:pPr>
-      <w:r>
-        <w:t xml:space="preserve">The median decrease in auROC for the 24 hour vs. 72 hour lag model was 0.012 (95% CI=[0.006-0.019]), yielding a significant probability of 0.999 that the 72 hour lag model had worse performance than the 24 hour lag model. The median decrease in auROC for the 72 hour vs. 168 hour lag model was 0.004 (95% CI=[-0.002-0.011]), yielding a non-significant probability of 0.862 that the 168 hour lag model had worse performance than the 72 hour lag model. The median decrease in auROC for the 168 hour vs. 336 hour lag model was 0.018 (95% CI=[0.011-0.026]), yielding a significant probability of 1.000 that the 336 hour lag model had worse performance than the 168 hour lag model.</w:t>
-      </w:r>
-    </w:p>
-    <w:bookmarkEnd w:id="60"/>
+      <w:hyperlink w:anchor="tbl-contrast">
+        <w:r>
+          <w:rPr>
+            <w:rStyle w:val="Hyperlink"/>
+          </w:rPr>
+          <w:t xml:space="preserve">Table 2</w:t>
+        </w:r>
+      </w:hyperlink>
+      <w:r>
+        <w:t xml:space="preserve"> </w:t>
+      </w:r>
+      <w:r>
+        <w:t xml:space="preserve">presents the median difference in auROC, Bayesian CI, and posterior probability that that this difference was greater than 0 our baseline and adjacent lag contrasts. There was strong evidence (probabilities &gt;= .96) that the lagged models performed worse than the baseline (no lag) model, with average drops in auROC ranging from .01-.04. There was also moderately strong evidence (probabilities &gt;= .86) that the more lagged models performed worse than the previous adjacent lag, with average drops in auROC ranging from 0-.02.</w:t>
+      </w:r>
+    </w:p>
+    <w:tbl>
+      <w:tblPr>
+        <w:tblStyle w:val="Table"/>
+        <w:tblW w:type="pct" w:w="5000"/>
+        <w:tblLook w:firstRow="0" w:lastRow="0" w:firstColumn="0" w:lastColumn="0" w:noHBand="0" w:noVBand="0" w:val="0000"/>
+        <w:jc w:val="start"/>
+        <w:tblLayout w:type="fixed"/>
+      </w:tblPr>
+      <w:tblGrid>
+        <w:gridCol w:w="7920"/>
+      </w:tblGrid>
+      <w:tr>
+        <w:tc>
+          <w:tcPr/>
+          <w:bookmarkStart w:id="59" w:name="tbl-contrast"/>
+          <w:p>
+            <w:pPr>
+              <w:jc w:val="center"/>
+            </w:pPr>
+            <w:pPr>
+              <w:jc w:val="start"/>
+              <w:spacing w:before="200"/>
+              <w:pStyle w:val="ImageCaption"/>
+            </w:pPr>
+            <w:r>
+              <w:t xml:space="preserve">Table 2: Model Contrasts</w:t>
+            </w:r>
+          </w:p>
+          <w:tbl>
+            <w:tblPr>
+              <w:tblStyle w:val="Table"/>
+              <w:tblW w:type="auto" w:w="0"/>
+              <w:tblLook w:firstRow="1" w:lastRow="0" w:firstColumn="0" w:lastColumn="0" w:noHBand="0" w:noVBand="0" w:val="0020"/>
+              <w:jc w:val="start"/>
+            </w:tblPr>
+            <w:tblGrid>
+              <w:gridCol w:w="1980"/>
+              <w:gridCol w:w="1980"/>
+              <w:gridCol w:w="1980"/>
+              <w:gridCol w:w="1980"/>
+            </w:tblGrid>
+            <w:tr>
+              <w:trPr>
+                <w:tblHeader w:val="true"/>
+              </w:trPr>
+              <w:tc>
+                <w:tcPr/>
+                <w:p>
+                  <w:pPr>
+                    <w:pStyle w:val="Compact"/>
+                    <w:jc w:val="left"/>
+                    <w:jc w:val="center"/>
+                  </w:pPr>
+                  <w:r>
+                    <w:t xml:space="preserve">contrast</w:t>
+                  </w:r>
+                </w:p>
+              </w:tc>
+              <w:tc>
+                <w:tcPr/>
+                <w:p>
+                  <w:pPr>
+                    <w:pStyle w:val="Compact"/>
+                    <w:jc w:val="left"/>
+                    <w:jc w:val="center"/>
+                  </w:pPr>
+                  <w:r>
+                    <w:t xml:space="preserve">median</w:t>
+                  </w:r>
+                </w:p>
+              </w:tc>
+              <w:tc>
+                <w:tcPr/>
+                <w:p>
+                  <w:pPr>
+                    <w:pStyle w:val="Compact"/>
+                    <w:jc w:val="left"/>
+                    <w:jc w:val="center"/>
+                  </w:pPr>
+                  <w:r>
+                    <w:t xml:space="preserve">ci</w:t>
+                  </w:r>
+                </w:p>
+              </w:tc>
+              <w:tc>
+                <w:tcPr/>
+                <w:p>
+                  <w:pPr>
+                    <w:pStyle w:val="Compact"/>
+                    <w:jc w:val="left"/>
+                    <w:jc w:val="center"/>
+                  </w:pPr>
+                  <w:r>
+                    <w:t xml:space="preserve">probability</w:t>
+                  </w:r>
+                </w:p>
+              </w:tc>
+            </w:tr>
+            <w:tr>
+              <w:tc>
+                <w:tcPr/>
+                <w:p>
+                  <w:pPr>
+                    <w:pStyle w:val="Compact"/>
+                    <w:jc w:val="left"/>
+                    <w:jc w:val="center"/>
+                  </w:pPr>
+                  <w:r>
+                    <w:t xml:space="preserve">Baseline Contrasts</w:t>
+                  </w:r>
+                </w:p>
+              </w:tc>
+              <w:tc>
+                <w:tcPr/>
+                <w:p>
+                  <w:pPr>
+                    <w:pStyle w:val="Compact"/>
+                  </w:pPr>
+                </w:p>
+              </w:tc>
+              <w:tc>
+                <w:tcPr/>
+                <w:p>
+                  <w:pPr>
+                    <w:pStyle w:val="Compact"/>
+                  </w:pPr>
+                </w:p>
+              </w:tc>
+              <w:tc>
+                <w:tcPr/>
+                <w:p>
+                  <w:pPr>
+                    <w:pStyle w:val="Compact"/>
+                  </w:pPr>
+                </w:p>
+              </w:tc>
+            </w:tr>
+            <w:tr>
+              <w:tc>
+                <w:tcPr/>
+                <w:p>
+                  <w:pPr>
+                    <w:pStyle w:val="Compact"/>
+                    <w:jc w:val="left"/>
+                    <w:jc w:val="center"/>
+                  </w:pPr>
+                  <w:r>
+                    <w:t xml:space="preserve">0 vs. 24</w:t>
+                  </w:r>
+                </w:p>
+              </w:tc>
+              <w:tc>
+                <w:tcPr/>
+                <w:p>
+                  <w:pPr>
+                    <w:pStyle w:val="Compact"/>
+                    <w:jc w:val="left"/>
+                    <w:jc w:val="center"/>
+                  </w:pPr>
+                  <w:r>
+                    <w:t xml:space="preserve">0.01</w:t>
+                  </w:r>
+                </w:p>
+              </w:tc>
+              <w:tc>
+                <w:tcPr/>
+                <w:p>
+                  <w:pPr>
+                    <w:pStyle w:val="Compact"/>
+                    <w:jc w:val="left"/>
+                    <w:jc w:val="center"/>
+                  </w:pPr>
+                  <w:r>
+                    <w:t xml:space="preserve">[0, 0.01]</w:t>
+                  </w:r>
+                </w:p>
+              </w:tc>
+              <w:tc>
+                <w:tcPr/>
+                <w:p>
+                  <w:pPr>
+                    <w:pStyle w:val="Compact"/>
+                    <w:jc w:val="left"/>
+                    <w:jc w:val="center"/>
+                  </w:pPr>
+                  <w:r>
+                    <w:t xml:space="preserve">0.96</w:t>
+                  </w:r>
+                </w:p>
+              </w:tc>
+            </w:tr>
+            <w:tr>
+              <w:tc>
+                <w:tcPr/>
+                <w:p>
+                  <w:pPr>
+                    <w:pStyle w:val="Compact"/>
+                    <w:jc w:val="left"/>
+                    <w:jc w:val="center"/>
+                  </w:pPr>
+                  <w:r>
+                    <w:t xml:space="preserve">0 vs. 72</w:t>
+                  </w:r>
+                </w:p>
+              </w:tc>
+              <w:tc>
+                <w:tcPr/>
+                <w:p>
+                  <w:pPr>
+                    <w:pStyle w:val="Compact"/>
+                    <w:jc w:val="left"/>
+                    <w:jc w:val="center"/>
+                  </w:pPr>
+                  <w:r>
+                    <w:t xml:space="preserve">0.02</w:t>
+                  </w:r>
+                </w:p>
+              </w:tc>
+              <w:tc>
+                <w:tcPr/>
+                <w:p>
+                  <w:pPr>
+                    <w:pStyle w:val="Compact"/>
+                    <w:jc w:val="left"/>
+                    <w:jc w:val="center"/>
+                  </w:pPr>
+                  <w:r>
+                    <w:t xml:space="preserve">[0.01, 0.02]</w:t>
+                  </w:r>
+                </w:p>
+              </w:tc>
+              <w:tc>
+                <w:tcPr/>
+                <w:p>
+                  <w:pPr>
+                    <w:pStyle w:val="Compact"/>
+                    <w:jc w:val="left"/>
+                    <w:jc w:val="center"/>
+                  </w:pPr>
+                  <w:r>
+                    <w:t xml:space="preserve">1</w:t>
+                  </w:r>
+                </w:p>
+              </w:tc>
+            </w:tr>
+            <w:tr>
+              <w:tc>
+                <w:tcPr/>
+                <w:p>
+                  <w:pPr>
+                    <w:pStyle w:val="Compact"/>
+                    <w:jc w:val="left"/>
+                    <w:jc w:val="center"/>
+                  </w:pPr>
+                  <w:r>
+                    <w:t xml:space="preserve">0 vs. 168</w:t>
+                  </w:r>
+                </w:p>
+              </w:tc>
+              <w:tc>
+                <w:tcPr/>
+                <w:p>
+                  <w:pPr>
+                    <w:pStyle w:val="Compact"/>
+                    <w:jc w:val="left"/>
+                    <w:jc w:val="center"/>
+                  </w:pPr>
+                  <w:r>
+                    <w:t xml:space="preserve">0.02</w:t>
+                  </w:r>
+                </w:p>
+              </w:tc>
+              <w:tc>
+                <w:tcPr/>
+                <w:p>
+                  <w:pPr>
+                    <w:pStyle w:val="Compact"/>
+                    <w:jc w:val="left"/>
+                    <w:jc w:val="center"/>
+                  </w:pPr>
+                  <w:r>
+                    <w:t xml:space="preserve">[0.02, 0.03]</w:t>
+                  </w:r>
+                </w:p>
+              </w:tc>
+              <w:tc>
+                <w:tcPr/>
+                <w:p>
+                  <w:pPr>
+                    <w:pStyle w:val="Compact"/>
+                    <w:jc w:val="left"/>
+                    <w:jc w:val="center"/>
+                  </w:pPr>
+                  <w:r>
+                    <w:t xml:space="preserve">1</w:t>
+                  </w:r>
+                </w:p>
+              </w:tc>
+            </w:tr>
+            <w:tr>
+              <w:tc>
+                <w:tcPr/>
+                <w:p>
+                  <w:pPr>
+                    <w:pStyle w:val="Compact"/>
+                    <w:jc w:val="left"/>
+                    <w:jc w:val="center"/>
+                  </w:pPr>
+                  <w:r>
+                    <w:t xml:space="preserve">0 vs. 336</w:t>
+                  </w:r>
+                </w:p>
+              </w:tc>
+              <w:tc>
+                <w:tcPr/>
+                <w:p>
+                  <w:pPr>
+                    <w:pStyle w:val="Compact"/>
+                    <w:jc w:val="left"/>
+                    <w:jc w:val="center"/>
+                  </w:pPr>
+                  <w:r>
+                    <w:t xml:space="preserve">0.04</w:t>
+                  </w:r>
+                </w:p>
+              </w:tc>
+              <w:tc>
+                <w:tcPr/>
+                <w:p>
+                  <w:pPr>
+                    <w:pStyle w:val="Compact"/>
+                    <w:jc w:val="left"/>
+                    <w:jc w:val="center"/>
+                  </w:pPr>
+                  <w:r>
+                    <w:t xml:space="preserve">[0.03, 0.05]</w:t>
+                  </w:r>
+                </w:p>
+              </w:tc>
+              <w:tc>
+                <w:tcPr/>
+                <w:p>
+                  <w:pPr>
+                    <w:pStyle w:val="Compact"/>
+                    <w:jc w:val="left"/>
+                    <w:jc w:val="center"/>
+                  </w:pPr>
+                  <w:r>
+                    <w:t xml:space="preserve">1</w:t>
+                  </w:r>
+                </w:p>
+              </w:tc>
+            </w:tr>
+            <w:tr>
+              <w:tc>
+                <w:tcPr/>
+                <w:p>
+                  <w:pPr>
+                    <w:pStyle w:val="Compact"/>
+                    <w:jc w:val="left"/>
+                    <w:jc w:val="center"/>
+                  </w:pPr>
+                  <w:r>
+                    <w:t xml:space="preserve">Adjacent Contrasts</w:t>
+                  </w:r>
+                </w:p>
+              </w:tc>
+              <w:tc>
+                <w:tcPr/>
+                <w:p>
+                  <w:pPr>
+                    <w:pStyle w:val="Compact"/>
+                  </w:pPr>
+                </w:p>
+              </w:tc>
+              <w:tc>
+                <w:tcPr/>
+                <w:p>
+                  <w:pPr>
+                    <w:pStyle w:val="Compact"/>
+                  </w:pPr>
+                </w:p>
+              </w:tc>
+              <w:tc>
+                <w:tcPr/>
+                <w:p>
+                  <w:pPr>
+                    <w:pStyle w:val="Compact"/>
+                  </w:pPr>
+                </w:p>
+              </w:tc>
+            </w:tr>
+            <w:tr>
+              <w:tc>
+                <w:tcPr/>
+                <w:p>
+                  <w:pPr>
+                    <w:pStyle w:val="Compact"/>
+                    <w:jc w:val="left"/>
+                    <w:jc w:val="center"/>
+                  </w:pPr>
+                  <w:r>
+                    <w:t xml:space="preserve">24 vs. 72</w:t>
+                  </w:r>
+                </w:p>
+              </w:tc>
+              <w:tc>
+                <w:tcPr/>
+                <w:p>
+                  <w:pPr>
+                    <w:pStyle w:val="Compact"/>
+                    <w:jc w:val="left"/>
+                    <w:jc w:val="center"/>
+                  </w:pPr>
+                  <w:r>
+                    <w:t xml:space="preserve">0.01</w:t>
+                  </w:r>
+                </w:p>
+              </w:tc>
+              <w:tc>
+                <w:tcPr/>
+                <w:p>
+                  <w:pPr>
+                    <w:pStyle w:val="Compact"/>
+                    <w:jc w:val="left"/>
+                    <w:jc w:val="center"/>
+                  </w:pPr>
+                  <w:r>
+                    <w:t xml:space="preserve">[0.01, 0.02]</w:t>
+                  </w:r>
+                </w:p>
+              </w:tc>
+              <w:tc>
+                <w:tcPr/>
+                <w:p>
+                  <w:pPr>
+                    <w:pStyle w:val="Compact"/>
+                    <w:jc w:val="left"/>
+                    <w:jc w:val="center"/>
+                  </w:pPr>
+                  <w:r>
+                    <w:t xml:space="preserve">1</w:t>
+                  </w:r>
+                </w:p>
+              </w:tc>
+            </w:tr>
+            <w:tr>
+              <w:tc>
+                <w:tcPr/>
+                <w:p>
+                  <w:pPr>
+                    <w:pStyle w:val="Compact"/>
+                    <w:jc w:val="left"/>
+                    <w:jc w:val="center"/>
+                  </w:pPr>
+                  <w:r>
+                    <w:t xml:space="preserve">72 vs. 168</w:t>
+                  </w:r>
+                </w:p>
+              </w:tc>
+              <w:tc>
+                <w:tcPr/>
+                <w:p>
+                  <w:pPr>
+                    <w:pStyle w:val="Compact"/>
+                    <w:jc w:val="left"/>
+                    <w:jc w:val="center"/>
+                  </w:pPr>
+                  <w:r>
+                    <w:t xml:space="preserve">0</w:t>
+                  </w:r>
+                </w:p>
+              </w:tc>
+              <w:tc>
+                <w:tcPr/>
+                <w:p>
+                  <w:pPr>
+                    <w:pStyle w:val="Compact"/>
+                    <w:jc w:val="left"/>
+                    <w:jc w:val="center"/>
+                  </w:pPr>
+                  <w:r>
+                    <w:t xml:space="preserve">[0, 0.01]</w:t>
+                  </w:r>
+                </w:p>
+              </w:tc>
+              <w:tc>
+                <w:tcPr/>
+                <w:p>
+                  <w:pPr>
+                    <w:pStyle w:val="Compact"/>
+                    <w:jc w:val="left"/>
+                    <w:jc w:val="center"/>
+                  </w:pPr>
+                  <w:r>
+                    <w:t xml:space="preserve">0.86</w:t>
+                  </w:r>
+                </w:p>
+              </w:tc>
+            </w:tr>
+            <w:tr>
+              <w:tc>
+                <w:tcPr/>
+                <w:p>
+                  <w:pPr>
+                    <w:pStyle w:val="Compact"/>
+                    <w:jc w:val="left"/>
+                    <w:jc w:val="center"/>
+                  </w:pPr>
+                  <w:r>
+                    <w:t xml:space="preserve">168 vs. 336</w:t>
+                  </w:r>
+                </w:p>
+              </w:tc>
+              <w:tc>
+                <w:tcPr/>
+                <w:p>
+                  <w:pPr>
+                    <w:pStyle w:val="Compact"/>
+                    <w:jc w:val="left"/>
+                    <w:jc w:val="center"/>
+                  </w:pPr>
+                  <w:r>
+                    <w:t xml:space="preserve">0.02</w:t>
+                  </w:r>
+                </w:p>
+              </w:tc>
+              <w:tc>
+                <w:tcPr/>
+                <w:p>
+                  <w:pPr>
+                    <w:pStyle w:val="Compact"/>
+                    <w:jc w:val="left"/>
+                    <w:jc w:val="center"/>
+                  </w:pPr>
+                  <w:r>
+                    <w:t xml:space="preserve">[0.01, 0.03]</w:t>
+                  </w:r>
+                </w:p>
+              </w:tc>
+              <w:tc>
+                <w:tcPr/>
+                <w:p>
+                  <w:pPr>
+                    <w:pStyle w:val="Compact"/>
+                    <w:jc w:val="left"/>
+                    <w:jc w:val="center"/>
+                  </w:pPr>
+                  <w:r>
+                    <w:t xml:space="preserve">1</w:t>
+                  </w:r>
+                </w:p>
+              </w:tc>
+            </w:tr>
+          </w:tbl>
+          <w:bookmarkEnd w:id="59"/>
+          <w:p/>
+        </w:tc>
+      </w:tr>
+    </w:tbl>
+    <w:p>
+      <w:pPr>
+        <w:pStyle w:val="BodyText"/>
+      </w:pPr>
+      <w:r>
+        <w:rPr>
+          <w:vertAlign w:val="subscript"/>
+        </w:rPr>
+        <w:t xml:space="preserve">Source:</w:t>
+      </w:r>
+      <w:r>
+        <w:rPr>
+          <w:vertAlign w:val="subscript"/>
+        </w:rPr>
+        <w:t xml:space="preserve"> </w:t>
+      </w:r>
+      <w:hyperlink r:id="rId60">
+        <w:r>
+          <w:rPr>
+            <w:rStyle w:val="Hyperlink"/>
+            <w:vertAlign w:val="subscript"/>
+          </w:rPr>
+          <w:t xml:space="preserve">Make All Tables for Main Manuscript</w:t>
+        </w:r>
+      </w:hyperlink>
+    </w:p>
     <w:bookmarkEnd w:id="61"/>
     <w:bookmarkStart w:id="62" w:name="fairness-analyses-1"/>
     <w:p>
@@ -5302,7 +5805,7 @@
         <w:pStyle w:val="FirstParagraph"/>
       </w:pPr>
       <w:r>
-        <w:t xml:space="preserve">Panel’s B-D in</w:t>
+        <w:t xml:space="preserve">Panels B-D in</w:t>
       </w:r>
       <w:r>
         <w:t xml:space="preserve"> </w:t>
@@ -5526,7 +6029,20 @@
         <w:t xml:space="preserve"> </w:t>
       </w:r>
       <w:r>
-        <w:t xml:space="preserve">(Wyant et al. 2023; Jones et al. 2019)</w:t>
+        <w:t xml:space="preserve">(Wyant et al. 2023;</w:t>
+      </w:r>
+      <w:r>
+        <w:t xml:space="preserve"> </w:t>
+      </w:r>
+      <w:r>
+        <w:rPr>
+          <w:bCs/>
+          <w:b/>
+        </w:rPr>
+        <w:t xml:space="preserve">jonesComplianceEcologicalMomentary2019a?</w:t>
+      </w:r>
+      <w:r>
+        <w:t xml:space="preserve">)</w:t>
       </w:r>
       <w:r>
         <w:t xml:space="preserve">. However, it is likely that frequent daily surveys will eventually become too burdensome when considering long-term monitoring. We have begun to address this by building models with fewer EMAs (1x daily) and have found comparable performance.</w:t>
@@ -5559,7 +6075,7 @@
       </w:r>
     </w:p>
     <w:bookmarkEnd w:id="67"/>
-    <w:bookmarkStart w:id="113" w:name="references"/>
+    <w:bookmarkStart w:id="122" w:name="references"/>
     <w:p>
       <w:pPr>
         <w:pStyle w:val="Heading2"/>
@@ -5568,7 +6084,7 @@
         <w:t xml:space="preserve">References</w:t>
       </w:r>
     </w:p>
-    <w:bookmarkStart w:id="112" w:name="refs"/>
+    <w:bookmarkStart w:id="121" w:name="refs"/>
     <w:bookmarkStart w:id="69" w:name="ref-baeMobilePhoneSensors2018"/>
     <w:p>
       <w:pPr>
@@ -5709,7 +6225,86 @@
       </w:r>
     </w:p>
     <w:bookmarkEnd w:id="73"/>
-    <w:bookmarkStart w:id="75" w:name="ref-derubeisHistoryCurrentStatus2019"/>
+    <w:bookmarkStart w:id="75" w:name="ref-dennisManagingAddictionChronic2007"/>
+    <w:p>
+      <w:pPr>
+        <w:pStyle w:val="Bibliography"/>
+      </w:pPr>
+      <w:r>
+        <w:t xml:space="preserve">Dennis, Michael, and Christy K Scott. 2007.</w:t>
+      </w:r>
+      <w:r>
+        <w:t xml:space="preserve"> </w:t>
+      </w:r>
+      <w:r>
+        <w:t xml:space="preserve">“</w:t>
+      </w:r>
+      <w:hyperlink r:id="rId74">
+        <w:r>
+          <w:rPr>
+            <w:rStyle w:val="Hyperlink"/>
+          </w:rPr>
+          <w:t xml:space="preserve">Managing</w:t>
+        </w:r>
+        <w:r>
+          <w:rPr>
+            <w:rStyle w:val="Hyperlink"/>
+          </w:rPr>
+          <w:t xml:space="preserve"> </w:t>
+        </w:r>
+        <w:r>
+          <w:rPr>
+            <w:rStyle w:val="Hyperlink"/>
+          </w:rPr>
+          <w:t xml:space="preserve">Addiction</w:t>
+        </w:r>
+        <w:r>
+          <w:rPr>
+            <w:rStyle w:val="Hyperlink"/>
+          </w:rPr>
+          <w:t xml:space="preserve"> </w:t>
+        </w:r>
+        <w:r>
+          <w:rPr>
+            <w:rStyle w:val="Hyperlink"/>
+          </w:rPr>
+          <w:t xml:space="preserve">as a</w:t>
+        </w:r>
+        <w:r>
+          <w:rPr>
+            <w:rStyle w:val="Hyperlink"/>
+          </w:rPr>
+          <w:t xml:space="preserve"> </w:t>
+        </w:r>
+        <w:r>
+          <w:rPr>
+            <w:rStyle w:val="Hyperlink"/>
+          </w:rPr>
+          <w:t xml:space="preserve">Chronic Condition</w:t>
+        </w:r>
+      </w:hyperlink>
+      <w:r>
+        <w:t xml:space="preserve">.”</w:t>
+      </w:r>
+      <w:r>
+        <w:t xml:space="preserve"> </w:t>
+      </w:r>
+      <w:r>
+        <w:rPr>
+          <w:iCs/>
+          <w:i/>
+        </w:rPr>
+        <w:t xml:space="preserve">Addiction Science &amp; Clinical Practice</w:t>
+      </w:r>
+      <w:r>
+        <w:t xml:space="preserve"> </w:t>
+      </w:r>
+      <w:r>
+        <w:t xml:space="preserve">4 (1): 45–55.</w:t>
+      </w:r>
+    </w:p>
+    <w:bookmarkEnd w:id="75"/>
+    <w:bookmarkStart w:id="77" w:name="ref-derubeisHistoryCurrentStatus2019"/>
     <w:p>
       <w:pPr>
         <w:pStyle w:val="Bibliography"/>
@@ -5742,7 +6337,7 @@
       <w:r>
         <w:t xml:space="preserve"> </w:t>
       </w:r>
-      <w:hyperlink r:id="rId74">
+      <w:hyperlink r:id="rId76">
         <w:r>
           <w:rPr>
             <w:rStyle w:val="Hyperlink"/>
@@ -5754,8 +6349,54 @@
         <w:t xml:space="preserve">.</w:t>
       </w:r>
     </w:p>
-    <w:bookmarkEnd w:id="75"/>
-    <w:bookmarkStart w:id="76" w:name="ref-gabryPriorDistributionsRstanarm2023"/>
+    <w:bookmarkEnd w:id="77"/>
+    <w:bookmarkStart w:id="79" w:name="Xddb48fc2fd7e0e1a08f1193e64beee6492d39b4"/>
+    <w:p>
+      <w:pPr>
+        <w:pStyle w:val="Bibliography"/>
+      </w:pPr>
+      <w:r>
+        <w:t xml:space="preserve">Friedmann, Peter D., James C. Hendrickson, Dean R. Gerstein, and Zhiwei Zhang. 2004.</w:t>
+      </w:r>
+      <w:r>
+        <w:t xml:space="preserve"> </w:t>
+      </w:r>
+      <w:r>
+        <w:t xml:space="preserve">“The Effect of Matching Comprehensive Services to Patients’ Needs on Drug Use Improvement in Addiction Treatment.”</w:t>
+      </w:r>
+      <w:r>
+        <w:t xml:space="preserve"> </w:t>
+      </w:r>
+      <w:r>
+        <w:rPr>
+          <w:iCs/>
+          <w:i/>
+        </w:rPr>
+        <w:t xml:space="preserve">Addiction (Abingdon, England)</w:t>
+      </w:r>
+      <w:r>
+        <w:t xml:space="preserve"> </w:t>
+      </w:r>
+      <w:r>
+        <w:t xml:space="preserve">99 (8): 962–72.</w:t>
+      </w:r>
+      <w:r>
+        <w:t xml:space="preserve"> </w:t>
+      </w:r>
+      <w:hyperlink r:id="rId78">
+        <w:r>
+          <w:rPr>
+            <w:rStyle w:val="Hyperlink"/>
+          </w:rPr>
+          <w:t xml:space="preserve">https://doi.org/10.1111/j.1360-0443.2004.00772.x</w:t>
+        </w:r>
+      </w:hyperlink>
+      <w:r>
+        <w:t xml:space="preserve">.</w:t>
+      </w:r>
+    </w:p>
+    <w:bookmarkEnd w:id="79"/>
+    <w:bookmarkStart w:id="80" w:name="ref-gabryPriorDistributionsRstanarm2023"/>
     <w:p>
       <w:pPr>
         <w:pStyle w:val="Bibliography"/>
@@ -5804,8 +6445,8 @@
         <w:t xml:space="preserve">. https://cran.r-project.org/web/packages/rstanarm/vignettes/priors.html.</w:t>
       </w:r>
     </w:p>
-    <w:bookmarkEnd w:id="76"/>
-    <w:bookmarkStart w:id="77" w:name="ref-goodrichRstanarmBayesianApplied2023"/>
+    <w:bookmarkEnd w:id="80"/>
+    <w:bookmarkStart w:id="81" w:name="ref-goodrichRstanarmBayesianApplied2023"/>
     <w:p>
       <w:pPr>
         <w:pStyle w:val="Bibliography"/>
@@ -5841,8 +6482,8 @@
         <w:t xml:space="preserve">.”</w:t>
       </w:r>
     </w:p>
-    <w:bookmarkEnd w:id="77"/>
-    <w:bookmarkStart w:id="79" w:name="Xa203ab3abd150ead1a7854a9fa5726c8a273f52"/>
+    <w:bookmarkEnd w:id="81"/>
+    <w:bookmarkStart w:id="83" w:name="Xa203ab3abd150ead1a7854a9fa5726c8a273f52"/>
     <w:p>
       <w:pPr>
         <w:pStyle w:val="Bibliography"/>
@@ -5887,7 +6528,7 @@
       <w:r>
         <w:t xml:space="preserve"> </w:t>
       </w:r>
-      <w:hyperlink r:id="rId78">
+      <w:hyperlink r:id="rId82">
         <w:r>
           <w:rPr>
             <w:rStyle w:val="Hyperlink"/>
@@ -5899,8 +6540,8 @@
         <w:t xml:space="preserve">.</w:t>
       </w:r>
     </w:p>
-    <w:bookmarkEnd w:id="79"/>
-    <w:bookmarkStart w:id="80" w:name="ref-hsiehSampleSizeTables1989"/>
+    <w:bookmarkEnd w:id="83"/>
+    <w:bookmarkStart w:id="84" w:name="ref-hsiehSampleSizeTables1989"/>
     <w:p>
       <w:pPr>
         <w:pStyle w:val="Bibliography"/>
@@ -5931,54 +6572,8 @@
         <w:t xml:space="preserve">8: 795–802.</w:t>
       </w:r>
     </w:p>
-    <w:bookmarkEnd w:id="80"/>
-    <w:bookmarkStart w:id="82" w:name="X305ed1b6c97f878fcc6b9e2dc29ff342edd2275"/>
-    <w:p>
-      <w:pPr>
-        <w:pStyle w:val="Bibliography"/>
-      </w:pPr>
-      <w:r>
-        <w:t xml:space="preserve">Jones, Andrew, Danielle Remmerswaal, Ilse Verveer, Eric Robinson, Ingmar H. A. Franken, Cheng K. Fred Wen, and Matt Field. 2019.</w:t>
-      </w:r>
-      <w:r>
-        <w:t xml:space="preserve"> </w:t>
-      </w:r>
-      <w:r>
-        <w:t xml:space="preserve">“Compliance with Ecological Momentary Assessment Protocols in Substance Users: A Meta-Analysis.”</w:t>
-      </w:r>
-      <w:r>
-        <w:t xml:space="preserve"> </w:t>
-      </w:r>
-      <w:r>
-        <w:rPr>
-          <w:iCs/>
-          <w:i/>
-        </w:rPr>
-        <w:t xml:space="preserve">Addiction (Abingdon, England)</w:t>
-      </w:r>
-      <w:r>
-        <w:t xml:space="preserve"> </w:t>
-      </w:r>
-      <w:r>
-        <w:t xml:space="preserve">114 (4): 609–19.</w:t>
-      </w:r>
-      <w:r>
-        <w:t xml:space="preserve"> </w:t>
-      </w:r>
-      <w:hyperlink r:id="rId81">
-        <w:r>
-          <w:rPr>
-            <w:rStyle w:val="Hyperlink"/>
-          </w:rPr>
-          <w:t xml:space="preserve">https://doi.org/gfsjzg</w:t>
-        </w:r>
-      </w:hyperlink>
-      <w:r>
-        <w:t xml:space="preserve">.</w:t>
-      </w:r>
-    </w:p>
-    <w:bookmarkEnd w:id="82"/>
-    <w:bookmarkStart w:id="84" w:name="ref-kilaruIncidenceTreatmentOpioid2020"/>
+    <w:bookmarkEnd w:id="84"/>
+    <w:bookmarkStart w:id="86" w:name="ref-kilaruIncidenceTreatmentOpioid2020"/>
     <w:p>
       <w:pPr>
         <w:pStyle w:val="Bibliography"/>
@@ -6044,7 +6639,7 @@
       <w:r>
         <w:t xml:space="preserve"> </w:t>
       </w:r>
-      <w:hyperlink r:id="rId83">
+      <w:hyperlink r:id="rId85">
         <w:r>
           <w:rPr>
             <w:rStyle w:val="Hyperlink"/>
@@ -6056,13 +6651,80 @@
         <w:t xml:space="preserve">.</w:t>
       </w:r>
     </w:p>
-    <w:bookmarkEnd w:id="84"/>
-    <w:bookmarkStart w:id="85" w:name="Xa93a98d1ce255982a5ea923c39451c32053b2a2"/>
+    <w:bookmarkEnd w:id="86"/>
+    <w:bookmarkStart w:id="88" w:name="X79dffb24bc183d6bf6fe142dbf048fe8e5a5dd0"/>
     <w:p>
       <w:pPr>
         <w:pStyle w:val="Bibliography"/>
       </w:pPr>
       <w:r>
+        <w:t xml:space="preserve">Kranzler, Henry R., and James R. McKay. 2012.</w:t>
+      </w:r>
+      <w:r>
+        <w:t xml:space="preserve"> </w:t>
+      </w:r>
+      <w:r>
+        <w:t xml:space="preserve">“Personalized</w:t>
+      </w:r>
+      <w:r>
+        <w:t xml:space="preserve"> </w:t>
+      </w:r>
+      <w:r>
+        <w:t xml:space="preserve">Treatment</w:t>
+      </w:r>
+      <w:r>
+        <w:t xml:space="preserve"> </w:t>
+      </w:r>
+      <w:r>
+        <w:t xml:space="preserve">of</w:t>
+      </w:r>
+      <w:r>
+        <w:t xml:space="preserve"> </w:t>
+      </w:r>
+      <w:r>
+        <w:t xml:space="preserve">Alcohol Dependence</w:t>
+      </w:r>
+      <w:r>
+        <w:t xml:space="preserve">.”</w:t>
+      </w:r>
+      <w:r>
+        <w:t xml:space="preserve"> </w:t>
+      </w:r>
+      <w:r>
+        <w:rPr>
+          <w:iCs/>
+          <w:i/>
+        </w:rPr>
+        <w:t xml:space="preserve">Current Psychiatry Reports</w:t>
+      </w:r>
+      <w:r>
+        <w:t xml:space="preserve"> </w:t>
+      </w:r>
+      <w:r>
+        <w:t xml:space="preserve">14 (5): 486–93.</w:t>
+      </w:r>
+      <w:r>
+        <w:t xml:space="preserve"> </w:t>
+      </w:r>
+      <w:hyperlink r:id="rId87">
+        <w:r>
+          <w:rPr>
+            <w:rStyle w:val="Hyperlink"/>
+          </w:rPr>
+          <w:t xml:space="preserve">https://doi.org/10.1007/s11920-012-0296-5</w:t>
+        </w:r>
+      </w:hyperlink>
+      <w:r>
+        <w:t xml:space="preserve">.</w:t>
+      </w:r>
+    </w:p>
+    <w:bookmarkEnd w:id="88"/>
+    <w:bookmarkStart w:id="89" w:name="Xa93a98d1ce255982a5ea923c39451c32053b2a2"/>
+    <w:p>
+      <w:pPr>
+        <w:pStyle w:val="Bibliography"/>
+      </w:pPr>
+      <w:r>
         <w:t xml:space="preserve">Kuhn, Max. 2022.</w:t>
       </w:r>
       <w:r>
@@ -6105,8 +6767,8 @@
         <w:t xml:space="preserve">.”</w:t>
       </w:r>
     </w:p>
-    <w:bookmarkEnd w:id="85"/>
-    <w:bookmarkStart w:id="87" w:name="ref-kuhnAppliedPredictiveModeling2018"/>
+    <w:bookmarkEnd w:id="89"/>
+    <w:bookmarkStart w:id="91" w:name="ref-kuhnAppliedPredictiveModeling2018"/>
     <w:p>
       <w:pPr>
         <w:pStyle w:val="Bibliography"/>
@@ -6144,7 +6806,7 @@
       <w:r>
         <w:t xml:space="preserve"> </w:t>
       </w:r>
-      <w:hyperlink r:id="rId86">
+      <w:hyperlink r:id="rId90">
         <w:r>
           <w:rPr>
             <w:rStyle w:val="Hyperlink"/>
@@ -6156,8 +6818,8 @@
         <w:t xml:space="preserve">.</w:t>
       </w:r>
     </w:p>
-    <w:bookmarkEnd w:id="87"/>
-    <w:bookmarkStart w:id="88" w:name="ref-kuhnTidymodelsCollectionPackages2020"/>
+    <w:bookmarkEnd w:id="91"/>
+    <w:bookmarkStart w:id="92" w:name="ref-kuhnTidymodelsCollectionPackages2020"/>
     <w:p>
       <w:pPr>
         <w:pStyle w:val="Bibliography"/>
@@ -6172,8 +6834,8 @@
         <w:t xml:space="preserve">“Tidymodels: A Collection of Packages for Modeling and Machine Learning Using Tidyverse Principles.”</w:t>
       </w:r>
     </w:p>
-    <w:bookmarkEnd w:id="88"/>
-    <w:bookmarkStart w:id="90" w:name="ref-kullSigmoidsHowObtain2017"/>
+    <w:bookmarkEnd w:id="92"/>
+    <w:bookmarkStart w:id="94" w:name="ref-kullSigmoidsHowObtain2017"/>
     <w:p>
       <w:pPr>
         <w:pStyle w:val="Bibliography"/>
@@ -6218,7 +6880,7 @@
       <w:r>
         <w:t xml:space="preserve"> </w:t>
       </w:r>
-      <w:hyperlink r:id="rId89">
+      <w:hyperlink r:id="rId93">
         <w:r>
           <w:rPr>
             <w:rStyle w:val="Hyperlink"/>
@@ -6230,8 +6892,8 @@
         <w:t xml:space="preserve">.</w:t>
       </w:r>
     </w:p>
-    <w:bookmarkEnd w:id="90"/>
-    <w:bookmarkStart w:id="91" w:name="X0900e084d2d8751b94683f82b04534ea811d54e"/>
+    <w:bookmarkEnd w:id="94"/>
+    <w:bookmarkStart w:id="95" w:name="X0900e084d2d8751b94683f82b04534ea811d54e"/>
     <w:p>
       <w:pPr>
         <w:pStyle w:val="Bibliography"/>
@@ -6344,8 +7006,8 @@
         <w:t xml:space="preserve">. First edition. New York: The Guilford Press.</w:t>
       </w:r>
     </w:p>
-    <w:bookmarkEnd w:id="91"/>
-    <w:bookmarkStart w:id="93" w:name="X1f44e09282148d362bdacfce67d6a56b1cf06db"/>
+    <w:bookmarkEnd w:id="95"/>
+    <w:bookmarkStart w:id="97" w:name="X1f44e09282148d362bdacfce67d6a56b1cf06db"/>
     <w:p>
       <w:pPr>
         <w:pStyle w:val="Bibliography"/>
@@ -6432,7 +7094,7 @@
       <w:r>
         <w:t xml:space="preserve"> </w:t>
       </w:r>
-      <w:hyperlink r:id="rId92">
+      <w:hyperlink r:id="rId96">
         <w:r>
           <w:rPr>
             <w:rStyle w:val="Hyperlink"/>
@@ -6444,8 +7106,8 @@
         <w:t xml:space="preserve">.</w:t>
       </w:r>
     </w:p>
-    <w:bookmarkEnd w:id="93"/>
-    <w:bookmarkStart w:id="95" w:name="ref-olfsonHealthcareCoverageService2022"/>
+    <w:bookmarkEnd w:id="97"/>
+    <w:bookmarkStart w:id="99" w:name="ref-olfsonHealthcareCoverageService2022"/>
     <w:p>
       <w:pPr>
         <w:pStyle w:val="Bibliography"/>
@@ -6478,7 +7140,7 @@
       <w:r>
         <w:t xml:space="preserve"> </w:t>
       </w:r>
-      <w:hyperlink r:id="rId94">
+      <w:hyperlink r:id="rId98">
         <w:r>
           <w:rPr>
             <w:rStyle w:val="Hyperlink"/>
@@ -6490,8 +7152,8 @@
         <w:t xml:space="preserve">.</w:t>
       </w:r>
     </w:p>
-    <w:bookmarkEnd w:id="95"/>
-    <w:bookmarkStart w:id="97" w:name="ref-pinedoCurrentReexaminationRacial2019"/>
+    <w:bookmarkEnd w:id="99"/>
+    <w:bookmarkStart w:id="101" w:name="ref-pinedoCurrentReexaminationRacial2019"/>
     <w:p>
       <w:pPr>
         <w:pStyle w:val="Bibliography"/>
@@ -6536,7 +7198,7 @@
       <w:r>
         <w:t xml:space="preserve"> </w:t>
       </w:r>
-      <w:hyperlink r:id="rId96">
+      <w:hyperlink r:id="rId100">
         <w:r>
           <w:rPr>
             <w:rStyle w:val="Hyperlink"/>
@@ -6548,8 +7210,8 @@
         <w:t xml:space="preserve">.</w:t>
       </w:r>
     </w:p>
-    <w:bookmarkEnd w:id="97"/>
-    <w:bookmarkStart w:id="98" w:name="Xa6ef1c5c979e7476d6234b79f6a74545fbd7694"/>
+    <w:bookmarkEnd w:id="101"/>
+    <w:bookmarkStart w:id="102" w:name="Xa6ef1c5c979e7476d6234b79f6a74545fbd7694"/>
     <w:p>
       <w:pPr>
         <w:pStyle w:val="Bibliography"/>
@@ -6592,8 +7254,8 @@
         <w:t xml:space="preserve">58 (1): 7–29.</w:t>
       </w:r>
     </w:p>
-    <w:bookmarkEnd w:id="98"/>
-    <w:bookmarkStart w:id="99" w:name="X93e79e1a5ab79bb153842a6d1ed7d5e5cb3185f"/>
+    <w:bookmarkEnd w:id="102"/>
+    <w:bookmarkStart w:id="103" w:name="X93e79e1a5ab79bb153842a6d1ed7d5e5cb3185f"/>
     <w:p>
       <w:pPr>
         <w:pStyle w:val="Bibliography"/>
@@ -6641,8 +7303,113 @@
         <w:t xml:space="preserve">Boston, MA: RStudio, Inc.</w:t>
       </w:r>
     </w:p>
-    <w:bookmarkEnd w:id="99"/>
-    <w:bookmarkStart w:id="101" w:name="Xd4c1d027f60920f356af6131267e679804e946e"/>
+    <w:bookmarkEnd w:id="103"/>
+    <w:bookmarkStart w:id="104" w:name="X56bd7ab8262c354bc601dbeb8bf6940a3ba3863"/>
+    <w:p>
+      <w:pPr>
+        <w:pStyle w:val="Bibliography"/>
+      </w:pPr>
+      <w:r>
+        <w:t xml:space="preserve">SAMHSA Center for Behavioral Health Statistics and Quality. 2021.</w:t>
+      </w:r>
+      <w:r>
+        <w:t xml:space="preserve"> </w:t>
+      </w:r>
+      <w:r>
+        <w:t xml:space="preserve">“2021</w:t>
+      </w:r>
+      <w:r>
+        <w:t xml:space="preserve"> </w:t>
+      </w:r>
+      <w:r>
+        <w:t xml:space="preserve">NSDUH Detailed Tables</w:t>
+      </w:r>
+      <w:r>
+        <w:t xml:space="preserve"> </w:t>
+      </w:r>
+      <w:r>
+        <w:t xml:space="preserve"> </w:t>
+      </w:r>
+      <w:r>
+        <w:t xml:space="preserve">CBHSQ Data</w:t>
+      </w:r>
+      <w:r>
+        <w:t xml:space="preserve">.”</w:t>
+      </w:r>
+      <w:r>
+        <w:t xml:space="preserve"> </w:t>
+      </w:r>
+      <w:r>
+        <w:rPr>
+          <w:iCs/>
+          <w:i/>
+        </w:rPr>
+        <w:t xml:space="preserve">Substance Abuse and Mental Health Services Administration</w:t>
+      </w:r>
+      <w:r>
+        <w:t xml:space="preserve">. https://www.samhsa.gov/data/report/2021-nsduh-detailed-tables.</w:t>
+      </w:r>
+    </w:p>
+    <w:bookmarkEnd w:id="104"/>
+    <w:bookmarkStart w:id="106" w:name="ref-sociasAdoptingCascadeCare2016"/>
+    <w:p>
+      <w:pPr>
+        <w:pStyle w:val="Bibliography"/>
+      </w:pPr>
+      <w:r>
+        <w:t xml:space="preserve">Socías, M. Eugenia, Nora Volkow, and Evan Wood. 2016.</w:t>
+      </w:r>
+      <w:r>
+        <w:t xml:space="preserve"> </w:t>
+      </w:r>
+      <w:r>
+        <w:t xml:space="preserve">“Adopting the</w:t>
+      </w:r>
+      <w:r>
+        <w:t xml:space="preserve"> </w:t>
+      </w:r>
+      <w:r>
+        <w:t xml:space="preserve">‘Cascade of Care’</w:t>
+      </w:r>
+      <w:r>
+        <w:t xml:space="preserve"> </w:t>
+      </w:r>
+      <w:r>
+        <w:t xml:space="preserve">Framework: An Opportunity to Close the Implementation Gap in Addiction Care?”</w:t>
+      </w:r>
+      <w:r>
+        <w:t xml:space="preserve"> </w:t>
+      </w:r>
+      <w:r>
+        <w:rPr>
+          <w:iCs/>
+          <w:i/>
+        </w:rPr>
+        <w:t xml:space="preserve">Addiction</w:t>
+      </w:r>
+      <w:r>
+        <w:t xml:space="preserve"> </w:t>
+      </w:r>
+      <w:r>
+        <w:t xml:space="preserve">111 (12): 2079–81.</w:t>
+      </w:r>
+      <w:r>
+        <w:t xml:space="preserve"> </w:t>
+      </w:r>
+      <w:hyperlink r:id="rId105">
+        <w:r>
+          <w:rPr>
+            <w:rStyle w:val="Hyperlink"/>
+          </w:rPr>
+          <w:t xml:space="preserve">https://doi.org/10.1111/add.13479</w:t>
+        </w:r>
+      </w:hyperlink>
+      <w:r>
+        <w:t xml:space="preserve">.</w:t>
+      </w:r>
+    </w:p>
+    <w:bookmarkEnd w:id="106"/>
+    <w:bookmarkStart w:id="108" w:name="Xd4c1d027f60920f356af6131267e679804e946e"/>
     <w:p>
       <w:pPr>
         <w:pStyle w:val="Bibliography"/>
@@ -6687,7 +7454,7 @@
       <w:r>
         <w:t xml:space="preserve"> </w:t>
       </w:r>
-      <w:hyperlink r:id="rId100">
+      <w:hyperlink r:id="rId107">
         <w:r>
           <w:rPr>
             <w:rStyle w:val="Hyperlink"/>
@@ -6699,8 +7466,87 @@
         <w:t xml:space="preserve">.</w:t>
       </w:r>
     </w:p>
-    <w:bookmarkEnd w:id="101"/>
-    <w:bookmarkStart w:id="103" w:name="ref-waltersUsingMachineLearning2021"/>
+    <w:bookmarkEnd w:id="108"/>
+    <w:bookmarkStart w:id="110" w:name="X01387e434119cf09c116d0feeabab9f278d40e3"/>
+    <w:p>
+      <w:pPr>
+        <w:pStyle w:val="Bibliography"/>
+      </w:pPr>
+      <w:r>
+        <w:t xml:space="preserve">Stanojlović, Milena, and Larry Davidson. 2021.</w:t>
+      </w:r>
+      <w:r>
+        <w:t xml:space="preserve"> </w:t>
+      </w:r>
+      <w:r>
+        <w:t xml:space="preserve">“Targeting the</w:t>
+      </w:r>
+      <w:r>
+        <w:t xml:space="preserve"> </w:t>
+      </w:r>
+      <w:r>
+        <w:t xml:space="preserve">Barriers</w:t>
+      </w:r>
+      <w:r>
+        <w:t xml:space="preserve"> </w:t>
+      </w:r>
+      <w:r>
+        <w:t xml:space="preserve">in the</w:t>
+      </w:r>
+      <w:r>
+        <w:t xml:space="preserve"> </w:t>
+      </w:r>
+      <w:r>
+        <w:t xml:space="preserve">Substance Use Disorder Continuum</w:t>
+      </w:r>
+      <w:r>
+        <w:t xml:space="preserve"> </w:t>
+      </w:r>
+      <w:r>
+        <w:t xml:space="preserve">of</w:t>
+      </w:r>
+      <w:r>
+        <w:t xml:space="preserve"> </w:t>
+      </w:r>
+      <w:r>
+        <w:t xml:space="preserve">Care With Peer Recovery Support</w:t>
+      </w:r>
+      <w:r>
+        <w:t xml:space="preserve">.”</w:t>
+      </w:r>
+      <w:r>
+        <w:t xml:space="preserve"> </w:t>
+      </w:r>
+      <w:r>
+        <w:rPr>
+          <w:iCs/>
+          <w:i/>
+        </w:rPr>
+        <w:t xml:space="preserve">Substance Abuse: Research and Treatment</w:t>
+      </w:r>
+      <w:r>
+        <w:t xml:space="preserve"> </w:t>
+      </w:r>
+      <w:r>
+        <w:t xml:space="preserve">15 (January): 1178221820976988.</w:t>
+      </w:r>
+      <w:r>
+        <w:t xml:space="preserve"> </w:t>
+      </w:r>
+      <w:hyperlink r:id="rId109">
+        <w:r>
+          <w:rPr>
+            <w:rStyle w:val="Hyperlink"/>
+          </w:rPr>
+          <w:t xml:space="preserve">https://doi.org/10.1177/1178221820976988</w:t>
+        </w:r>
+      </w:hyperlink>
+      <w:r>
+        <w:t xml:space="preserve">.</w:t>
+      </w:r>
+    </w:p>
+    <w:bookmarkEnd w:id="110"/>
+    <w:bookmarkStart w:id="112" w:name="ref-waltersUsingMachineLearning2021"/>
     <w:p>
       <w:pPr>
         <w:pStyle w:val="Bibliography"/>
@@ -6733,7 +7579,7 @@
       <w:r>
         <w:t xml:space="preserve"> </w:t>
       </w:r>
-      <w:hyperlink r:id="rId102">
+      <w:hyperlink r:id="rId111">
         <w:r>
           <w:rPr>
             <w:rStyle w:val="Hyperlink"/>
@@ -6745,8 +7591,8 @@
         <w:t xml:space="preserve">.</w:t>
       </w:r>
     </w:p>
-    <w:bookmarkEnd w:id="103"/>
-    <w:bookmarkStart w:id="105" w:name="X4446e184b7dd55a61fd406499f32542fdcf24b5"/>
+    <w:bookmarkEnd w:id="112"/>
+    <w:bookmarkStart w:id="114" w:name="X4446e184b7dd55a61fd406499f32542fdcf24b5"/>
     <w:p>
       <w:pPr>
         <w:pStyle w:val="Bibliography"/>
@@ -6791,7 +7637,7 @@
       <w:r>
         <w:t xml:space="preserve"> </w:t>
       </w:r>
-      <w:hyperlink r:id="rId104">
+      <w:hyperlink r:id="rId113">
         <w:r>
           <w:rPr>
             <w:rStyle w:val="Hyperlink"/>
@@ -6803,8 +7649,8 @@
         <w:t xml:space="preserve">.</w:t>
       </w:r>
     </w:p>
-    <w:bookmarkEnd w:id="105"/>
-    <w:bookmarkStart w:id="107" w:name="X254a0f87701f835b5365990b3eba45be7dca59c"/>
+    <w:bookmarkEnd w:id="114"/>
+    <w:bookmarkStart w:id="116" w:name="X254a0f87701f835b5365990b3eba45be7dca59c"/>
     <w:p>
       <w:pPr>
         <w:pStyle w:val="Bibliography"/>
@@ -6888,7 +7734,7 @@
       <w:r>
         <w:t xml:space="preserve"> </w:t>
       </w:r>
-      <w:hyperlink r:id="rId106">
+      <w:hyperlink r:id="rId115">
         <w:r>
           <w:rPr>
             <w:rStyle w:val="Hyperlink"/>
@@ -6900,8 +7746,8 @@
         <w:t xml:space="preserve">.</w:t>
       </w:r>
     </w:p>
-    <w:bookmarkEnd w:id="107"/>
-    <w:bookmarkStart w:id="109" w:name="Xb35ee182d565575e339a0170868456c1684f821"/>
+    <w:bookmarkEnd w:id="116"/>
+    <w:bookmarkStart w:id="118" w:name="Xb35ee182d565575e339a0170868456c1684f821"/>
     <w:p>
       <w:pPr>
         <w:pStyle w:val="Bibliography"/>
@@ -6952,7 +7798,7 @@
       <w:r>
         <w:t xml:space="preserve"> </w:t>
       </w:r>
-      <w:hyperlink r:id="rId108">
+      <w:hyperlink r:id="rId117">
         <w:r>
           <w:rPr>
             <w:rStyle w:val="Hyperlink"/>
@@ -6964,8 +7810,8 @@
         <w:t xml:space="preserve">.</w:t>
       </w:r>
     </w:p>
-    <w:bookmarkEnd w:id="109"/>
-    <w:bookmarkStart w:id="111" w:name="ref-wyantMachineLearningModels2023"/>
+    <w:bookmarkEnd w:id="118"/>
+    <w:bookmarkStart w:id="120" w:name="ref-wyantMachineLearningModels2023"/>
     <w:p>
       <w:pPr>
         <w:pStyle w:val="Bibliography"/>
@@ -6995,7 +7841,7 @@
       <w:r>
         <w:t xml:space="preserve"> </w:t>
       </w:r>
-      <w:hyperlink r:id="rId110">
+      <w:hyperlink r:id="rId119">
         <w:r>
           <w:rPr>
             <w:rStyle w:val="Hyperlink"/>
@@ -7007,10 +7853,10 @@
         <w:t xml:space="preserve">.</w:t>
       </w:r>
     </w:p>
-    <w:bookmarkEnd w:id="111"/>
-    <w:bookmarkEnd w:id="112"/>
-    <w:bookmarkEnd w:id="113"/>
-    <w:bookmarkEnd w:id="114"/>
+    <w:bookmarkEnd w:id="120"/>
+    <w:bookmarkEnd w:id="121"/>
+    <w:bookmarkEnd w:id="122"/>
+    <w:bookmarkEnd w:id="123"/>
     <w:sectPr/>
   </w:body>
 </w:document>

--- a/index.docx
+++ b/index.docx
@@ -2146,7 +2146,7 @@
     <w:bookmarkEnd w:id="47"/>
     <w:bookmarkEnd w:id="48"/>
     <w:bookmarkEnd w:id="49"/>
-    <w:bookmarkStart w:id="123" w:name="results"/>
+    <w:bookmarkStart w:id="125" w:name="results"/>
     <w:p>
       <w:pPr>
         <w:pStyle w:val="Heading1"/>
@@ -5201,7 +5201,7 @@
         <w:t xml:space="preserve"> </w:t>
       </w:r>
       <w:r>
-        <w:t xml:space="preserve">presents the median difference in auROC, Bayesian CI, and posterior probability that that this difference was greater than 0 our baseline and adjacent lag contrasts. There was strong evidence (probabilities &gt;= .96) that the lagged models performed worse than the baseline (no lag) model, with average drops in auROC ranging from .01-.04. There was also moderately strong evidence (probabilities &gt;= .86) that the more lagged models performed worse than the previous adjacent lag, with average drops in auROC ranging from 0-.02.</w:t>
+        <w:t xml:space="preserve">presents the median difference in auROC, 95% Bayesian CI, and posterior probability that that the auROC difference was greater than 0 for all baseline and adjacent lag contrasts. There was strong evidence (probabilities &gt; .95) that the lagged models performed worse than the baseline (no lag) model, with average drops in auROC ranging from 0.006-0.041. There was also moderately strong evidence (probabilities &gt; .86) that the more lagged models performed worse than the previous adjacent lag, with average drops in auROC ranging from 0.004-0.018.</w:t>
       </w:r>
     </w:p>
     <w:tbl>
@@ -5229,7 +5229,7 @@
               <w:pStyle w:val="ImageCaption"/>
             </w:pPr>
             <w:r>
-              <w:t xml:space="preserve">Table 2: Model Contrasts</w:t>
+              <w:t xml:space="preserve">Table 2: Median difference in auROC, 95% Bayesian credible interval (CI), and posterior probability that that the auROC difference was greater than 0 for all baseline and adjacent lag contrasts.</w:t>
             </w:r>
           </w:p>
           <w:tbl>
@@ -5258,7 +5258,7 @@
                     <w:jc w:val="center"/>
                   </w:pPr>
                   <w:r>
-                    <w:t xml:space="preserve">contrast</w:t>
+                    <w:t xml:space="preserve">Contrast</w:t>
                   </w:r>
                 </w:p>
               </w:tc>
@@ -5271,7 +5271,7 @@
                     <w:jc w:val="center"/>
                   </w:pPr>
                   <w:r>
-                    <w:t xml:space="preserve">median</w:t>
+                    <w:t xml:space="preserve">Median</w:t>
                   </w:r>
                 </w:p>
               </w:tc>
@@ -5284,7 +5284,7 @@
                     <w:jc w:val="center"/>
                   </w:pPr>
                   <w:r>
-                    <w:t xml:space="preserve">ci</w:t>
+                    <w:t xml:space="preserve">Bayesian CI</w:t>
                   </w:r>
                 </w:p>
               </w:tc>
@@ -5297,7 +5297,7 @@
                     <w:jc w:val="center"/>
                   </w:pPr>
                   <w:r>
-                    <w:t xml:space="preserve">probability</w:t>
+                    <w:t xml:space="preserve">Probability</w:t>
                   </w:r>
                 </w:p>
               </w:tc>
@@ -5364,7 +5364,7 @@
                     <w:jc w:val="center"/>
                   </w:pPr>
                   <w:r>
-                    <w:t xml:space="preserve">0.01</w:t>
+                    <w:t xml:space="preserve">0.006</w:t>
                   </w:r>
                 </w:p>
               </w:tc>
@@ -5377,7 +5377,7 @@
                     <w:jc w:val="center"/>
                   </w:pPr>
                   <w:r>
-                    <w:t xml:space="preserve">[0, 0.01]</w:t>
+                    <w:t xml:space="preserve">[0, 0.012]</w:t>
                   </w:r>
                 </w:p>
               </w:tc>
@@ -5390,7 +5390,7 @@
                     <w:jc w:val="center"/>
                   </w:pPr>
                   <w:r>
-                    <w:t xml:space="preserve">0.96</w:t>
+                    <w:t xml:space="preserve">0.956</w:t>
                   </w:r>
                 </w:p>
               </w:tc>
@@ -5418,7 +5418,7 @@
                     <w:jc w:val="center"/>
                   </w:pPr>
                   <w:r>
-                    <w:t xml:space="preserve">0.02</w:t>
+                    <w:t xml:space="preserve">0.018</w:t>
                   </w:r>
                 </w:p>
               </w:tc>
@@ -5431,7 +5431,7 @@
                     <w:jc w:val="center"/>
                   </w:pPr>
                   <w:r>
-                    <w:t xml:space="preserve">[0.01, 0.02]</w:t>
+                    <w:t xml:space="preserve">[0.012, 0.025]</w:t>
                   </w:r>
                 </w:p>
               </w:tc>
@@ -5472,7 +5472,7 @@
                     <w:jc w:val="center"/>
                   </w:pPr>
                   <w:r>
-                    <w:t xml:space="preserve">0.02</w:t>
+                    <w:t xml:space="preserve">0.023</w:t>
                   </w:r>
                 </w:p>
               </w:tc>
@@ -5485,7 +5485,7 @@
                     <w:jc w:val="center"/>
                   </w:pPr>
                   <w:r>
-                    <w:t xml:space="preserve">[0.02, 0.03]</w:t>
+                    <w:t xml:space="preserve">[0.016, 0.029]</w:t>
                   </w:r>
                 </w:p>
               </w:tc>
@@ -5526,7 +5526,7 @@
                     <w:jc w:val="center"/>
                   </w:pPr>
                   <w:r>
-                    <w:t xml:space="preserve">0.04</w:t>
+                    <w:t xml:space="preserve">0.041</w:t>
                   </w:r>
                 </w:p>
               </w:tc>
@@ -5539,7 +5539,7 @@
                     <w:jc w:val="center"/>
                   </w:pPr>
                   <w:r>
-                    <w:t xml:space="preserve">[0.03, 0.05]</w:t>
+                    <w:t xml:space="preserve">[0.033, 0.05]</w:t>
                   </w:r>
                 </w:p>
               </w:tc>
@@ -5619,7 +5619,7 @@
                     <w:jc w:val="center"/>
                   </w:pPr>
                   <w:r>
-                    <w:t xml:space="preserve">0.01</w:t>
+                    <w:t xml:space="preserve">0.012</w:t>
                   </w:r>
                 </w:p>
               </w:tc>
@@ -5632,7 +5632,7 @@
                     <w:jc w:val="center"/>
                   </w:pPr>
                   <w:r>
-                    <w:t xml:space="preserve">[0.01, 0.02]</w:t>
+                    <w:t xml:space="preserve">[0.006, 0.019]</w:t>
                   </w:r>
                 </w:p>
               </w:tc>
@@ -5645,7 +5645,7 @@
                     <w:jc w:val="center"/>
                   </w:pPr>
                   <w:r>
-                    <w:t xml:space="preserve">1</w:t>
+                    <w:t xml:space="preserve">0.999</w:t>
                   </w:r>
                 </w:p>
               </w:tc>
@@ -5673,7 +5673,7 @@
                     <w:jc w:val="center"/>
                   </w:pPr>
                   <w:r>
-                    <w:t xml:space="preserve">0</w:t>
+                    <w:t xml:space="preserve">0.004</w:t>
                   </w:r>
                 </w:p>
               </w:tc>
@@ -5686,7 +5686,7 @@
                     <w:jc w:val="center"/>
                   </w:pPr>
                   <w:r>
-                    <w:t xml:space="preserve">[0, 0.01]</w:t>
+                    <w:t xml:space="preserve">[-0.002, 0.011]</w:t>
                   </w:r>
                 </w:p>
               </w:tc>
@@ -5699,7 +5699,7 @@
                     <w:jc w:val="center"/>
                   </w:pPr>
                   <w:r>
-                    <w:t xml:space="preserve">0.86</w:t>
+                    <w:t xml:space="preserve">0.862</w:t>
                   </w:r>
                 </w:p>
               </w:tc>
@@ -5727,7 +5727,7 @@
                     <w:jc w:val="center"/>
                   </w:pPr>
                   <w:r>
-                    <w:t xml:space="preserve">0.02</w:t>
+                    <w:t xml:space="preserve">0.018</w:t>
                   </w:r>
                 </w:p>
               </w:tc>
@@ -5740,7 +5740,7 @@
                     <w:jc w:val="center"/>
                   </w:pPr>
                   <w:r>
-                    <w:t xml:space="preserve">[0.01, 0.03]</w:t>
+                    <w:t xml:space="preserve">[0.011, 0.026]</w:t>
                   </w:r>
                 </w:p>
               </w:tc>
@@ -5870,7 +5870,7 @@
         <w:t xml:space="preserve"> </w:t>
       </w:r>
       <w:r>
-        <w:t xml:space="preserve">= 74 vs. Male;</w:t>
+        <w:t xml:space="preserve">= 74 vs. male;</w:t>
       </w:r>
       <w:r>
         <w:t xml:space="preserve"> </w:t>
@@ -5918,7 +5918,7 @@
         <w:t xml:space="preserve"> </w:t>
       </w:r>
       <w:r>
-        <w:t xml:space="preserve">= 133). All group comparisons were significant (probability &gt; .95) across models. On average there was a median decrease in auROC of 0.161 (range 0.108-0.175) for participants who were not White compared to non-Hispanic White participants. On average there was a median decrease in auROC of 0.080 (range 0.058-0.116) for female participants compared to male participants. On average there was a median decrease in auROC of 0.092 (range 0.087-0.133) for participants below the federal poverty line compared to participants above the federal poverty line.</w:t>
+        <w:t xml:space="preserve">= 133). There was strong evidence (probabilities &gt; .98) that our models performed better for the advantaged groups (White, male, above poverty) compared to the disadvantaged groups (not-White, female, below poverty). On average there was a median decrease in auROC of 0.161 (range 0.108-0.175) for participants who were not White compared to non-Hispanic White participants. On average there was a median decrease in auROC of 0.080 (range 0.058-0.116) for female participants compared to male participants. On average there was a median decrease in auROC of 0.092 (range 0.087-0.133) for participants below the federal poverty line compared to participants above the federal poverty line. We also report the median difference in auROC, 95% Bayesian CI, and posterior probability that that the auROC difference was greater than 0 for all comparisons separately by model in the supplement.</w:t>
       </w:r>
     </w:p>
     <w:bookmarkEnd w:id="62"/>
@@ -5954,7 +5954,7 @@
         <w:pStyle w:val="BodyText"/>
       </w:pPr>
       <w:r>
-        <w:t xml:space="preserve">Nevertheless, model performance did significantly decrease as models predicted further into the future. This is unsurprising given what we know about prediction and substance use. Many important relapse risk factors are fluctuating processes that can change day-by-day, if not more frequently. As lag time increases, features become less proximal to the prediction time point. Still, we wish to emphasize that our lowest auROC (.85) is still excellent, and the benefit of advanced notice likely outweighs the cost to performance.</w:t>
+        <w:t xml:space="preserve">Nevertheless, model performance did decrease as models predicted further into the future. This is unsurprising given what we know about prediction and substance use. Many important relapse risk factors are fluctuating processes that can change day-by-day, if not more frequently. As lag time increases, features become less proximal to the prediction time point. Still, we wish to emphasize that our lowest auROC (.85) is still excellent, and the benefit of advanced notice likely outweighs the cost to performance.</w:t>
       </w:r>
     </w:p>
     <w:bookmarkEnd w:id="64"/>
@@ -6029,20 +6029,7 @@
         <w:t xml:space="preserve"> </w:t>
       </w:r>
       <w:r>
-        <w:t xml:space="preserve">(Wyant et al. 2023;</w:t>
-      </w:r>
-      <w:r>
-        <w:t xml:space="preserve"> </w:t>
-      </w:r>
-      <w:r>
-        <w:rPr>
-          <w:bCs/>
-          <w:b/>
-        </w:rPr>
-        <w:t xml:space="preserve">jonesComplianceEcologicalMomentary2019a?</w:t>
-      </w:r>
-      <w:r>
-        <w:t xml:space="preserve">)</w:t>
+        <w:t xml:space="preserve">(Wyant et al. 2023; Jones et al. 2019)</w:t>
       </w:r>
       <w:r>
         <w:t xml:space="preserve">. However, it is likely that frequent daily surveys will eventually become too burdensome when considering long-term monitoring. We have begun to address this by building models with fewer EMAs (1x daily) and have found comparable performance.</w:t>
@@ -6075,7 +6062,7 @@
       </w:r>
     </w:p>
     <w:bookmarkEnd w:id="67"/>
-    <w:bookmarkStart w:id="122" w:name="references"/>
+    <w:bookmarkStart w:id="124" w:name="references"/>
     <w:p>
       <w:pPr>
         <w:pStyle w:val="Heading2"/>
@@ -6084,7 +6071,7 @@
         <w:t xml:space="preserve">References</w:t>
       </w:r>
     </w:p>
-    <w:bookmarkStart w:id="121" w:name="refs"/>
+    <w:bookmarkStart w:id="123" w:name="refs"/>
     <w:bookmarkStart w:id="69" w:name="ref-baeMobilePhoneSensors2018"/>
     <w:p>
       <w:pPr>
@@ -6573,7 +6560,53 @@
       </w:r>
     </w:p>
     <w:bookmarkEnd w:id="84"/>
-    <w:bookmarkStart w:id="86" w:name="ref-kilaruIncidenceTreatmentOpioid2020"/>
+    <w:bookmarkStart w:id="86" w:name="X9dfa929848d202736296032659cec14e42606bb"/>
+    <w:p>
+      <w:pPr>
+        <w:pStyle w:val="Bibliography"/>
+      </w:pPr>
+      <w:r>
+        <w:t xml:space="preserve">Jones, Andrew, Danielle Remmerswaal, Ilse Verveer, Eric Robinson, Ingmar H. A. Franken, Cheng K. Fred Wen, and Matt Field. 2019.</w:t>
+      </w:r>
+      <w:r>
+        <w:t xml:space="preserve"> </w:t>
+      </w:r>
+      <w:r>
+        <w:t xml:space="preserve">“Compliance with Ecological Momentary Assessment Protocols in Substance Users: A Meta-Analysis.”</w:t>
+      </w:r>
+      <w:r>
+        <w:t xml:space="preserve"> </w:t>
+      </w:r>
+      <w:r>
+        <w:rPr>
+          <w:iCs/>
+          <w:i/>
+        </w:rPr>
+        <w:t xml:space="preserve">Addiction (Abingdon, England)</w:t>
+      </w:r>
+      <w:r>
+        <w:t xml:space="preserve"> </w:t>
+      </w:r>
+      <w:r>
+        <w:t xml:space="preserve">114 (4): 609–19.</w:t>
+      </w:r>
+      <w:r>
+        <w:t xml:space="preserve"> </w:t>
+      </w:r>
+      <w:hyperlink r:id="rId85">
+        <w:r>
+          <w:rPr>
+            <w:rStyle w:val="Hyperlink"/>
+          </w:rPr>
+          <w:t xml:space="preserve">https://doi.org/gfsjzg</w:t>
+        </w:r>
+      </w:hyperlink>
+      <w:r>
+        <w:t xml:space="preserve">.</w:t>
+      </w:r>
+    </w:p>
+    <w:bookmarkEnd w:id="86"/>
+    <w:bookmarkStart w:id="88" w:name="ref-kilaruIncidenceTreatmentOpioid2020"/>
     <w:p>
       <w:pPr>
         <w:pStyle w:val="Bibliography"/>
@@ -6639,7 +6672,7 @@
       <w:r>
         <w:t xml:space="preserve"> </w:t>
       </w:r>
-      <w:hyperlink r:id="rId85">
+      <w:hyperlink r:id="rId87">
         <w:r>
           <w:rPr>
             <w:rStyle w:val="Hyperlink"/>
@@ -6651,8 +6684,8 @@
         <w:t xml:space="preserve">.</w:t>
       </w:r>
     </w:p>
-    <w:bookmarkEnd w:id="86"/>
-    <w:bookmarkStart w:id="88" w:name="X79dffb24bc183d6bf6fe142dbf048fe8e5a5dd0"/>
+    <w:bookmarkEnd w:id="88"/>
+    <w:bookmarkStart w:id="90" w:name="X79dffb24bc183d6bf6fe142dbf048fe8e5a5dd0"/>
     <w:p>
       <w:pPr>
         <w:pStyle w:val="Bibliography"/>
@@ -6706,7 +6739,7 @@
       <w:r>
         <w:t xml:space="preserve"> </w:t>
       </w:r>
-      <w:hyperlink r:id="rId87">
+      <w:hyperlink r:id="rId89">
         <w:r>
           <w:rPr>
             <w:rStyle w:val="Hyperlink"/>
@@ -6718,8 +6751,8 @@
         <w:t xml:space="preserve">.</w:t>
       </w:r>
     </w:p>
-    <w:bookmarkEnd w:id="88"/>
-    <w:bookmarkStart w:id="89" w:name="Xa93a98d1ce255982a5ea923c39451c32053b2a2"/>
+    <w:bookmarkEnd w:id="90"/>
+    <w:bookmarkStart w:id="91" w:name="Xa93a98d1ce255982a5ea923c39451c32053b2a2"/>
     <w:p>
       <w:pPr>
         <w:pStyle w:val="Bibliography"/>
@@ -6767,8 +6800,8 @@
         <w:t xml:space="preserve">.”</w:t>
       </w:r>
     </w:p>
-    <w:bookmarkEnd w:id="89"/>
-    <w:bookmarkStart w:id="91" w:name="ref-kuhnAppliedPredictiveModeling2018"/>
+    <w:bookmarkEnd w:id="91"/>
+    <w:bookmarkStart w:id="93" w:name="ref-kuhnAppliedPredictiveModeling2018"/>
     <w:p>
       <w:pPr>
         <w:pStyle w:val="Bibliography"/>
@@ -6806,7 +6839,7 @@
       <w:r>
         <w:t xml:space="preserve"> </w:t>
       </w:r>
-      <w:hyperlink r:id="rId90">
+      <w:hyperlink r:id="rId92">
         <w:r>
           <w:rPr>
             <w:rStyle w:val="Hyperlink"/>
@@ -6818,8 +6851,8 @@
         <w:t xml:space="preserve">.</w:t>
       </w:r>
     </w:p>
-    <w:bookmarkEnd w:id="91"/>
-    <w:bookmarkStart w:id="92" w:name="ref-kuhnTidymodelsCollectionPackages2020"/>
+    <w:bookmarkEnd w:id="93"/>
+    <w:bookmarkStart w:id="94" w:name="ref-kuhnTidymodelsCollectionPackages2020"/>
     <w:p>
       <w:pPr>
         <w:pStyle w:val="Bibliography"/>
@@ -6834,8 +6867,8 @@
         <w:t xml:space="preserve">“Tidymodels: A Collection of Packages for Modeling and Machine Learning Using Tidyverse Principles.”</w:t>
       </w:r>
     </w:p>
-    <w:bookmarkEnd w:id="92"/>
-    <w:bookmarkStart w:id="94" w:name="ref-kullSigmoidsHowObtain2017"/>
+    <w:bookmarkEnd w:id="94"/>
+    <w:bookmarkStart w:id="96" w:name="ref-kullSigmoidsHowObtain2017"/>
     <w:p>
       <w:pPr>
         <w:pStyle w:val="Bibliography"/>
@@ -6880,7 +6913,7 @@
       <w:r>
         <w:t xml:space="preserve"> </w:t>
       </w:r>
-      <w:hyperlink r:id="rId93">
+      <w:hyperlink r:id="rId95">
         <w:r>
           <w:rPr>
             <w:rStyle w:val="Hyperlink"/>
@@ -6892,8 +6925,8 @@
         <w:t xml:space="preserve">.</w:t>
       </w:r>
     </w:p>
-    <w:bookmarkEnd w:id="94"/>
-    <w:bookmarkStart w:id="95" w:name="X0900e084d2d8751b94683f82b04534ea811d54e"/>
+    <w:bookmarkEnd w:id="96"/>
+    <w:bookmarkStart w:id="97" w:name="X0900e084d2d8751b94683f82b04534ea811d54e"/>
     <w:p>
       <w:pPr>
         <w:pStyle w:val="Bibliography"/>
@@ -7006,8 +7039,8 @@
         <w:t xml:space="preserve">. First edition. New York: The Guilford Press.</w:t>
       </w:r>
     </w:p>
-    <w:bookmarkEnd w:id="95"/>
-    <w:bookmarkStart w:id="97" w:name="X1f44e09282148d362bdacfce67d6a56b1cf06db"/>
+    <w:bookmarkEnd w:id="97"/>
+    <w:bookmarkStart w:id="99" w:name="X1f44e09282148d362bdacfce67d6a56b1cf06db"/>
     <w:p>
       <w:pPr>
         <w:pStyle w:val="Bibliography"/>
@@ -7094,7 +7127,7 @@
       <w:r>
         <w:t xml:space="preserve"> </w:t>
       </w:r>
-      <w:hyperlink r:id="rId96">
+      <w:hyperlink r:id="rId98">
         <w:r>
           <w:rPr>
             <w:rStyle w:val="Hyperlink"/>
@@ -7106,8 +7139,8 @@
         <w:t xml:space="preserve">.</w:t>
       </w:r>
     </w:p>
-    <w:bookmarkEnd w:id="97"/>
-    <w:bookmarkStart w:id="99" w:name="ref-olfsonHealthcareCoverageService2022"/>
+    <w:bookmarkEnd w:id="99"/>
+    <w:bookmarkStart w:id="101" w:name="ref-olfsonHealthcareCoverageService2022"/>
     <w:p>
       <w:pPr>
         <w:pStyle w:val="Bibliography"/>
@@ -7140,7 +7173,7 @@
       <w:r>
         <w:t xml:space="preserve"> </w:t>
       </w:r>
-      <w:hyperlink r:id="rId98">
+      <w:hyperlink r:id="rId100">
         <w:r>
           <w:rPr>
             <w:rStyle w:val="Hyperlink"/>
@@ -7152,8 +7185,8 @@
         <w:t xml:space="preserve">.</w:t>
       </w:r>
     </w:p>
-    <w:bookmarkEnd w:id="99"/>
-    <w:bookmarkStart w:id="101" w:name="ref-pinedoCurrentReexaminationRacial2019"/>
+    <w:bookmarkEnd w:id="101"/>
+    <w:bookmarkStart w:id="103" w:name="ref-pinedoCurrentReexaminationRacial2019"/>
     <w:p>
       <w:pPr>
         <w:pStyle w:val="Bibliography"/>
@@ -7198,7 +7231,7 @@
       <w:r>
         <w:t xml:space="preserve"> </w:t>
       </w:r>
-      <w:hyperlink r:id="rId100">
+      <w:hyperlink r:id="rId102">
         <w:r>
           <w:rPr>
             <w:rStyle w:val="Hyperlink"/>
@@ -7210,8 +7243,8 @@
         <w:t xml:space="preserve">.</w:t>
       </w:r>
     </w:p>
-    <w:bookmarkEnd w:id="101"/>
-    <w:bookmarkStart w:id="102" w:name="Xa6ef1c5c979e7476d6234b79f6a74545fbd7694"/>
+    <w:bookmarkEnd w:id="103"/>
+    <w:bookmarkStart w:id="104" w:name="Xa6ef1c5c979e7476d6234b79f6a74545fbd7694"/>
     <w:p>
       <w:pPr>
         <w:pStyle w:val="Bibliography"/>
@@ -7254,8 +7287,8 @@
         <w:t xml:space="preserve">58 (1): 7–29.</w:t>
       </w:r>
     </w:p>
-    <w:bookmarkEnd w:id="102"/>
-    <w:bookmarkStart w:id="103" w:name="X93e79e1a5ab79bb153842a6d1ed7d5e5cb3185f"/>
+    <w:bookmarkEnd w:id="104"/>
+    <w:bookmarkStart w:id="105" w:name="X93e79e1a5ab79bb153842a6d1ed7d5e5cb3185f"/>
     <w:p>
       <w:pPr>
         <w:pStyle w:val="Bibliography"/>
@@ -7303,8 +7336,8 @@
         <w:t xml:space="preserve">Boston, MA: RStudio, Inc.</w:t>
       </w:r>
     </w:p>
-    <w:bookmarkEnd w:id="103"/>
-    <w:bookmarkStart w:id="104" w:name="X56bd7ab8262c354bc601dbeb8bf6940a3ba3863"/>
+    <w:bookmarkEnd w:id="105"/>
+    <w:bookmarkStart w:id="106" w:name="X56bd7ab8262c354bc601dbeb8bf6940a3ba3863"/>
     <w:p>
       <w:pPr>
         <w:pStyle w:val="Bibliography"/>
@@ -7350,8 +7383,8 @@
         <w:t xml:space="preserve">. https://www.samhsa.gov/data/report/2021-nsduh-detailed-tables.</w:t>
       </w:r>
     </w:p>
-    <w:bookmarkEnd w:id="104"/>
-    <w:bookmarkStart w:id="106" w:name="ref-sociasAdoptingCascadeCare2016"/>
+    <w:bookmarkEnd w:id="106"/>
+    <w:bookmarkStart w:id="108" w:name="ref-sociasAdoptingCascadeCare2016"/>
     <w:p>
       <w:pPr>
         <w:pStyle w:val="Bibliography"/>
@@ -7396,7 +7429,7 @@
       <w:r>
         <w:t xml:space="preserve"> </w:t>
       </w:r>
-      <w:hyperlink r:id="rId105">
+      <w:hyperlink r:id="rId107">
         <w:r>
           <w:rPr>
             <w:rStyle w:val="Hyperlink"/>
@@ -7408,8 +7441,8 @@
         <w:t xml:space="preserve">.</w:t>
       </w:r>
     </w:p>
-    <w:bookmarkEnd w:id="106"/>
-    <w:bookmarkStart w:id="108" w:name="Xd4c1d027f60920f356af6131267e679804e946e"/>
+    <w:bookmarkEnd w:id="108"/>
+    <w:bookmarkStart w:id="110" w:name="Xd4c1d027f60920f356af6131267e679804e946e"/>
     <w:p>
       <w:pPr>
         <w:pStyle w:val="Bibliography"/>
@@ -7454,7 +7487,7 @@
       <w:r>
         <w:t xml:space="preserve"> </w:t>
       </w:r>
-      <w:hyperlink r:id="rId107">
+      <w:hyperlink r:id="rId109">
         <w:r>
           <w:rPr>
             <w:rStyle w:val="Hyperlink"/>
@@ -7466,8 +7499,8 @@
         <w:t xml:space="preserve">.</w:t>
       </w:r>
     </w:p>
-    <w:bookmarkEnd w:id="108"/>
-    <w:bookmarkStart w:id="110" w:name="X01387e434119cf09c116d0feeabab9f278d40e3"/>
+    <w:bookmarkEnd w:id="110"/>
+    <w:bookmarkStart w:id="112" w:name="X01387e434119cf09c116d0feeabab9f278d40e3"/>
     <w:p>
       <w:pPr>
         <w:pStyle w:val="Bibliography"/>
@@ -7533,7 +7566,7 @@
       <w:r>
         <w:t xml:space="preserve"> </w:t>
       </w:r>
-      <w:hyperlink r:id="rId109">
+      <w:hyperlink r:id="rId111">
         <w:r>
           <w:rPr>
             <w:rStyle w:val="Hyperlink"/>
@@ -7545,8 +7578,8 @@
         <w:t xml:space="preserve">.</w:t>
       </w:r>
     </w:p>
-    <w:bookmarkEnd w:id="110"/>
-    <w:bookmarkStart w:id="112" w:name="ref-waltersUsingMachineLearning2021"/>
+    <w:bookmarkEnd w:id="112"/>
+    <w:bookmarkStart w:id="114" w:name="ref-waltersUsingMachineLearning2021"/>
     <w:p>
       <w:pPr>
         <w:pStyle w:val="Bibliography"/>
@@ -7579,7 +7612,7 @@
       <w:r>
         <w:t xml:space="preserve"> </w:t>
       </w:r>
-      <w:hyperlink r:id="rId111">
+      <w:hyperlink r:id="rId113">
         <w:r>
           <w:rPr>
             <w:rStyle w:val="Hyperlink"/>
@@ -7591,8 +7624,8 @@
         <w:t xml:space="preserve">.</w:t>
       </w:r>
     </w:p>
-    <w:bookmarkEnd w:id="112"/>
-    <w:bookmarkStart w:id="114" w:name="X4446e184b7dd55a61fd406499f32542fdcf24b5"/>
+    <w:bookmarkEnd w:id="114"/>
+    <w:bookmarkStart w:id="116" w:name="X4446e184b7dd55a61fd406499f32542fdcf24b5"/>
     <w:p>
       <w:pPr>
         <w:pStyle w:val="Bibliography"/>
@@ -7637,7 +7670,7 @@
       <w:r>
         <w:t xml:space="preserve"> </w:t>
       </w:r>
-      <w:hyperlink r:id="rId113">
+      <w:hyperlink r:id="rId115">
         <w:r>
           <w:rPr>
             <w:rStyle w:val="Hyperlink"/>
@@ -7649,8 +7682,8 @@
         <w:t xml:space="preserve">.</w:t>
       </w:r>
     </w:p>
-    <w:bookmarkEnd w:id="114"/>
-    <w:bookmarkStart w:id="116" w:name="X254a0f87701f835b5365990b3eba45be7dca59c"/>
+    <w:bookmarkEnd w:id="116"/>
+    <w:bookmarkStart w:id="118" w:name="X254a0f87701f835b5365990b3eba45be7dca59c"/>
     <w:p>
       <w:pPr>
         <w:pStyle w:val="Bibliography"/>
@@ -7734,7 +7767,7 @@
       <w:r>
         <w:t xml:space="preserve"> </w:t>
       </w:r>
-      <w:hyperlink r:id="rId115">
+      <w:hyperlink r:id="rId117">
         <w:r>
           <w:rPr>
             <w:rStyle w:val="Hyperlink"/>
@@ -7746,8 +7779,8 @@
         <w:t xml:space="preserve">.</w:t>
       </w:r>
     </w:p>
-    <w:bookmarkEnd w:id="116"/>
-    <w:bookmarkStart w:id="118" w:name="Xb35ee182d565575e339a0170868456c1684f821"/>
+    <w:bookmarkEnd w:id="118"/>
+    <w:bookmarkStart w:id="120" w:name="Xb35ee182d565575e339a0170868456c1684f821"/>
     <w:p>
       <w:pPr>
         <w:pStyle w:val="Bibliography"/>
@@ -7798,7 +7831,7 @@
       <w:r>
         <w:t xml:space="preserve"> </w:t>
       </w:r>
-      <w:hyperlink r:id="rId117">
+      <w:hyperlink r:id="rId119">
         <w:r>
           <w:rPr>
             <w:rStyle w:val="Hyperlink"/>
@@ -7810,8 +7843,8 @@
         <w:t xml:space="preserve">.</w:t>
       </w:r>
     </w:p>
-    <w:bookmarkEnd w:id="118"/>
-    <w:bookmarkStart w:id="120" w:name="ref-wyantMachineLearningModels2023"/>
+    <w:bookmarkEnd w:id="120"/>
+    <w:bookmarkStart w:id="122" w:name="ref-wyantMachineLearningModels2023"/>
     <w:p>
       <w:pPr>
         <w:pStyle w:val="Bibliography"/>
@@ -7841,7 +7874,7 @@
       <w:r>
         <w:t xml:space="preserve"> </w:t>
       </w:r>
-      <w:hyperlink r:id="rId119">
+      <w:hyperlink r:id="rId121">
         <w:r>
           <w:rPr>
             <w:rStyle w:val="Hyperlink"/>
@@ -7853,10 +7886,10 @@
         <w:t xml:space="preserve">.</w:t>
       </w:r>
     </w:p>
-    <w:bookmarkEnd w:id="120"/>
-    <w:bookmarkEnd w:id="121"/>
     <w:bookmarkEnd w:id="122"/>
     <w:bookmarkEnd w:id="123"/>
+    <w:bookmarkEnd w:id="124"/>
+    <w:bookmarkEnd w:id="125"/>
     <w:sectPr/>
   </w:body>
 </w:document>

--- a/index.docx
+++ b/index.docx
@@ -1055,8 +1055,8 @@
       </w:r>
       <w:r>
         <w:rPr>
+          <w:i/>
           <w:iCs/>
-          <w:i/>
         </w:rPr>
         <w:t xml:space="preserve">how</w:t>
       </w:r>
@@ -1079,8 +1079,8 @@
       </w:r>
       <w:r>
         <w:rPr>
+          <w:i/>
           <w:iCs/>
-          <w:i/>
         </w:rPr>
         <w:t xml:space="preserve">how</w:t>
       </w:r>
@@ -1095,8 +1095,8 @@
       </w:r>
       <w:r>
         <w:rPr>
+          <w:i/>
           <w:iCs/>
-          <w:i/>
         </w:rPr>
         <w:t xml:space="preserve">when</w:t>
       </w:r>
@@ -1155,8 +1155,8 @@
       </w:r>
       <w:r>
         <w:rPr>
+          <w:i/>
           <w:iCs/>
-          <w:i/>
         </w:rPr>
         <w:t xml:space="preserve">how</w:t>
       </w:r>
@@ -1176,8 +1176,8 @@
       </w:r>
       <w:r>
         <w:rPr>
+          <w:i/>
           <w:iCs/>
-          <w:i/>
         </w:rPr>
         <w:t xml:space="preserve">when</w:t>
       </w:r>
@@ -1257,8 +1257,8 @@
       </w:r>
       <w:r>
         <w:rPr>
+          <w:i/>
           <w:iCs/>
-          <w:i/>
         </w:rPr>
         <w:t xml:space="preserve">time-lagged</w:t>
       </w:r>
@@ -1405,59 +1405,59 @@
     </w:p>
     <w:p>
       <w:pPr>
+        <w:pStyle w:val="Compact"/>
         <w:numPr>
           <w:ilvl w:val="0"/>
           <w:numId w:val="1001"/>
         </w:numPr>
+      </w:pPr>
+      <w:r>
+        <w:t xml:space="preserve">were age 18 or older,</w:t>
+      </w:r>
+    </w:p>
+    <w:p>
+      <w:pPr>
         <w:pStyle w:val="Compact"/>
-      </w:pPr>
-      <w:r>
-        <w:t xml:space="preserve">were age 18 or older,</w:t>
-      </w:r>
-    </w:p>
-    <w:p>
-      <w:pPr>
         <w:numPr>
           <w:ilvl w:val="0"/>
           <w:numId w:val="1001"/>
         </w:numPr>
+      </w:pPr>
+      <w:r>
+        <w:t xml:space="preserve">could write and read in English,</w:t>
+      </w:r>
+    </w:p>
+    <w:p>
+      <w:pPr>
         <w:pStyle w:val="Compact"/>
-      </w:pPr>
-      <w:r>
-        <w:t xml:space="preserve">could write and read in English,</w:t>
-      </w:r>
-    </w:p>
-    <w:p>
-      <w:pPr>
         <w:numPr>
           <w:ilvl w:val="0"/>
           <w:numId w:val="1001"/>
         </w:numPr>
+      </w:pPr>
+      <w:r>
+        <w:t xml:space="preserve">had at least moderate AUD (&gt;= 4 self-reported DSM-5 symptoms),</w:t>
+      </w:r>
+    </w:p>
+    <w:p>
+      <w:pPr>
         <w:pStyle w:val="Compact"/>
-      </w:pPr>
-      <w:r>
-        <w:t xml:space="preserve">had at least moderate AUD (&gt;= 4 self-reported DSM-5 symptoms),</w:t>
-      </w:r>
-    </w:p>
-    <w:p>
-      <w:pPr>
         <w:numPr>
           <w:ilvl w:val="0"/>
           <w:numId w:val="1001"/>
         </w:numPr>
+      </w:pPr>
+      <w:r>
+        <w:t xml:space="preserve">were abstinent from alcohol for 1-8 weeks, and</w:t>
+      </w:r>
+    </w:p>
+    <w:p>
+      <w:pPr>
         <w:pStyle w:val="Compact"/>
-      </w:pPr>
-      <w:r>
-        <w:t xml:space="preserve">were abstinent from alcohol for 1-8 weeks, and</w:t>
-      </w:r>
-    </w:p>
-    <w:p>
-      <w:pPr>
         <w:numPr>
           <w:ilvl w:val="0"/>
           <w:numId w:val="1001"/>
         </w:numPr>
-        <w:pStyle w:val="Compact"/>
       </w:pPr>
       <w:r>
         <w:t xml:space="preserve">were willing to use a single smartphone (personal or study provided) while on study.</w:t>
@@ -1616,8 +1616,8 @@
       </w:r>
       <w:r>
         <w:rPr>
+          <w:i/>
           <w:iCs/>
-          <w:i/>
         </w:rPr>
         <w:t xml:space="preserve">prediction time point</w:t>
       </w:r>
@@ -1651,8 +1651,8 @@
       </w:r>
       <w:r>
         <w:rPr>
+          <w:i/>
           <w:iCs/>
-          <w:i/>
         </w:rPr>
         <w:t xml:space="preserve">prediction window</w:t>
       </w:r>
@@ -1686,8 +1686,8 @@
       </w:r>
       <w:r>
         <w:rPr>
+          <w:i/>
           <w:iCs/>
-          <w:i/>
         </w:rPr>
         <w:t xml:space="preserve">lag times</w:t>
       </w:r>
@@ -1721,9 +1721,8 @@
       <w:tblPr>
         <w:tblStyle w:val="Table"/>
         <w:tblW w:type="pct" w:w="5000"/>
+        <w:tblLayout w:type="fixed"/>
         <w:tblLook w:firstRow="0" w:lastRow="0" w:firstColumn="0" w:lastColumn="0" w:noHBand="0" w:noVBand="0" w:val="0000"/>
-        <w:jc w:val="start"/>
-        <w:tblLayout w:type="fixed"/>
       </w:tblPr>
       <w:tblGrid>
         <w:gridCol w:w="7920"/>
@@ -1845,8 +1844,8 @@
       </w:r>
       <w:r>
         <w:rPr>
+          <w:i/>
           <w:iCs/>
-          <w:i/>
         </w:rPr>
         <w:t xml:space="preserve">lapse</w:t>
       </w:r>
@@ -1861,8 +1860,8 @@
       </w:r>
       <w:r>
         <w:rPr>
+          <w:i/>
           <w:iCs/>
-          <w:i/>
         </w:rPr>
         <w:t xml:space="preserve">no lapse</w:t>
       </w:r>
@@ -1916,8 +1915,8 @@
       </w:pPr>
       <w:r>
         <w:rPr>
+          <w:i/>
           <w:iCs/>
-          <w:i/>
         </w:rPr>
         <w:t xml:space="preserve">Demographics</w:t>
       </w:r>
@@ -1934,8 +1933,8 @@
       </w:pPr>
       <w:r>
         <w:rPr>
+          <w:i/>
           <w:iCs/>
-          <w:i/>
         </w:rPr>
         <w:t xml:space="preserve">Previous EMA responses</w:t>
       </w:r>
@@ -2026,8 +2025,8 @@
       </w:r>
       <w:r>
         <w:rPr>
+          <w:i/>
           <w:iCs/>
-          <w:i/>
         </w:rPr>
         <w:t xml:space="preserve">validation</w:t>
       </w:r>
@@ -2042,8 +2041,8 @@
       </w:r>
       <w:r>
         <w:rPr>
+          <w:i/>
           <w:iCs/>
-          <w:i/>
         </w:rPr>
         <w:t xml:space="preserve">test</w:t>
       </w:r>
@@ -2187,9 +2186,8 @@
       <w:tblPr>
         <w:tblStyle w:val="Table"/>
         <w:tblW w:type="pct" w:w="5000"/>
+        <w:tblLayout w:type="fixed"/>
         <w:tblLook w:firstRow="0" w:lastRow="0" w:firstColumn="0" w:lastColumn="0" w:noHBand="0" w:noVBand="0" w:val="0000"/>
-        <w:jc w:val="start"/>
-        <w:tblLayout w:type="fixed"/>
       </w:tblPr>
       <w:tblGrid>
         <w:gridCol w:w="7920"/>
@@ -2215,9 +2213,8 @@
             <w:tblPr>
               <w:tblStyle w:val="Table"/>
               <w:tblW w:type="pct" w:w="4894"/>
+              <w:tblLayout w:type="fixed"/>
               <w:tblLook w:firstRow="1" w:lastRow="0" w:firstColumn="0" w:lastColumn="0" w:noHBand="0" w:noVBand="0" w:val="0020"/>
-              <w:jc w:val="start"/>
-              <w:tblLayout w:type="fixed"/>
             </w:tblPr>
             <w:tblGrid>
               <w:gridCol w:w="3622"/>
@@ -2229,7 +2226,7 @@
             </w:tblGrid>
             <w:tr>
               <w:trPr>
-                <w:tblHeader w:val="true"/>
+                <w:tblHeader w:val="on"/>
               </w:trPr>
               <w:tc>
                 <w:tcPr/>
@@ -5073,9 +5070,8 @@
       <w:tblPr>
         <w:tblStyle w:val="Table"/>
         <w:tblW w:type="pct" w:w="5000"/>
+        <w:tblLayout w:type="fixed"/>
         <w:tblLook w:firstRow="0" w:lastRow="0" w:firstColumn="0" w:lastColumn="0" w:noHBand="0" w:noVBand="0" w:val="0000"/>
-        <w:jc w:val="start"/>
-        <w:tblLayout w:type="fixed"/>
       </w:tblPr>
       <w:tblGrid>
         <w:gridCol w:w="7920"/>
@@ -5208,9 +5204,8 @@
       <w:tblPr>
         <w:tblStyle w:val="Table"/>
         <w:tblW w:type="pct" w:w="5000"/>
+        <w:tblLayout w:type="fixed"/>
         <w:tblLook w:firstRow="0" w:lastRow="0" w:firstColumn="0" w:lastColumn="0" w:noHBand="0" w:noVBand="0" w:val="0000"/>
-        <w:jc w:val="start"/>
-        <w:tblLayout w:type="fixed"/>
       </w:tblPr>
       <w:tblGrid>
         <w:gridCol w:w="7920"/>
@@ -5237,7 +5232,6 @@
               <w:tblStyle w:val="Table"/>
               <w:tblW w:type="auto" w:w="0"/>
               <w:tblLook w:firstRow="1" w:lastRow="0" w:firstColumn="0" w:lastColumn="0" w:noHBand="0" w:noVBand="0" w:val="0020"/>
-              <w:jc w:val="start"/>
             </w:tblPr>
             <w:tblGrid>
               <w:gridCol w:w="1980"/>
@@ -5247,7 +5241,7 @@
             </w:tblGrid>
             <w:tr>
               <w:trPr>
-                <w:tblHeader w:val="true"/>
+                <w:tblHeader w:val="on"/>
               </w:trPr>
               <w:tc>
                 <w:tcPr/>
@@ -5829,8 +5823,8 @@
       </w:r>
       <w:r>
         <w:rPr>
+          <w:i/>
           <w:iCs/>
-          <w:i/>
         </w:rPr>
         <w:t xml:space="preserve">N</w:t>
       </w:r>
@@ -5845,8 +5839,8 @@
       </w:r>
       <w:r>
         <w:rPr>
+          <w:i/>
           <w:iCs/>
-          <w:i/>
         </w:rPr>
         <w:t xml:space="preserve">N</w:t>
       </w:r>
@@ -5861,8 +5855,8 @@
       </w:r>
       <w:r>
         <w:rPr>
+          <w:i/>
           <w:iCs/>
-          <w:i/>
         </w:rPr>
         <w:t xml:space="preserve">N</w:t>
       </w:r>
@@ -5877,8 +5871,8 @@
       </w:r>
       <w:r>
         <w:rPr>
+          <w:i/>
           <w:iCs/>
-          <w:i/>
         </w:rPr>
         <w:t xml:space="preserve">N</w:t>
       </w:r>
@@ -5893,8 +5887,8 @@
       </w:r>
       <w:r>
         <w:rPr>
+          <w:i/>
           <w:iCs/>
-          <w:i/>
         </w:rPr>
         <w:t xml:space="preserve">N</w:t>
       </w:r>
@@ -5909,8 +5903,8 @@
       </w:r>
       <w:r>
         <w:rPr>
+          <w:i/>
           <w:iCs/>
-          <w:i/>
         </w:rPr>
         <w:t xml:space="preserve">N</w:t>
       </w:r>
@@ -6103,8 +6097,8 @@
       </w:r>
       <w:r>
         <w:rPr>
+          <w:i/>
           <w:iCs/>
-          <w:i/>
         </w:rPr>
         <w:t xml:space="preserve">Addictive Behaviors</w:t>
       </w:r>
@@ -6185,8 +6179,8 @@
       </w:r>
       <w:r>
         <w:rPr>
+          <w:i/>
           <w:iCs/>
-          <w:i/>
         </w:rPr>
         <w:t xml:space="preserve">Journal of Substance Abuse Treatment</w:t>
       </w:r>
@@ -6278,8 +6272,8 @@
       </w:r>
       <w:r>
         <w:rPr>
+          <w:i/>
           <w:iCs/>
-          <w:i/>
         </w:rPr>
         <w:t xml:space="preserve">Addiction Science &amp; Clinical Practice</w:t>
       </w:r>
@@ -6310,8 +6304,8 @@
       </w:r>
       <w:r>
         <w:rPr>
+          <w:i/>
           <w:iCs/>
-          <w:i/>
         </w:rPr>
         <w:t xml:space="preserve">Behaviour Research and Therapy</w:t>
       </w:r>
@@ -6356,8 +6350,8 @@
       </w:r>
       <w:r>
         <w:rPr>
+          <w:i/>
           <w:iCs/>
-          <w:i/>
         </w:rPr>
         <w:t xml:space="preserve">Addiction (Abingdon, England)</w:t>
       </w:r>
@@ -6423,8 +6417,8 @@
       </w:r>
       <w:r>
         <w:rPr>
+          <w:i/>
           <w:iCs/>
-          <w:i/>
         </w:rPr>
         <w:t xml:space="preserve">CRAN R-Project</w:t>
       </w:r>
@@ -6501,8 +6495,8 @@
       </w:r>
       <w:r>
         <w:rPr>
+          <w:i/>
           <w:iCs/>
-          <w:i/>
         </w:rPr>
         <w:t xml:space="preserve">Drug and Alcohol Dependence</w:t>
       </w:r>
@@ -6547,8 +6541,8 @@
       </w:r>
       <w:r>
         <w:rPr>
+          <w:i/>
           <w:iCs/>
-          <w:i/>
         </w:rPr>
         <w:t xml:space="preserve">Statistics in Medicine</w:t>
       </w:r>
@@ -6579,8 +6573,8 @@
       </w:r>
       <w:r>
         <w:rPr>
+          <w:i/>
           <w:iCs/>
-          <w:i/>
         </w:rPr>
         <w:t xml:space="preserve">Addiction (Abingdon, England)</w:t>
       </w:r>
@@ -6658,8 +6652,8 @@
       </w:r>
       <w:r>
         <w:rPr>
+          <w:i/>
           <w:iCs/>
-          <w:i/>
         </w:rPr>
         <w:t xml:space="preserve">JAMA Network Open</w:t>
       </w:r>
@@ -6725,8 +6719,8 @@
       </w:r>
       <w:r>
         <w:rPr>
+          <w:i/>
           <w:iCs/>
-          <w:i/>
         </w:rPr>
         <w:t xml:space="preserve">Current Psychiatry Reports</w:t>
       </w:r>
@@ -6814,22 +6808,22 @@
       </w:r>
       <w:r>
         <w:rPr>
+          <w:i/>
           <w:iCs/>
-          <w:i/>
         </w:rPr>
         <w:t xml:space="preserve">Applied</w:t>
       </w:r>
       <w:r>
         <w:rPr>
+          <w:i/>
           <w:iCs/>
+        </w:rPr>
+        <w:t xml:space="preserve"> </w:t>
+      </w:r>
+      <w:r>
+        <w:rPr>
           <w:i/>
-        </w:rPr>
-        <w:t xml:space="preserve"> </w:t>
-      </w:r>
-      <w:r>
-        <w:rPr>
           <w:iCs/>
-          <w:i/>
         </w:rPr>
         <w:t xml:space="preserve">Predictive Modeling</w:t>
       </w:r>
@@ -6899,8 +6893,8 @@
       </w:r>
       <w:r>
         <w:rPr>
+          <w:i/>
           <w:iCs/>
-          <w:i/>
         </w:rPr>
         <w:t xml:space="preserve">Electronic Journal of Statistics</w:t>
       </w:r>
@@ -6939,99 +6933,99 @@
       </w:r>
       <w:r>
         <w:rPr>
+          <w:i/>
           <w:iCs/>
-          <w:i/>
         </w:rPr>
         <w:t xml:space="preserve">Relapse</w:t>
       </w:r>
       <w:r>
         <w:rPr>
+          <w:i/>
           <w:iCs/>
+        </w:rPr>
+        <w:t xml:space="preserve"> </w:t>
+      </w:r>
+      <w:r>
+        <w:rPr>
           <w:i/>
-        </w:rPr>
-        <w:t xml:space="preserve"> </w:t>
-      </w:r>
-      <w:r>
-        <w:rPr>
           <w:iCs/>
-          <w:i/>
         </w:rPr>
         <w:t xml:space="preserve">Prevention</w:t>
       </w:r>
       <w:r>
         <w:rPr>
+          <w:i/>
           <w:iCs/>
-          <w:i/>
         </w:rPr>
         <w:t xml:space="preserve">:</w:t>
       </w:r>
       <w:r>
         <w:rPr>
+          <w:i/>
           <w:iCs/>
+        </w:rPr>
+        <w:t xml:space="preserve"> </w:t>
+      </w:r>
+      <w:r>
+        <w:rPr>
           <w:i/>
-        </w:rPr>
-        <w:t xml:space="preserve"> </w:t>
-      </w:r>
-      <w:r>
-        <w:rPr>
           <w:iCs/>
-          <w:i/>
         </w:rPr>
         <w:t xml:space="preserve">Maintenance Strategies</w:t>
       </w:r>
       <w:r>
         <w:rPr>
+          <w:i/>
           <w:iCs/>
+        </w:rPr>
+        <w:t xml:space="preserve"> </w:t>
+      </w:r>
+      <w:r>
+        <w:rPr>
           <w:i/>
-        </w:rPr>
-        <w:t xml:space="preserve"> </w:t>
-      </w:r>
-      <w:r>
-        <w:rPr>
           <w:iCs/>
-          <w:i/>
         </w:rPr>
         <w:t xml:space="preserve">in the</w:t>
       </w:r>
       <w:r>
         <w:rPr>
+          <w:i/>
           <w:iCs/>
+        </w:rPr>
+        <w:t xml:space="preserve"> </w:t>
+      </w:r>
+      <w:r>
+        <w:rPr>
           <w:i/>
-        </w:rPr>
-        <w:t xml:space="preserve"> </w:t>
-      </w:r>
-      <w:r>
-        <w:rPr>
           <w:iCs/>
-          <w:i/>
         </w:rPr>
         <w:t xml:space="preserve">Treatment</w:t>
       </w:r>
       <w:r>
         <w:rPr>
+          <w:i/>
           <w:iCs/>
+        </w:rPr>
+        <w:t xml:space="preserve"> </w:t>
+      </w:r>
+      <w:r>
+        <w:rPr>
           <w:i/>
-        </w:rPr>
-        <w:t xml:space="preserve"> </w:t>
-      </w:r>
-      <w:r>
-        <w:rPr>
           <w:iCs/>
-          <w:i/>
         </w:rPr>
         <w:t xml:space="preserve">of</w:t>
       </w:r>
       <w:r>
         <w:rPr>
+          <w:i/>
           <w:iCs/>
+        </w:rPr>
+        <w:t xml:space="preserve"> </w:t>
+      </w:r>
+      <w:r>
+        <w:rPr>
           <w:i/>
-        </w:rPr>
-        <w:t xml:space="preserve"> </w:t>
-      </w:r>
-      <w:r>
-        <w:rPr>
           <w:iCs/>
-          <w:i/>
         </w:rPr>
         <w:t xml:space="preserve">Addictive Behaviors</w:t>
       </w:r>
@@ -7113,8 +7107,8 @@
       </w:r>
       <w:r>
         <w:rPr>
+          <w:i/>
           <w:iCs/>
-          <w:i/>
         </w:rPr>
         <w:t xml:space="preserve">JMIR Research Protocols</w:t>
       </w:r>
@@ -7159,8 +7153,8 @@
       </w:r>
       <w:r>
         <w:rPr>
+          <w:i/>
           <w:iCs/>
-          <w:i/>
         </w:rPr>
         <w:t xml:space="preserve">Journal of Substance Abuse Treatment</w:t>
       </w:r>
@@ -7217,8 +7211,8 @@
       </w:r>
       <w:r>
         <w:rPr>
+          <w:i/>
           <w:iCs/>
-          <w:i/>
         </w:rPr>
         <w:t xml:space="preserve">Drug and Alcohol Dependence</w:t>
       </w:r>
@@ -7275,8 +7269,8 @@
       </w:r>
       <w:r>
         <w:rPr>
+          <w:i/>
           <w:iCs/>
-          <w:i/>
         </w:rPr>
         <w:t xml:space="preserve">Journal of Studies on Alcohol</w:t>
       </w:r>
@@ -7374,8 +7368,8 @@
       </w:r>
       <w:r>
         <w:rPr>
+          <w:i/>
           <w:iCs/>
-          <w:i/>
         </w:rPr>
         <w:t xml:space="preserve">Substance Abuse and Mental Health Services Administration</w:t>
       </w:r>
@@ -7415,8 +7409,8 @@
       </w:r>
       <w:r>
         <w:rPr>
+          <w:i/>
           <w:iCs/>
-          <w:i/>
         </w:rPr>
         <w:t xml:space="preserve">Addiction</w:t>
       </w:r>
@@ -7473,8 +7467,8 @@
       </w:r>
       <w:r>
         <w:rPr>
+          <w:i/>
           <w:iCs/>
-          <w:i/>
         </w:rPr>
         <w:t xml:space="preserve">Psychology of Addictive Behaviors: Journal of the Society of Psychologists in Addictive Behaviors</w:t>
       </w:r>
@@ -7552,8 +7546,8 @@
       </w:r>
       <w:r>
         <w:rPr>
+          <w:i/>
           <w:iCs/>
-          <w:i/>
         </w:rPr>
         <w:t xml:space="preserve">Substance Abuse: Research and Treatment</w:t>
       </w:r>
@@ -7598,8 +7592,8 @@
       </w:r>
       <w:r>
         <w:rPr>
+          <w:i/>
           <w:iCs/>
-          <w:i/>
         </w:rPr>
         <w:t xml:space="preserve">Journal of Substance Abuse Treatment</w:t>
       </w:r>
@@ -7656,8 +7650,8 @@
       </w:r>
       <w:r>
         <w:rPr>
+          <w:i/>
           <w:iCs/>
-          <w:i/>
         </w:rPr>
         <w:t xml:space="preserve">American Psychologist</w:t>
       </w:r>
@@ -7711,8 +7705,8 @@
       </w:r>
       <w:r>
         <w:rPr>
+          <w:i/>
           <w:iCs/>
-          <w:i/>
         </w:rPr>
         <w:t xml:space="preserve">Clinical Psychology Review</w:t>
       </w:r>
@@ -7817,8 +7811,8 @@
       </w:r>
       <w:r>
         <w:rPr>
+          <w:i/>
           <w:iCs/>
-          <w:i/>
         </w:rPr>
         <w:t xml:space="preserve">JMIR mHealth and uHealth</w:t>
       </w:r>
@@ -7863,8 +7857,8 @@
       </w:r>
       <w:r>
         <w:rPr>
+          <w:i/>
           <w:iCs/>
-          <w:i/>
         </w:rPr>
         <w:t xml:space="preserve">Psychopathology and Clinical Science</w:t>
       </w:r>
@@ -7978,14 +7972,14 @@
 <file path=word/numbering.xml><?xml version="1.0" encoding="utf-8"?>
 <w:numbering xmlns:w="http://schemas.openxmlformats.org/wordprocessingml/2006/main">
   <w:abstractNum w:abstractNumId="990">
-    <w:nsid w:val="A990"/>
+    <w:nsid w:val="0000A990"/>
     <w:multiLevelType w:val="multilevel"/>
     <w:lvl w:ilvl="0">
       <w:numFmt w:val="bullet"/>
       <w:lvlText w:val=" "/>
       <w:lvlJc w:val="left"/>
       <w:pPr>
-        <w:ind w:left="720" w:hanging="480"/>
+        <w:ind w:left="720" w:hanging="360"/>
       </w:pPr>
     </w:lvl>
     <w:lvl w:ilvl="1">
@@ -7993,7 +7987,7 @@
       <w:lvlText w:val=" "/>
       <w:lvlJc w:val="left"/>
       <w:pPr>
-        <w:ind w:left="1440" w:hanging="480"/>
+        <w:ind w:left="1440" w:hanging="360"/>
       </w:pPr>
     </w:lvl>
     <w:lvl w:ilvl="2">
@@ -8001,7 +7995,7 @@
       <w:lvlText w:val=" "/>
       <w:lvlJc w:val="left"/>
       <w:pPr>
-        <w:ind w:left="2160" w:hanging="480"/>
+        <w:ind w:left="2160" w:hanging="360"/>
       </w:pPr>
     </w:lvl>
     <w:lvl w:ilvl="3">
@@ -8009,7 +8003,7 @@
       <w:lvlText w:val=" "/>
       <w:lvlJc w:val="left"/>
       <w:pPr>
-        <w:ind w:left="2880" w:hanging="480"/>
+        <w:ind w:left="2880" w:hanging="360"/>
       </w:pPr>
     </w:lvl>
     <w:lvl w:ilvl="4">
@@ -8017,7 +8011,7 @@
       <w:lvlText w:val=" "/>
       <w:lvlJc w:val="left"/>
       <w:pPr>
-        <w:ind w:left="3600" w:hanging="480"/>
+        <w:ind w:left="3600" w:hanging="360"/>
       </w:pPr>
     </w:lvl>
     <w:lvl w:ilvl="5">
@@ -8025,7 +8019,7 @@
       <w:lvlText w:val=" "/>
       <w:lvlJc w:val="left"/>
       <w:pPr>
-        <w:ind w:left="4320" w:hanging="480"/>
+        <w:ind w:left="4320" w:hanging="360"/>
       </w:pPr>
     </w:lvl>
     <w:lvl w:ilvl="6">
@@ -8033,7 +8027,7 @@
       <w:lvlText w:val=" "/>
       <w:lvlJc w:val="left"/>
       <w:pPr>
-        <w:ind w:left="5040" w:hanging="480"/>
+        <w:ind w:left="5040" w:hanging="360"/>
       </w:pPr>
     </w:lvl>
     <w:lvl w:ilvl="7">
@@ -8041,7 +8035,7 @@
       <w:lvlText w:val=" "/>
       <w:lvlJc w:val="left"/>
       <w:pPr>
-        <w:ind w:left="5760" w:hanging="480"/>
+        <w:ind w:left="5760" w:hanging="360"/>
       </w:pPr>
     </w:lvl>
     <w:lvl w:ilvl="8">
@@ -8049,12 +8043,12 @@
       <w:lvlText w:val=" "/>
       <w:lvlJc w:val="left"/>
       <w:pPr>
-        <w:ind w:left="6480" w:hanging="480"/>
+        <w:ind w:left="6480" w:hanging="360"/>
       </w:pPr>
     </w:lvl>
   </w:abstractNum>
   <w:abstractNum w:abstractNumId="99411">
-    <w:nsid w:val="A99411"/>
+    <w:nsid w:val="00A99411"/>
     <w:multiLevelType w:val="multilevel"/>
     <w:lvl w:ilvl="0">
       <w:start w:val="1"/>
@@ -8062,7 +8056,7 @@
       <w:lvlText w:val="%1."/>
       <w:lvlJc w:val="left"/>
       <w:pPr>
-        <w:ind w:left="720" w:hanging="480"/>
+        <w:ind w:left="720" w:hanging="360"/>
       </w:pPr>
     </w:lvl>
     <w:lvl w:ilvl="1">
@@ -8071,7 +8065,7 @@
       <w:lvlText w:val="%2."/>
       <w:lvlJc w:val="left"/>
       <w:pPr>
-        <w:ind w:left="1440" w:hanging="480"/>
+        <w:ind w:left="1440" w:hanging="360"/>
       </w:pPr>
     </w:lvl>
     <w:lvl w:ilvl="2">
@@ -8080,7 +8074,7 @@
       <w:lvlText w:val="%3."/>
       <w:lvlJc w:val="left"/>
       <w:pPr>
-        <w:ind w:left="2160" w:hanging="480"/>
+        <w:ind w:left="2160" w:hanging="360"/>
       </w:pPr>
     </w:lvl>
     <w:lvl w:ilvl="3">
@@ -8089,7 +8083,7 @@
       <w:lvlText w:val="%4."/>
       <w:lvlJc w:val="left"/>
       <w:pPr>
-        <w:ind w:left="2880" w:hanging="480"/>
+        <w:ind w:left="2880" w:hanging="360"/>
       </w:pPr>
     </w:lvl>
     <w:lvl w:ilvl="4">
@@ -8098,7 +8092,7 @@
       <w:lvlText w:val="%5."/>
       <w:lvlJc w:val="left"/>
       <w:pPr>
-        <w:ind w:left="3600" w:hanging="480"/>
+        <w:ind w:left="3600" w:hanging="360"/>
       </w:pPr>
     </w:lvl>
     <w:lvl w:ilvl="5">
@@ -8107,7 +8101,7 @@
       <w:lvlText w:val="%6."/>
       <w:lvlJc w:val="left"/>
       <w:pPr>
-        <w:ind w:left="4320" w:hanging="480"/>
+        <w:ind w:left="4320" w:hanging="360"/>
       </w:pPr>
     </w:lvl>
     <w:lvl w:ilvl="6">
@@ -8116,7 +8110,7 @@
       <w:lvlText w:val="%7."/>
       <w:lvlJc w:val="left"/>
       <w:pPr>
-        <w:ind w:left="5040" w:hanging="480"/>
+        <w:ind w:left="5040" w:hanging="360"/>
       </w:pPr>
     </w:lvl>
     <w:lvl w:ilvl="7">
@@ -8125,7 +8119,7 @@
       <w:lvlText w:val="%8."/>
       <w:lvlJc w:val="left"/>
       <w:pPr>
-        <w:ind w:left="5760" w:hanging="480"/>
+        <w:ind w:left="5760" w:hanging="360"/>
       </w:pPr>
     </w:lvl>
     <w:lvl w:ilvl="8">
@@ -8134,7 +8128,7 @@
       <w:lvlText w:val="%9."/>
       <w:lvlJc w:val="left"/>
       <w:pPr>
-        <w:ind w:left="6480" w:hanging="480"/>
+        <w:ind w:left="6480" w:hanging="360"/>
       </w:pPr>
     </w:lvl>
   </w:abstractNum>
@@ -8230,10 +8224,10 @@
     <w:name w:val="Body Text"/>
     <w:basedOn w:val="Normal"/>
     <w:link w:val="BodyTextChar"/>
+    <w:qFormat/>
     <w:pPr>
       <w:spacing w:after="180" w:before="180"/>
     </w:pPr>
-    <w:qFormat/>
   </w:style>
   <w:style w:customStyle="1" w:styleId="FirstParagraph" w:type="paragraph">
     <w:name w:val="First Paragraph"/>
@@ -8253,36 +8247,70 @@
     <w:name w:val="Title"/>
     <w:basedOn w:val="Normal"/>
     <w:next w:val="BodyText"/>
+    <w:link w:val="TitleChar"/>
+    <w:uiPriority w:val="10"/>
     <w:qFormat/>
+    <w:rsid w:val="00A10FD9"/>
     <w:pPr>
-      <w:keepNext/>
-      <w:keepLines/>
-      <w:spacing w:after="240" w:before="480"/>
+      <w:spacing w:after="80" w:line="240" w:lineRule="auto"/>
+      <w:contextualSpacing/>
       <w:jc w:val="center"/>
     </w:pPr>
     <w:rPr>
       <w:rFonts w:asciiTheme="majorHAnsi" w:cstheme="majorBidi" w:eastAsiaTheme="majorEastAsia" w:hAnsiTheme="majorHAnsi"/>
-      <w:b/>
-      <w:bCs/>
-      <w:color w:themeColor="accent1" w:themeShade="B5" w:val="345A8A"/>
-      <w:sz w:val="36"/>
-      <w:szCs w:val="36"/>
+      <w:spacing w:val="-10"/>
+      <w:kern w:val="28"/>
+      <w:sz w:val="56"/>
+      <w:szCs w:val="56"/>
+    </w:rPr>
+  </w:style>
+  <w:style w:customStyle="1" w:styleId="TitleChar" w:type="character">
+    <w:name w:val="Title Char"/>
+    <w:basedOn w:val="DefaultParagraphFont"/>
+    <w:link w:val="Title"/>
+    <w:uiPriority w:val="10"/>
+    <w:rsid w:val="00A10FD9"/>
+    <w:rPr>
+      <w:rFonts w:asciiTheme="majorHAnsi" w:cstheme="majorBidi" w:eastAsiaTheme="majorEastAsia" w:hAnsiTheme="majorHAnsi"/>
+      <w:spacing w:val="-10"/>
+      <w:kern w:val="28"/>
+      <w:sz w:val="56"/>
+      <w:szCs w:val="56"/>
     </w:rPr>
   </w:style>
   <w:style w:styleId="Subtitle" w:type="paragraph">
     <w:name w:val="Subtitle"/>
-    <w:basedOn w:val="Title"/>
+    <w:basedOn w:val="Normal"/>
     <w:next w:val="BodyText"/>
+    <w:link w:val="SubtitleChar"/>
+    <w:uiPriority w:val="11"/>
     <w:qFormat/>
+    <w:rsid w:val="00A10FD9"/>
     <w:pPr>
-      <w:keepNext/>
-      <w:keepLines/>
-      <w:spacing w:after="240" w:before="240"/>
-      <w:jc w:val="center"/>
+      <w:numPr>
+        <w:ilvl w:val="1"/>
+      </w:numPr>
     </w:pPr>
     <w:rPr>
-      <w:sz w:val="30"/>
-      <w:szCs w:val="30"/>
+      <w:rFonts w:cstheme="majorBidi" w:eastAsiaTheme="majorEastAsia"/>
+      <w:color w:themeColor="text1" w:themeTint="A6" w:val="595959"/>
+      <w:spacing w:val="15"/>
+      <w:sz w:val="28"/>
+      <w:szCs w:val="28"/>
+    </w:rPr>
+  </w:style>
+  <w:style w:customStyle="1" w:styleId="SubtitleChar" w:type="character">
+    <w:name w:val="Subtitle Char"/>
+    <w:basedOn w:val="DefaultParagraphFont"/>
+    <w:link w:val="Subtitle"/>
+    <w:uiPriority w:val="11"/>
+    <w:rsid w:val="00A10FD9"/>
+    <w:rPr>
+      <w:rFonts w:cstheme="majorBidi" w:eastAsiaTheme="majorEastAsia"/>
+      <w:color w:themeColor="text1" w:themeTint="A6" w:val="595959"/>
+      <w:spacing w:val="15"/>
+      <w:sz w:val="28"/>
+      <w:szCs w:val="28"/>
     </w:rPr>
   </w:style>
   <w:style w:customStyle="1" w:styleId="Author" w:type="paragraph">
@@ -8313,15 +8341,14 @@
     <w:pPr>
       <w:keepNext/>
       <w:keepLines/>
+      <w:spacing w:after="0" w:before="300"/>
       <w:jc w:val="center"/>
-      <w:spacing w:after="0" w:before="300"/>
     </w:pPr>
     <w:rPr>
+      <w:b/>
+      <w:color w:val="345A8A"/>
       <w:sz w:val="20"/>
       <w:szCs w:val="20"/>
-      <w:b/>
-      <w:color w:val="345A8A"/>
-      &gt;
     </w:rPr>
   </w:style>
   <w:style w:customStyle="1" w:styleId="Abstract" w:type="paragraph">
@@ -8348,191 +8375,321 @@
     <w:rPr/>
   </w:style>
   <w:style w:styleId="Heading1" w:type="paragraph">
-    <w:name w:val="Heading 1"/>
+    <w:name w:val="heading 1"/>
     <w:basedOn w:val="Normal"/>
     <w:next w:val="BodyText"/>
+    <w:link w:val="Heading1Char"/>
     <w:uiPriority w:val="9"/>
     <w:qFormat/>
+    <w:rsid w:val="00A10FD9"/>
     <w:pPr>
       <w:keepNext/>
       <w:keepLines/>
-      <w:spacing w:after="0" w:before="480"/>
+      <w:spacing w:after="80" w:before="360"/>
       <w:outlineLvl w:val="0"/>
     </w:pPr>
     <w:rPr>
       <w:rFonts w:asciiTheme="majorHAnsi" w:cstheme="majorBidi" w:eastAsiaTheme="majorEastAsia" w:hAnsiTheme="majorHAnsi"/>
-      <w:b/>
-      <w:bCs/>
-      <w:color w:themeColor="accent1" w:val="4F81BD"/>
+      <w:color w:themeColor="accent1" w:themeShade="BF" w:val="0F4761"/>
+      <w:sz w:val="40"/>
+      <w:szCs w:val="40"/>
+    </w:rPr>
+  </w:style>
+  <w:style w:styleId="Heading2" w:type="paragraph">
+    <w:name w:val="heading 2"/>
+    <w:basedOn w:val="Normal"/>
+    <w:next w:val="BodyText"/>
+    <w:link w:val="Heading2Char"/>
+    <w:uiPriority w:val="9"/>
+    <w:semiHidden/>
+    <w:unhideWhenUsed/>
+    <w:qFormat/>
+    <w:rsid w:val="00A10FD9"/>
+    <w:pPr>
+      <w:keepNext/>
+      <w:keepLines/>
+      <w:spacing w:after="80" w:before="160"/>
+      <w:outlineLvl w:val="1"/>
+    </w:pPr>
+    <w:rPr>
+      <w:rFonts w:asciiTheme="majorHAnsi" w:cstheme="majorBidi" w:eastAsiaTheme="majorEastAsia" w:hAnsiTheme="majorHAnsi"/>
+      <w:color w:themeColor="accent1" w:themeShade="BF" w:val="0F4761"/>
       <w:sz w:val="32"/>
       <w:szCs w:val="32"/>
     </w:rPr>
   </w:style>
-  <w:style w:styleId="Heading2" w:type="paragraph">
-    <w:name w:val="Heading 2"/>
+  <w:style w:styleId="Heading3" w:type="paragraph">
+    <w:name w:val="heading 3"/>
     <w:basedOn w:val="Normal"/>
     <w:next w:val="BodyText"/>
+    <w:link w:val="Heading3Char"/>
     <w:uiPriority w:val="9"/>
+    <w:semiHidden/>
     <w:unhideWhenUsed/>
     <w:qFormat/>
+    <w:rsid w:val="00A10FD9"/>
     <w:pPr>
       <w:keepNext/>
       <w:keepLines/>
-      <w:spacing w:after="0" w:before="200"/>
-      <w:outlineLvl w:val="1"/>
+      <w:spacing w:after="80" w:before="160"/>
+      <w:outlineLvl w:val="2"/>
     </w:pPr>
     <w:rPr>
-      <w:rFonts w:asciiTheme="majorHAnsi" w:cstheme="majorBidi" w:eastAsiaTheme="majorEastAsia" w:hAnsiTheme="majorHAnsi"/>
-      <w:b/>
-      <w:bCs/>
-      <w:color w:themeColor="accent1" w:val="4F81BD"/>
+      <w:rFonts w:cstheme="majorBidi" w:eastAsiaTheme="majorEastAsia"/>
+      <w:color w:themeColor="accent1" w:themeShade="BF" w:val="0F4761"/>
       <w:sz w:val="28"/>
       <w:szCs w:val="28"/>
     </w:rPr>
   </w:style>
-  <w:style w:styleId="Heading3" w:type="paragraph">
-    <w:name w:val="Heading 3"/>
+  <w:style w:styleId="Heading4" w:type="paragraph">
+    <w:name w:val="heading 4"/>
     <w:basedOn w:val="Normal"/>
     <w:next w:val="BodyText"/>
+    <w:link w:val="Heading4Char"/>
     <w:uiPriority w:val="9"/>
+    <w:semiHidden/>
     <w:unhideWhenUsed/>
     <w:qFormat/>
+    <w:rsid w:val="00A10FD9"/>
     <w:pPr>
       <w:keepNext/>
       <w:keepLines/>
-      <w:spacing w:after="0" w:before="200"/>
-      <w:outlineLvl w:val="2"/>
+      <w:spacing w:after="40" w:before="80"/>
+      <w:outlineLvl w:val="3"/>
     </w:pPr>
     <w:rPr>
-      <w:rFonts w:asciiTheme="majorHAnsi" w:cstheme="majorBidi" w:eastAsiaTheme="majorEastAsia" w:hAnsiTheme="majorHAnsi"/>
-      <w:b/>
-      <w:bCs/>
-      <w:color w:themeColor="accent1" w:val="4F81BD"/>
-      <w:sz w:val="24"/>
-      <w:szCs w:val="24"/>
+      <w:rFonts w:cstheme="majorBidi" w:eastAsiaTheme="majorEastAsia"/>
+      <w:i/>
+      <w:iCs/>
+      <w:color w:themeColor="accent1" w:themeShade="BF" w:val="0F4761"/>
     </w:rPr>
   </w:style>
-  <w:style w:styleId="Heading4" w:type="paragraph">
-    <w:name w:val="Heading 4"/>
+  <w:style w:styleId="Heading5" w:type="paragraph">
+    <w:name w:val="heading 5"/>
     <w:basedOn w:val="Normal"/>
     <w:next w:val="BodyText"/>
+    <w:link w:val="Heading5Char"/>
     <w:uiPriority w:val="9"/>
+    <w:semiHidden/>
     <w:unhideWhenUsed/>
     <w:qFormat/>
+    <w:rsid w:val="00A10FD9"/>
     <w:pPr>
       <w:keepNext/>
       <w:keepLines/>
-      <w:spacing w:after="0" w:before="200"/>
-      <w:outlineLvl w:val="3"/>
+      <w:spacing w:after="40" w:before="80"/>
+      <w:outlineLvl w:val="4"/>
     </w:pPr>
     <w:rPr>
-      <w:rFonts w:asciiTheme="majorHAnsi" w:cstheme="majorBidi" w:eastAsiaTheme="majorEastAsia" w:hAnsiTheme="majorHAnsi"/>
-      <w:i/>
-      <w:bCs/>
-      <w:color w:themeColor="accent1" w:val="4F81BD"/>
-      <w:sz w:val="24"/>
-      <w:szCs w:val="24"/>
+      <w:rFonts w:cstheme="majorBidi" w:eastAsiaTheme="majorEastAsia"/>
+      <w:color w:themeColor="accent1" w:themeShade="BF" w:val="0F4761"/>
     </w:rPr>
   </w:style>
-  <w:style w:styleId="Heading5" w:type="paragraph">
-    <w:name w:val="Heading 5"/>
+  <w:style w:styleId="Heading6" w:type="paragraph">
+    <w:name w:val="heading 6"/>
     <w:basedOn w:val="Normal"/>
     <w:next w:val="BodyText"/>
+    <w:link w:val="Heading6Char"/>
     <w:uiPriority w:val="9"/>
+    <w:semiHidden/>
     <w:unhideWhenUsed/>
     <w:qFormat/>
+    <w:rsid w:val="00A10FD9"/>
     <w:pPr>
       <w:keepNext/>
       <w:keepLines/>
-      <w:spacing w:after="0" w:before="200"/>
-      <w:outlineLvl w:val="4"/>
+      <w:spacing w:after="0" w:before="40"/>
+      <w:outlineLvl w:val="5"/>
     </w:pPr>
     <w:rPr>
-      <w:rFonts w:asciiTheme="majorHAnsi" w:cstheme="majorBidi" w:eastAsiaTheme="majorEastAsia" w:hAnsiTheme="majorHAnsi"/>
+      <w:rFonts w:cstheme="majorBidi" w:eastAsiaTheme="majorEastAsia"/>
+      <w:i/>
       <w:iCs/>
-      <w:color w:themeColor="accent1" w:val="4F81BD"/>
-      <w:sz w:val="24"/>
-      <w:szCs w:val="24"/>
+      <w:color w:themeColor="text1" w:themeTint="A6" w:val="595959"/>
     </w:rPr>
   </w:style>
-  <w:style w:styleId="Heading6" w:type="paragraph">
-    <w:name w:val="Heading 6"/>
+  <w:style w:styleId="Heading7" w:type="paragraph">
+    <w:name w:val="heading 7"/>
     <w:basedOn w:val="Normal"/>
     <w:next w:val="BodyText"/>
+    <w:link w:val="Heading7Char"/>
     <w:uiPriority w:val="9"/>
+    <w:semiHidden/>
     <w:unhideWhenUsed/>
     <w:qFormat/>
+    <w:rsid w:val="00A10FD9"/>
     <w:pPr>
       <w:keepNext/>
       <w:keepLines/>
-      <w:spacing w:after="0" w:before="200"/>
-      <w:outlineLvl w:val="5"/>
+      <w:spacing w:after="0" w:before="40"/>
+      <w:outlineLvl w:val="6"/>
     </w:pPr>
     <w:rPr>
-      <w:rFonts w:asciiTheme="majorHAnsi" w:cstheme="majorBidi" w:eastAsiaTheme="majorEastAsia" w:hAnsiTheme="majorHAnsi"/>
-      <w:color w:themeColor="accent1" w:val="4F81BD"/>
-      <w:sz w:val="24"/>
-      <w:szCs w:val="24"/>
+      <w:rFonts w:cstheme="majorBidi" w:eastAsiaTheme="majorEastAsia"/>
+      <w:color w:themeColor="text1" w:themeTint="A6" w:val="595959"/>
     </w:rPr>
   </w:style>
-  <w:style w:styleId="Heading7" w:type="paragraph">
-    <w:name w:val="Heading 7"/>
+  <w:style w:styleId="Heading8" w:type="paragraph">
+    <w:name w:val="heading 8"/>
     <w:basedOn w:val="Normal"/>
     <w:next w:val="BodyText"/>
+    <w:link w:val="Heading8Char"/>
     <w:uiPriority w:val="9"/>
+    <w:semiHidden/>
     <w:unhideWhenUsed/>
     <w:qFormat/>
+    <w:rsid w:val="00A10FD9"/>
     <w:pPr>
       <w:keepNext/>
       <w:keepLines/>
-      <w:spacing w:after="0" w:before="200"/>
-      <w:outlineLvl w:val="6"/>
+      <w:spacing w:after="0"/>
+      <w:outlineLvl w:val="7"/>
     </w:pPr>
     <w:rPr>
-      <w:rFonts w:asciiTheme="majorHAnsi" w:cstheme="majorBidi" w:eastAsiaTheme="majorEastAsia" w:hAnsiTheme="majorHAnsi"/>
-      <w:color w:themeColor="accent1" w:val="4F81BD"/>
-      <w:sz w:val="24"/>
-      <w:szCs w:val="24"/>
+      <w:rFonts w:cstheme="majorBidi" w:eastAsiaTheme="majorEastAsia"/>
+      <w:i/>
+      <w:iCs/>
+      <w:color w:themeColor="text1" w:themeTint="D8" w:val="272727"/>
     </w:rPr>
   </w:style>
-  <w:style w:styleId="Heading8" w:type="paragraph">
-    <w:name w:val="Heading 8"/>
+  <w:style w:styleId="Heading9" w:type="paragraph">
+    <w:name w:val="heading 9"/>
     <w:basedOn w:val="Normal"/>
     <w:next w:val="BodyText"/>
+    <w:link w:val="Heading9Char"/>
     <w:uiPriority w:val="9"/>
+    <w:semiHidden/>
     <w:unhideWhenUsed/>
     <w:qFormat/>
+    <w:rsid w:val="00A10FD9"/>
     <w:pPr>
       <w:keepNext/>
       <w:keepLines/>
-      <w:spacing w:after="0" w:before="200"/>
-      <w:outlineLvl w:val="7"/>
-    </w:pPr>
-    <w:rPr>
-      <w:rFonts w:asciiTheme="majorHAnsi" w:cstheme="majorBidi" w:eastAsiaTheme="majorEastAsia" w:hAnsiTheme="majorHAnsi"/>
-      <w:color w:themeColor="accent1" w:val="4F81BD"/>
-      <w:sz w:val="24"/>
-      <w:szCs w:val="24"/>
-    </w:rPr>
-  </w:style>
-  <w:style w:styleId="Heading9" w:type="paragraph">
-    <w:name w:val="Heading 9"/>
-    <w:basedOn w:val="Normal"/>
-    <w:next w:val="BodyText"/>
-    <w:uiPriority w:val="9"/>
-    <w:unhideWhenUsed/>
-    <w:qFormat/>
-    <w:pPr>
-      <w:keepNext/>
-      <w:keepLines/>
-      <w:spacing w:after="0" w:before="200"/>
+      <w:spacing w:after="0"/>
       <w:outlineLvl w:val="8"/>
     </w:pPr>
     <w:rPr>
+      <w:rFonts w:cstheme="majorBidi" w:eastAsiaTheme="majorEastAsia"/>
+      <w:color w:themeColor="text1" w:themeTint="D8" w:val="272727"/>
+    </w:rPr>
+  </w:style>
+  <w:style w:customStyle="1" w:styleId="Heading1Char" w:type="character">
+    <w:name w:val="Heading 1 Char"/>
+    <w:basedOn w:val="DefaultParagraphFont"/>
+    <w:link w:val="Heading1"/>
+    <w:uiPriority w:val="9"/>
+    <w:rsid w:val="00A10FD9"/>
+    <w:rPr>
       <w:rFonts w:asciiTheme="majorHAnsi" w:cstheme="majorBidi" w:eastAsiaTheme="majorEastAsia" w:hAnsiTheme="majorHAnsi"/>
-      <w:color w:themeColor="accent1" w:val="4F81BD"/>
-      <w:sz w:val="24"/>
-      <w:szCs w:val="24"/>
+      <w:color w:themeColor="accent1" w:themeShade="BF" w:val="0F4761"/>
+      <w:sz w:val="40"/>
+      <w:szCs w:val="40"/>
+    </w:rPr>
+  </w:style>
+  <w:style w:customStyle="1" w:styleId="Heading2Char" w:type="character">
+    <w:name w:val="Heading 2 Char"/>
+    <w:basedOn w:val="DefaultParagraphFont"/>
+    <w:link w:val="Heading2"/>
+    <w:uiPriority w:val="9"/>
+    <w:semiHidden/>
+    <w:rsid w:val="00A10FD9"/>
+    <w:rPr>
+      <w:rFonts w:asciiTheme="majorHAnsi" w:cstheme="majorBidi" w:eastAsiaTheme="majorEastAsia" w:hAnsiTheme="majorHAnsi"/>
+      <w:color w:themeColor="accent1" w:themeShade="BF" w:val="0F4761"/>
+      <w:sz w:val="32"/>
+      <w:szCs w:val="32"/>
+    </w:rPr>
+  </w:style>
+  <w:style w:customStyle="1" w:styleId="Heading3Char" w:type="character">
+    <w:name w:val="Heading 3 Char"/>
+    <w:basedOn w:val="DefaultParagraphFont"/>
+    <w:link w:val="Heading3"/>
+    <w:uiPriority w:val="9"/>
+    <w:semiHidden/>
+    <w:rsid w:val="00A10FD9"/>
+    <w:rPr>
+      <w:rFonts w:cstheme="majorBidi" w:eastAsiaTheme="majorEastAsia"/>
+      <w:color w:themeColor="accent1" w:themeShade="BF" w:val="0F4761"/>
+      <w:sz w:val="28"/>
+      <w:szCs w:val="28"/>
+    </w:rPr>
+  </w:style>
+  <w:style w:customStyle="1" w:styleId="Heading4Char" w:type="character">
+    <w:name w:val="Heading 4 Char"/>
+    <w:basedOn w:val="DefaultParagraphFont"/>
+    <w:link w:val="Heading4"/>
+    <w:uiPriority w:val="9"/>
+    <w:semiHidden/>
+    <w:rsid w:val="00A10FD9"/>
+    <w:rPr>
+      <w:rFonts w:cstheme="majorBidi" w:eastAsiaTheme="majorEastAsia"/>
+      <w:i/>
+      <w:iCs/>
+      <w:color w:themeColor="accent1" w:themeShade="BF" w:val="0F4761"/>
+    </w:rPr>
+  </w:style>
+  <w:style w:customStyle="1" w:styleId="Heading5Char" w:type="character">
+    <w:name w:val="Heading 5 Char"/>
+    <w:basedOn w:val="DefaultParagraphFont"/>
+    <w:link w:val="Heading5"/>
+    <w:uiPriority w:val="9"/>
+    <w:semiHidden/>
+    <w:rsid w:val="00A10FD9"/>
+    <w:rPr>
+      <w:rFonts w:cstheme="majorBidi" w:eastAsiaTheme="majorEastAsia"/>
+      <w:color w:themeColor="accent1" w:themeShade="BF" w:val="0F4761"/>
+    </w:rPr>
+  </w:style>
+  <w:style w:customStyle="1" w:styleId="Heading6Char" w:type="character">
+    <w:name w:val="Heading 6 Char"/>
+    <w:basedOn w:val="DefaultParagraphFont"/>
+    <w:link w:val="Heading6"/>
+    <w:uiPriority w:val="9"/>
+    <w:semiHidden/>
+    <w:rsid w:val="00A10FD9"/>
+    <w:rPr>
+      <w:rFonts w:cstheme="majorBidi" w:eastAsiaTheme="majorEastAsia"/>
+      <w:i/>
+      <w:iCs/>
+      <w:color w:themeColor="text1" w:themeTint="A6" w:val="595959"/>
+    </w:rPr>
+  </w:style>
+  <w:style w:customStyle="1" w:styleId="Heading7Char" w:type="character">
+    <w:name w:val="Heading 7 Char"/>
+    <w:basedOn w:val="DefaultParagraphFont"/>
+    <w:link w:val="Heading7"/>
+    <w:uiPriority w:val="9"/>
+    <w:semiHidden/>
+    <w:rsid w:val="00A10FD9"/>
+    <w:rPr>
+      <w:rFonts w:cstheme="majorBidi" w:eastAsiaTheme="majorEastAsia"/>
+      <w:color w:themeColor="text1" w:themeTint="A6" w:val="595959"/>
+    </w:rPr>
+  </w:style>
+  <w:style w:customStyle="1" w:styleId="Heading8Char" w:type="character">
+    <w:name w:val="Heading 8 Char"/>
+    <w:basedOn w:val="DefaultParagraphFont"/>
+    <w:link w:val="Heading8"/>
+    <w:uiPriority w:val="9"/>
+    <w:semiHidden/>
+    <w:rsid w:val="00A10FD9"/>
+    <w:rPr>
+      <w:rFonts w:cstheme="majorBidi" w:eastAsiaTheme="majorEastAsia"/>
+      <w:i/>
+      <w:iCs/>
+      <w:color w:themeColor="text1" w:themeTint="D8" w:val="272727"/>
+    </w:rPr>
+  </w:style>
+  <w:style w:customStyle="1" w:styleId="Heading9Char" w:type="character">
+    <w:name w:val="Heading 9 Char"/>
+    <w:basedOn w:val="DefaultParagraphFont"/>
+    <w:link w:val="Heading9"/>
+    <w:uiPriority w:val="9"/>
+    <w:semiHidden/>
+    <w:rsid w:val="00A10FD9"/>
+    <w:rPr>
+      <w:rFonts w:cstheme="majorBidi" w:eastAsiaTheme="majorEastAsia"/>
+      <w:color w:themeColor="text1" w:themeTint="D8" w:val="272727"/>
     </w:rPr>
   </w:style>
   <w:style w:styleId="BlockText" w:type="paragraph">
@@ -8557,8 +8714,8 @@
   </w:style>
   <w:style w:styleId="FootnoteBlockText" w:type="paragraph">
     <w:name w:val="Footnote Block Text"/>
-    <w:basedOn w:val="Footnote Text"/>
-    <w:next w:val="Footnote Text"/>
+    <w:basedOn w:val="FootnoteText"/>
+    <w:next w:val="FootnoteText"/>
     <w:uiPriority w:val="9"/>
     <w:unhideWhenUsed/>
     <w:qFormat/>
@@ -8596,10 +8753,10 @@
         <w:jc w:val="left"/>
       </w:trPr>
       <w:tcPr>
-        <w:vAlign w:val="bottom"/>
         <w:tcBorders>
           <w:bottom w:val="single"/>
         </w:tcBorders>
+        <w:vAlign w:val="bottom"/>
       </w:tcPr>
     </w:tblStylePr>
   </w:style>
@@ -8715,6 +8872,7 @@
     <w:name w:val="KeywordTok"/>
     <w:basedOn w:val="VerbatimChar"/>
     <w:rPr>
+      <w:b/>
       <w:color w:val="003b4f"/>
       <w:shd w:val="clear" w:fill="f1f3f5"/>
     </w:rPr>
@@ -8819,9 +8977,9 @@
     <w:name w:val="DocumentationTok"/>
     <w:basedOn w:val="VerbatimChar"/>
     <w:rPr>
+      <w:i/>
       <w:color w:val="5e5e5e"/>
       <w:shd w:val="clear" w:fill="f1f3f5"/>
-      <w:i/>
     </w:rPr>
   </w:style>
   <w:style w:type="character" w:customStyle="1" w:styleId="AnnotationTok">
@@ -8836,9 +8994,9 @@
     <w:name w:val="CommentVarTok"/>
     <w:basedOn w:val="VerbatimChar"/>
     <w:rPr>
+      <w:i/>
       <w:color w:val="5e5e5e"/>
       <w:shd w:val="clear" w:fill="f1f3f5"/>
-      <w:i/>
     </w:rPr>
   </w:style>
   <w:style w:type="character" w:customStyle="1" w:styleId="OtherTok">
@@ -8869,6 +9027,7 @@
     <w:name w:val="ControlFlowTok"/>
     <w:basedOn w:val="VerbatimChar"/>
     <w:rPr>
+      <w:b/>
       <w:color w:val="003b4f"/>
       <w:shd w:val="clear" w:fill="f1f3f5"/>
     </w:rPr>
@@ -8933,9 +9092,9 @@
     <w:name w:val="WarningTok"/>
     <w:basedOn w:val="VerbatimChar"/>
     <w:rPr>
+      <w:i/>
       <w:color w:val="5e5e5e"/>
       <w:shd w:val="clear" w:fill="f1f3f5"/>
-      <w:i/>
     </w:rPr>
   </w:style>
   <w:style w:type="character" w:customStyle="1" w:styleId="AlertTok">
@@ -8976,44 +9135,44 @@
         <a:sysClr val="window" lastClr="FFFFFF"/>
       </a:lt1>
       <a:dk2>
-        <a:srgbClr val="1F497D"/>
+        <a:srgbClr val="0E2841"/>
       </a:dk2>
       <a:lt2>
-        <a:srgbClr val="EEECE1"/>
+        <a:srgbClr val="E8E8E8"/>
       </a:lt2>
       <a:accent1>
-        <a:srgbClr val="4F81BD"/>
+        <a:srgbClr val="156082"/>
       </a:accent1>
       <a:accent2>
-        <a:srgbClr val="C0504D"/>
+        <a:srgbClr val="E97132"/>
       </a:accent2>
       <a:accent3>
-        <a:srgbClr val="9BBB59"/>
+        <a:srgbClr val="196B24"/>
       </a:accent3>
       <a:accent4>
-        <a:srgbClr val="8064A2"/>
+        <a:srgbClr val="0F9ED5"/>
       </a:accent4>
       <a:accent5>
-        <a:srgbClr val="4BACC6"/>
+        <a:srgbClr val="A02B93"/>
       </a:accent5>
       <a:accent6>
-        <a:srgbClr val="F79646"/>
+        <a:srgbClr val="4EA72E"/>
       </a:accent6>
       <a:hlink>
-        <a:srgbClr val="0000FF"/>
+        <a:srgbClr val="467886"/>
       </a:hlink>
       <a:folHlink>
-        <a:srgbClr val="800080"/>
+        <a:srgbClr val="96607D"/>
       </a:folHlink>
     </a:clrScheme>
     <a:fontScheme name="Office">
       <a:majorFont>
-        <a:latin typeface="Calibri"/>
+        <a:latin typeface="Aptos Display" panose="02110004020202020204"/>
         <a:ea typeface=""/>
         <a:cs typeface=""/>
-        <a:font script="Jpan" typeface="ＭＳ ゴシック"/>
+        <a:font script="Jpan" typeface="游ゴシック Light"/>
         <a:font script="Hang" typeface="맑은 고딕"/>
-        <a:font script="Hans" typeface="宋体"/>
+        <a:font script="Hans" typeface="等线 Light"/>
         <a:font script="Hant" typeface="新細明體"/>
         <a:font script="Arab" typeface="Times New Roman"/>
         <a:font script="Hebr" typeface="Times New Roman"/>
@@ -9040,14 +9199,32 @@
         <a:font script="Mong" typeface="Mongolian Baiti"/>
         <a:font script="Viet" typeface="Times New Roman"/>
         <a:font script="Uigh" typeface="Microsoft Uighur"/>
+        <a:font script="Geor" typeface="Sylfaen"/>
+        <a:font script="Armn" typeface="Arial"/>
+        <a:font script="Bugi" typeface="Leelawadee UI"/>
+        <a:font script="Bopo" typeface="Microsoft JhengHei"/>
+        <a:font script="Java" typeface="Javanese Text"/>
+        <a:font script="Lisu" typeface="Segoe UI"/>
+        <a:font script="Mymr" typeface="Myanmar Text"/>
+        <a:font script="Nkoo" typeface="Ebrima"/>
+        <a:font script="Olck" typeface="Nirmala UI"/>
+        <a:font script="Osma" typeface="Ebrima"/>
+        <a:font script="Phag" typeface="Phagspa"/>
+        <a:font script="Syrn" typeface="Estrangelo Edessa"/>
+        <a:font script="Syrj" typeface="Estrangelo Edessa"/>
+        <a:font script="Syre" typeface="Estrangelo Edessa"/>
+        <a:font script="Sora" typeface="Nirmala UI"/>
+        <a:font script="Tale" typeface="Microsoft Tai Le"/>
+        <a:font script="Talu" typeface="Microsoft New Tai Lue"/>
+        <a:font script="Tfng" typeface="Ebrima"/>
       </a:majorFont>
       <a:minorFont>
-        <a:latin typeface="Cambria"/>
+        <a:latin typeface="Aptos" panose="02110004020202020204"/>
         <a:ea typeface=""/>
         <a:cs typeface=""/>
-        <a:font script="Jpan" typeface="ＭＳ 明朝"/>
+        <a:font script="Jpan" typeface="游明朝"/>
         <a:font script="Hang" typeface="맑은 고딕"/>
-        <a:font script="Hans" typeface="宋体"/>
+        <a:font script="Hans" typeface="等线"/>
         <a:font script="Hant" typeface="新細明體"/>
         <a:font script="Arab" typeface="Arial"/>
         <a:font script="Hebr" typeface="Arial"/>
@@ -9074,6 +9251,24 @@
         <a:font script="Mong" typeface="Mongolian Baiti"/>
         <a:font script="Viet" typeface="Arial"/>
         <a:font script="Uigh" typeface="Microsoft Uighur"/>
+        <a:font script="Geor" typeface="Sylfaen"/>
+        <a:font script="Armn" typeface="Arial"/>
+        <a:font script="Bugi" typeface="Leelawadee UI"/>
+        <a:font script="Bopo" typeface="Microsoft JhengHei"/>
+        <a:font script="Java" typeface="Javanese Text"/>
+        <a:font script="Lisu" typeface="Segoe UI"/>
+        <a:font script="Mymr" typeface="Myanmar Text"/>
+        <a:font script="Nkoo" typeface="Ebrima"/>
+        <a:font script="Olck" typeface="Nirmala UI"/>
+        <a:font script="Osma" typeface="Ebrima"/>
+        <a:font script="Phag" typeface="Phagspa"/>
+        <a:font script="Syrn" typeface="Estrangelo Edessa"/>
+        <a:font script="Syrj" typeface="Estrangelo Edessa"/>
+        <a:font script="Syre" typeface="Estrangelo Edessa"/>
+        <a:font script="Sora" typeface="Nirmala UI"/>
+        <a:font script="Tale" typeface="Microsoft Tai Le"/>
+        <a:font script="Talu" typeface="Microsoft New Tai Lue"/>
+        <a:font script="Tfng" typeface="Ebrima"/>
       </a:minorFont>
     </a:fontScheme>
     <a:fmtScheme name="Office">
@@ -9085,200 +9280,141 @@
           <a:gsLst>
             <a:gs pos="0">
               <a:schemeClr val="phClr">
-                <a:tint val="50000"/>
-                <a:satMod val="300000"/>
+                <a:lumMod val="110000"/>
+                <a:satMod val="105000"/>
+                <a:tint val="67000"/>
               </a:schemeClr>
             </a:gs>
-            <a:gs pos="35000">
+            <a:gs pos="50000">
               <a:schemeClr val="phClr">
-                <a:tint val="37000"/>
-                <a:satMod val="300000"/>
+                <a:lumMod val="105000"/>
+                <a:satMod val="103000"/>
+                <a:tint val="73000"/>
               </a:schemeClr>
             </a:gs>
             <a:gs pos="100000">
               <a:schemeClr val="phClr">
-                <a:tint val="15000"/>
-                <a:satMod val="350000"/>
+                <a:lumMod val="105000"/>
+                <a:satMod val="109000"/>
+                <a:tint val="81000"/>
               </a:schemeClr>
             </a:gs>
           </a:gsLst>
-          <a:lin ang="16200000" scaled="1"/>
+          <a:lin ang="5400000" scaled="0"/>
         </a:gradFill>
         <a:gradFill rotWithShape="1">
           <a:gsLst>
             <a:gs pos="0">
               <a:schemeClr val="phClr">
-                <a:tint val="100000"/>
+                <a:satMod val="103000"/>
+                <a:lumMod val="102000"/>
+                <a:tint val="94000"/>
+              </a:schemeClr>
+            </a:gs>
+            <a:gs pos="50000">
+              <a:schemeClr val="phClr">
+                <a:satMod val="110000"/>
+                <a:lumMod val="100000"/>
                 <a:shade val="100000"/>
-                <a:satMod val="130000"/>
               </a:schemeClr>
             </a:gs>
             <a:gs pos="100000">
               <a:schemeClr val="phClr">
-                <a:tint val="50000"/>
-                <a:shade val="100000"/>
-                <a:satMod val="350000"/>
+                <a:lumMod val="99000"/>
+                <a:satMod val="120000"/>
+                <a:shade val="78000"/>
               </a:schemeClr>
             </a:gs>
           </a:gsLst>
-          <a:lin ang="16200000" scaled="0"/>
+          <a:lin ang="5400000" scaled="0"/>
         </a:gradFill>
       </a:fillStyleLst>
       <a:lnStyleLst>
-        <a:ln w="9525" cap="flat" cmpd="sng" algn="ctr">
-          <a:solidFill>
-            <a:schemeClr val="phClr">
-              <a:shade val="95000"/>
-              <a:satMod val="105000"/>
-            </a:schemeClr>
-          </a:solidFill>
-          <a:prstDash val="solid"/>
-        </a:ln>
-        <a:ln w="25400" cap="flat" cmpd="sng" algn="ctr">
+        <a:ln w="6350" cap="flat" cmpd="sng" algn="ctr">
           <a:solidFill>
             <a:schemeClr val="phClr"/>
           </a:solidFill>
           <a:prstDash val="solid"/>
+          <a:miter lim="800000"/>
         </a:ln>
-        <a:ln w="38100" cap="flat" cmpd="sng" algn="ctr">
+        <a:ln w="12700" cap="flat" cmpd="sng" algn="ctr">
           <a:solidFill>
             <a:schemeClr val="phClr"/>
           </a:solidFill>
           <a:prstDash val="solid"/>
+          <a:miter lim="800000"/>
+        </a:ln>
+        <a:ln w="19050" cap="flat" cmpd="sng" algn="ctr">
+          <a:solidFill>
+            <a:schemeClr val="phClr"/>
+          </a:solidFill>
+          <a:prstDash val="solid"/>
+          <a:miter lim="800000"/>
         </a:ln>
       </a:lnStyleLst>
       <a:effectStyleLst>
         <a:effectStyle>
+          <a:effectLst/>
+        </a:effectStyle>
+        <a:effectStyle>
+          <a:effectLst/>
+        </a:effectStyle>
+        <a:effectStyle>
           <a:effectLst>
-            <a:outerShdw blurRad="40000" dist="20000" dir="5400000" rotWithShape="0">
+            <a:outerShdw blurRad="57150" dist="19050" dir="5400000" algn="ctr" rotWithShape="0">
               <a:srgbClr val="000000">
-                <a:alpha val="38000"/>
+                <a:alpha val="63000"/>
               </a:srgbClr>
             </a:outerShdw>
           </a:effectLst>
-        </a:effectStyle>
-        <a:effectStyle>
-          <a:effectLst>
-            <a:outerShdw blurRad="40000" dist="23000" dir="5400000" rotWithShape="0">
-              <a:srgbClr val="000000">
-                <a:alpha val="35000"/>
-              </a:srgbClr>
-            </a:outerShdw>
-          </a:effectLst>
-        </a:effectStyle>
-        <a:effectStyle>
-          <a:effectLst>
-            <a:outerShdw blurRad="40000" dist="23000" dir="5400000" rotWithShape="0">
-              <a:srgbClr val="000000">
-                <a:alpha val="35000"/>
-              </a:srgbClr>
-            </a:outerShdw>
-          </a:effectLst>
-          <a:scene3d>
-            <a:camera prst="orthographicFront">
-              <a:rot lat="0" lon="0" rev="0"/>
-            </a:camera>
-            <a:lightRig rig="threePt" dir="t">
-              <a:rot lat="0" lon="0" rev="1200000"/>
-            </a:lightRig>
-          </a:scene3d>
-          <a:sp3d>
-            <a:bevelT w="63500" h="25400"/>
-          </a:sp3d>
         </a:effectStyle>
       </a:effectStyleLst>
       <a:bgFillStyleLst>
         <a:solidFill>
           <a:schemeClr val="phClr"/>
         </a:solidFill>
+        <a:solidFill>
+          <a:schemeClr val="phClr">
+            <a:tint val="95000"/>
+            <a:satMod val="170000"/>
+          </a:schemeClr>
+        </a:solidFill>
         <a:gradFill rotWithShape="1">
           <a:gsLst>
             <a:gs pos="0">
               <a:schemeClr val="phClr">
-                <a:tint val="40000"/>
-                <a:satMod val="350000"/>
+                <a:tint val="93000"/>
+                <a:satMod val="150000"/>
+                <a:shade val="98000"/>
+                <a:lumMod val="102000"/>
               </a:schemeClr>
             </a:gs>
-            <a:gs pos="40000">
+            <a:gs pos="50000">
               <a:schemeClr val="phClr">
-                <a:tint val="45000"/>
-                <a:shade val="99000"/>
-                <a:satMod val="350000"/>
+                <a:tint val="98000"/>
+                <a:satMod val="130000"/>
+                <a:shade val="90000"/>
+                <a:lumMod val="103000"/>
               </a:schemeClr>
             </a:gs>
             <a:gs pos="100000">
               <a:schemeClr val="phClr">
-                <a:shade val="20000"/>
-                <a:satMod val="255000"/>
+                <a:shade val="63000"/>
+                <a:satMod val="120000"/>
               </a:schemeClr>
             </a:gs>
           </a:gsLst>
-          <a:path path="circle">
-            <a:fillToRect l="50000" t="-80000" r="50000" b="180000"/>
-          </a:path>
-        </a:gradFill>
-        <a:gradFill rotWithShape="1">
-          <a:gsLst>
-            <a:gs pos="0">
-              <a:schemeClr val="phClr">
-                <a:tint val="80000"/>
-                <a:satMod val="300000"/>
-              </a:schemeClr>
-            </a:gs>
-            <a:gs pos="100000">
-              <a:schemeClr val="phClr">
-                <a:shade val="30000"/>
-                <a:satMod val="200000"/>
-              </a:schemeClr>
-            </a:gs>
-          </a:gsLst>
-          <a:path path="circle">
-            <a:fillToRect l="50000" t="50000" r="50000" b="50000"/>
-          </a:path>
+          <a:lin ang="5400000" scaled="0"/>
         </a:gradFill>
       </a:bgFillStyleLst>
     </a:fmtScheme>
   </a:themeElements>
-  <a:objectDefaults>
-    <a:spDef>
-      <a:spPr/>
-      <a:bodyPr/>
-      <a:lstStyle/>
-      <a:style>
-        <a:lnRef idx="1">
-          <a:schemeClr val="accent1"/>
-        </a:lnRef>
-        <a:fillRef idx="3">
-          <a:schemeClr val="accent1"/>
-        </a:fillRef>
-        <a:effectRef idx="2">
-          <a:schemeClr val="accent1"/>
-        </a:effectRef>
-        <a:fontRef idx="minor">
-          <a:schemeClr val="lt1"/>
-        </a:fontRef>
-      </a:style>
-    </a:spDef>
-    <a:lnDef>
-      <a:spPr/>
-      <a:bodyPr/>
-      <a:lstStyle/>
-      <a:style>
-        <a:lnRef idx="2">
-          <a:schemeClr val="accent1"/>
-        </a:lnRef>
-        <a:fillRef idx="0">
-          <a:schemeClr val="accent1"/>
-        </a:fillRef>
-        <a:effectRef idx="1">
-          <a:schemeClr val="accent1"/>
-        </a:effectRef>
-        <a:fontRef idx="minor">
-          <a:schemeClr val="tx1"/>
-        </a:fontRef>
-      </a:style>
-    </a:lnDef>
-  </a:objectDefaults>
+  <a:objectDefaults/>
   <a:extraClrSchemeLst/>
+  <a:extLst>
+    <a:ext uri="{05A4C25C-085E-4340-85A3-A5531E510DB2}">
+      <thm15:themeFamily xmlns:thm15="http://schemas.microsoft.com/office/thememl/2012/main" name="Office Theme" id="{2E142A2C-CD16-42D6-873A-C26D2A0506FA}" vid="{1BDDFF52-6CD6-40A5-AB3C-68EB2F1E4D0A}"/>
+    </a:ext>
+  </a:extLst>
 </a:theme>
 </file>
--- a/index.docx
+++ b/index.docx
@@ -149,7 +149,7 @@
         <w:pStyle w:val="Date"/>
       </w:pPr>
       <w:r>
-        <w:t xml:space="preserve">2024-12-04</w:t>
+        <w:t xml:space="preserve">2024-12-13</w:t>
       </w:r>
     </w:p>
     <w:p>
@@ -1625,7 +1625,7 @@
         <w:t xml:space="preserve"> </w:t>
       </w:r>
       <w:r>
-        <w:t xml:space="preserve">is the hour at which our model calculated a predicted probability of a lapse. All available data up until, but not including, the prediction time point was used to generate these predictions. Prediction time points were updated hourly (</w:t>
+        <w:t xml:space="preserve">is the hour at which our model calculated a predicted probability of a lapse. All available data up until, but not including, the prediction time point was used to generate these predictions (see Feature Engineering section). Prediction time points were updated hourly (</w:t>
       </w:r>
       <w:hyperlink w:anchor="fig-methods">
         <w:r>
@@ -1895,7 +1895,7 @@
         <w:pStyle w:val="FirstParagraph"/>
       </w:pPr>
       <w:r>
-        <w:t xml:space="preserve">Features were calculated using only data collected before the start of each prediction time point to ensure our models were making true future predictions. For our no lag models this included all data prior to the hour of the start of the prediction window. For our lagged models, the last EMA data used for feature engineering were collected up to 24 hours, 72 hours, 168 hours, or 336 hours prior to the start of the prediction window.</w:t>
+        <w:t xml:space="preserve">Features were calculated using only data collected before each prediction time point to ensure our models were making true future predictions. For our no lag models the prediction time point was at the start of prediction window, so all data prior to the start of the prediction window was included. For our lagged models, the prediction time point was 24, 72, 168, or 336 hours prior to the start of the prediction window, so the last EMA data used for feature engineering were collected 24, 72, 168, or 336 hours prior to the start of the prediction window.</w:t>
       </w:r>
     </w:p>
     <w:p>
@@ -5966,7 +5966,7 @@
         <w:pStyle w:val="FirstParagraph"/>
       </w:pPr>
       <w:r>
-        <w:t xml:space="preserve">All models performed worse for people who were not White, and for people who had an income below the poverty line. The largest contributing factor is likely the lack of diversity in our training data. For example, even with our coarse combination of race/ethnicity, the not White group was largely underrepresented relative to the non-Hispanic White group. The best solution to this limitation would be to recruit a more representative sample. However, there may be methods to mitigate these issues in the current data. We could explore upsampling disadvantaged group representation in the data (e.g., using synthetic minority oversampling technique). We also could adjust the penalty weights so that prediction errors for disadvantaged groups are weighted more heavily than prediction errors for majority groups. We could also consider using personalized modeling approaches that consider the characteristics and behaviors important to an individual rather than generalizing across a population. For example, state space models inherently capture time series data and allow for the modeling of how an individual’s risk evolves over time from observable and latent states.</w:t>
+        <w:t xml:space="preserve">All models performed worse for people who were not White, and for people who had an income below the poverty line. The largest contributing factor is likely the lack of diversity in our training data. For example, even with our coarse combination of race/ethnicity, the not White group was largely underrepresented relative to the non-Hispanic White group. Similarly, our below poverty group was underrepresented relative to the above poverty group.</w:t>
       </w:r>
     </w:p>
     <w:p>
@@ -5974,7 +5974,32 @@
         <w:pStyle w:val="BodyText"/>
       </w:pPr>
       <w:r>
-        <w:t xml:space="preserve">However, sex was adequately represented in our sample. We were surprised to see model performance was significantly worse for women compared to men. This finding suggests representation in our data is not the only factor affecting model fairness. We chose our EMA items based on domain expertise and years of relapse risk research. It is possible that these constructs more precisely describe relapse risk factors for men than for women. This could mean that more research is needed to identify relapse risk factors for women (and other groups underrepresented in the literature more broadly). Additionally, data driven (bottom-up) approaches to creating features could be one way to remove some of the bias in domain driven (top-down) approaches. For example, using natural language processing on text message content could allow for new categories of features to emerge.</w:t>
+        <w:t xml:space="preserve">One obvious potential solution to this problem would be to recruit a more representative sample. In a separate project, we recruited a national sample of participants with opioid use disorder</w:t>
+      </w:r>
+      <w:r>
+        <w:t xml:space="preserve"> </w:t>
+      </w:r>
+      <w:r>
+        <w:t xml:space="preserve">(Moshontz et al. 2021)</w:t>
+      </w:r>
+      <w:r>
+        <w:t xml:space="preserve">. In addition to better representation on income and race/ethnicity, we also recruited for diversity across geographic location (e.g., rural vs. urban) as this likely is another important factor to evaluate fairness on.</w:t>
+      </w:r>
+    </w:p>
+    <w:p>
+      <w:pPr>
+        <w:pStyle w:val="BodyText"/>
+      </w:pPr>
+      <w:r>
+        <w:t xml:space="preserve">Computational solutions to mitigate these issues in the current data may also exist. We could explore upsampling disadvantaged group representation in the data (e.g., using synthetic minority oversampling technique). We also could adjust the penalty weights so that prediction errors for disadvantaged groups are weighted more heavily than prediction errors for majority groups. We could also consider using personalized modeling approaches that consider the characteristics and behaviors important to an individual rather than generalizing across a population. For example, state space models inherently capture time series data and allow for the modeling of how an individual’s risk evolves over time from observable and latent states.</w:t>
+      </w:r>
+    </w:p>
+    <w:p>
+      <w:pPr>
+        <w:pStyle w:val="BodyText"/>
+      </w:pPr>
+      <w:r>
+        <w:t xml:space="preserve">The models also performed more poorly for women compared to men, despite the fact that they were well represented. This finding suggests representation in our data is not the only factor affecting model fairness. We chose our EMA items based on domain expertise and years of relapse risk research. It is possible that these constructs more precisely describe relapse risk factors for men than for women. This could mean that more research is needed to identify relapse risk factors for women (and other groups underrepresented in the literature more broadly). Additionally, data driven (bottom-up) approaches to creating features could be one way to remove some of the bias in domain driven (top-down) approaches. For example, using natural language processing on text message content could allow for new categories of features to emerge.</w:t>
       </w:r>
     </w:p>
     <w:bookmarkEnd w:id="65"/>
@@ -5992,7 +6017,7 @@
         <w:pStyle w:val="FirstParagraph"/>
       </w:pPr>
       <w:r>
-        <w:t xml:space="preserve">We believe these models will be most effective embedded in a recovery monitoring and support system. This system could provide daily, weekly, or less frequent (e.g., only when risk of lapse exceeds a certain threshold) messages to patients with personalized feedback about their risk of lapse and provide support recommendations tailored to their current recovery needs. However, it is unclear the best way to provide risk information to patients. In an ongoing grant, our group is working to optimize the delivery of daily support messages by examining whether the inclusion or exclusion of risk-relevant message components (e.g., lapse probability, lapse probability change, important features, and a risk-relevant recommendation) increase engagement in recovery tools and supports, trust in the machine learning model, and improve clinical outcomes.</w:t>
+        <w:t xml:space="preserve">We believe these models will be most effective embedded in a recovery monitoring and support system. This system could provide daily, weekly, or less frequent messages to patients with personalized feedback about their risk of lapse and provide support recommendations tailored to their current recovery needs.</w:t>
       </w:r>
     </w:p>
     <w:p>
@@ -6000,7 +6025,31 @@
         <w:pStyle w:val="BodyText"/>
       </w:pPr>
       <w:r>
-        <w:t xml:space="preserve">In such a system, we can imagine that even longer lags (i.e., more advanced warning) could be helpful. In the present study, we were limited by how much time we could lag predictions. Participants only provided EMA for up to three months. Therefore, a lag time of two weeks between the prediction time point and start of the prediction window means data from 2 out of the 12 possible weeks is not being used. This loss of data could be one reason we saw a decrease in model performance with increased lag times. In a separate NIH protocol underway, participants are providing EMA and other sensed data for up to 12 months</w:t>
+        <w:t xml:space="preserve">As described earlier, we built day level models that predict the probability of an immediate lapse (i.e., within 24 hours). We can use these models with high temporal precision to guide participants to….and support them in implementing…</w:t>
+      </w:r>
+    </w:p>
+    <w:p>
+      <w:pPr>
+        <w:pStyle w:val="BodyText"/>
+      </w:pPr>
+      <w:r>
+        <w:t xml:space="preserve">Conversely, the week level model in this study can be lagged for advanced warning…leaving the app.</w:t>
+      </w:r>
+    </w:p>
+    <w:p>
+      <w:pPr>
+        <w:pStyle w:val="BodyText"/>
+      </w:pPr>
+      <w:r>
+        <w:t xml:space="preserve">However, it is unclear the best way to provide risk information to patients. For all of these model-guided systems it is important that participants trust the system, engage with the system and find the system beneficial. In an ongoing grant, our group is working to optimize the delivery of daily support messages by examining whether the inclusion or exclusion of risk-relevant message components (e.g., lapse probability, lapse probability change, important features, and a risk-relevant recommendation) increase engagement in recovery tools and supports, trust in the machine learning model, and improve clinical outcomes.</w:t>
+      </w:r>
+    </w:p>
+    <w:p>
+      <w:pPr>
+        <w:pStyle w:val="BodyText"/>
+      </w:pPr>
+      <w:r>
+        <w:t xml:space="preserve">For the lagged model system, we can imagine that even longer lags (i.e., more advanced warning) would be better still. In the present study, we were limited by how much time we could lag predictions. Participants only provided EMA for up to three months. Therefore, a lag time of two weeks between the prediction time point and start of the prediction window means data from 2 out of the 12 possible weeks is not being used. This loss of data could be one reason we saw a decrease in model performance with increased lag times. In a separate NIH protocol underway, participants are providing EMA and other sensed data for up to 12 months</w:t>
       </w:r>
       <w:r>
         <w:t xml:space="preserve"> </w:t>
@@ -6026,7 +6075,10 @@
         <w:t xml:space="preserve">(Wyant et al. 2023; Jones et al. 2019)</w:t>
       </w:r>
       <w:r>
-        <w:t xml:space="preserve">. However, it is likely that frequent daily surveys will eventually become too burdensome when considering long-term monitoring. We have begun to address this by building models with fewer EMAs (1x daily) and have found comparable performance.</w:t>
+        <w:t xml:space="preserve">. However, it is likely that frequent daily surveys will eventually become too burdensome when considering long-term monitoring. We have begun to address this by building models with fewer EMAs (1x daily) and have found comparable performance</w:t>
+      </w:r>
+      <w:r>
+        <w:t xml:space="preserve">. Additionally, reinforcement learning could potentially be used for adaptive EMA sampling. For example, each day the algorithm could make a decision to send out an EMA or not based on inferred latent states of the individual based on previous EMA responses and predicted probability of lapse.</w:t>
       </w:r>
     </w:p>
     <w:p>
@@ -6034,7 +6086,7 @@
         <w:pStyle w:val="BodyText"/>
       </w:pPr>
       <w:r>
-        <w:t xml:space="preserve">Additionally, we have begun to explore how we can supplement our models with data from other lower burden sensing methods. Geolocation is a passive sensing method that could compliment EMA well. First, it could provide insight into information not easily captured by self-report. For example, the amount of time spent in risky locations, or changes in routine that could indicate life stressors. Second, the near-continuous sampling of geolocation could offer risk-relevant information that would otherwise be missed in between the discrete sampling periods of EMA. It is also possible that adding low burden sensing methods, like geolocation, could allow us to reduce the frequency (e.g., 1x weekly EMA) and/or length (e.g, 2-3 items) of our EMAs.</w:t>
+        <w:t xml:space="preserve">Additionally, we have begun to explore how we can supplement our models with data from other lower burden sensing methods. Geolocation is a passive sensing method that could compliment EMA well. First, it could provide insight into information not easily captured by self-report. For example, the amount of time spent in risky locations, or changes in routine that could indicate life stressors. Second, the near-continuous sampling of geolocation could offer risk-relevant information that would otherwise be missed in between the discrete sampling periods of EMA. Ultimately, passive sensing offers the opportunity to capture additional risk features that would be difficult to measure with self-report or would add additional burden by increasing the number of questions on the EMA.</w:t>
       </w:r>
     </w:p>
     <w:bookmarkEnd w:id="66"/>

--- a/index.docx
+++ b/index.docx
@@ -5974,7 +5974,7 @@
         <w:pStyle w:val="BodyText"/>
       </w:pPr>
       <w:r>
-        <w:t xml:space="preserve">One obvious potential solution to this problem would be to recruit a more representative sample. In a separate project, we recruited a national sample of participants with opioid use disorder</w:t>
+        <w:t xml:space="preserve">One obvious potential solution to this problem is to recruit a more representative sample. In a separate project, we recruited a national sample of participants with opioid use disorder</w:t>
       </w:r>
       <w:r>
         <w:t xml:space="preserve"> </w:t>
@@ -5983,7 +5983,7 @@
         <w:t xml:space="preserve">(Moshontz et al. 2021)</w:t>
       </w:r>
       <w:r>
-        <w:t xml:space="preserve">. In addition to better representation on income and race/ethnicity, we also recruited for diversity across geographic location (e.g., rural vs. urban) as this likely is another important factor to evaluate fairness on.</w:t>
+        <w:t xml:space="preserve">. In addition to achieving better representation in income and race/ethnicity, we also ensured diversity across geographic location (e.g., rural vs. urban) as this is likely another important factor in evaluating fairness.</w:t>
       </w:r>
     </w:p>
     <w:p>
@@ -6017,7 +6017,7 @@
         <w:pStyle w:val="FirstParagraph"/>
       </w:pPr>
       <w:r>
-        <w:t xml:space="preserve">We believe these models will be most effective embedded in a recovery monitoring and support system. This system could provide daily, weekly, or less frequent messages to patients with personalized feedback about their risk of lapse and provide support recommendations tailored to their current recovery needs.</w:t>
+        <w:t xml:space="preserve">We believe lapse prediction models will be most effective when embedded in a recovery monitoring and support system designed to deliver adaptive and personalized continuing care. This system could send daily, weekly, or less frequent messages to patients with personalized feedback about their risk of lapse and provide support recommendations tailored to their current recovery needs. As described earlier, we previously built day- and hour-level models to predict the probability of an immediate lapse (i.e., within 24 hours, within 1 hour). We can use these models with high temporal precision to guide individuals to take actionable steps to maintain their recovery goals and support them in implementing these steps (e.g., pointing them to a specific module in an app).</w:t>
       </w:r>
     </w:p>
     <w:p>
@@ -6025,7 +6025,7 @@
         <w:pStyle w:val="BodyText"/>
       </w:pPr>
       <w:r>
-        <w:t xml:space="preserve">As described earlier, we built day level models that predict the probability of an immediate lapse (i.e., within 24 hours). We can use these models with high temporal precision to guide participants to….and support them in implementing…</w:t>
+        <w:t xml:space="preserve">Conversely, the week-level model can be lagged to provide individuals with advanced warning of their lapse risk. These models are well-suited to support recovery needs that cannot be addressed within an app, such as scheduling an appointment or attending a support group. To be clear, we do not believe an app alone is sufficient to deliver continuing care. We expect individuals will require additional support throughout their recovery from a mental health provider (e.g., motivational enhancement, crisis management, skill building), a peer (e.g., sponsor, support group), or family member. Importantly, these types of supports take time to set up; highlighting the value of the lagged week model.</w:t>
       </w:r>
     </w:p>
     <w:p>
@@ -6033,7 +6033,7 @@
         <w:pStyle w:val="BodyText"/>
       </w:pPr>
       <w:r>
-        <w:t xml:space="preserve">Conversely, the week level model in this study can be lagged for advanced warning…leaving the app.</w:t>
+        <w:t xml:space="preserve">Despite building successful prediction models, it is still unclear the best way to provide risk and support information to people. For a recovery monitoring and support system to be successful, it is important that participants trust the system, engage with the system and find the system beneficial. In an ongoing grant, our group is working to optimize the delivery of daily support messages by examining whether the inclusion or exclusion of risk-relevant message components (e.g., lapse probability, lapse probability change, important features, and a risk-relevant recommendation) increase engagement in recovery tools and supports, trust in the machine learning model, and improve clinical outcomes.</w:t>
       </w:r>
     </w:p>
     <w:p>
@@ -6041,15 +6041,7 @@
         <w:pStyle w:val="BodyText"/>
       </w:pPr>
       <w:r>
-        <w:t xml:space="preserve">However, it is unclear the best way to provide risk information to patients. For all of these model-guided systems it is important that participants trust the system, engage with the system and find the system beneficial. In an ongoing grant, our group is working to optimize the delivery of daily support messages by examining whether the inclusion or exclusion of risk-relevant message components (e.g., lapse probability, lapse probability change, important features, and a risk-relevant recommendation) increase engagement in recovery tools and supports, trust in the machine learning model, and improve clinical outcomes.</w:t>
-      </w:r>
-    </w:p>
-    <w:p>
-      <w:pPr>
-        <w:pStyle w:val="BodyText"/>
-      </w:pPr>
-      <w:r>
-        <w:t xml:space="preserve">For the lagged model system, we can imagine that even longer lags (i.e., more advanced warning) would be better still. In the present study, we were limited by how much time we could lag predictions. Participants only provided EMA for up to three months. Therefore, a lag time of two weeks between the prediction time point and start of the prediction window means data from 2 out of the 12 possible weeks is not being used. This loss of data could be one reason we saw a decrease in model performance with increased lag times. In a separate NIH protocol underway, participants are providing EMA and other sensed data for up to 12 months</w:t>
+        <w:t xml:space="preserve">For a system using lagged models, we can imagine that even longer lags (i.e., more advanced warning) would be better still. In the present study, we were limited by how much time we could lag predictions. Participants only provided EMA for up to three months. Therefore, a lag time of two weeks between the prediction time point and start of the prediction window means data from 2 out of the 12 possible weeks is not being used. This loss of data could be one reason we saw a decrease in model performance with increased lag times. In a separate NIH protocol underway, participants are providing EMA and other sensed data for up to 12 months</w:t>
       </w:r>
       <w:r>
         <w:t xml:space="preserve"> </w:t>

--- a/index.docx
+++ b/index.docx
@@ -149,7 +149,7 @@
         <w:pStyle w:val="Date"/>
       </w:pPr>
       <w:r>
-        <w:t xml:space="preserve">2024-12-13</w:t>
+        <w:t xml:space="preserve">2024-12-15</w:t>
       </w:r>
     </w:p>
     <w:p>
@@ -4976,7 +4976,7 @@
             <w:r>
               <w:drawing>
                 <wp:inline>
-                  <wp:extent cx="5334000" cy="4000500"/>
+                  <wp:extent cx="5334000" cy="4000499"/>
                   <wp:effectExtent b="0" l="0" r="0" t="0"/>
                   <wp:docPr descr="" title="" id="53" name="Picture"/>
                   <a:graphic>
@@ -4997,7 +4997,7 @@
                         <pic:spPr bwMode="auto">
                           <a:xfrm>
                             <a:off x="0" y="0"/>
-                            <a:ext cx="5334000" cy="4000500"/>
+                            <a:ext cx="5334000" cy="4000499"/>
                           </a:xfrm>
                           <a:prstGeom prst="rect">
                             <a:avLst/>
